--- a/matlab_attempt/Instruction guide.docx
+++ b/matlab_attempt/Instruction guide.docx
@@ -5,12 +5,14 @@
     <w:p>
       <w:pPr>
         <w:rPr>
+          <w:rFonts w:ascii="Arial" w:hAnsi="Arial" w:cs="Arial"/>
           <w:sz w:val="40"/>
           <w:szCs w:val="40"/>
         </w:rPr>
       </w:pPr>
       <w:r>
         <w:rPr>
+          <w:rFonts w:ascii="Arial" w:hAnsi="Arial" w:cs="Arial"/>
           <w:sz w:val="40"/>
           <w:szCs w:val="40"/>
         </w:rPr>
@@ -20,19 +22,25 @@
     <w:p>
       <w:pPr>
         <w:pStyle w:val="Heading1"/>
-        <w:rPr>
-          <w:b/>
-        </w:rPr>
       </w:pPr>
-      <w:r>
-        <w:rPr>
-          <w:b/>
-        </w:rPr>
+      <w:bookmarkStart w:id="0" w:name="_GoBack"/>
+      <w:r>
         <w:t>Basic Workflow</w:t>
       </w:r>
     </w:p>
+    <w:bookmarkEnd w:id="0"/>
     <w:p>
-      <w:r>
+      <w:pPr>
+        <w:rPr>
+          <w:rFonts w:ascii="Arial" w:hAnsi="Arial"/>
+          <w:sz w:val="20"/>
+        </w:rPr>
+      </w:pPr>
+      <w:r>
+        <w:rPr>
+          <w:rFonts w:ascii="Arial" w:hAnsi="Arial"/>
+          <w:sz w:val="20"/>
+        </w:rPr>
         <w:t>The basic workflow is simple, consisting of 3 steps</w:t>
       </w:r>
     </w:p>
@@ -79,83 +87,141 @@
       </w:r>
     </w:p>
     <w:p>
-      <w:r>
+      <w:pPr>
+        <w:rPr>
+          <w:rFonts w:ascii="Arial" w:hAnsi="Arial"/>
+          <w:sz w:val="20"/>
+        </w:rPr>
+      </w:pPr>
+      <w:r>
+        <w:rPr>
+          <w:rFonts w:ascii="Arial" w:hAnsi="Arial"/>
+          <w:sz w:val="20"/>
+        </w:rPr>
         <w:t xml:space="preserve">The following sections will break down these sections in detail. Step 1 is the </w:t>
       </w:r>
       <w:r>
+        <w:rPr>
+          <w:rFonts w:ascii="Arial" w:hAnsi="Arial"/>
+          <w:sz w:val="20"/>
+        </w:rPr>
         <w:t>trickiest and receives the most attention.</w:t>
       </w:r>
     </w:p>
     <w:p>
       <w:pPr>
         <w:pStyle w:val="Heading1"/>
-        <w:rPr>
-          <w:b/>
-        </w:rPr>
       </w:pPr>
       <w:r>
-        <w:rPr>
-          <w:b/>
-        </w:rPr>
         <w:t>Creating problems in Excel</w:t>
       </w:r>
     </w:p>
     <w:p>
-      <w:r>
+      <w:pPr>
+        <w:rPr>
+          <w:rFonts w:ascii="Arial" w:hAnsi="Arial"/>
+          <w:sz w:val="20"/>
+        </w:rPr>
+      </w:pPr>
+      <w:r>
+        <w:rPr>
+          <w:rFonts w:ascii="Arial" w:hAnsi="Arial"/>
+          <w:sz w:val="20"/>
+        </w:rPr>
         <w:t>There are</w:t>
       </w:r>
       <w:r>
-        <w:t xml:space="preserve"> separate Excel files for each unit of the course, e.g. “Arrays problems.xlsx” or “Loops problems.xlsx”. These are in the Github project under “</w:t>
-      </w:r>
-      <w:r>
-        <w:t>QMB-Problem-Maker\matlab_attempt\Excel problems</w:t>
-      </w:r>
-      <w:r>
-        <w:t xml:space="preserve">”. </w:t>
+        <w:rPr>
+          <w:rFonts w:ascii="Arial" w:hAnsi="Arial"/>
+          <w:sz w:val="20"/>
+        </w:rPr>
+        <w:t xml:space="preserve"> separate Excel files for each unit of the course, e.g. “Arrays problems.xlsx” or “Loops problems.xlsx”. These are in the Github project under “QMB-Problem-Maker\matlab_attempt\Excel problems”. </w:t>
       </w:r>
     </w:p>
     <w:p>
-      <w:r>
+      <w:pPr>
+        <w:rPr>
+          <w:rFonts w:ascii="Arial" w:hAnsi="Arial"/>
+          <w:sz w:val="20"/>
+        </w:rPr>
+      </w:pPr>
+      <w:r>
+        <w:rPr>
+          <w:rFonts w:ascii="Arial" w:hAnsi="Arial"/>
+          <w:sz w:val="20"/>
+        </w:rPr>
         <w:t xml:space="preserve">Inside these Excel files is a sheet for each Content Group of the unit, so there </w:t>
       </w:r>
       <w:r>
+        <w:rPr>
+          <w:rFonts w:ascii="Arial" w:hAnsi="Arial"/>
+          <w:sz w:val="20"/>
+        </w:rPr>
         <w:t>are</w:t>
       </w:r>
       <w:r>
+        <w:rPr>
+          <w:rFonts w:ascii="Arial" w:hAnsi="Arial"/>
+          <w:sz w:val="20"/>
+        </w:rPr>
         <w:t xml:space="preserve"> sheets </w:t>
       </w:r>
       <w:r>
+        <w:rPr>
+          <w:rFonts w:ascii="Arial" w:hAnsi="Arial"/>
+          <w:sz w:val="20"/>
+        </w:rPr>
         <w:t>named things like</w:t>
       </w:r>
       <w:r>
+        <w:rPr>
+          <w:rFonts w:ascii="Arial" w:hAnsi="Arial"/>
+          <w:sz w:val="20"/>
+        </w:rPr>
         <w:t xml:space="preserve"> “CG1.3.1” or “CG4.3.4”. </w:t>
       </w:r>
       <w:r>
+        <w:rPr>
+          <w:rFonts w:ascii="Arial" w:hAnsi="Arial"/>
+          <w:sz w:val="20"/>
+        </w:rPr>
         <w:t>Each sheet will have multiple problems</w:t>
       </w:r>
       <w:r>
+        <w:rPr>
+          <w:rFonts w:ascii="Arial" w:hAnsi="Arial"/>
+          <w:sz w:val="20"/>
+        </w:rPr>
         <w:t xml:space="preserve">. </w:t>
       </w:r>
     </w:p>
     <w:p>
       <w:pPr>
         <w:pStyle w:val="Heading2"/>
-        <w:rPr>
-          <w:b/>
-        </w:rPr>
       </w:pPr>
       <w:r>
-        <w:rPr>
-          <w:b/>
-        </w:rPr>
         <w:t>Simple example</w:t>
       </w:r>
     </w:p>
     <w:p>
-      <w:r>
+      <w:pPr>
+        <w:rPr>
+          <w:rFonts w:ascii="Arial" w:hAnsi="Arial"/>
+          <w:sz w:val="20"/>
+        </w:rPr>
+      </w:pPr>
+      <w:r>
+        <w:rPr>
+          <w:rFonts w:ascii="Arial" w:hAnsi="Arial"/>
+          <w:sz w:val="20"/>
+        </w:rPr>
         <w:t xml:space="preserve">The basic layout for a problem is </w:t>
       </w:r>
       <w:r>
+        <w:rPr>
+          <w:rFonts w:ascii="Arial" w:hAnsi="Arial"/>
+          <w:sz w:val="20"/>
+        </w:rPr>
         <w:t>demonstrated in the following example</w:t>
       </w:r>
     </w:p>
@@ -1550,18 +1616,41 @@
         </w:tc>
       </w:tr>
     </w:tbl>
-    <w:p/>
     <w:p>
-      <w:r>
+      <w:pPr>
+        <w:rPr>
+          <w:rFonts w:ascii="Arial" w:hAnsi="Arial"/>
+          <w:sz w:val="20"/>
+        </w:rPr>
+      </w:pPr>
+    </w:p>
+    <w:p>
+      <w:pPr>
+        <w:rPr>
+          <w:rFonts w:ascii="Arial" w:hAnsi="Arial"/>
+          <w:sz w:val="20"/>
+        </w:rPr>
+      </w:pPr>
+      <w:r>
+        <w:rPr>
+          <w:rFonts w:ascii="Arial" w:hAnsi="Arial"/>
+          <w:sz w:val="20"/>
+        </w:rPr>
         <w:t>The top cell in the 1</w:t>
       </w:r>
       <w:r>
         <w:rPr>
+          <w:rFonts w:ascii="Arial" w:hAnsi="Arial"/>
+          <w:sz w:val="20"/>
           <w:vertAlign w:val="superscript"/>
         </w:rPr>
         <w:t>st</w:t>
       </w:r>
       <w:r>
+        <w:rPr>
+          <w:rFonts w:ascii="Arial" w:hAnsi="Arial"/>
+          <w:sz w:val="20"/>
+        </w:rPr>
         <w:t xml:space="preserve"> column is the </w:t>
       </w:r>
       <w:r>
@@ -1574,23 +1663,39 @@
       </w:r>
       <w:r>
         <w:rPr>
+          <w:rFonts w:ascii="Arial" w:hAnsi="Arial"/>
           <w:b/>
+          <w:sz w:val="20"/>
         </w:rPr>
         <w:t xml:space="preserve"> </w:t>
       </w:r>
       <w:r>
+        <w:rPr>
+          <w:rFonts w:ascii="Arial" w:hAnsi="Arial"/>
+          <w:sz w:val="20"/>
+        </w:rPr>
         <w:t xml:space="preserve">(also called the </w:t>
       </w:r>
       <w:r>
         <w:rPr>
+          <w:rFonts w:ascii="Hack" w:hAnsi="Hack"/>
           <w:b/>
+          <w:sz w:val="20"/>
         </w:rPr>
         <w:t>Item ID</w:t>
       </w:r>
       <w:r>
+        <w:rPr>
+          <w:rFonts w:ascii="Arial" w:hAnsi="Arial"/>
+          <w:sz w:val="20"/>
+        </w:rPr>
         <w:t xml:space="preserve"> by EdX)</w:t>
       </w:r>
       <w:r>
+        <w:rPr>
+          <w:rFonts w:ascii="Arial" w:hAnsi="Arial"/>
+          <w:sz w:val="20"/>
+        </w:rPr>
         <w:t xml:space="preserve">, which in this case is </w:t>
       </w:r>
       <w:r>
@@ -1608,42 +1713,83 @@
         <w:t>5</w:t>
       </w:r>
       <w:r>
+        <w:rPr>
+          <w:rFonts w:ascii="Arial" w:hAnsi="Arial"/>
+          <w:sz w:val="20"/>
+        </w:rPr>
         <w:t xml:space="preserve">. Notice that all the rows below it are empty. This marks the boundaries between problems, i.e. a new problem begins when a </w:t>
       </w:r>
       <w:r>
+        <w:rPr>
+          <w:rFonts w:ascii="Arial" w:hAnsi="Arial"/>
+          <w:sz w:val="20"/>
+        </w:rPr>
         <w:t>non-empty cell i</w:t>
       </w:r>
       <w:r>
+        <w:rPr>
+          <w:rFonts w:ascii="Arial" w:hAnsi="Arial"/>
+          <w:sz w:val="20"/>
+        </w:rPr>
         <w:t>s encountered in the 1</w:t>
       </w:r>
       <w:r>
         <w:rPr>
+          <w:rFonts w:ascii="Arial" w:hAnsi="Arial"/>
+          <w:sz w:val="20"/>
           <w:vertAlign w:val="superscript"/>
         </w:rPr>
         <w:t>st</w:t>
       </w:r>
       <w:r>
+        <w:rPr>
+          <w:rFonts w:ascii="Arial" w:hAnsi="Arial"/>
+          <w:sz w:val="20"/>
+        </w:rPr>
         <w:t xml:space="preserve"> column.</w:t>
       </w:r>
     </w:p>
     <w:p>
-      <w:r>
-        <w:lastRenderedPageBreak/>
+      <w:pPr>
+        <w:rPr>
+          <w:rFonts w:ascii="Arial" w:hAnsi="Arial"/>
+          <w:sz w:val="20"/>
+        </w:rPr>
+      </w:pPr>
+      <w:r>
+        <w:rPr>
+          <w:rFonts w:ascii="Arial" w:hAnsi="Arial"/>
+          <w:sz w:val="20"/>
+        </w:rPr>
         <w:t>The 2</w:t>
       </w:r>
       <w:r>
         <w:rPr>
+          <w:rFonts w:ascii="Arial" w:hAnsi="Arial"/>
+          <w:sz w:val="20"/>
           <w:vertAlign w:val="superscript"/>
         </w:rPr>
         <w:t>nd</w:t>
       </w:r>
       <w:r>
+        <w:rPr>
+          <w:rFonts w:ascii="Arial" w:hAnsi="Arial"/>
+          <w:sz w:val="20"/>
+        </w:rPr>
         <w:t xml:space="preserve"> column contains the name of </w:t>
       </w:r>
       <w:r>
+        <w:rPr>
+          <w:rFonts w:ascii="Arial" w:hAnsi="Arial"/>
+          <w:sz w:val="20"/>
+        </w:rPr>
         <w:t xml:space="preserve">a </w:t>
       </w:r>
       <w:r>
+        <w:rPr>
+          <w:rFonts w:ascii="Arial" w:hAnsi="Arial"/>
+          <w:sz w:val="20"/>
+        </w:rPr>
         <w:t xml:space="preserve">parameter of the problem, e.g. </w:t>
       </w:r>
       <w:r>
@@ -1661,6 +1807,10 @@
         <w:t xml:space="preserve"> </w:t>
       </w:r>
       <w:r>
+        <w:rPr>
+          <w:rFonts w:ascii="Arial" w:hAnsi="Arial"/>
+          <w:sz w:val="20"/>
+        </w:rPr>
         <w:t xml:space="preserve">is the text displayed to the user that asks the question, and </w:t>
       </w:r>
       <w:r>
@@ -1678,14 +1828,33 @@
         <w:t xml:space="preserve"> </w:t>
       </w:r>
       <w:r>
+        <w:rPr>
+          <w:rFonts w:ascii="Arial" w:hAnsi="Arial"/>
+          <w:sz w:val="20"/>
+        </w:rPr>
         <w:t>is the explanation that is displayed after the student gets the question correct</w:t>
       </w:r>
       <w:r>
+        <w:rPr>
+          <w:rFonts w:ascii="Arial" w:hAnsi="Arial"/>
+          <w:sz w:val="20"/>
+        </w:rPr>
         <w:t xml:space="preserve">. </w:t>
       </w:r>
     </w:p>
     <w:p>
-      <w:r>
+      <w:pPr>
+        <w:rPr>
+          <w:rFonts w:ascii="Arial" w:hAnsi="Arial"/>
+          <w:sz w:val="20"/>
+        </w:rPr>
+      </w:pPr>
+      <w:r>
+        <w:rPr>
+          <w:rFonts w:ascii="Arial" w:hAnsi="Arial"/>
+          <w:sz w:val="20"/>
+        </w:rPr>
+        <w:lastRenderedPageBreak/>
         <w:t xml:space="preserve">Columns 3 and above contain information relating to the value of that parameter. In most cases, only column 3 is needed, e.g. for the </w:t>
       </w:r>
       <w:r>
@@ -1704,57 +1873,70 @@
         <w:t xml:space="preserve"> </w:t>
       </w:r>
       <w:r>
+        <w:rPr>
+          <w:rFonts w:ascii="Arial" w:hAnsi="Arial"/>
+          <w:sz w:val="20"/>
+        </w:rPr>
         <w:t xml:space="preserve">property, the only necessary info is TRUE or FALSE, which specifies whether this problem is dynamic (can have multiple instances) or static (can only have one instance). </w:t>
       </w:r>
     </w:p>
     <w:p>
-      <w:r>
+      <w:pPr>
+        <w:rPr>
+          <w:rFonts w:ascii="Arial" w:hAnsi="Arial" w:cs="Arial"/>
+          <w:sz w:val="20"/>
+        </w:rPr>
+      </w:pPr>
+      <w:r>
+        <w:rPr>
+          <w:rFonts w:ascii="Arial" w:hAnsi="Arial" w:cs="Arial"/>
+          <w:sz w:val="20"/>
+        </w:rPr>
         <w:t xml:space="preserve">The two special properties that require multiple columns are </w:t>
       </w:r>
       <w:r>
         <w:rPr>
-          <w:rFonts w:ascii="Hack" w:hAnsi="Hack"/>
+          <w:rFonts w:ascii="Hack" w:hAnsi="Hack" w:cs="Arial"/>
           <w:b/>
           <w:sz w:val="20"/>
         </w:rPr>
-        <w:t>variable</w:t>
-      </w:r>
-      <w:r>
-        <w:rPr>
+        <w:t xml:space="preserve">variable </w:t>
+      </w:r>
+      <w:r>
+        <w:rPr>
+          <w:rFonts w:ascii="Arial" w:hAnsi="Arial" w:cs="Arial"/>
+          <w:sz w:val="20"/>
+        </w:rPr>
+        <w:t xml:space="preserve">and </w:t>
+      </w:r>
+      <w:r>
+        <w:rPr>
+          <w:rFonts w:ascii="Hack" w:hAnsi="Hack" w:cs="Arial"/>
           <w:b/>
           <w:sz w:val="20"/>
         </w:rPr>
-        <w:t xml:space="preserve"> </w:t>
-      </w:r>
-      <w:r>
-        <w:t xml:space="preserve">and </w:t>
-      </w:r>
-      <w:r>
-        <w:rPr>
-          <w:rFonts w:ascii="Hack" w:hAnsi="Hack"/>
-          <w:b/>
-          <w:sz w:val="20"/>
-        </w:rPr>
         <w:t>answer</w:t>
       </w:r>
       <w:r>
+        <w:rPr>
+          <w:rFonts w:ascii="Arial" w:hAnsi="Arial" w:cs="Arial"/>
+          <w:sz w:val="20"/>
+        </w:rPr>
         <w:t>.</w:t>
       </w:r>
       <w:r>
+        <w:rPr>
+          <w:rFonts w:ascii="Arial" w:hAnsi="Arial" w:cs="Arial"/>
+          <w:sz w:val="20"/>
+        </w:rPr>
         <w:t xml:space="preserve"> </w:t>
       </w:r>
     </w:p>
     <w:p>
       <w:pPr>
         <w:pStyle w:val="Heading2"/>
-        <w:rPr>
-          <w:b/>
-        </w:rPr>
       </w:pPr>
       <w:r>
-        <w:rPr>
-          <w:b/>
-        </w:rPr>
         <w:t>Variables</w:t>
       </w:r>
     </w:p>
@@ -1762,12 +1944,12 @@
       <w:pPr>
         <w:pStyle w:val="Heading3"/>
         <w:rPr>
-          <w:b/>
+          <w:color w:val="2F5496" w:themeColor="accent1" w:themeShade="BF"/>
         </w:rPr>
       </w:pPr>
       <w:r>
         <w:rPr>
-          <w:b/>
+          <w:color w:val="2F5496" w:themeColor="accent1" w:themeShade="BF"/>
         </w:rPr>
         <w:t xml:space="preserve">Variables are Matlab statements executed with </w:t>
       </w:r>
@@ -1775,8 +1957,8 @@
       <w:r>
         <w:rPr>
           <w:rFonts w:ascii="Hack" w:hAnsi="Hack" w:cs="Courier New"/>
-          <w:b/>
-          <w:sz w:val="20"/>
+          <w:color w:val="2F5496" w:themeColor="accent1" w:themeShade="BF"/>
+          <w:sz w:val="22"/>
         </w:rPr>
         <w:t>eval(</w:t>
       </w:r>
@@ -1784,29 +1966,26 @@
       <w:r>
         <w:rPr>
           <w:rFonts w:ascii="Hack" w:hAnsi="Hack" w:cs="Courier New"/>
-          <w:b/>
-          <w:sz w:val="20"/>
+          <w:color w:val="2F5496" w:themeColor="accent1" w:themeShade="BF"/>
+          <w:sz w:val="22"/>
         </w:rPr>
         <w:t>)</w:t>
       </w:r>
       <w:r>
         <w:rPr>
-          <w:rFonts w:asciiTheme="minorHAnsi" w:hAnsiTheme="minorHAnsi" w:cstheme="minorHAnsi"/>
-          <w:b/>
+          <w:color w:val="2F5496" w:themeColor="accent1" w:themeShade="BF"/>
         </w:rPr>
         <w:t xml:space="preserve">and </w:t>
       </w:r>
       <w:r>
         <w:rPr>
-          <w:rFonts w:asciiTheme="minorHAnsi" w:hAnsiTheme="minorHAnsi" w:cstheme="minorHAnsi"/>
-          <w:b/>
+          <w:color w:val="2F5496" w:themeColor="accent1" w:themeShade="BF"/>
         </w:rPr>
         <w:t>saved as</w:t>
       </w:r>
       <w:r>
         <w:rPr>
-          <w:rFonts w:asciiTheme="minorHAnsi" w:hAnsiTheme="minorHAnsi" w:cstheme="minorHAnsi"/>
-          <w:b/>
+          <w:color w:val="2F5496" w:themeColor="accent1" w:themeShade="BF"/>
         </w:rPr>
         <w:t xml:space="preserve"> strings</w:t>
       </w:r>
@@ -1814,8 +1993,16 @@
     <w:p>
       <w:pPr>
         <w:spacing w:after="0" w:line="240" w:lineRule="auto"/>
+        <w:rPr>
+          <w:rFonts w:ascii="Arial" w:hAnsi="Arial"/>
+          <w:sz w:val="20"/>
+        </w:rPr>
       </w:pPr>
       <w:r>
+        <w:rPr>
+          <w:rFonts w:ascii="Arial" w:hAnsi="Arial"/>
+          <w:sz w:val="20"/>
+        </w:rPr>
         <w:t xml:space="preserve">For </w:t>
       </w:r>
       <w:r>
@@ -1827,15 +2014,25 @@
         <w:t>variables</w:t>
       </w:r>
       <w:r>
+        <w:rPr>
+          <w:rFonts w:ascii="Arial" w:hAnsi="Arial"/>
+          <w:sz w:val="20"/>
+        </w:rPr>
         <w:t>, the text in the 2</w:t>
       </w:r>
       <w:r>
         <w:rPr>
+          <w:rFonts w:ascii="Arial" w:hAnsi="Arial"/>
+          <w:sz w:val="20"/>
           <w:vertAlign w:val="superscript"/>
         </w:rPr>
         <w:t>nd</w:t>
       </w:r>
       <w:r>
+        <w:rPr>
+          <w:rFonts w:ascii="Arial" w:hAnsi="Arial"/>
+          <w:sz w:val="20"/>
+        </w:rPr>
         <w:t xml:space="preserve"> column is a variable name. In the example above, there are three variables names </w:t>
       </w:r>
       <w:r>
@@ -1846,6 +2043,10 @@
         <w:t>AA</w:t>
       </w:r>
       <w:r>
+        <w:rPr>
+          <w:rFonts w:ascii="Arial" w:hAnsi="Arial"/>
+          <w:sz w:val="20"/>
+        </w:rPr>
         <w:t xml:space="preserve">, </w:t>
       </w:r>
       <w:r>
@@ -1856,6 +2057,10 @@
         <w:t>BB</w:t>
       </w:r>
       <w:r>
+        <w:rPr>
+          <w:rFonts w:ascii="Arial" w:hAnsi="Arial"/>
+          <w:sz w:val="20"/>
+        </w:rPr>
         <w:t xml:space="preserve">, and </w:t>
       </w:r>
       <w:r>
@@ -1866,33 +2071,61 @@
         <w:t>CC</w:t>
       </w:r>
       <w:r>
+        <w:rPr>
+          <w:rFonts w:ascii="Arial" w:hAnsi="Arial"/>
+          <w:sz w:val="20"/>
+        </w:rPr>
         <w:t>. The 3</w:t>
       </w:r>
       <w:r>
         <w:rPr>
+          <w:rFonts w:ascii="Arial" w:hAnsi="Arial"/>
+          <w:sz w:val="20"/>
           <w:vertAlign w:val="superscript"/>
         </w:rPr>
         <w:t>rd</w:t>
       </w:r>
       <w:r>
+        <w:rPr>
+          <w:rFonts w:ascii="Arial" w:hAnsi="Arial"/>
+          <w:sz w:val="20"/>
+        </w:rPr>
         <w:t xml:space="preserve"> column is a matlab command that will be evaluated and “stored” to the variable name. I use “stored” in quotes because there this doesn’t create a Matlab variable per se. Instead</w:t>
       </w:r>
       <w:r>
+        <w:rPr>
+          <w:rFonts w:ascii="Arial" w:hAnsi="Arial"/>
+          <w:sz w:val="20"/>
+        </w:rPr>
         <w:t>,</w:t>
       </w:r>
       <w:r>
+        <w:rPr>
+          <w:rFonts w:ascii="Arial" w:hAnsi="Arial"/>
+          <w:sz w:val="20"/>
+        </w:rPr>
         <w:t xml:space="preserve"> the statement in the 3</w:t>
       </w:r>
       <w:r>
         <w:rPr>
+          <w:rFonts w:ascii="Arial" w:hAnsi="Arial"/>
+          <w:sz w:val="20"/>
           <w:vertAlign w:val="superscript"/>
         </w:rPr>
         <w:t>rd</w:t>
       </w:r>
       <w:r>
+        <w:rPr>
+          <w:rFonts w:ascii="Arial" w:hAnsi="Arial"/>
+          <w:sz w:val="20"/>
+        </w:rPr>
         <w:t xml:space="preserve"> column is </w:t>
       </w:r>
       <w:r>
+        <w:rPr>
+          <w:rFonts w:ascii="Arial" w:hAnsi="Arial"/>
+          <w:sz w:val="20"/>
+        </w:rPr>
         <w:t xml:space="preserve">evaluated with the Matlab function </w:t>
       </w:r>
       <w:r>
@@ -1903,19 +2136,32 @@
         <w:t>eval</w:t>
       </w:r>
       <w:r>
+        <w:rPr>
+          <w:rFonts w:ascii="Arial" w:hAnsi="Arial"/>
+          <w:sz w:val="20"/>
+        </w:rPr>
         <w:t>,</w:t>
       </w:r>
       <w:r>
+        <w:rPr>
+          <w:rFonts w:ascii="Arial" w:hAnsi="Arial"/>
+          <w:sz w:val="20"/>
+        </w:rPr>
         <w:t xml:space="preserve"> and the output is converted to a string. </w:t>
       </w:r>
     </w:p>
     <w:p>
       <w:pPr>
         <w:rPr>
-          <w:rFonts w:cstheme="minorHAnsi"/>
+          <w:rFonts w:ascii="Arial" w:hAnsi="Arial" w:cstheme="minorHAnsi"/>
+          <w:sz w:val="20"/>
         </w:rPr>
       </w:pPr>
       <w:r>
+        <w:rPr>
+          <w:rFonts w:ascii="Arial" w:hAnsi="Arial"/>
+          <w:sz w:val="20"/>
+        </w:rPr>
         <w:t xml:space="preserve">Then, whenever the variable name appears, it will be replaced with the string that is the output of the </w:t>
       </w:r>
       <w:proofErr w:type="gramStart"/>
@@ -1943,7 +2189,8 @@
       </w:r>
       <w:r>
         <w:rPr>
-          <w:rFonts w:cstheme="minorHAnsi"/>
+          <w:rFonts w:ascii="Arial" w:hAnsi="Arial" w:cstheme="minorHAnsi"/>
+          <w:sz w:val="20"/>
         </w:rPr>
         <w:t>. For example:</w:t>
       </w:r>
@@ -2086,7 +2333,7 @@
             <w:pPr>
               <w:spacing w:after="0" w:line="240" w:lineRule="auto"/>
               <w:rPr>
-                <w:rFonts w:ascii="Calibri" w:eastAsia="Times New Roman" w:hAnsi="Calibri" w:cs="Calibri"/>
+                <w:rFonts w:ascii="Arial" w:eastAsia="Times New Roman" w:hAnsi="Arial" w:cs="Calibri"/>
                 <w:color w:val="000000"/>
                 <w:sz w:val="20"/>
                 <w:szCs w:val="20"/>
@@ -2100,12 +2347,14 @@
       <w:pPr>
         <w:spacing w:before="240"/>
         <w:rPr>
-          <w:rFonts w:cstheme="minorHAnsi"/>
+          <w:rFonts w:ascii="Arial" w:hAnsi="Arial" w:cstheme="minorHAnsi"/>
+          <w:sz w:val="20"/>
         </w:rPr>
       </w:pPr>
       <w:r>
         <w:rPr>
-          <w:rFonts w:cstheme="minorHAnsi"/>
+          <w:rFonts w:ascii="Arial" w:hAnsi="Arial" w:cstheme="minorHAnsi"/>
+          <w:sz w:val="20"/>
         </w:rPr>
         <w:t xml:space="preserve">This will have Matlab execute the line </w:t>
       </w:r>
@@ -2127,7 +2376,8 @@
       </w:r>
       <w:r>
         <w:rPr>
-          <w:rFonts w:cstheme="minorHAnsi"/>
+          <w:rFonts w:ascii="Arial" w:hAnsi="Arial" w:cstheme="minorHAnsi"/>
+          <w:sz w:val="20"/>
         </w:rPr>
         <w:t xml:space="preserve">which will generate a random integer. This integer will be converted to a string, e.g. </w:t>
       </w:r>
@@ -2141,20 +2391,23 @@
       </w:r>
       <w:r>
         <w:rPr>
-          <w:rFonts w:cstheme="minorHAnsi"/>
+          <w:rFonts w:ascii="Arial" w:hAnsi="Arial" w:cstheme="minorHAnsi"/>
+          <w:sz w:val="20"/>
         </w:rPr>
         <w:t xml:space="preserve">. Now, whenever the sequence of letters AA is encountered (even in following </w:t>
       </w:r>
       <w:r>
         <w:rPr>
-          <w:rFonts w:cstheme="minorHAnsi"/>
+          <w:rFonts w:ascii="Hack" w:hAnsi="Hack" w:cstheme="minorHAnsi"/>
           <w:b/>
+          <w:sz w:val="20"/>
         </w:rPr>
         <w:t>variable</w:t>
       </w:r>
       <w:r>
         <w:rPr>
-          <w:rFonts w:cstheme="minorHAnsi"/>
+          <w:rFonts w:ascii="Arial" w:hAnsi="Arial" w:cstheme="minorHAnsi"/>
+          <w:sz w:val="20"/>
         </w:rPr>
         <w:t xml:space="preserve"> lines, the letter </w:t>
       </w:r>
@@ -2167,51 +2420,59 @@
       </w:r>
       <w:r>
         <w:rPr>
-          <w:rFonts w:cstheme="minorHAnsi"/>
+          <w:rFonts w:ascii="Arial" w:hAnsi="Arial" w:cstheme="minorHAnsi"/>
+          <w:sz w:val="20"/>
         </w:rPr>
         <w:t xml:space="preserve"> will be </w:t>
       </w:r>
       <w:proofErr w:type="gramStart"/>
       <w:r>
         <w:rPr>
-          <w:rFonts w:cstheme="minorHAnsi"/>
+          <w:rFonts w:ascii="Arial" w:hAnsi="Arial" w:cstheme="minorHAnsi"/>
+          <w:sz w:val="20"/>
         </w:rPr>
         <w:t>replace</w:t>
       </w:r>
       <w:proofErr w:type="gramEnd"/>
       <w:r>
         <w:rPr>
-          <w:rFonts w:cstheme="minorHAnsi"/>
+          <w:rFonts w:ascii="Arial" w:hAnsi="Arial" w:cstheme="minorHAnsi"/>
+          <w:sz w:val="20"/>
         </w:rPr>
         <w:t xml:space="preserve"> with the number 2. This </w:t>
       </w:r>
       <w:r>
         <w:rPr>
-          <w:rFonts w:cstheme="minorHAnsi"/>
+          <w:rFonts w:ascii="Arial" w:hAnsi="Arial" w:cstheme="minorHAnsi"/>
+          <w:sz w:val="20"/>
         </w:rPr>
         <w:t xml:space="preserve">is the reason </w:t>
       </w:r>
       <w:r>
         <w:rPr>
-          <w:rFonts w:cstheme="minorHAnsi"/>
+          <w:rFonts w:ascii="Arial" w:hAnsi="Arial" w:cstheme="minorHAnsi"/>
+          <w:sz w:val="20"/>
         </w:rPr>
         <w:t>the number is converted to a string, s</w:t>
       </w:r>
       <w:r>
         <w:rPr>
-          <w:rFonts w:cstheme="minorHAnsi"/>
+          <w:rFonts w:ascii="Arial" w:hAnsi="Arial" w:cstheme="minorHAnsi"/>
+          <w:sz w:val="20"/>
         </w:rPr>
         <w:t xml:space="preserve">o </w:t>
       </w:r>
       <w:r>
         <w:rPr>
-          <w:rFonts w:cstheme="minorHAnsi"/>
+          <w:rFonts w:ascii="Arial" w:hAnsi="Arial" w:cstheme="minorHAnsi"/>
+          <w:sz w:val="20"/>
         </w:rPr>
         <w:t>variable letters can be replaced with</w:t>
       </w:r>
       <w:r>
         <w:rPr>
-          <w:rFonts w:cstheme="minorHAnsi"/>
+          <w:rFonts w:ascii="Arial" w:hAnsi="Arial" w:cstheme="minorHAnsi"/>
+          <w:sz w:val="20"/>
         </w:rPr>
         <w:t xml:space="preserve"> </w:t>
       </w:r>
@@ -2233,7 +2494,8 @@
       </w:r>
       <w:r>
         <w:rPr>
-          <w:rFonts w:cstheme="minorHAnsi"/>
+          <w:rFonts w:ascii="Arial" w:hAnsi="Arial" w:cstheme="minorHAnsi"/>
+          <w:sz w:val="20"/>
         </w:rPr>
         <w:t xml:space="preserve">, e.g. </w:t>
       </w:r>
@@ -2276,7 +2538,8 @@
       </w:r>
       <w:r>
         <w:rPr>
-          <w:rFonts w:cstheme="minorHAnsi"/>
+          <w:rFonts w:ascii="Arial" w:hAnsi="Arial" w:cstheme="minorHAnsi"/>
+          <w:sz w:val="20"/>
         </w:rPr>
         <w:t xml:space="preserve">. </w:t>
       </w:r>
@@ -2285,12 +2548,12 @@
       <w:pPr>
         <w:pStyle w:val="Heading3"/>
         <w:rPr>
-          <w:b/>
+          <w:color w:val="2F5496" w:themeColor="accent1" w:themeShade="BF"/>
         </w:rPr>
       </w:pPr>
       <w:r>
         <w:rPr>
-          <w:b/>
+          <w:color w:val="2F5496" w:themeColor="accent1" w:themeShade="BF"/>
         </w:rPr>
         <w:t>Variable statements can call other variables</w:t>
       </w:r>
@@ -2299,12 +2562,14 @@
       <w:pPr>
         <w:spacing w:before="240"/>
         <w:rPr>
-          <w:rFonts w:cstheme="minorHAnsi"/>
+          <w:rFonts w:ascii="Arial" w:hAnsi="Arial" w:cstheme="minorHAnsi"/>
+          <w:sz w:val="20"/>
         </w:rPr>
       </w:pPr>
       <w:r>
         <w:rPr>
-          <w:rFonts w:cstheme="minorHAnsi"/>
+          <w:rFonts w:ascii="Arial" w:hAnsi="Arial" w:cstheme="minorHAnsi"/>
+          <w:sz w:val="20"/>
         </w:rPr>
         <w:t xml:space="preserve">The next variable line is </w:t>
       </w:r>
@@ -2438,7 +2703,7 @@
             <w:pPr>
               <w:spacing w:after="0" w:line="240" w:lineRule="auto"/>
               <w:rPr>
-                <w:rFonts w:ascii="Calibri" w:eastAsia="Times New Roman" w:hAnsi="Calibri" w:cs="Calibri"/>
+                <w:rFonts w:ascii="Arial" w:eastAsia="Times New Roman" w:hAnsi="Arial" w:cs="Calibri"/>
                 <w:color w:val="000000"/>
                 <w:sz w:val="20"/>
                 <w:szCs w:val="20"/>
@@ -2452,12 +2717,14 @@
       <w:pPr>
         <w:spacing w:before="240"/>
         <w:rPr>
-          <w:rFonts w:cstheme="minorHAnsi"/>
+          <w:rFonts w:ascii="Arial" w:hAnsi="Arial" w:cstheme="minorHAnsi"/>
+          <w:sz w:val="20"/>
         </w:rPr>
       </w:pPr>
       <w:r>
         <w:rPr>
-          <w:rFonts w:cstheme="minorHAnsi"/>
+          <w:rFonts w:ascii="Arial" w:hAnsi="Arial" w:cstheme="minorHAnsi"/>
+          <w:sz w:val="20"/>
         </w:rPr>
         <w:t xml:space="preserve">This will assign the string </w:t>
       </w:r>
@@ -2471,7 +2738,8 @@
       </w:r>
       <w:r>
         <w:rPr>
-          <w:rFonts w:cstheme="minorHAnsi"/>
+          <w:rFonts w:ascii="Arial" w:hAnsi="Arial" w:cstheme="minorHAnsi"/>
+          <w:sz w:val="20"/>
         </w:rPr>
         <w:t xml:space="preserve"> to BB. What actually gets executed by Matlab is </w:t>
       </w:r>
@@ -2517,16 +2785,10 @@
       </w:r>
       <w:r>
         <w:rPr>
-          <w:rFonts w:cstheme="minorHAnsi"/>
-        </w:rPr>
-        <w:t xml:space="preserve">, since the </w:t>
-      </w:r>
-      <w:bookmarkStart w:id="0" w:name="_GoBack"/>
-      <w:r>
-        <w:rPr>
-          <w:rFonts w:cstheme="minorHAnsi"/>
-        </w:rPr>
-        <w:t xml:space="preserve">statement in this case is simply </w:t>
+          <w:rFonts w:ascii="Arial" w:hAnsi="Arial" w:cstheme="minorHAnsi"/>
+          <w:sz w:val="20"/>
+        </w:rPr>
+        <w:t xml:space="preserve">, since the statement in this case is simply </w:t>
       </w:r>
       <w:r>
         <w:rPr>
@@ -2537,7 +2799,8 @@
       </w:r>
       <w:r>
         <w:rPr>
-          <w:rFonts w:cstheme="minorHAnsi"/>
+          <w:rFonts w:ascii="Arial" w:hAnsi="Arial" w:cstheme="minorHAnsi"/>
+          <w:sz w:val="20"/>
         </w:rPr>
         <w:t xml:space="preserve">, and </w:t>
       </w:r>
@@ -2550,7 +2813,8 @@
       </w:r>
       <w:r>
         <w:rPr>
-          <w:rFonts w:cstheme="minorHAnsi"/>
+          <w:rFonts w:ascii="Arial" w:hAnsi="Arial" w:cstheme="minorHAnsi"/>
+          <w:sz w:val="20"/>
         </w:rPr>
         <w:t xml:space="preserve"> was replaced with the value </w:t>
       </w:r>
@@ -2563,7 +2827,8 @@
       </w:r>
       <w:r>
         <w:rPr>
-          <w:rFonts w:cstheme="minorHAnsi"/>
+          <w:rFonts w:ascii="Arial" w:hAnsi="Arial" w:cstheme="minorHAnsi"/>
+          <w:sz w:val="20"/>
         </w:rPr>
         <w:t xml:space="preserve"> using </w:t>
       </w:r>
@@ -2576,22 +2841,24 @@
       </w:r>
       <w:r>
         <w:rPr>
-          <w:rFonts w:cstheme="minorHAnsi"/>
+          <w:rFonts w:ascii="Arial" w:hAnsi="Arial" w:cstheme="minorHAnsi"/>
+          <w:sz w:val="20"/>
         </w:rPr>
         <w:t xml:space="preserve">. </w:t>
       </w:r>
     </w:p>
-    <w:bookmarkEnd w:id="0"/>
     <w:p>
       <w:pPr>
         <w:spacing w:before="240"/>
         <w:rPr>
-          <w:rFonts w:cstheme="minorHAnsi"/>
+          <w:rFonts w:ascii="Arial" w:hAnsi="Arial" w:cstheme="minorHAnsi"/>
+          <w:sz w:val="20"/>
         </w:rPr>
       </w:pPr>
       <w:r>
         <w:rPr>
-          <w:rFonts w:cstheme="minorHAnsi"/>
+          <w:rFonts w:ascii="Arial" w:hAnsi="Arial" w:cstheme="minorHAnsi"/>
+          <w:sz w:val="20"/>
         </w:rPr>
         <w:t xml:space="preserve">The final line is </w:t>
       </w:r>
@@ -2709,14 +2976,7 @@
                 <w:rFonts w:ascii="Hack" w:hAnsi="Hack" w:cs="Courier New"/>
                 <w:sz w:val="20"/>
               </w:rPr>
-              <w:t>AA</w:t>
-            </w:r>
-            <w:r>
-              <w:rPr>
-                <w:rFonts w:ascii="Hack" w:hAnsi="Hack" w:cs="Courier New"/>
-                <w:sz w:val="20"/>
-              </w:rPr>
-              <w:t xml:space="preserve"> + BB</w:t>
+              <w:t>AA + BB</w:t>
             </w:r>
           </w:p>
         </w:tc>
@@ -2732,7 +2992,7 @@
             <w:pPr>
               <w:spacing w:after="0" w:line="240" w:lineRule="auto"/>
               <w:rPr>
-                <w:rFonts w:ascii="Calibri" w:eastAsia="Times New Roman" w:hAnsi="Calibri" w:cs="Calibri"/>
+                <w:rFonts w:ascii="Arial" w:eastAsia="Times New Roman" w:hAnsi="Arial" w:cs="Calibri"/>
                 <w:color w:val="000000"/>
                 <w:sz w:val="20"/>
                 <w:szCs w:val="20"/>
@@ -2746,12 +3006,14 @@
       <w:pPr>
         <w:spacing w:before="240"/>
         <w:rPr>
-          <w:rFonts w:cstheme="minorHAnsi"/>
+          <w:rFonts w:ascii="Arial" w:hAnsi="Arial" w:cstheme="minorHAnsi"/>
+          <w:sz w:val="20"/>
         </w:rPr>
       </w:pPr>
       <w:r>
         <w:rPr>
-          <w:rFonts w:cstheme="minorHAnsi"/>
+          <w:rFonts w:ascii="Arial" w:hAnsi="Arial" w:cstheme="minorHAnsi"/>
+          <w:sz w:val="20"/>
         </w:rPr>
         <w:t xml:space="preserve">This will assign the string </w:t>
       </w:r>
@@ -2761,72 +3023,75 @@
           <w:color w:val="7030A0"/>
           <w:sz w:val="20"/>
         </w:rPr>
-        <w:t>'</w:t>
+        <w:t>'5'</w:t>
+      </w:r>
+      <w:r>
+        <w:rPr>
+          <w:rFonts w:ascii="Arial" w:hAnsi="Arial" w:cstheme="minorHAnsi"/>
+          <w:sz w:val="20"/>
+        </w:rPr>
+        <w:t xml:space="preserve"> to </w:t>
       </w:r>
       <w:r>
         <w:rPr>
           <w:rFonts w:ascii="Hack" w:hAnsi="Hack" w:cs="Courier New"/>
-          <w:color w:val="7030A0"/>
-          <w:sz w:val="20"/>
-        </w:rPr>
-        <w:t>5</w:t>
+          <w:sz w:val="20"/>
+        </w:rPr>
+        <w:t>CC</w:t>
+      </w:r>
+      <w:r>
+        <w:rPr>
+          <w:rFonts w:ascii="Arial" w:hAnsi="Arial" w:cstheme="minorHAnsi"/>
+          <w:sz w:val="20"/>
+        </w:rPr>
+        <w:t xml:space="preserve">. </w:t>
       </w:r>
       <w:r>
         <w:rPr>
           <w:rFonts w:ascii="Hack" w:hAnsi="Hack" w:cs="Courier New"/>
-          <w:color w:val="7030A0"/>
-          <w:sz w:val="20"/>
-        </w:rPr>
-        <w:t>'</w:t>
-      </w:r>
-      <w:r>
-        <w:rPr>
-          <w:rFonts w:cstheme="minorHAnsi"/>
-        </w:rPr>
-        <w:t xml:space="preserve"> to </w:t>
-      </w:r>
-      <w:r>
-        <w:rPr>
-          <w:rFonts w:cstheme="minorHAnsi"/>
-        </w:rPr>
-        <w:t>CC</w:t>
-      </w:r>
-      <w:r>
-        <w:rPr>
-          <w:rFonts w:cstheme="minorHAnsi"/>
-        </w:rPr>
-        <w:t>.</w:t>
-      </w:r>
-      <w:r>
-        <w:rPr>
-          <w:rFonts w:cstheme="minorHAnsi"/>
+          <w:sz w:val="20"/>
+        </w:rPr>
+        <w:t>AA</w:t>
+      </w:r>
+      <w:r>
+        <w:rPr>
+          <w:rFonts w:ascii="Hack" w:hAnsi="Hack" w:cs="Courier New"/>
+          <w:sz w:val="20"/>
         </w:rPr>
         <w:t xml:space="preserve"> </w:t>
       </w:r>
       <w:r>
         <w:rPr>
+          <w:rFonts w:ascii="Arial" w:hAnsi="Arial" w:cstheme="minorHAnsi"/>
+          <w:sz w:val="20"/>
+        </w:rPr>
+        <w:t xml:space="preserve">and </w:t>
+      </w:r>
+      <w:r>
+        <w:rPr>
           <w:rFonts w:ascii="Hack" w:hAnsi="Hack" w:cs="Courier New"/>
           <w:sz w:val="20"/>
         </w:rPr>
-        <w:t>AA</w:t>
-      </w:r>
-      <w:r>
-        <w:rPr>
-          <w:rFonts w:cstheme="minorHAnsi"/>
-        </w:rPr>
-        <w:t xml:space="preserve"> and BB have values of 2 and 3, respectively, and the statement tells Matlab to add them together. </w:t>
+        <w:t>BB</w:t>
+      </w:r>
+      <w:r>
+        <w:rPr>
+          <w:rFonts w:ascii="Arial" w:hAnsi="Arial" w:cstheme="minorHAnsi"/>
+          <w:sz w:val="20"/>
+        </w:rPr>
+        <w:t xml:space="preserve"> have values of 2 and 3, respectively, and the statement tells Matlab to add them together. </w:t>
       </w:r>
     </w:p>
     <w:p>
       <w:pPr>
         <w:pStyle w:val="Heading3"/>
         <w:rPr>
-          <w:b/>
+          <w:color w:val="2F5496" w:themeColor="accent1" w:themeShade="BF"/>
         </w:rPr>
       </w:pPr>
       <w:r>
         <w:rPr>
-          <w:b/>
+          <w:color w:val="2F5496" w:themeColor="accent1" w:themeShade="BF"/>
         </w:rPr>
         <w:t>Variable lines must be in order of execution</w:t>
       </w:r>
@@ -2835,37 +3100,43 @@
       <w:pPr>
         <w:spacing w:before="240"/>
         <w:rPr>
-          <w:rFonts w:cstheme="minorHAnsi"/>
+          <w:rFonts w:ascii="Arial" w:hAnsi="Arial" w:cstheme="minorHAnsi"/>
+          <w:sz w:val="20"/>
         </w:rPr>
       </w:pPr>
       <w:r>
         <w:rPr>
-          <w:rFonts w:cstheme="minorHAnsi"/>
+          <w:rFonts w:ascii="Arial" w:hAnsi="Arial" w:cstheme="minorHAnsi"/>
+          <w:sz w:val="20"/>
         </w:rPr>
         <w:t>It’s import</w:t>
       </w:r>
       <w:r>
         <w:rPr>
-          <w:rFonts w:cstheme="minorHAnsi"/>
+          <w:rFonts w:ascii="Arial" w:hAnsi="Arial" w:cstheme="minorHAnsi"/>
+          <w:sz w:val="20"/>
         </w:rPr>
         <w:t xml:space="preserve">ant to note that for successive </w:t>
       </w:r>
       <w:r>
         <w:rPr>
-          <w:rFonts w:cstheme="minorHAnsi"/>
+          <w:rFonts w:ascii="Hack" w:hAnsi="Hack" w:cs="Courier New"/>
           <w:b/>
+          <w:sz w:val="20"/>
         </w:rPr>
         <w:t>variable</w:t>
       </w:r>
       <w:r>
         <w:rPr>
-          <w:rFonts w:cstheme="minorHAnsi"/>
+          <w:rFonts w:ascii="Arial" w:hAnsi="Arial" w:cstheme="minorHAnsi"/>
+          <w:sz w:val="20"/>
         </w:rPr>
         <w:t xml:space="preserve"> lines, you can only reference variables that have already been evaluated. For example, the following two lines would produce an error</w:t>
       </w:r>
       <w:r>
         <w:rPr>
-          <w:rFonts w:cstheme="minorHAnsi"/>
+          <w:rFonts w:ascii="Arial" w:hAnsi="Arial" w:cstheme="minorHAnsi"/>
+          <w:sz w:val="20"/>
         </w:rPr>
         <w:t xml:space="preserve"> </w:t>
       </w:r>
@@ -2999,7 +3270,7 @@
             <w:pPr>
               <w:spacing w:after="0" w:line="240" w:lineRule="auto"/>
               <w:rPr>
-                <w:rFonts w:ascii="Calibri" w:eastAsia="Times New Roman" w:hAnsi="Calibri" w:cs="Calibri"/>
+                <w:rFonts w:ascii="Arial" w:eastAsia="Times New Roman" w:hAnsi="Arial" w:cs="Calibri"/>
                 <w:color w:val="000000"/>
                 <w:sz w:val="20"/>
                 <w:szCs w:val="20"/>
@@ -3126,7 +3397,7 @@
             <w:pPr>
               <w:spacing w:after="0" w:line="240" w:lineRule="auto"/>
               <w:rPr>
-                <w:rFonts w:ascii="Calibri" w:eastAsia="Times New Roman" w:hAnsi="Calibri" w:cs="Calibri"/>
+                <w:rFonts w:ascii="Arial" w:eastAsia="Times New Roman" w:hAnsi="Arial" w:cs="Calibri"/>
                 <w:color w:val="000000"/>
                 <w:sz w:val="20"/>
                 <w:szCs w:val="20"/>
@@ -3140,31 +3411,35 @@
       <w:pPr>
         <w:spacing w:before="240"/>
         <w:rPr>
-          <w:rFonts w:cstheme="minorHAnsi"/>
+          <w:rFonts w:ascii="Arial" w:hAnsi="Arial" w:cstheme="minorHAnsi"/>
+          <w:sz w:val="20"/>
         </w:rPr>
       </w:pPr>
       <w:r>
         <w:rPr>
-          <w:rFonts w:cstheme="minorHAnsi"/>
-        </w:rPr>
-        <w:lastRenderedPageBreak/>
+          <w:rFonts w:ascii="Arial" w:hAnsi="Arial" w:cstheme="minorHAnsi"/>
+          <w:sz w:val="20"/>
+        </w:rPr>
         <w:t>The</w:t>
       </w:r>
       <w:r>
         <w:rPr>
-          <w:rFonts w:cstheme="minorHAnsi"/>
+          <w:rFonts w:ascii="Arial" w:hAnsi="Arial" w:cstheme="minorHAnsi"/>
+          <w:sz w:val="20"/>
         </w:rPr>
         <w:t xml:space="preserve"> AA </w:t>
       </w:r>
       <w:r>
         <w:rPr>
-          <w:rFonts w:cstheme="minorHAnsi"/>
+          <w:rFonts w:ascii="Arial" w:hAnsi="Arial" w:cstheme="minorHAnsi"/>
+          <w:sz w:val="20"/>
         </w:rPr>
         <w:t xml:space="preserve">line </w:t>
       </w:r>
       <w:r>
         <w:rPr>
-          <w:rFonts w:cstheme="minorHAnsi"/>
+          <w:rFonts w:ascii="Arial" w:hAnsi="Arial" w:cstheme="minorHAnsi"/>
+          <w:sz w:val="20"/>
         </w:rPr>
         <w:t xml:space="preserve">tries to reference BB, which has not yet been declared. Matlab would execute </w:t>
       </w:r>
@@ -3173,15 +3448,31 @@
           <w:rFonts w:ascii="Hack" w:hAnsi="Hack" w:cs="Courier New"/>
           <w:sz w:val="20"/>
         </w:rPr>
-        <w:t>eval(</w:t>
-      </w:r>
+        <w:t>eval(BB)</w:t>
+      </w:r>
+      <w:r>
+        <w:rPr>
+          <w:rFonts w:ascii="Arial" w:hAnsi="Arial" w:cstheme="minorHAnsi"/>
+          <w:sz w:val="20"/>
+        </w:rPr>
+        <w:t xml:space="preserve"> since it was unable to replace BB with a value</w:t>
+      </w:r>
+      <w:r>
+        <w:rPr>
+          <w:rFonts w:ascii="Arial" w:hAnsi="Arial" w:cstheme="minorHAnsi"/>
+          <w:sz w:val="20"/>
+        </w:rPr>
+        <w:t xml:space="preserve"> using </w:t>
+      </w:r>
+      <w:proofErr w:type="gramStart"/>
       <w:r>
         <w:rPr>
           <w:rFonts w:ascii="Hack" w:hAnsi="Hack" w:cs="Courier New"/>
           <w:sz w:val="20"/>
         </w:rPr>
-        <w:t>BB</w:t>
-      </w:r>
+        <w:t>strrep(</w:t>
+      </w:r>
+      <w:proofErr w:type="gramEnd"/>
       <w:r>
         <w:rPr>
           <w:rFonts w:ascii="Hack" w:hAnsi="Hack" w:cs="Courier New"/>
@@ -3191,35 +3482,8 @@
       </w:r>
       <w:r>
         <w:rPr>
-          <w:rFonts w:cstheme="minorHAnsi"/>
-        </w:rPr>
-        <w:t xml:space="preserve"> since it was unable to replace BB with a value</w:t>
-      </w:r>
-      <w:r>
-        <w:rPr>
-          <w:rFonts w:cstheme="minorHAnsi"/>
-        </w:rPr>
-        <w:t xml:space="preserve"> using </w:t>
-      </w:r>
-      <w:proofErr w:type="gramStart"/>
-      <w:r>
-        <w:rPr>
-          <w:rFonts w:ascii="Hack" w:hAnsi="Hack" w:cs="Courier New"/>
-          <w:sz w:val="20"/>
-        </w:rPr>
-        <w:t>strrep(</w:t>
-      </w:r>
-      <w:proofErr w:type="gramEnd"/>
-      <w:r>
-        <w:rPr>
-          <w:rFonts w:ascii="Hack" w:hAnsi="Hack" w:cs="Courier New"/>
-          <w:sz w:val="20"/>
-        </w:rPr>
-        <w:t>)</w:t>
-      </w:r>
-      <w:r>
-        <w:rPr>
-          <w:rFonts w:cstheme="minorHAnsi"/>
+          <w:rFonts w:ascii="Arial" w:hAnsi="Arial" w:cstheme="minorHAnsi"/>
+          <w:sz w:val="20"/>
         </w:rPr>
         <w:t>.</w:t>
       </w:r>
@@ -3228,185 +3492,359 @@
       <w:pPr>
         <w:pStyle w:val="Heading3"/>
         <w:rPr>
-          <w:b/>
+          <w:color w:val="2F5496" w:themeColor="accent1" w:themeShade="BF"/>
         </w:rPr>
       </w:pPr>
       <w:r>
         <w:rPr>
-          <w:b/>
+          <w:color w:val="2F5496" w:themeColor="accent1" w:themeShade="BF"/>
         </w:rPr>
         <w:t>Order does not matter for any other parameter</w:t>
       </w:r>
     </w:p>
     <w:p>
-      <w:r>
+      <w:pPr>
+        <w:rPr>
+          <w:rFonts w:ascii="Arial" w:hAnsi="Arial"/>
+          <w:sz w:val="20"/>
+        </w:rPr>
+      </w:pPr>
+      <w:r>
+        <w:rPr>
+          <w:rFonts w:ascii="Arial" w:hAnsi="Arial"/>
+          <w:sz w:val="20"/>
+        </w:rPr>
         <w:t>In the above example, the</w:t>
       </w:r>
       <w:r>
+        <w:rPr>
+          <w:rFonts w:ascii="Arial" w:hAnsi="Arial"/>
+          <w:sz w:val="20"/>
+        </w:rPr>
         <w:t xml:space="preserve"> first row with</w:t>
       </w:r>
       <w:r>
+        <w:rPr>
+          <w:rFonts w:ascii="Arial" w:hAnsi="Arial"/>
+          <w:sz w:val="20"/>
+        </w:rPr>
         <w:t xml:space="preserve"> </w:t>
       </w:r>
       <w:r>
         <w:rPr>
+          <w:rFonts w:ascii="Hack" w:hAnsi="Hack" w:cs="Courier New"/>
           <w:b/>
+          <w:sz w:val="20"/>
         </w:rPr>
         <w:t>questionText</w:t>
       </w:r>
       <w:r>
+        <w:rPr>
+          <w:rFonts w:ascii="Arial" w:hAnsi="Arial"/>
+          <w:sz w:val="20"/>
+        </w:rPr>
         <w:t xml:space="preserve"> </w:t>
       </w:r>
       <w:r>
+        <w:rPr>
+          <w:rFonts w:ascii="Arial" w:hAnsi="Arial"/>
+          <w:sz w:val="20"/>
+        </w:rPr>
         <w:t xml:space="preserve">parameter </w:t>
       </w:r>
       <w:r>
+        <w:rPr>
+          <w:rFonts w:ascii="Arial" w:hAnsi="Arial"/>
+          <w:sz w:val="20"/>
+        </w:rPr>
         <w:t xml:space="preserve">contains the variables AA and BB, despite coming before the </w:t>
       </w:r>
       <w:r>
         <w:rPr>
+          <w:rFonts w:ascii="Hack" w:hAnsi="Hack" w:cs="Courier New"/>
           <w:b/>
+          <w:sz w:val="20"/>
         </w:rPr>
         <w:t>variable</w:t>
       </w:r>
       <w:r>
+        <w:rPr>
+          <w:rFonts w:ascii="Arial" w:hAnsi="Arial"/>
+          <w:sz w:val="20"/>
+        </w:rPr>
         <w:t xml:space="preserve"> lines. This is allowed. The </w:t>
       </w:r>
       <w:r>
         <w:rPr>
+          <w:rFonts w:ascii="Hack" w:hAnsi="Hack" w:cs="Courier New"/>
           <w:b/>
+          <w:sz w:val="20"/>
         </w:rPr>
         <w:t>variable</w:t>
       </w:r>
       <w:r>
+        <w:rPr>
+          <w:rFonts w:ascii="Arial" w:hAnsi="Arial"/>
+          <w:sz w:val="20"/>
+        </w:rPr>
         <w:t xml:space="preserve"> lines are always executed first. Then, the script will go back and replace variable names with their values in </w:t>
       </w:r>
       <w:r>
         <w:rPr>
+          <w:rFonts w:ascii="Arial" w:hAnsi="Arial"/>
           <w:i/>
+          <w:sz w:val="20"/>
         </w:rPr>
         <w:t>every</w:t>
       </w:r>
       <w:r>
+        <w:rPr>
+          <w:rFonts w:ascii="Arial" w:hAnsi="Arial"/>
+          <w:sz w:val="20"/>
+        </w:rPr>
         <w:t xml:space="preserve"> cell. </w:t>
       </w:r>
       <w:r>
+        <w:rPr>
+          <w:rFonts w:ascii="Arial" w:hAnsi="Arial"/>
+          <w:sz w:val="20"/>
+        </w:rPr>
         <w:t>The</w:t>
       </w:r>
       <w:r>
-        <w:t xml:space="preserve"> letters AA and BB will be replaced with the numbers 2 and 3 in the </w:t>
-      </w:r>
-      <w:r>
-        <w:rPr>
+        <w:rPr>
+          <w:rFonts w:ascii="Arial" w:hAnsi="Arial"/>
+          <w:sz w:val="20"/>
+        </w:rPr>
+        <w:t xml:space="preserve"> letters AA and BB will be </w:t>
+      </w:r>
+      <w:r>
+        <w:rPr>
+          <w:rFonts w:ascii="Arial" w:hAnsi="Arial"/>
+          <w:sz w:val="20"/>
+        </w:rPr>
+        <w:lastRenderedPageBreak/>
+        <w:t xml:space="preserve">replaced with the numbers 2 and 3 in the </w:t>
+      </w:r>
+      <w:r>
+        <w:rPr>
+          <w:rFonts w:ascii="Hack" w:hAnsi="Hack" w:cs="Courier New"/>
           <w:b/>
-        </w:rPr>
-        <w:t xml:space="preserve">questionText </w:t>
-      </w:r>
-      <w:r>
+          <w:sz w:val="20"/>
+        </w:rPr>
+        <w:t>questionText</w:t>
+      </w:r>
+      <w:r>
+        <w:rPr>
+          <w:rFonts w:ascii="Arial" w:hAnsi="Arial"/>
+          <w:b/>
+          <w:sz w:val="20"/>
+        </w:rPr>
+        <w:t xml:space="preserve"> </w:t>
+      </w:r>
+      <w:r>
+        <w:rPr>
+          <w:rFonts w:ascii="Arial" w:hAnsi="Arial"/>
+          <w:sz w:val="20"/>
+        </w:rPr>
         <w:t xml:space="preserve">and </w:t>
       </w:r>
       <w:r>
         <w:rPr>
+          <w:rFonts w:ascii="Hack" w:hAnsi="Hack" w:cs="Courier New"/>
           <w:b/>
+          <w:sz w:val="20"/>
         </w:rPr>
         <w:t>solutionText</w:t>
       </w:r>
       <w:r>
+        <w:rPr>
+          <w:rFonts w:ascii="Arial" w:hAnsi="Arial"/>
+          <w:sz w:val="20"/>
+        </w:rPr>
         <w:t xml:space="preserve">. The letters CC will be replaced with the number 5 in the </w:t>
       </w:r>
       <w:r>
         <w:rPr>
+          <w:rFonts w:ascii="Hack" w:hAnsi="Hack" w:cs="Courier New"/>
           <w:b/>
+          <w:sz w:val="20"/>
         </w:rPr>
         <w:t>solutionText</w:t>
       </w:r>
       <w:r>
+        <w:rPr>
+          <w:rFonts w:ascii="Arial" w:hAnsi="Arial"/>
+          <w:sz w:val="20"/>
+        </w:rPr>
         <w:t xml:space="preserve"> and </w:t>
       </w:r>
       <w:r>
         <w:rPr>
+          <w:rFonts w:ascii="Hack" w:hAnsi="Hack" w:cs="Courier New"/>
           <w:b/>
+          <w:sz w:val="20"/>
         </w:rPr>
         <w:t>answer</w:t>
       </w:r>
       <w:r>
+        <w:rPr>
+          <w:rFonts w:ascii="Arial" w:hAnsi="Arial"/>
+          <w:sz w:val="20"/>
+        </w:rPr>
         <w:t xml:space="preserve">. </w:t>
       </w:r>
     </w:p>
     <w:p>
-      <w:r>
+      <w:pPr>
+        <w:rPr>
+          <w:rFonts w:ascii="Arial" w:hAnsi="Arial"/>
+          <w:sz w:val="20"/>
+        </w:rPr>
+      </w:pPr>
+      <w:r>
+        <w:rPr>
+          <w:rFonts w:ascii="Arial" w:hAnsi="Arial"/>
+          <w:sz w:val="20"/>
+        </w:rPr>
         <w:t xml:space="preserve">In other words, you could have the </w:t>
       </w:r>
       <w:r>
         <w:rPr>
+          <w:rFonts w:ascii="Hack" w:hAnsi="Hack" w:cs="Courier New"/>
           <w:b/>
+          <w:sz w:val="20"/>
         </w:rPr>
         <w:t>solutionText</w:t>
       </w:r>
       <w:r>
+        <w:rPr>
+          <w:rFonts w:ascii="Arial" w:hAnsi="Arial"/>
+          <w:sz w:val="20"/>
+        </w:rPr>
         <w:t xml:space="preserve"> parameter even before the </w:t>
       </w:r>
       <w:r>
         <w:rPr>
+          <w:rFonts w:ascii="Hack" w:hAnsi="Hack"/>
           <w:b/>
+          <w:sz w:val="20"/>
         </w:rPr>
         <w:t>questionText</w:t>
       </w:r>
       <w:r>
+        <w:rPr>
+          <w:rFonts w:ascii="Arial" w:hAnsi="Arial"/>
+          <w:sz w:val="20"/>
+        </w:rPr>
         <w:t xml:space="preserve"> parameter and the variable values will still be replaced. </w:t>
       </w:r>
       <w:r>
+        <w:rPr>
+          <w:rFonts w:ascii="Arial" w:hAnsi="Arial"/>
+          <w:sz w:val="20"/>
+        </w:rPr>
         <w:t>T</w:t>
       </w:r>
       <w:r>
+        <w:rPr>
+          <w:rFonts w:ascii="Arial" w:hAnsi="Arial"/>
+          <w:sz w:val="20"/>
+        </w:rPr>
         <w:t xml:space="preserve">he order of the other parameters does not matter. </w:t>
       </w:r>
       <w:r>
+        <w:rPr>
+          <w:rFonts w:ascii="Arial" w:hAnsi="Arial"/>
+          <w:sz w:val="20"/>
+        </w:rPr>
         <w:t>For example, y</w:t>
       </w:r>
       <w:r>
+        <w:rPr>
+          <w:rFonts w:ascii="Arial" w:hAnsi="Arial"/>
+          <w:sz w:val="20"/>
+        </w:rPr>
         <w:t xml:space="preserve">ou could have </w:t>
       </w:r>
       <w:r>
+        <w:rPr>
+          <w:rFonts w:ascii="Arial" w:hAnsi="Arial"/>
+          <w:sz w:val="20"/>
+        </w:rPr>
         <w:t xml:space="preserve">the row </w:t>
       </w:r>
       <w:r>
+        <w:rPr>
+          <w:rFonts w:ascii="Arial" w:hAnsi="Arial"/>
+          <w:sz w:val="20"/>
+        </w:rPr>
         <w:t xml:space="preserve">with </w:t>
       </w:r>
       <w:r>
         <w:rPr>
+          <w:rFonts w:ascii="Hack" w:hAnsi="Hack"/>
           <w:b/>
+          <w:sz w:val="20"/>
         </w:rPr>
         <w:t>contentGrouping</w:t>
       </w:r>
       <w:r>
+        <w:rPr>
+          <w:rFonts w:ascii="Arial" w:hAnsi="Arial"/>
+          <w:sz w:val="20"/>
+        </w:rPr>
         <w:t xml:space="preserve"> parameter before the row with the </w:t>
       </w:r>
       <w:r>
         <w:rPr>
+          <w:rFonts w:ascii="Hack" w:hAnsi="Hack"/>
           <w:b/>
+          <w:sz w:val="20"/>
         </w:rPr>
         <w:t>dynamic</w:t>
       </w:r>
       <w:r>
+        <w:rPr>
+          <w:rFonts w:ascii="Arial" w:hAnsi="Arial"/>
+          <w:sz w:val="20"/>
+        </w:rPr>
         <w:t xml:space="preserve"> parameter.</w:t>
       </w:r>
       <w:r>
+        <w:rPr>
+          <w:rFonts w:ascii="Arial" w:hAnsi="Arial"/>
+          <w:sz w:val="20"/>
+        </w:rPr>
         <w:t xml:space="preserve"> </w:t>
       </w:r>
       <w:r>
+        <w:rPr>
+          <w:rFonts w:ascii="Arial" w:hAnsi="Arial"/>
+          <w:sz w:val="20"/>
+        </w:rPr>
         <w:t xml:space="preserve">The only lines that need to be in order are </w:t>
       </w:r>
       <w:r>
+        <w:rPr>
+          <w:rFonts w:ascii="Arial" w:hAnsi="Arial"/>
+          <w:sz w:val="20"/>
+        </w:rPr>
         <w:t xml:space="preserve">the </w:t>
       </w:r>
       <w:r>
         <w:rPr>
+          <w:rFonts w:ascii="Hack" w:hAnsi="Hack"/>
           <w:b/>
+          <w:sz w:val="20"/>
         </w:rPr>
         <w:t xml:space="preserve">variable </w:t>
       </w:r>
       <w:r>
+        <w:rPr>
+          <w:rFonts w:ascii="Arial" w:hAnsi="Arial"/>
+          <w:sz w:val="20"/>
+        </w:rPr>
         <w:t>lines.</w:t>
       </w:r>
     </w:p>
@@ -3414,62 +3852,72 @@
       <w:pPr>
         <w:pStyle w:val="Heading3"/>
         <w:rPr>
-          <w:b/>
+          <w:color w:val="2F5496" w:themeColor="accent1" w:themeShade="BF"/>
         </w:rPr>
       </w:pPr>
       <w:r>
         <w:rPr>
-          <w:b/>
-        </w:rPr>
-        <w:t xml:space="preserve">Use </w:t>
-      </w:r>
-      <w:r>
-        <w:rPr>
-          <w:b/>
-        </w:rPr>
-        <w:t>the</w:t>
-      </w:r>
-      <w:r>
-        <w:rPr>
-          <w:b/>
-        </w:rPr>
-        <w:t xml:space="preserve"> variable name </w:t>
-      </w:r>
-      <w:r>
-        <w:rPr>
-          <w:rFonts w:ascii="Hack" w:eastAsia="Times New Roman" w:hAnsi="Hack" w:cs="Courier New"/>
-          <w:b/>
-          <w:color w:val="1F3864" w:themeColor="accent1" w:themeShade="80"/>
-          <w:sz w:val="20"/>
+          <w:color w:val="2F5496" w:themeColor="accent1" w:themeShade="BF"/>
+        </w:rPr>
+        <w:t xml:space="preserve">Use the variable name </w:t>
+      </w:r>
+      <w:r>
+        <w:rPr>
+          <w:rFonts w:ascii="Hack" w:eastAsia="Times New Roman" w:hAnsi="Hack"/>
+          <w:color w:val="2F5496" w:themeColor="accent1" w:themeShade="BF"/>
+          <w:sz w:val="22"/>
           <w:szCs w:val="22"/>
         </w:rPr>
         <w:t>CODE</w:t>
       </w:r>
       <w:r>
         <w:rPr>
-          <w:b/>
-          <w:color w:val="1F3864" w:themeColor="accent1" w:themeShade="80"/>
-        </w:rPr>
-        <w:t xml:space="preserve"> </w:t>
-      </w:r>
-      <w:r>
-        <w:rPr>
-          <w:b/>
-        </w:rPr>
-        <w:t>to run Matlab statements without assigning them to a variable</w:t>
+          <w:color w:val="2F5496" w:themeColor="accent1" w:themeShade="BF"/>
+        </w:rPr>
+        <w:t xml:space="preserve"> to run Matlab statements without assigning them to a variable</w:t>
       </w:r>
     </w:p>
     <w:p>
-      <w:r>
-        <w:t>If you name a variable CODE, then the Matlab statement in the 3</w:t>
-      </w:r>
-      <w:r>
-        <w:rPr>
+      <w:pPr>
+        <w:rPr>
+          <w:rFonts w:ascii="Arial" w:hAnsi="Arial"/>
+          <w:sz w:val="20"/>
+        </w:rPr>
+      </w:pPr>
+      <w:r>
+        <w:rPr>
+          <w:rFonts w:ascii="Arial" w:hAnsi="Arial"/>
+          <w:sz w:val="20"/>
+        </w:rPr>
+        <w:t xml:space="preserve">If you name a variable </w:t>
+      </w:r>
+      <w:r>
+        <w:rPr>
+          <w:rFonts w:ascii="Hack" w:hAnsi="Hack" w:cs="Courier New"/>
+          <w:sz w:val="20"/>
+        </w:rPr>
+        <w:t>CODE</w:t>
+      </w:r>
+      <w:r>
+        <w:rPr>
+          <w:rFonts w:ascii="Arial" w:hAnsi="Arial"/>
+          <w:sz w:val="20"/>
+        </w:rPr>
+        <w:t>, then the Matlab statement in the 3</w:t>
+      </w:r>
+      <w:r>
+        <w:rPr>
+          <w:rFonts w:ascii="Arial" w:hAnsi="Arial"/>
+          <w:sz w:val="20"/>
           <w:vertAlign w:val="superscript"/>
         </w:rPr>
         <w:t>rd</w:t>
       </w:r>
       <w:r>
+        <w:rPr>
+          <w:rFonts w:ascii="Arial" w:hAnsi="Arial"/>
+          <w:sz w:val="20"/>
+        </w:rPr>
         <w:t xml:space="preserve"> column will be evaluated without assigning it to a variable. This is useful for multi-line statements like </w:t>
       </w:r>
       <w:r>
@@ -3480,6 +3928,10 @@
         <w:t>if</w:t>
       </w:r>
       <w:r>
+        <w:rPr>
+          <w:rFonts w:ascii="Arial" w:hAnsi="Arial"/>
+          <w:sz w:val="20"/>
+        </w:rPr>
         <w:t xml:space="preserve"> statments. You’ll still need to fit the multi-line statement into a single line by using commas and semicolons. For example:</w:t>
       </w:r>
     </w:p>
@@ -3640,7 +4092,7 @@
             <w:pPr>
               <w:spacing w:after="0" w:line="240" w:lineRule="auto"/>
               <w:rPr>
-                <w:rFonts w:ascii="Calibri" w:eastAsia="Times New Roman" w:hAnsi="Calibri" w:cs="Calibri"/>
+                <w:rFonts w:ascii="Arial" w:eastAsia="Times New Roman" w:hAnsi="Arial" w:cs="Calibri"/>
                 <w:color w:val="000000"/>
                 <w:sz w:val="20"/>
                 <w:szCs w:val="20"/>
@@ -3761,7 +4213,7 @@
             <w:pPr>
               <w:spacing w:after="0" w:line="240" w:lineRule="auto"/>
               <w:rPr>
-                <w:rFonts w:ascii="Calibri" w:eastAsia="Times New Roman" w:hAnsi="Calibri" w:cs="Calibri"/>
+                <w:rFonts w:ascii="Arial" w:eastAsia="Times New Roman" w:hAnsi="Arial" w:cs="Calibri"/>
                 <w:color w:val="000000"/>
                 <w:sz w:val="20"/>
                 <w:szCs w:val="20"/>
@@ -3774,8 +4226,16 @@
     <w:p>
       <w:pPr>
         <w:spacing w:before="240"/>
+        <w:rPr>
+          <w:rFonts w:ascii="Arial" w:hAnsi="Arial"/>
+          <w:sz w:val="20"/>
+        </w:rPr>
       </w:pPr>
       <w:r>
+        <w:rPr>
+          <w:rFonts w:ascii="Arial" w:hAnsi="Arial"/>
+          <w:sz w:val="20"/>
+        </w:rPr>
         <w:t xml:space="preserve">Matlab will execute this statement, which creates a Matlab variable named </w:t>
       </w:r>
       <w:r>
@@ -3794,17 +4254,23 @@
       </w:r>
       <w:r>
         <w:rPr>
-          <w:rFonts w:cstheme="minorHAnsi"/>
+          <w:rFonts w:ascii="Arial" w:hAnsi="Arial" w:cstheme="minorHAnsi"/>
+          <w:sz w:val="20"/>
         </w:rPr>
         <w:t xml:space="preserve">, which can then be called from other lines. </w:t>
       </w:r>
       <w:r>
         <w:rPr>
-          <w:rFonts w:cstheme="minorHAnsi"/>
+          <w:rFonts w:ascii="Arial" w:hAnsi="Arial" w:cstheme="minorHAnsi"/>
+          <w:sz w:val="20"/>
         </w:rPr>
         <w:t xml:space="preserve"> </w:t>
       </w:r>
       <w:r>
+        <w:rPr>
+          <w:rFonts w:ascii="Arial" w:hAnsi="Arial"/>
+          <w:sz w:val="20"/>
+        </w:rPr>
         <w:t xml:space="preserve">If you need multiple </w:t>
       </w:r>
       <w:r>
@@ -3815,6 +4281,10 @@
         <w:t>if</w:t>
       </w:r>
       <w:r>
+        <w:rPr>
+          <w:rFonts w:ascii="Arial" w:hAnsi="Arial"/>
+          <w:sz w:val="20"/>
+        </w:rPr>
         <w:t xml:space="preserve"> statements, use multilple lines with the variable name </w:t>
       </w:r>
       <w:r>
@@ -3825,6 +4295,10 @@
         <w:t>CODE</w:t>
       </w:r>
       <w:r>
+        <w:rPr>
+          <w:rFonts w:ascii="Arial" w:hAnsi="Arial"/>
+          <w:sz w:val="20"/>
+        </w:rPr>
         <w:t>.</w:t>
       </w:r>
     </w:p>
@@ -3832,12 +4306,14 @@
       <w:pPr>
         <w:spacing w:before="240"/>
         <w:rPr>
-          <w:rFonts w:cstheme="minorHAnsi"/>
+          <w:rFonts w:ascii="Arial" w:hAnsi="Arial" w:cstheme="minorHAnsi"/>
+          <w:sz w:val="20"/>
         </w:rPr>
       </w:pPr>
       <w:r>
         <w:rPr>
-          <w:rFonts w:cstheme="minorHAnsi"/>
+          <w:rFonts w:ascii="Arial" w:hAnsi="Arial" w:cstheme="minorHAnsi"/>
+          <w:sz w:val="20"/>
         </w:rPr>
         <w:t xml:space="preserve">Referencing </w:t>
       </w:r>
@@ -3857,43 +4333,64 @@
       </w:r>
       <w:r>
         <w:rPr>
-          <w:rFonts w:cstheme="minorHAnsi"/>
+          <w:rFonts w:ascii="Arial" w:hAnsi="Arial" w:cstheme="minorHAnsi"/>
+          <w:sz w:val="20"/>
         </w:rPr>
         <w:t xml:space="preserve"> will call the actual Matlab variable, unlike </w:t>
       </w:r>
       <w:r>
         <w:rPr>
-          <w:rFonts w:cstheme="minorHAnsi"/>
+          <w:rFonts w:ascii="Arial" w:hAnsi="Arial" w:cstheme="minorHAnsi"/>
+          <w:sz w:val="20"/>
         </w:rPr>
         <w:t>the</w:t>
       </w:r>
       <w:r>
         <w:rPr>
-          <w:rFonts w:cstheme="minorHAnsi"/>
-        </w:rPr>
-        <w:t xml:space="preserve"> variable AA, which </w:t>
-      </w:r>
-      <w:r>
-        <w:rPr>
-          <w:rFonts w:cstheme="minorHAnsi"/>
+          <w:rFonts w:ascii="Arial" w:hAnsi="Arial" w:cstheme="minorHAnsi"/>
+          <w:sz w:val="20"/>
+        </w:rPr>
+        <w:t xml:space="preserve"> variable </w:t>
+      </w:r>
+      <w:r>
+        <w:rPr>
+          <w:rFonts w:ascii="Hack" w:hAnsi="Hack" w:cs="Courier New"/>
+          <w:sz w:val="20"/>
+        </w:rPr>
+        <w:t>AA</w:t>
+      </w:r>
+      <w:r>
+        <w:rPr>
+          <w:rFonts w:ascii="Arial" w:hAnsi="Arial" w:cstheme="minorHAnsi"/>
+          <w:sz w:val="20"/>
+        </w:rPr>
+        <w:t xml:space="preserve">, which </w:t>
+      </w:r>
+      <w:r>
+        <w:rPr>
+          <w:rFonts w:ascii="Arial" w:hAnsi="Arial" w:cstheme="minorHAnsi"/>
+          <w:sz w:val="20"/>
         </w:rPr>
         <w:t>is a</w:t>
       </w:r>
       <w:r>
         <w:rPr>
-          <w:rFonts w:cstheme="minorHAnsi"/>
+          <w:rFonts w:ascii="Arial" w:hAnsi="Arial" w:cstheme="minorHAnsi"/>
+          <w:sz w:val="20"/>
         </w:rPr>
         <w:t xml:space="preserve"> </w:t>
       </w:r>
       <w:r>
         <w:rPr>
-          <w:rFonts w:cstheme="minorHAnsi"/>
+          <w:rFonts w:ascii="Arial" w:hAnsi="Arial" w:cstheme="minorHAnsi"/>
+          <w:sz w:val="20"/>
         </w:rPr>
         <w:t>string that is inserted in the correct place</w:t>
       </w:r>
       <w:r>
         <w:rPr>
-          <w:rFonts w:cstheme="minorHAnsi"/>
+          <w:rFonts w:ascii="Arial" w:hAnsi="Arial" w:cstheme="minorHAnsi"/>
+          <w:sz w:val="20"/>
         </w:rPr>
         <w:t xml:space="preserve"> with </w:t>
       </w:r>
@@ -3915,7 +4412,8 @@
       </w:r>
       <w:r>
         <w:rPr>
-          <w:rFonts w:cstheme="minorHAnsi"/>
+          <w:rFonts w:ascii="Arial" w:hAnsi="Arial" w:cstheme="minorHAnsi"/>
+          <w:sz w:val="20"/>
         </w:rPr>
         <w:t xml:space="preserve">. This trick is helpful for arrays, since the following lines would produce an error </w:t>
       </w:r>
@@ -4049,7 +4547,7 @@
             <w:pPr>
               <w:spacing w:after="0" w:line="240" w:lineRule="auto"/>
               <w:rPr>
-                <w:rFonts w:ascii="Calibri" w:eastAsia="Times New Roman" w:hAnsi="Calibri" w:cs="Calibri"/>
+                <w:rFonts w:ascii="Arial" w:eastAsia="Times New Roman" w:hAnsi="Arial" w:cs="Calibri"/>
                 <w:color w:val="000000"/>
                 <w:sz w:val="20"/>
                 <w:szCs w:val="20"/>
@@ -4170,7 +4668,7 @@
             <w:pPr>
               <w:spacing w:after="0" w:line="240" w:lineRule="auto"/>
               <w:rPr>
-                <w:rFonts w:ascii="Calibri" w:eastAsia="Times New Roman" w:hAnsi="Calibri" w:cs="Calibri"/>
+                <w:rFonts w:ascii="Arial" w:eastAsia="Times New Roman" w:hAnsi="Arial" w:cs="Calibri"/>
                 <w:color w:val="000000"/>
                 <w:sz w:val="20"/>
                 <w:szCs w:val="20"/>
@@ -4185,44 +4683,58 @@
         <w:spacing w:before="240" w:after="0"/>
         <w:jc w:val="both"/>
         <w:rPr>
-          <w:rFonts w:eastAsia="Times New Roman" w:cstheme="minorHAnsi"/>
+          <w:rFonts w:ascii="Arial" w:eastAsia="Times New Roman" w:hAnsi="Arial" w:cstheme="minorHAnsi"/>
+          <w:sz w:val="20"/>
         </w:rPr>
       </w:pPr>
       <w:r>
         <w:rPr>
-          <w:rFonts w:cstheme="minorHAnsi"/>
-        </w:rPr>
-        <w:t xml:space="preserve">Here, the first variable AA is </w:t>
-      </w:r>
-      <w:r>
-        <w:rPr>
-          <w:rFonts w:cstheme="minorHAnsi"/>
+          <w:rFonts w:ascii="Arial" w:hAnsi="Arial" w:cstheme="minorHAnsi"/>
+          <w:sz w:val="20"/>
+        </w:rPr>
+        <w:t xml:space="preserve">Here, the first variable </w:t>
+      </w:r>
+      <w:r>
+        <w:rPr>
+          <w:rFonts w:ascii="Hack" w:hAnsi="Hack" w:cs="Courier New"/>
+          <w:sz w:val="20"/>
+        </w:rPr>
+        <w:t>AA</w:t>
+      </w:r>
+      <w:r>
+        <w:rPr>
+          <w:rFonts w:ascii="Arial" w:hAnsi="Arial" w:cstheme="minorHAnsi"/>
+          <w:sz w:val="20"/>
+        </w:rPr>
+        <w:t xml:space="preserve"> is </w:t>
+      </w:r>
+      <w:r>
+        <w:rPr>
+          <w:rFonts w:ascii="Arial" w:hAnsi="Arial" w:cstheme="minorHAnsi"/>
+          <w:sz w:val="20"/>
         </w:rPr>
         <w:t>note save as an</w:t>
       </w:r>
       <w:r>
         <w:rPr>
-          <w:rFonts w:cstheme="minorHAnsi"/>
+          <w:rFonts w:ascii="Arial" w:hAnsi="Arial" w:cstheme="minorHAnsi"/>
+          <w:sz w:val="20"/>
         </w:rPr>
         <w:t xml:space="preserve"> array, but </w:t>
       </w:r>
       <w:r>
         <w:rPr>
-          <w:rFonts w:cstheme="minorHAnsi"/>
+          <w:rFonts w:ascii="Arial" w:hAnsi="Arial" w:cstheme="minorHAnsi"/>
+          <w:sz w:val="20"/>
         </w:rPr>
         <w:t>the</w:t>
       </w:r>
       <w:r>
         <w:rPr>
-          <w:rFonts w:cstheme="minorHAnsi"/>
-        </w:rPr>
-        <w:t xml:space="preserve"> </w:t>
-      </w:r>
-      <w:r>
-        <w:rPr>
-          <w:rFonts w:cstheme="minorHAnsi"/>
-        </w:rPr>
-        <w:t xml:space="preserve">string </w:t>
+          <w:rFonts w:ascii="Arial" w:hAnsi="Arial" w:cstheme="minorHAnsi"/>
+          <w:sz w:val="20"/>
+        </w:rPr>
+        <w:t xml:space="preserve"> string </w:t>
       </w:r>
       <w:r>
         <w:rPr>
@@ -4266,16 +4778,131 @@
       </w:r>
       <w:r>
         <w:rPr>
-          <w:rFonts w:eastAsia="Times New Roman" w:cstheme="minorHAnsi"/>
+          <w:rFonts w:ascii="Arial" w:eastAsia="Times New Roman" w:hAnsi="Arial" w:cstheme="minorHAnsi"/>
+          <w:sz w:val="20"/>
         </w:rPr>
         <w:t xml:space="preserve">. Matlab will first run </w:t>
+      </w:r>
+    </w:p>
+    <w:p>
+      <w:pPr>
+        <w:spacing w:after="0"/>
+        <w:jc w:val="both"/>
+        <w:rPr>
+          <w:rFonts w:ascii="Arial" w:eastAsia="Times New Roman" w:hAnsi="Arial" w:cstheme="minorHAnsi"/>
+          <w:sz w:val="20"/>
+        </w:rPr>
+      </w:pPr>
+      <w:proofErr w:type="gramStart"/>
+      <w:r>
+        <w:rPr>
+          <w:rFonts w:ascii="Hack" w:eastAsia="Times New Roman" w:hAnsi="Hack" w:cs="Courier New"/>
+          <w:sz w:val="20"/>
+        </w:rPr>
+        <w:t>eval(</w:t>
+      </w:r>
+      <w:proofErr w:type="gramEnd"/>
+      <w:r>
+        <w:rPr>
+          <w:rFonts w:ascii="Hack" w:eastAsia="Times New Roman" w:hAnsi="Hack" w:cs="Courier New"/>
+          <w:color w:val="7030A0"/>
+          <w:sz w:val="20"/>
+        </w:rPr>
+        <w:t>'</w:t>
+      </w:r>
+      <w:r>
+        <w:rPr>
+          <w:rFonts w:ascii="Hack" w:eastAsia="Times New Roman" w:hAnsi="Hack" w:cs="Courier New"/>
+          <w:color w:val="7030A0"/>
+          <w:sz w:val="20"/>
+        </w:rPr>
+        <w:t>[1, 5, -9, 0]</w:t>
+      </w:r>
+      <w:r>
+        <w:rPr>
+          <w:rFonts w:ascii="Hack" w:eastAsia="Times New Roman" w:hAnsi="Hack" w:cs="Courier New"/>
+          <w:color w:val="7030A0"/>
+          <w:sz w:val="20"/>
+        </w:rPr>
+        <w:t>'</w:t>
+      </w:r>
+      <w:r>
+        <w:rPr>
+          <w:rFonts w:ascii="Hack" w:eastAsia="Times New Roman" w:hAnsi="Hack" w:cs="Courier New"/>
+          <w:sz w:val="20"/>
+        </w:rPr>
+        <w:t>)</w:t>
+      </w:r>
+      <w:r>
+        <w:rPr>
+          <w:rFonts w:ascii="Arial" w:eastAsia="Times New Roman" w:hAnsi="Arial" w:cstheme="minorHAnsi"/>
+          <w:sz w:val="20"/>
+        </w:rPr>
+        <w:t xml:space="preserve"> which returns the array, which is then converted to a string with </w:t>
+      </w:r>
+      <w:r>
+        <w:rPr>
+          <w:rFonts w:ascii="Hack" w:eastAsia="Times New Roman" w:hAnsi="Hack" w:cs="Courier New"/>
+          <w:sz w:val="20"/>
+        </w:rPr>
+        <w:t>mat2str()</w:t>
+      </w:r>
+      <w:r>
+        <w:rPr>
+          <w:rFonts w:ascii="Arial" w:eastAsia="Times New Roman" w:hAnsi="Arial" w:cstheme="minorHAnsi"/>
+          <w:sz w:val="20"/>
+        </w:rPr>
+        <w:t>.</w:t>
+      </w:r>
+      <w:r>
+        <w:rPr>
+          <w:rFonts w:ascii="Arial" w:eastAsia="Times New Roman" w:hAnsi="Arial" w:cstheme="minorHAnsi"/>
+          <w:sz w:val="20"/>
+        </w:rPr>
+        <w:t xml:space="preserve"> Therefore, when AA is referenced in the next line, Matlab will</w:t>
+      </w:r>
+      <w:r>
+        <w:rPr>
+          <w:rFonts w:ascii="Arial" w:eastAsia="Times New Roman" w:hAnsi="Arial" w:cstheme="minorHAnsi"/>
+          <w:sz w:val="20"/>
+        </w:rPr>
+        <w:t xml:space="preserve"> replace the letter </w:t>
+      </w:r>
+      <w:r>
+        <w:rPr>
+          <w:rFonts w:ascii="Hack" w:hAnsi="Hack" w:cs="Courier New"/>
+          <w:sz w:val="20"/>
+        </w:rPr>
+        <w:t>AA</w:t>
+      </w:r>
+      <w:r>
+        <w:rPr>
+          <w:rFonts w:ascii="Arial" w:eastAsia="Times New Roman" w:hAnsi="Arial" w:cstheme="minorHAnsi"/>
+          <w:sz w:val="20"/>
+        </w:rPr>
+        <w:t xml:space="preserve"> with the string and</w:t>
+      </w:r>
+      <w:r>
+        <w:rPr>
+          <w:rFonts w:ascii="Arial" w:eastAsia="Times New Roman" w:hAnsi="Arial" w:cstheme="minorHAnsi"/>
+          <w:sz w:val="20"/>
+        </w:rPr>
+        <w:t xml:space="preserve"> try </w:t>
+      </w:r>
+      <w:r>
+        <w:rPr>
+          <w:rFonts w:ascii="Arial" w:eastAsia="Times New Roman" w:hAnsi="Arial" w:cstheme="minorHAnsi"/>
+          <w:sz w:val="20"/>
+        </w:rPr>
+        <w:t>to execute</w:t>
       </w:r>
     </w:p>
     <w:p>
       <w:pPr>
         <w:jc w:val="both"/>
         <w:rPr>
-          <w:rFonts w:eastAsia="Times New Roman" w:cstheme="minorHAnsi"/>
+          <w:rFonts w:ascii="Arial" w:eastAsia="Times New Roman" w:hAnsi="Arial" w:cstheme="minorHAnsi"/>
+          <w:sz w:val="20"/>
         </w:rPr>
       </w:pPr>
       <w:proofErr w:type="gramStart"/>
@@ -4290,106 +4917,22 @@
       <w:r>
         <w:rPr>
           <w:rFonts w:ascii="Hack" w:eastAsia="Times New Roman" w:hAnsi="Hack" w:cs="Courier New"/>
-          <w:sz w:val="20"/>
-        </w:rPr>
-        <w:t>'</w:t>
+          <w:color w:val="7030A0"/>
+          <w:sz w:val="20"/>
+        </w:rPr>
+        <w:t>'[1 5 -9 0](2)'</w:t>
       </w:r>
       <w:r>
         <w:rPr>
           <w:rFonts w:ascii="Hack" w:eastAsia="Times New Roman" w:hAnsi="Hack" w:cs="Courier New"/>
           <w:sz w:val="20"/>
         </w:rPr>
-        <w:t>[1, 5, -9, 0]</w:t>
-      </w:r>
-      <w:r>
-        <w:rPr>
-          <w:rFonts w:ascii="Hack" w:eastAsia="Times New Roman" w:hAnsi="Hack" w:cs="Courier New"/>
-          <w:sz w:val="20"/>
-        </w:rPr>
-        <w:t>'</w:t>
-      </w:r>
-      <w:r>
-        <w:rPr>
-          <w:rFonts w:ascii="Hack" w:eastAsia="Times New Roman" w:hAnsi="Hack" w:cs="Courier New"/>
-          <w:sz w:val="20"/>
-        </w:rPr>
         <w:t>)</w:t>
       </w:r>
       <w:r>
         <w:rPr>
-          <w:rFonts w:eastAsia="Times New Roman" w:cstheme="minorHAnsi"/>
-        </w:rPr>
-        <w:t xml:space="preserve"> which returns the array, which is then converted to a string with </w:t>
-      </w:r>
-      <w:r>
-        <w:rPr>
-          <w:rFonts w:ascii="Hack" w:eastAsia="Times New Roman" w:hAnsi="Hack" w:cs="Courier New"/>
-          <w:sz w:val="20"/>
-        </w:rPr>
-        <w:t>mat2str()</w:t>
-      </w:r>
-      <w:r>
-        <w:rPr>
-          <w:rFonts w:eastAsia="Times New Roman" w:cstheme="minorHAnsi"/>
-        </w:rPr>
-        <w:t>.</w:t>
-      </w:r>
-      <w:r>
-        <w:rPr>
-          <w:rFonts w:eastAsia="Times New Roman" w:cstheme="minorHAnsi"/>
-        </w:rPr>
-        <w:t xml:space="preserve"> Therefore, when AA is referenced in the next line, Matlab will</w:t>
-      </w:r>
-      <w:r>
-        <w:rPr>
-          <w:rFonts w:eastAsia="Times New Roman" w:cstheme="minorHAnsi"/>
-        </w:rPr>
-        <w:t xml:space="preserve"> replace the letter </w:t>
-      </w:r>
-      <w:r>
-        <w:rPr>
-          <w:rFonts w:ascii="Hack" w:hAnsi="Hack" w:cs="Courier New"/>
-          <w:sz w:val="20"/>
-        </w:rPr>
-        <w:t>AA</w:t>
-      </w:r>
-      <w:r>
-        <w:rPr>
-          <w:rFonts w:eastAsia="Times New Roman" w:cstheme="minorHAnsi"/>
-        </w:rPr>
-        <w:t xml:space="preserve"> with the string and</w:t>
-      </w:r>
-      <w:r>
-        <w:rPr>
-          <w:rFonts w:eastAsia="Times New Roman" w:cstheme="minorHAnsi"/>
-        </w:rPr>
-        <w:t xml:space="preserve"> try </w:t>
-      </w:r>
-      <w:r>
-        <w:rPr>
-          <w:rFonts w:eastAsia="Times New Roman" w:cstheme="minorHAnsi"/>
-        </w:rPr>
-        <w:t xml:space="preserve">to execute </w:t>
-      </w:r>
-      <w:proofErr w:type="gramStart"/>
-      <w:r>
-        <w:rPr>
-          <w:rFonts w:ascii="Hack" w:eastAsia="Times New Roman" w:hAnsi="Hack" w:cs="Courier New"/>
-          <w:sz w:val="20"/>
-        </w:rPr>
-        <w:t>eval(</w:t>
-      </w:r>
-      <w:proofErr w:type="gramEnd"/>
-      <w:r>
-        <w:rPr>
-          <w:rFonts w:ascii="Hack" w:eastAsia="Times New Roman" w:hAnsi="Hack" w:cs="Courier New"/>
-          <w:sz w:val="20"/>
-        </w:rPr>
-        <w:t>'[1 5 -9 0](2)')</w:t>
-      </w:r>
-      <w:r>
-        <w:rPr>
-          <w:rFonts w:eastAsia="Times New Roman" w:cstheme="minorHAnsi"/>
+          <w:rFonts w:ascii="Arial" w:eastAsia="Times New Roman" w:hAnsi="Arial" w:cstheme="minorHAnsi"/>
+          <w:sz w:val="20"/>
         </w:rPr>
         <w:t>. This will produce an error.</w:t>
       </w:r>
@@ -4398,12 +4941,14 @@
       <w:pPr>
         <w:jc w:val="both"/>
         <w:rPr>
-          <w:rFonts w:eastAsia="Times New Roman" w:cstheme="minorHAnsi"/>
+          <w:rFonts w:ascii="Arial" w:eastAsia="Times New Roman" w:hAnsi="Arial" w:cstheme="minorHAnsi"/>
+          <w:sz w:val="20"/>
         </w:rPr>
       </w:pPr>
       <w:r>
         <w:rPr>
-          <w:rFonts w:eastAsia="Times New Roman" w:cstheme="minorHAnsi"/>
+          <w:rFonts w:ascii="Arial" w:eastAsia="Times New Roman" w:hAnsi="Arial" w:cstheme="minorHAnsi"/>
+          <w:sz w:val="20"/>
         </w:rPr>
         <w:t xml:space="preserve">To index from an array, you can use a </w:t>
       </w:r>
@@ -4416,9 +4961,24 @@
       </w:r>
       <w:r>
         <w:rPr>
-          <w:rFonts w:eastAsia="Times New Roman" w:cstheme="minorHAnsi"/>
-        </w:rPr>
-        <w:t xml:space="preserve"> statement, e.g.</w:t>
+          <w:rFonts w:ascii="Arial" w:eastAsia="Times New Roman" w:hAnsi="Arial" w:cstheme="minorHAnsi"/>
+          <w:sz w:val="20"/>
+        </w:rPr>
+        <w:t xml:space="preserve"> statement</w:t>
+      </w:r>
+      <w:r>
+        <w:rPr>
+          <w:rFonts w:ascii="Arial" w:eastAsia="Times New Roman" w:hAnsi="Arial" w:cstheme="minorHAnsi"/>
+          <w:sz w:val="20"/>
+        </w:rPr>
+        <w:t xml:space="preserve"> to create a Matlab variable</w:t>
+      </w:r>
+      <w:r>
+        <w:rPr>
+          <w:rFonts w:ascii="Arial" w:eastAsia="Times New Roman" w:hAnsi="Arial" w:cstheme="minorHAnsi"/>
+          <w:sz w:val="20"/>
+        </w:rPr>
+        <w:t>, e.g.</w:t>
       </w:r>
     </w:p>
     <w:tbl>
@@ -4534,21 +5094,7 @@
                 <w:rFonts w:ascii="Hack" w:eastAsia="Times New Roman" w:hAnsi="Hack" w:cs="Courier New"/>
                 <w:sz w:val="20"/>
               </w:rPr>
-              <w:t xml:space="preserve">myArray = </w:t>
-            </w:r>
-            <w:r>
-              <w:rPr>
-                <w:rFonts w:ascii="Hack" w:eastAsia="Times New Roman" w:hAnsi="Hack" w:cs="Courier New"/>
-                <w:sz w:val="20"/>
-              </w:rPr>
-              <w:t>[1, 5, -9, 0]</w:t>
-            </w:r>
-            <w:r>
-              <w:rPr>
-                <w:rFonts w:ascii="Hack" w:eastAsia="Times New Roman" w:hAnsi="Hack" w:cs="Courier New"/>
-                <w:sz w:val="20"/>
-              </w:rPr>
-              <w:t>;</w:t>
+              <w:t>myArray = [1, 5, -9, 0];</w:t>
             </w:r>
           </w:p>
         </w:tc>
@@ -4564,7 +5110,7 @@
             <w:pPr>
               <w:spacing w:after="0" w:line="240" w:lineRule="auto"/>
               <w:rPr>
-                <w:rFonts w:ascii="Calibri" w:eastAsia="Times New Roman" w:hAnsi="Calibri" w:cs="Calibri"/>
+                <w:rFonts w:ascii="Arial" w:eastAsia="Times New Roman" w:hAnsi="Arial" w:cs="Calibri"/>
                 <w:color w:val="000000"/>
                 <w:sz w:val="20"/>
                 <w:szCs w:val="20"/>
@@ -4662,14 +5208,7 @@
                 <w:rFonts w:ascii="Hack" w:eastAsia="Times New Roman" w:hAnsi="Hack" w:cs="Courier New"/>
                 <w:sz w:val="20"/>
               </w:rPr>
-              <w:t>myArray</w:t>
-            </w:r>
-            <w:r>
-              <w:rPr>
-                <w:rFonts w:ascii="Hack" w:eastAsia="Times New Roman" w:hAnsi="Hack" w:cs="Courier New"/>
-                <w:sz w:val="20"/>
-              </w:rPr>
-              <w:t>(</w:t>
+              <w:t>myArray(</w:t>
             </w:r>
             <w:proofErr w:type="gramEnd"/>
             <w:r>
@@ -4692,7 +5231,7 @@
             <w:pPr>
               <w:spacing w:after="0" w:line="240" w:lineRule="auto"/>
               <w:rPr>
-                <w:rFonts w:ascii="Calibri" w:eastAsia="Times New Roman" w:hAnsi="Calibri" w:cs="Calibri"/>
+                <w:rFonts w:ascii="Arial" w:eastAsia="Times New Roman" w:hAnsi="Arial" w:cs="Calibri"/>
                 <w:color w:val="000000"/>
                 <w:sz w:val="20"/>
                 <w:szCs w:val="20"/>
@@ -4707,12 +5246,14 @@
         <w:spacing w:before="240"/>
         <w:jc w:val="both"/>
         <w:rPr>
-          <w:rFonts w:cstheme="minorHAnsi"/>
+          <w:rFonts w:ascii="Arial" w:hAnsi="Arial" w:cstheme="minorHAnsi"/>
+          <w:sz w:val="20"/>
         </w:rPr>
       </w:pPr>
       <w:r>
         <w:rPr>
-          <w:rFonts w:cstheme="minorHAnsi"/>
+          <w:rFonts w:ascii="Arial" w:hAnsi="Arial" w:cstheme="minorHAnsi"/>
+          <w:sz w:val="20"/>
         </w:rPr>
         <w:t xml:space="preserve">Or, you can use the </w:t>
       </w:r>
@@ -4734,13 +5275,15 @@
       </w:r>
       <w:r>
         <w:rPr>
-          <w:rFonts w:cstheme="minorHAnsi"/>
+          <w:rFonts w:ascii="Arial" w:hAnsi="Arial" w:cstheme="minorHAnsi"/>
+          <w:sz w:val="20"/>
         </w:rPr>
         <w:t xml:space="preserve"> function I wrote for just this purpose</w:t>
       </w:r>
       <w:r>
         <w:rPr>
-          <w:rFonts w:cstheme="minorHAnsi"/>
+          <w:rFonts w:ascii="Arial" w:hAnsi="Arial" w:cstheme="minorHAnsi"/>
+          <w:sz w:val="20"/>
         </w:rPr>
         <w:t xml:space="preserve">. </w:t>
       </w:r>
@@ -4874,7 +5417,7 @@
             <w:pPr>
               <w:spacing w:after="0" w:line="240" w:lineRule="auto"/>
               <w:rPr>
-                <w:rFonts w:ascii="Calibri" w:eastAsia="Times New Roman" w:hAnsi="Calibri" w:cs="Calibri"/>
+                <w:rFonts w:ascii="Arial" w:eastAsia="Times New Roman" w:hAnsi="Arial" w:cs="Calibri"/>
                 <w:color w:val="000000"/>
                 <w:sz w:val="20"/>
                 <w:szCs w:val="20"/>
@@ -4986,7 +5529,7 @@
             <w:pPr>
               <w:spacing w:after="0" w:line="240" w:lineRule="auto"/>
               <w:rPr>
-                <w:rFonts w:ascii="Calibri" w:eastAsia="Times New Roman" w:hAnsi="Calibri" w:cs="Calibri"/>
+                <w:rFonts w:ascii="Arial" w:eastAsia="Times New Roman" w:hAnsi="Arial" w:cs="Calibri"/>
                 <w:color w:val="000000"/>
                 <w:sz w:val="20"/>
                 <w:szCs w:val="20"/>
@@ -5000,15 +5543,17 @@
       <w:pPr>
         <w:spacing w:before="240"/>
         <w:rPr>
-          <w:rFonts w:ascii="Calibri" w:hAnsi="Calibri"/>
+          <w:rFonts w:ascii="Arial" w:hAnsi="Arial"/>
+          <w:sz w:val="20"/>
           <w:szCs w:val="20"/>
         </w:rPr>
       </w:pPr>
       <w:r>
         <w:rPr>
+          <w:rFonts w:ascii="Arial" w:hAnsi="Arial"/>
+          <w:sz w:val="20"/>
           <w:szCs w:val="20"/>
         </w:rPr>
-        <w:lastRenderedPageBreak/>
         <w:t xml:space="preserve">**For a long time, I used </w:t>
       </w:r>
       <w:r>
@@ -5043,7 +5588,8 @@
       </w:r>
       <w:r>
         <w:rPr>
-          <w:rFonts w:ascii="Calibri" w:hAnsi="Calibri"/>
+          <w:rFonts w:ascii="Arial" w:hAnsi="Arial"/>
+          <w:sz w:val="20"/>
           <w:szCs w:val="20"/>
         </w:rPr>
         <w:t xml:space="preserve"> instead of </w:t>
@@ -5057,7 +5603,8 @@
       </w:r>
       <w:r>
         <w:rPr>
-          <w:rFonts w:ascii="Calibri" w:hAnsi="Calibri"/>
+          <w:rFonts w:ascii="Arial" w:hAnsi="Arial"/>
+          <w:sz w:val="20"/>
           <w:szCs w:val="20"/>
         </w:rPr>
         <w:t xml:space="preserve">, so </w:t>
@@ -5071,15 +5618,17 @@
       </w:r>
       <w:r>
         <w:rPr>
-          <w:rFonts w:ascii="Calibri" w:hAnsi="Calibri"/>
+          <w:rFonts w:ascii="Arial" w:hAnsi="Arial"/>
+          <w:sz w:val="20"/>
           <w:szCs w:val="20"/>
         </w:rPr>
-        <w:t xml:space="preserve"> would actually be the string without thye square brackets, e.g.</w:t>
-      </w:r>
-      <w:r>
-        <w:rPr>
-          <w:rFonts w:ascii="Hack" w:hAnsi="Hack" w:cs="Courier New"/>
+        <w:t xml:space="preserve"> would actually be the string without square brackets, e.g.</w:t>
+      </w:r>
+      <w:r>
+        <w:rPr>
+          <w:rFonts w:ascii="Arial" w:hAnsi="Arial" w:cs="Courier New"/>
           <w:color w:val="7030A0"/>
+          <w:sz w:val="20"/>
           <w:szCs w:val="20"/>
         </w:rPr>
         <w:t xml:space="preserve"> </w:t>
@@ -5087,20 +5636,23 @@
       <w:r>
         <w:rPr>
           <w:rFonts w:ascii="Hack" w:eastAsia="Times New Roman" w:hAnsi="Hack" w:cs="Courier New"/>
+          <w:color w:val="7030A0"/>
           <w:sz w:val="20"/>
         </w:rPr>
         <w:t>'1 5 -9 0'</w:t>
       </w:r>
       <w:r>
         <w:rPr>
-          <w:rFonts w:eastAsia="Times New Roman" w:cs="Courier New"/>
+          <w:rFonts w:ascii="Arial" w:eastAsia="Times New Roman" w:hAnsi="Arial" w:cs="Courier New"/>
+          <w:sz w:val="20"/>
           <w:szCs w:val="20"/>
         </w:rPr>
         <w:t>.</w:t>
       </w:r>
       <w:r>
         <w:rPr>
-          <w:rFonts w:ascii="Calibri" w:hAnsi="Calibri"/>
+          <w:rFonts w:ascii="Arial" w:hAnsi="Arial"/>
+          <w:sz w:val="20"/>
           <w:szCs w:val="20"/>
         </w:rPr>
         <w:t xml:space="preserve">  That’s while you’ll see things like </w:t>
@@ -5114,25 +5666,76 @@
       </w:r>
       <w:r>
         <w:rPr>
-          <w:rFonts w:ascii="Calibri" w:hAnsi="Calibri"/>
+          <w:rFonts w:ascii="Arial" w:hAnsi="Arial"/>
+          <w:sz w:val="20"/>
           <w:szCs w:val="20"/>
         </w:rPr>
-        <w:t xml:space="preserve"> which would enclose the variable in square brackets to recreate the array. **</w:t>
+        <w:t xml:space="preserve"> which would enclose the variable in square </w:t>
+      </w:r>
+      <w:r>
+        <w:rPr>
+          <w:rFonts w:ascii="Arial" w:hAnsi="Arial"/>
+          <w:sz w:val="20"/>
+          <w:szCs w:val="20"/>
+        </w:rPr>
+        <w:t xml:space="preserve">brackets to recreate the </w:t>
+      </w:r>
+      <w:proofErr w:type="gramStart"/>
+      <w:r>
+        <w:rPr>
+          <w:rFonts w:ascii="Arial" w:hAnsi="Arial"/>
+          <w:sz w:val="20"/>
+          <w:szCs w:val="20"/>
+        </w:rPr>
+        <w:t>array.</w:t>
+      </w:r>
+      <w:r>
+        <w:rPr>
+          <w:rFonts w:ascii="Arial" w:hAnsi="Arial"/>
+          <w:sz w:val="20"/>
+          <w:szCs w:val="20"/>
+        </w:rPr>
+        <w:t>*</w:t>
+      </w:r>
+      <w:proofErr w:type="gramEnd"/>
+      <w:r>
+        <w:rPr>
+          <w:rFonts w:ascii="Arial" w:hAnsi="Arial"/>
+          <w:sz w:val="20"/>
+          <w:szCs w:val="20"/>
+        </w:rPr>
+        <w:t>*</w:t>
       </w:r>
     </w:p>
     <w:p>
       <w:pPr>
-        <w:spacing w:before="240"/>
-        <w:rPr>
-          <w:rFonts w:ascii="Calibri" w:hAnsi="Calibri"/>
-          <w:szCs w:val="20"/>
+        <w:pStyle w:val="Heading3"/>
+        <w:rPr>
+          <w:color w:val="2F5496" w:themeColor="accent1" w:themeShade="BF"/>
+        </w:rPr>
+      </w:pPr>
+      <w:r>
+        <w:rPr>
+          <w:color w:val="2F5496" w:themeColor="accent1" w:themeShade="BF"/>
+        </w:rPr>
+        <w:t>If a variable returns a cell array, Matlab will extract the first element</w:t>
+      </w:r>
+    </w:p>
+    <w:p>
+      <w:pPr>
+        <w:rPr>
+          <w:rFonts w:ascii="Arial" w:hAnsi="Arial"/>
+          <w:sz w:val="20"/>
         </w:rPr>
       </w:pPr>
     </w:p>
-    <w:p/>
     <w:p>
       <w:pPr>
         <w:ind w:left="270"/>
+        <w:rPr>
+          <w:rFonts w:ascii="Arial" w:hAnsi="Arial"/>
+          <w:sz w:val="20"/>
+        </w:rPr>
       </w:pPr>
     </w:p>
     <w:tbl>
@@ -5180,6 +5783,7 @@
                 <w:rFonts w:ascii="Hack" w:eastAsia="Times New Roman" w:hAnsi="Hack" w:cs="Courier New"/>
                 <w:sz w:val="20"/>
               </w:rPr>
+              <w:lastRenderedPageBreak/>
               <w:t>loop5</w:t>
             </w:r>
           </w:p>
@@ -6604,7 +7208,7 @@
             </w:pPr>
             <w:r>
               <w:rPr>
-                <w:rFonts w:ascii="Calibri" w:eastAsia="Times New Roman" w:hAnsi="Calibri" w:cs="Calibri"/>
+                <w:rFonts w:ascii="Arial" w:eastAsia="Times New Roman" w:hAnsi="Arial" w:cs="Calibri"/>
                 <w:color w:val="000000"/>
                 <w:sz w:val="20"/>
                 <w:szCs w:val="20"/>
@@ -6624,15 +7228,15 @@
             <w:pPr>
               <w:spacing w:after="0" w:line="240" w:lineRule="auto"/>
               <w:rPr>
-                <w:rFonts w:ascii="Calibri" w:eastAsia="Times New Roman" w:hAnsi="Calibri" w:cs="Calibri"/>
-                <w:color w:val="000000"/>
-                <w:sz w:val="20"/>
-                <w:szCs w:val="20"/>
-              </w:rPr>
-            </w:pPr>
-            <w:r>
-              <w:rPr>
-                <w:rFonts w:ascii="Calibri" w:eastAsia="Times New Roman" w:hAnsi="Calibri" w:cs="Calibri"/>
+                <w:rFonts w:ascii="Arial" w:eastAsia="Times New Roman" w:hAnsi="Arial" w:cs="Calibri"/>
+                <w:color w:val="000000"/>
+                <w:sz w:val="20"/>
+                <w:szCs w:val="20"/>
+              </w:rPr>
+            </w:pPr>
+            <w:r>
+              <w:rPr>
+                <w:rFonts w:ascii="Arial" w:eastAsia="Times New Roman" w:hAnsi="Arial" w:cs="Calibri"/>
                 <w:color w:val="000000"/>
                 <w:sz w:val="20"/>
                 <w:szCs w:val="20"/>
@@ -6646,6 +7250,10 @@
     <w:p>
       <w:pPr>
         <w:ind w:left="270"/>
+        <w:rPr>
+          <w:rFonts w:ascii="Arial" w:hAnsi="Arial"/>
+          <w:sz w:val="20"/>
+        </w:rPr>
       </w:pPr>
     </w:p>
     <w:sectPr>
@@ -6792,7 +7400,7 @@
   <w:abstractNum w:abstractNumId="1" w15:restartNumberingAfterBreak="0">
     <w:nsid w:val="52170ED6"/>
     <w:multiLevelType w:val="multilevel"/>
-    <w:tmpl w:val="04090025"/>
+    <w:tmpl w:val="A784E228"/>
     <w:lvl w:ilvl="0">
       <w:start w:val="1"/>
       <w:numFmt w:val="decimal"/>
@@ -6822,6 +7430,9 @@
       <w:pPr>
         <w:ind w:left="720" w:hanging="720"/>
       </w:pPr>
+      <w:rPr>
+        <w:rFonts w:ascii="Arial" w:hAnsi="Arial" w:cs="Arial" w:hint="default"/>
+      </w:rPr>
     </w:lvl>
     <w:lvl w:ilvl="3">
       <w:start w:val="1"/>
@@ -7387,7 +7998,7 @@
     <w:link w:val="Heading1Char"/>
     <w:uiPriority w:val="9"/>
     <w:qFormat/>
-    <w:rsid w:val="00DE0375"/>
+    <w:rsid w:val="00763C9A"/>
     <w:pPr>
       <w:keepNext/>
       <w:keepLines/>
@@ -7398,7 +8009,8 @@
       <w:outlineLvl w:val="0"/>
     </w:pPr>
     <w:rPr>
-      <w:rFonts w:asciiTheme="majorHAnsi" w:eastAsiaTheme="majorEastAsia" w:hAnsiTheme="majorHAnsi" w:cstheme="majorBidi"/>
+      <w:rFonts w:ascii="Arial" w:eastAsiaTheme="majorEastAsia" w:hAnsi="Arial" w:cs="Arial"/>
+      <w:b/>
       <w:color w:val="2F5496" w:themeColor="accent1" w:themeShade="BF"/>
       <w:sz w:val="32"/>
       <w:szCs w:val="32"/>
@@ -7412,7 +8024,7 @@
     <w:uiPriority w:val="9"/>
     <w:unhideWhenUsed/>
     <w:qFormat/>
-    <w:rsid w:val="00403F3E"/>
+    <w:rsid w:val="00763C9A"/>
     <w:pPr>
       <w:keepNext/>
       <w:keepLines/>
@@ -7424,7 +8036,8 @@
       <w:outlineLvl w:val="1"/>
     </w:pPr>
     <w:rPr>
-      <w:rFonts w:asciiTheme="majorHAnsi" w:eastAsiaTheme="majorEastAsia" w:hAnsiTheme="majorHAnsi" w:cstheme="majorBidi"/>
+      <w:rFonts w:ascii="Arial" w:eastAsiaTheme="majorEastAsia" w:hAnsi="Arial" w:cs="Arial"/>
+      <w:b/>
       <w:color w:val="2F5496" w:themeColor="accent1" w:themeShade="BF"/>
       <w:sz w:val="26"/>
       <w:szCs w:val="26"/>
@@ -7438,7 +8051,7 @@
     <w:uiPriority w:val="9"/>
     <w:unhideWhenUsed/>
     <w:qFormat/>
-    <w:rsid w:val="00E410BC"/>
+    <w:rsid w:val="00763C9A"/>
     <w:pPr>
       <w:keepNext/>
       <w:keepLines/>
@@ -7450,8 +8063,9 @@
       <w:outlineLvl w:val="2"/>
     </w:pPr>
     <w:rPr>
-      <w:rFonts w:asciiTheme="majorHAnsi" w:eastAsiaTheme="majorEastAsia" w:hAnsiTheme="majorHAnsi" w:cstheme="majorBidi"/>
-      <w:color w:val="1F3763" w:themeColor="accent1" w:themeShade="7F"/>
+      <w:rFonts w:ascii="Arial" w:eastAsiaTheme="majorEastAsia" w:hAnsi="Arial" w:cs="Arial"/>
+      <w:b/>
+      <w:color w:val="2F5496" w:themeColor="accent1" w:themeShade="BF"/>
       <w:sz w:val="24"/>
       <w:szCs w:val="24"/>
     </w:rPr>
@@ -7619,6 +8233,7 @@
   <w:style w:type="character" w:default="1" w:styleId="DefaultParagraphFont">
     <w:name w:val="Default Paragraph Font"/>
     <w:uiPriority w:val="1"/>
+    <w:semiHidden/>
     <w:unhideWhenUsed/>
   </w:style>
   <w:style w:type="table" w:default="1" w:styleId="TableNormal">
@@ -7657,9 +8272,10 @@
     <w:basedOn w:val="DefaultParagraphFont"/>
     <w:link w:val="Heading1"/>
     <w:uiPriority w:val="9"/>
-    <w:rsid w:val="00DE0375"/>
+    <w:rsid w:val="00763C9A"/>
     <w:rPr>
-      <w:rFonts w:asciiTheme="majorHAnsi" w:eastAsiaTheme="majorEastAsia" w:hAnsiTheme="majorHAnsi" w:cstheme="majorBidi"/>
+      <w:rFonts w:ascii="Arial" w:eastAsiaTheme="majorEastAsia" w:hAnsi="Arial" w:cs="Arial"/>
+      <w:b/>
       <w:color w:val="2F5496" w:themeColor="accent1" w:themeShade="BF"/>
       <w:sz w:val="32"/>
       <w:szCs w:val="32"/>
@@ -7670,9 +8286,10 @@
     <w:basedOn w:val="DefaultParagraphFont"/>
     <w:link w:val="Heading2"/>
     <w:uiPriority w:val="9"/>
-    <w:rsid w:val="00403F3E"/>
+    <w:rsid w:val="00763C9A"/>
     <w:rPr>
-      <w:rFonts w:asciiTheme="majorHAnsi" w:eastAsiaTheme="majorEastAsia" w:hAnsiTheme="majorHAnsi" w:cstheme="majorBidi"/>
+      <w:rFonts w:ascii="Arial" w:eastAsiaTheme="majorEastAsia" w:hAnsi="Arial" w:cs="Arial"/>
+      <w:b/>
       <w:color w:val="2F5496" w:themeColor="accent1" w:themeShade="BF"/>
       <w:sz w:val="26"/>
       <w:szCs w:val="26"/>
@@ -7694,10 +8311,11 @@
     <w:basedOn w:val="DefaultParagraphFont"/>
     <w:link w:val="Heading3"/>
     <w:uiPriority w:val="9"/>
-    <w:rsid w:val="00E410BC"/>
+    <w:rsid w:val="00763C9A"/>
     <w:rPr>
-      <w:rFonts w:asciiTheme="majorHAnsi" w:eastAsiaTheme="majorEastAsia" w:hAnsiTheme="majorHAnsi" w:cstheme="majorBidi"/>
-      <w:color w:val="1F3763" w:themeColor="accent1" w:themeShade="7F"/>
+      <w:rFonts w:ascii="Arial" w:eastAsiaTheme="majorEastAsia" w:hAnsi="Arial" w:cs="Arial"/>
+      <w:b/>
+      <w:color w:val="2F5496" w:themeColor="accent1" w:themeShade="BF"/>
       <w:sz w:val="24"/>
       <w:szCs w:val="24"/>
     </w:rPr>
@@ -8068,7 +8686,7 @@
 </file>
 
 <file path=customXml/itemProps1.xml><?xml version="1.0" encoding="utf-8"?>
-<ds:datastoreItem xmlns:ds="http://schemas.openxmlformats.org/officeDocument/2006/customXml" ds:itemID="{69207865-2853-441C-8A51-E853FE38C696}">
+<ds:datastoreItem xmlns:ds="http://schemas.openxmlformats.org/officeDocument/2006/customXml" ds:itemID="{8C2B5B7B-CF87-41BE-977C-D3FFD5DB26B0}">
   <ds:schemaRefs>
     <ds:schemaRef ds:uri="http://schemas.openxmlformats.org/officeDocument/2006/bibliography"/>
   </ds:schemaRefs>

--- a/matlab_attempt/Instruction guide.docx
+++ b/matlab_attempt/Instruction guide.docx
@@ -23,12 +23,10 @@
       <w:pPr>
         <w:pStyle w:val="Heading1"/>
       </w:pPr>
-      <w:bookmarkStart w:id="0" w:name="_GoBack"/>
       <w:r>
         <w:t>Basic Workflow</w:t>
       </w:r>
     </w:p>
-    <w:bookmarkEnd w:id="0"/>
     <w:p>
       <w:pPr>
         <w:rPr>
@@ -1947,18 +1945,42 @@
           <w:color w:val="2F5496" w:themeColor="accent1" w:themeShade="BF"/>
         </w:rPr>
       </w:pPr>
+      <w:bookmarkStart w:id="0" w:name="_Hlk524652397"/>
       <w:r>
         <w:rPr>
           <w:color w:val="2F5496" w:themeColor="accent1" w:themeShade="BF"/>
         </w:rPr>
-        <w:t xml:space="preserve">Variables are Matlab statements executed with </w:t>
+        <w:t>Variables are</w:t>
+      </w:r>
+      <w:r>
+        <w:rPr>
+          <w:color w:val="2F5496" w:themeColor="accent1" w:themeShade="BF"/>
+        </w:rPr>
+        <w:t xml:space="preserve"> define with</w:t>
+      </w:r>
+      <w:r>
+        <w:rPr>
+          <w:color w:val="2F5496" w:themeColor="accent1" w:themeShade="BF"/>
+        </w:rPr>
+        <w:t xml:space="preserve"> Matlab statements </w:t>
+      </w:r>
+      <w:r>
+        <w:rPr>
+          <w:color w:val="2F5496" w:themeColor="accent1" w:themeShade="BF"/>
+        </w:rPr>
+        <w:t xml:space="preserve">that are </w:t>
+      </w:r>
+      <w:r>
+        <w:rPr>
+          <w:color w:val="2F5496" w:themeColor="accent1" w:themeShade="BF"/>
+        </w:rPr>
+        <w:t xml:space="preserve">executed with </w:t>
       </w:r>
       <w:proofErr w:type="gramStart"/>
       <w:r>
         <w:rPr>
           <w:rFonts w:ascii="Hack" w:hAnsi="Hack" w:cs="Courier New"/>
           <w:color w:val="2F5496" w:themeColor="accent1" w:themeShade="BF"/>
-          <w:sz w:val="22"/>
         </w:rPr>
         <w:t>eval(</w:t>
       </w:r>
@@ -1967,7 +1989,6 @@
         <w:rPr>
           <w:rFonts w:ascii="Hack" w:hAnsi="Hack" w:cs="Courier New"/>
           <w:color w:val="2F5496" w:themeColor="accent1" w:themeShade="BF"/>
-          <w:sz w:val="22"/>
         </w:rPr>
         <w:t>)</w:t>
       </w:r>
@@ -1990,6 +2011,7 @@
         <w:t xml:space="preserve"> strings</w:t>
       </w:r>
     </w:p>
+    <w:bookmarkEnd w:id="0"/>
     <w:p>
       <w:pPr>
         <w:spacing w:after="0" w:line="240" w:lineRule="auto"/>
@@ -3499,6 +3521,7 @@
         <w:rPr>
           <w:color w:val="2F5496" w:themeColor="accent1" w:themeShade="BF"/>
         </w:rPr>
+        <w:lastRenderedPageBreak/>
         <w:t>Order does not matter for any other parameter</w:t>
       </w:r>
     </w:p>
@@ -3616,15 +3639,7 @@
           <w:rFonts w:ascii="Arial" w:hAnsi="Arial"/>
           <w:sz w:val="20"/>
         </w:rPr>
-        <w:t xml:space="preserve"> letters AA and BB will be </w:t>
-      </w:r>
-      <w:r>
-        <w:rPr>
-          <w:rFonts w:ascii="Arial" w:hAnsi="Arial"/>
-          <w:sz w:val="20"/>
-        </w:rPr>
-        <w:lastRenderedPageBreak/>
-        <w:t xml:space="preserve">replaced with the numbers 2 and 3 in the </w:t>
+        <w:t xml:space="preserve"> letters AA and BB will be replaced with the numbers 2 and 3 in the </w:t>
       </w:r>
       <w:r>
         <w:rPr>
@@ -3865,7 +3880,6 @@
         <w:rPr>
           <w:rFonts w:ascii="Hack" w:eastAsia="Times New Roman" w:hAnsi="Hack"/>
           <w:color w:val="2F5496" w:themeColor="accent1" w:themeShade="BF"/>
-          <w:sz w:val="22"/>
           <w:szCs w:val="22"/>
         </w:rPr>
         <w:t>CODE</w:t>
@@ -5718,6 +5732,7 @@
         <w:rPr>
           <w:color w:val="2F5496" w:themeColor="accent1" w:themeShade="BF"/>
         </w:rPr>
+        <w:lastRenderedPageBreak/>
         <w:t>If a variable returns a cell array, Matlab will extract the first element</w:t>
       </w:r>
     </w:p>
@@ -5728,6 +5743,1777 @@
           <w:sz w:val="20"/>
         </w:rPr>
       </w:pPr>
+      <w:r>
+        <w:rPr>
+          <w:rFonts w:ascii="Arial" w:hAnsi="Arial"/>
+          <w:sz w:val="20"/>
+        </w:rPr>
+        <w:t>I didn’t add support for cell arrays. If you try to define a cell array with the line</w:t>
+      </w:r>
+    </w:p>
+    <w:tbl>
+      <w:tblPr>
+        <w:tblW w:w="8360" w:type="dxa"/>
+        <w:jc w:val="center"/>
+        <w:tblBorders>
+          <w:top w:val="single" w:sz="8" w:space="0" w:color="BFBFBF" w:themeColor="background1" w:themeShade="BF"/>
+          <w:left w:val="single" w:sz="8" w:space="0" w:color="BFBFBF" w:themeColor="background1" w:themeShade="BF"/>
+          <w:bottom w:val="single" w:sz="8" w:space="0" w:color="BFBFBF" w:themeColor="background1" w:themeShade="BF"/>
+          <w:right w:val="single" w:sz="8" w:space="0" w:color="BFBFBF" w:themeColor="background1" w:themeShade="BF"/>
+          <w:insideH w:val="single" w:sz="6" w:space="0" w:color="BFBFBF" w:themeColor="background1" w:themeShade="BF"/>
+          <w:insideV w:val="single" w:sz="6" w:space="0" w:color="BFBFBF" w:themeColor="background1" w:themeShade="BF"/>
+        </w:tblBorders>
+        <w:tblLook w:val="04A0" w:firstRow="1" w:lastRow="0" w:firstColumn="1" w:lastColumn="0" w:noHBand="0" w:noVBand="1"/>
+      </w:tblPr>
+      <w:tblGrid>
+        <w:gridCol w:w="800"/>
+        <w:gridCol w:w="1607"/>
+        <w:gridCol w:w="2083"/>
+        <w:gridCol w:w="3060"/>
+        <w:gridCol w:w="810"/>
+      </w:tblGrid>
+      <w:tr>
+        <w:trPr>
+          <w:trHeight w:val="187"/>
+          <w:jc w:val="center"/>
+        </w:trPr>
+        <w:tc>
+          <w:tcPr>
+            <w:tcW w:w="800" w:type="dxa"/>
+            <w:shd w:val="clear" w:color="auto" w:fill="auto"/>
+            <w:noWrap/>
+            <w:vAlign w:val="bottom"/>
+            <w:hideMark/>
+          </w:tcPr>
+          <w:p>
+            <w:pPr>
+              <w:spacing w:after="0" w:line="240" w:lineRule="auto"/>
+              <w:rPr>
+                <w:rFonts w:ascii="Times New Roman" w:eastAsia="Times New Roman" w:hAnsi="Times New Roman" w:cs="Times New Roman"/>
+                <w:sz w:val="20"/>
+                <w:szCs w:val="20"/>
+              </w:rPr>
+            </w:pPr>
+          </w:p>
+        </w:tc>
+        <w:tc>
+          <w:tcPr>
+            <w:tcW w:w="1607" w:type="dxa"/>
+            <w:shd w:val="clear" w:color="auto" w:fill="auto"/>
+            <w:vAlign w:val="bottom"/>
+            <w:hideMark/>
+          </w:tcPr>
+          <w:p>
+            <w:pPr>
+              <w:spacing w:after="0" w:line="240" w:lineRule="auto"/>
+              <w:rPr>
+                <w:rFonts w:ascii="Hack" w:hAnsi="Hack" w:cs="Courier New"/>
+                <w:sz w:val="20"/>
+              </w:rPr>
+            </w:pPr>
+            <w:r>
+              <w:rPr>
+                <w:rFonts w:ascii="Hack" w:hAnsi="Hack" w:cs="Courier New"/>
+                <w:sz w:val="20"/>
+              </w:rPr>
+              <w:t>variable</w:t>
+            </w:r>
+          </w:p>
+        </w:tc>
+        <w:tc>
+          <w:tcPr>
+            <w:tcW w:w="2083" w:type="dxa"/>
+            <w:shd w:val="clear" w:color="auto" w:fill="auto"/>
+            <w:vAlign w:val="bottom"/>
+            <w:hideMark/>
+          </w:tcPr>
+          <w:p>
+            <w:pPr>
+              <w:spacing w:after="0" w:line="240" w:lineRule="auto"/>
+              <w:rPr>
+                <w:rFonts w:ascii="Hack" w:hAnsi="Hack" w:cs="Courier New"/>
+                <w:sz w:val="20"/>
+              </w:rPr>
+            </w:pPr>
+            <w:r>
+              <w:rPr>
+                <w:rFonts w:ascii="Hack" w:hAnsi="Hack" w:cs="Courier New"/>
+                <w:sz w:val="20"/>
+              </w:rPr>
+              <w:t>XX</w:t>
+            </w:r>
+          </w:p>
+        </w:tc>
+        <w:tc>
+          <w:tcPr>
+            <w:tcW w:w="3060" w:type="dxa"/>
+            <w:shd w:val="clear" w:color="auto" w:fill="auto"/>
+            <w:vAlign w:val="bottom"/>
+            <w:hideMark/>
+          </w:tcPr>
+          <w:p>
+            <w:pPr>
+              <w:spacing w:after="0" w:line="240" w:lineRule="auto"/>
+              <w:rPr>
+                <w:rFonts w:ascii="Hack" w:hAnsi="Hack" w:cs="Courier New"/>
+                <w:sz w:val="20"/>
+              </w:rPr>
+            </w:pPr>
+            <w:r>
+              <w:rPr>
+                <w:rFonts w:ascii="Hack" w:hAnsi="Hack" w:cs="Courier New"/>
+                <w:sz w:val="20"/>
+              </w:rPr>
+              <w:t>{'hey',</w:t>
+            </w:r>
+            <w:proofErr w:type="gramStart"/>
+            <w:r>
+              <w:rPr>
+                <w:rFonts w:ascii="Hack" w:hAnsi="Hack" w:cs="Courier New"/>
+                <w:sz w:val="20"/>
+              </w:rPr>
+              <w:t>1,[</w:t>
+            </w:r>
+            <w:proofErr w:type="gramEnd"/>
+            <w:r>
+              <w:rPr>
+                <w:rFonts w:ascii="Hack" w:hAnsi="Hack" w:cs="Courier New"/>
+                <w:sz w:val="20"/>
+              </w:rPr>
+              <w:t>0 4]}</w:t>
+            </w:r>
+          </w:p>
+        </w:tc>
+        <w:tc>
+          <w:tcPr>
+            <w:tcW w:w="810" w:type="dxa"/>
+            <w:shd w:val="clear" w:color="auto" w:fill="auto"/>
+            <w:noWrap/>
+            <w:vAlign w:val="bottom"/>
+            <w:hideMark/>
+          </w:tcPr>
+          <w:p>
+            <w:pPr>
+              <w:spacing w:after="0" w:line="240" w:lineRule="auto"/>
+              <w:rPr>
+                <w:rFonts w:ascii="Arial" w:eastAsia="Times New Roman" w:hAnsi="Arial" w:cs="Calibri"/>
+                <w:color w:val="000000"/>
+                <w:sz w:val="20"/>
+                <w:szCs w:val="20"/>
+              </w:rPr>
+            </w:pPr>
+          </w:p>
+        </w:tc>
+      </w:tr>
+    </w:tbl>
+    <w:p>
+      <w:pPr>
+        <w:spacing w:before="240"/>
+        <w:rPr>
+          <w:rFonts w:ascii="Arial" w:hAnsi="Arial" w:cs="Arial"/>
+          <w:sz w:val="20"/>
+        </w:rPr>
+      </w:pPr>
+      <w:r>
+        <w:rPr>
+          <w:rFonts w:ascii="Arial" w:hAnsi="Arial"/>
+          <w:sz w:val="20"/>
+        </w:rPr>
+        <w:t xml:space="preserve">Then the variable </w:t>
+      </w:r>
+      <w:r>
+        <w:rPr>
+          <w:rFonts w:ascii="Hack" w:hAnsi="Hack"/>
+          <w:sz w:val="20"/>
+        </w:rPr>
+        <w:t>XX</w:t>
+      </w:r>
+      <w:r>
+        <w:rPr>
+          <w:rFonts w:ascii="Hack" w:hAnsi="Hack"/>
+          <w:sz w:val="20"/>
+        </w:rPr>
+        <w:t xml:space="preserve"> </w:t>
+      </w:r>
+      <w:r>
+        <w:rPr>
+          <w:rFonts w:ascii="Arial" w:hAnsi="Arial" w:cs="Arial"/>
+          <w:sz w:val="20"/>
+        </w:rPr>
+        <w:t>will have the first element of this cell array, i.e. the string</w:t>
+      </w:r>
+      <w:r>
+        <w:rPr>
+          <w:rFonts w:ascii="Arial" w:hAnsi="Arial" w:cs="Arial"/>
+          <w:sz w:val="20"/>
+        </w:rPr>
+        <w:t xml:space="preserve"> </w:t>
+      </w:r>
+      <w:r>
+        <w:rPr>
+          <w:rFonts w:ascii="Hack" w:hAnsi="Hack"/>
+          <w:sz w:val="20"/>
+        </w:rPr>
+        <w:t>'hey'</w:t>
+      </w:r>
+      <w:r>
+        <w:rPr>
+          <w:rFonts w:ascii="Arial" w:hAnsi="Arial" w:cs="Arial"/>
+          <w:sz w:val="20"/>
+        </w:rPr>
+        <w:t xml:space="preserve">. I added this functionality mostly for the </w:t>
+      </w:r>
+      <w:proofErr w:type="gramStart"/>
+      <w:r>
+        <w:rPr>
+          <w:rFonts w:ascii="Hack" w:hAnsi="Hack" w:cs="Arial"/>
+          <w:sz w:val="20"/>
+        </w:rPr>
+        <w:t>randsample(</w:t>
+      </w:r>
+      <w:proofErr w:type="gramEnd"/>
+      <w:r>
+        <w:rPr>
+          <w:rFonts w:ascii="Hack" w:hAnsi="Hack" w:cs="Arial"/>
+          <w:sz w:val="20"/>
+        </w:rPr>
+        <w:t>)</w:t>
+      </w:r>
+      <w:r>
+        <w:rPr>
+          <w:rFonts w:ascii="Arial" w:hAnsi="Arial" w:cs="Arial"/>
+          <w:sz w:val="20"/>
+        </w:rPr>
+        <w:t xml:space="preserve"> function. For example, if you wish to select a random string from a list of strings:</w:t>
+      </w:r>
+    </w:p>
+    <w:tbl>
+      <w:tblPr>
+        <w:tblW w:w="8360" w:type="dxa"/>
+        <w:jc w:val="center"/>
+        <w:tblBorders>
+          <w:top w:val="single" w:sz="8" w:space="0" w:color="BFBFBF" w:themeColor="background1" w:themeShade="BF"/>
+          <w:left w:val="single" w:sz="8" w:space="0" w:color="BFBFBF" w:themeColor="background1" w:themeShade="BF"/>
+          <w:bottom w:val="single" w:sz="8" w:space="0" w:color="BFBFBF" w:themeColor="background1" w:themeShade="BF"/>
+          <w:right w:val="single" w:sz="8" w:space="0" w:color="BFBFBF" w:themeColor="background1" w:themeShade="BF"/>
+          <w:insideH w:val="single" w:sz="6" w:space="0" w:color="BFBFBF" w:themeColor="background1" w:themeShade="BF"/>
+          <w:insideV w:val="single" w:sz="6" w:space="0" w:color="BFBFBF" w:themeColor="background1" w:themeShade="BF"/>
+        </w:tblBorders>
+        <w:tblLook w:val="04A0" w:firstRow="1" w:lastRow="0" w:firstColumn="1" w:lastColumn="0" w:noHBand="0" w:noVBand="1"/>
+      </w:tblPr>
+      <w:tblGrid>
+        <w:gridCol w:w="800"/>
+        <w:gridCol w:w="1352"/>
+        <w:gridCol w:w="967"/>
+        <w:gridCol w:w="4431"/>
+        <w:gridCol w:w="810"/>
+      </w:tblGrid>
+      <w:tr>
+        <w:trPr>
+          <w:trHeight w:val="187"/>
+          <w:jc w:val="center"/>
+        </w:trPr>
+        <w:tc>
+          <w:tcPr>
+            <w:tcW w:w="800" w:type="dxa"/>
+            <w:shd w:val="clear" w:color="auto" w:fill="auto"/>
+            <w:noWrap/>
+            <w:vAlign w:val="bottom"/>
+            <w:hideMark/>
+          </w:tcPr>
+          <w:p>
+            <w:pPr>
+              <w:spacing w:after="0" w:line="240" w:lineRule="auto"/>
+              <w:rPr>
+                <w:rFonts w:ascii="Times New Roman" w:eastAsia="Times New Roman" w:hAnsi="Times New Roman" w:cs="Times New Roman"/>
+                <w:sz w:val="20"/>
+                <w:szCs w:val="20"/>
+              </w:rPr>
+            </w:pPr>
+          </w:p>
+        </w:tc>
+        <w:tc>
+          <w:tcPr>
+            <w:tcW w:w="1607" w:type="dxa"/>
+            <w:shd w:val="clear" w:color="auto" w:fill="auto"/>
+            <w:vAlign w:val="bottom"/>
+            <w:hideMark/>
+          </w:tcPr>
+          <w:p>
+            <w:pPr>
+              <w:spacing w:after="0" w:line="240" w:lineRule="auto"/>
+              <w:rPr>
+                <w:rFonts w:ascii="Hack" w:hAnsi="Hack" w:cs="Courier New"/>
+                <w:sz w:val="20"/>
+              </w:rPr>
+            </w:pPr>
+            <w:r>
+              <w:rPr>
+                <w:rFonts w:ascii="Hack" w:hAnsi="Hack" w:cs="Courier New"/>
+                <w:sz w:val="20"/>
+              </w:rPr>
+              <w:t>variable</w:t>
+            </w:r>
+          </w:p>
+        </w:tc>
+        <w:tc>
+          <w:tcPr>
+            <w:tcW w:w="1723" w:type="dxa"/>
+            <w:shd w:val="clear" w:color="auto" w:fill="auto"/>
+            <w:vAlign w:val="bottom"/>
+            <w:hideMark/>
+          </w:tcPr>
+          <w:p>
+            <w:pPr>
+              <w:spacing w:after="0" w:line="240" w:lineRule="auto"/>
+              <w:rPr>
+                <w:rFonts w:ascii="Hack" w:hAnsi="Hack" w:cs="Courier New"/>
+                <w:sz w:val="20"/>
+              </w:rPr>
+            </w:pPr>
+            <w:r>
+              <w:rPr>
+                <w:rFonts w:ascii="Hack" w:hAnsi="Hack" w:cs="Courier New"/>
+                <w:sz w:val="20"/>
+              </w:rPr>
+              <w:t>YY</w:t>
+            </w:r>
+          </w:p>
+        </w:tc>
+        <w:tc>
+          <w:tcPr>
+            <w:tcW w:w="3420" w:type="dxa"/>
+            <w:shd w:val="clear" w:color="auto" w:fill="auto"/>
+            <w:vAlign w:val="bottom"/>
+            <w:hideMark/>
+          </w:tcPr>
+          <w:p>
+            <w:pPr>
+              <w:spacing w:after="0" w:line="240" w:lineRule="auto"/>
+              <w:rPr>
+                <w:rFonts w:ascii="Hack" w:hAnsi="Hack" w:cs="Courier New"/>
+                <w:sz w:val="20"/>
+              </w:rPr>
+            </w:pPr>
+            <w:r>
+              <w:rPr>
+                <w:rFonts w:ascii="Hack" w:hAnsi="Hack" w:cs="Courier New"/>
+                <w:sz w:val="20"/>
+              </w:rPr>
+              <w:t>randsample({'one','two','three'},1)</w:t>
+            </w:r>
+          </w:p>
+        </w:tc>
+        <w:tc>
+          <w:tcPr>
+            <w:tcW w:w="810" w:type="dxa"/>
+            <w:shd w:val="clear" w:color="auto" w:fill="auto"/>
+            <w:noWrap/>
+            <w:vAlign w:val="bottom"/>
+            <w:hideMark/>
+          </w:tcPr>
+          <w:p>
+            <w:pPr>
+              <w:spacing w:after="0" w:line="240" w:lineRule="auto"/>
+              <w:rPr>
+                <w:rFonts w:ascii="Arial" w:eastAsia="Times New Roman" w:hAnsi="Arial" w:cs="Calibri"/>
+                <w:color w:val="000000"/>
+                <w:sz w:val="20"/>
+                <w:szCs w:val="20"/>
+              </w:rPr>
+            </w:pPr>
+          </w:p>
+        </w:tc>
+      </w:tr>
+    </w:tbl>
+    <w:p>
+      <w:pPr>
+        <w:spacing w:before="240"/>
+        <w:rPr>
+          <w:rFonts w:ascii="Arial" w:hAnsi="Arial" w:cs="Arial"/>
+          <w:sz w:val="20"/>
+        </w:rPr>
+      </w:pPr>
+      <w:r>
+        <w:rPr>
+          <w:rFonts w:ascii="Arial" w:hAnsi="Arial" w:cs="Arial"/>
+          <w:sz w:val="20"/>
+        </w:rPr>
+        <w:t xml:space="preserve">Normally, the </w:t>
+      </w:r>
+      <w:proofErr w:type="gramStart"/>
+      <w:r>
+        <w:rPr>
+          <w:rFonts w:ascii="Hack" w:hAnsi="Hack" w:cs="Arial"/>
+          <w:sz w:val="20"/>
+        </w:rPr>
+        <w:t>randsample</w:t>
+      </w:r>
+      <w:r>
+        <w:rPr>
+          <w:rFonts w:ascii="Hack" w:hAnsi="Hack" w:cs="Arial"/>
+          <w:sz w:val="20"/>
+        </w:rPr>
+        <w:t>(</w:t>
+      </w:r>
+      <w:proofErr w:type="gramEnd"/>
+      <w:r>
+        <w:rPr>
+          <w:rFonts w:ascii="Hack" w:hAnsi="Hack" w:cs="Arial"/>
+          <w:sz w:val="20"/>
+        </w:rPr>
+        <w:t>)</w:t>
+      </w:r>
+      <w:r>
+        <w:rPr>
+          <w:rFonts w:ascii="Arial" w:hAnsi="Arial" w:cs="Arial"/>
+          <w:sz w:val="20"/>
+        </w:rPr>
+        <w:t xml:space="preserve"> function would return a 1x1 cell containing a string. Since I added the “take the first element” functionality, the above line will return the string inside the cell.</w:t>
+      </w:r>
+    </w:p>
+    <w:p>
+      <w:pPr>
+        <w:pStyle w:val="Heading3"/>
+        <w:rPr>
+          <w:color w:val="2F5496" w:themeColor="accent1" w:themeShade="BF"/>
+        </w:rPr>
+      </w:pPr>
+      <w:r>
+        <w:rPr>
+          <w:color w:val="2F5496" w:themeColor="accent1" w:themeShade="BF"/>
+        </w:rPr>
+        <w:t>Variable names must not be substrings of each other</w:t>
+      </w:r>
+    </w:p>
+    <w:p>
+      <w:r>
+        <w:t xml:space="preserve">Since variable values are filled in with the </w:t>
+      </w:r>
+      <w:proofErr w:type="gramStart"/>
+      <w:r>
+        <w:t>strrep(</w:t>
+      </w:r>
+      <w:proofErr w:type="gramEnd"/>
+      <w:r>
+        <w:t>) function, you must make sure that the name of one variable is not a substring of another. For example:</w:t>
+      </w:r>
+    </w:p>
+    <w:tbl>
+      <w:tblPr>
+        <w:tblW w:w="8360" w:type="dxa"/>
+        <w:jc w:val="center"/>
+        <w:tblBorders>
+          <w:top w:val="single" w:sz="8" w:space="0" w:color="BFBFBF" w:themeColor="background1" w:themeShade="BF"/>
+          <w:left w:val="single" w:sz="8" w:space="0" w:color="BFBFBF" w:themeColor="background1" w:themeShade="BF"/>
+          <w:bottom w:val="single" w:sz="8" w:space="0" w:color="BFBFBF" w:themeColor="background1" w:themeShade="BF"/>
+          <w:right w:val="single" w:sz="8" w:space="0" w:color="BFBFBF" w:themeColor="background1" w:themeShade="BF"/>
+          <w:insideH w:val="single" w:sz="6" w:space="0" w:color="BFBFBF" w:themeColor="background1" w:themeShade="BF"/>
+          <w:insideV w:val="single" w:sz="6" w:space="0" w:color="BFBFBF" w:themeColor="background1" w:themeShade="BF"/>
+        </w:tblBorders>
+        <w:tblLook w:val="04A0" w:firstRow="1" w:lastRow="0" w:firstColumn="1" w:lastColumn="0" w:noHBand="0" w:noVBand="1"/>
+      </w:tblPr>
+      <w:tblGrid>
+        <w:gridCol w:w="800"/>
+        <w:gridCol w:w="1607"/>
+        <w:gridCol w:w="1273"/>
+        <w:gridCol w:w="3870"/>
+        <w:gridCol w:w="810"/>
+      </w:tblGrid>
+      <w:tr>
+        <w:trPr>
+          <w:trHeight w:val="250"/>
+          <w:jc w:val="center"/>
+        </w:trPr>
+        <w:tc>
+          <w:tcPr>
+            <w:tcW w:w="800" w:type="dxa"/>
+            <w:shd w:val="clear" w:color="auto" w:fill="auto"/>
+            <w:noWrap/>
+            <w:vAlign w:val="bottom"/>
+            <w:hideMark/>
+          </w:tcPr>
+          <w:p>
+            <w:pPr>
+              <w:spacing w:after="0" w:line="240" w:lineRule="auto"/>
+              <w:rPr>
+                <w:rFonts w:ascii="Times New Roman" w:eastAsia="Times New Roman" w:hAnsi="Times New Roman" w:cs="Times New Roman"/>
+                <w:sz w:val="20"/>
+                <w:szCs w:val="20"/>
+              </w:rPr>
+            </w:pPr>
+          </w:p>
+        </w:tc>
+        <w:tc>
+          <w:tcPr>
+            <w:tcW w:w="1607" w:type="dxa"/>
+            <w:shd w:val="clear" w:color="auto" w:fill="auto"/>
+            <w:vAlign w:val="bottom"/>
+            <w:hideMark/>
+          </w:tcPr>
+          <w:p>
+            <w:pPr>
+              <w:spacing w:after="0" w:line="240" w:lineRule="auto"/>
+              <w:rPr>
+                <w:rFonts w:ascii="Hack" w:eastAsia="Times New Roman" w:hAnsi="Hack" w:cs="Courier New"/>
+                <w:sz w:val="20"/>
+              </w:rPr>
+            </w:pPr>
+            <w:r>
+              <w:rPr>
+                <w:rFonts w:ascii="Hack" w:eastAsia="Times New Roman" w:hAnsi="Hack" w:cs="Courier New"/>
+                <w:sz w:val="20"/>
+              </w:rPr>
+              <w:t>variable</w:t>
+            </w:r>
+          </w:p>
+        </w:tc>
+        <w:tc>
+          <w:tcPr>
+            <w:tcW w:w="1273" w:type="dxa"/>
+            <w:shd w:val="clear" w:color="auto" w:fill="auto"/>
+            <w:vAlign w:val="bottom"/>
+            <w:hideMark/>
+          </w:tcPr>
+          <w:p>
+            <w:pPr>
+              <w:spacing w:after="0" w:line="240" w:lineRule="auto"/>
+              <w:rPr>
+                <w:rFonts w:ascii="Hack" w:eastAsia="Times New Roman" w:hAnsi="Hack" w:cs="Courier New"/>
+                <w:sz w:val="20"/>
+              </w:rPr>
+            </w:pPr>
+            <w:r>
+              <w:rPr>
+                <w:rFonts w:ascii="Hack" w:eastAsia="Times New Roman" w:hAnsi="Hack" w:cs="Courier New"/>
+                <w:sz w:val="20"/>
+              </w:rPr>
+              <w:t>RR</w:t>
+            </w:r>
+          </w:p>
+        </w:tc>
+        <w:tc>
+          <w:tcPr>
+            <w:tcW w:w="3870" w:type="dxa"/>
+            <w:shd w:val="clear" w:color="auto" w:fill="auto"/>
+            <w:vAlign w:val="bottom"/>
+            <w:hideMark/>
+          </w:tcPr>
+          <w:p>
+            <w:pPr>
+              <w:spacing w:after="0" w:line="240" w:lineRule="auto"/>
+              <w:rPr>
+                <w:rFonts w:ascii="Hack" w:eastAsia="Times New Roman" w:hAnsi="Hack" w:cs="Courier New"/>
+                <w:sz w:val="20"/>
+              </w:rPr>
+            </w:pPr>
+            <w:proofErr w:type="gramStart"/>
+            <w:r>
+              <w:rPr>
+                <w:rFonts w:ascii="Hack" w:eastAsia="Times New Roman" w:hAnsi="Hack" w:cs="Courier New"/>
+                <w:sz w:val="20"/>
+              </w:rPr>
+              <w:t>randi(</w:t>
+            </w:r>
+            <w:proofErr w:type="gramEnd"/>
+            <w:r>
+              <w:rPr>
+                <w:rFonts w:ascii="Hack" w:eastAsia="Times New Roman" w:hAnsi="Hack" w:cs="Courier New"/>
+                <w:sz w:val="20"/>
+              </w:rPr>
+              <w:t>10,1)</w:t>
+            </w:r>
+          </w:p>
+        </w:tc>
+        <w:tc>
+          <w:tcPr>
+            <w:tcW w:w="810" w:type="dxa"/>
+            <w:shd w:val="clear" w:color="auto" w:fill="auto"/>
+            <w:noWrap/>
+            <w:vAlign w:val="bottom"/>
+            <w:hideMark/>
+          </w:tcPr>
+          <w:p>
+            <w:pPr>
+              <w:spacing w:after="0" w:line="240" w:lineRule="auto"/>
+              <w:rPr>
+                <w:rFonts w:ascii="Arial" w:eastAsia="Times New Roman" w:hAnsi="Arial" w:cs="Calibri"/>
+                <w:color w:val="000000"/>
+                <w:sz w:val="20"/>
+                <w:szCs w:val="20"/>
+              </w:rPr>
+            </w:pPr>
+          </w:p>
+        </w:tc>
+      </w:tr>
+      <w:tr>
+        <w:trPr>
+          <w:trHeight w:val="250"/>
+          <w:jc w:val="center"/>
+        </w:trPr>
+        <w:tc>
+          <w:tcPr>
+            <w:tcW w:w="800" w:type="dxa"/>
+            <w:shd w:val="clear" w:color="auto" w:fill="auto"/>
+            <w:noWrap/>
+            <w:vAlign w:val="bottom"/>
+          </w:tcPr>
+          <w:p>
+            <w:pPr>
+              <w:spacing w:after="0" w:line="240" w:lineRule="auto"/>
+              <w:rPr>
+                <w:rFonts w:ascii="Times New Roman" w:eastAsia="Times New Roman" w:hAnsi="Times New Roman" w:cs="Times New Roman"/>
+                <w:sz w:val="20"/>
+                <w:szCs w:val="20"/>
+              </w:rPr>
+            </w:pPr>
+          </w:p>
+        </w:tc>
+        <w:tc>
+          <w:tcPr>
+            <w:tcW w:w="1607" w:type="dxa"/>
+            <w:shd w:val="clear" w:color="auto" w:fill="auto"/>
+            <w:vAlign w:val="bottom"/>
+          </w:tcPr>
+          <w:p>
+            <w:pPr>
+              <w:spacing w:after="0" w:line="240" w:lineRule="auto"/>
+              <w:rPr>
+                <w:rFonts w:ascii="Hack" w:eastAsia="Times New Roman" w:hAnsi="Hack" w:cs="Courier New"/>
+                <w:sz w:val="20"/>
+              </w:rPr>
+            </w:pPr>
+            <w:r>
+              <w:rPr>
+                <w:rFonts w:ascii="Hack" w:eastAsia="Times New Roman" w:hAnsi="Hack" w:cs="Courier New"/>
+                <w:sz w:val="20"/>
+              </w:rPr>
+              <w:t>variable</w:t>
+            </w:r>
+          </w:p>
+        </w:tc>
+        <w:tc>
+          <w:tcPr>
+            <w:tcW w:w="1273" w:type="dxa"/>
+            <w:shd w:val="clear" w:color="auto" w:fill="auto"/>
+            <w:vAlign w:val="bottom"/>
+          </w:tcPr>
+          <w:p>
+            <w:pPr>
+              <w:spacing w:after="0" w:line="240" w:lineRule="auto"/>
+              <w:rPr>
+                <w:rFonts w:ascii="Hack" w:eastAsia="Times New Roman" w:hAnsi="Hack" w:cs="Courier New"/>
+                <w:sz w:val="20"/>
+              </w:rPr>
+            </w:pPr>
+            <w:r>
+              <w:rPr>
+                <w:rFonts w:ascii="Hack" w:eastAsia="Times New Roman" w:hAnsi="Hack" w:cs="Courier New"/>
+                <w:sz w:val="20"/>
+              </w:rPr>
+              <w:t>ARRAY</w:t>
+            </w:r>
+          </w:p>
+        </w:tc>
+        <w:tc>
+          <w:tcPr>
+            <w:tcW w:w="3870" w:type="dxa"/>
+            <w:shd w:val="clear" w:color="auto" w:fill="auto"/>
+            <w:vAlign w:val="bottom"/>
+          </w:tcPr>
+          <w:p>
+            <w:pPr>
+              <w:spacing w:after="0" w:line="240" w:lineRule="auto"/>
+              <w:rPr>
+                <w:rFonts w:ascii="Hack" w:eastAsia="Times New Roman" w:hAnsi="Hack" w:cs="Courier New"/>
+                <w:sz w:val="20"/>
+              </w:rPr>
+            </w:pPr>
+            <w:proofErr w:type="gramStart"/>
+            <w:r>
+              <w:rPr>
+                <w:rFonts w:ascii="Hack" w:eastAsia="Times New Roman" w:hAnsi="Hack" w:cs="Courier New"/>
+                <w:sz w:val="20"/>
+              </w:rPr>
+              <w:t>randi(</w:t>
+            </w:r>
+            <w:proofErr w:type="gramEnd"/>
+            <w:r>
+              <w:rPr>
+                <w:rFonts w:ascii="Hack" w:eastAsia="Times New Roman" w:hAnsi="Hack" w:cs="Courier New"/>
+                <w:sz w:val="20"/>
+              </w:rPr>
+              <w:t>20,5)</w:t>
+            </w:r>
+          </w:p>
+        </w:tc>
+        <w:tc>
+          <w:tcPr>
+            <w:tcW w:w="810" w:type="dxa"/>
+            <w:shd w:val="clear" w:color="auto" w:fill="auto"/>
+            <w:noWrap/>
+            <w:vAlign w:val="bottom"/>
+          </w:tcPr>
+          <w:p>
+            <w:pPr>
+              <w:spacing w:after="0" w:line="240" w:lineRule="auto"/>
+              <w:rPr>
+                <w:rFonts w:ascii="Arial" w:eastAsia="Times New Roman" w:hAnsi="Arial" w:cs="Calibri"/>
+                <w:color w:val="000000"/>
+                <w:sz w:val="20"/>
+                <w:szCs w:val="20"/>
+              </w:rPr>
+            </w:pPr>
+          </w:p>
+        </w:tc>
+      </w:tr>
+    </w:tbl>
+    <w:p>
+      <w:r>
+        <w:t xml:space="preserve">Here, the array name </w:t>
+      </w:r>
+      <w:r>
+        <w:rPr>
+          <w:rFonts w:ascii="Hack" w:eastAsia="Times New Roman" w:hAnsi="Hack" w:cs="Courier New"/>
+          <w:sz w:val="20"/>
+        </w:rPr>
+        <w:t>RR</w:t>
+      </w:r>
+      <w:r>
+        <w:t xml:space="preserve"> can be found within the variable name </w:t>
+      </w:r>
+      <w:r>
+        <w:rPr>
+          <w:rFonts w:ascii="Hack" w:eastAsia="Times New Roman" w:hAnsi="Hack" w:cs="Courier New"/>
+          <w:sz w:val="20"/>
+        </w:rPr>
+        <w:t>ARRAY</w:t>
+      </w:r>
+      <w:r>
+        <w:t xml:space="preserve">. Now, whenever you wish to call the </w:t>
+      </w:r>
+      <w:r>
+        <w:rPr>
+          <w:rFonts w:ascii="Hack" w:eastAsia="Times New Roman" w:hAnsi="Hack" w:cs="Courier New"/>
+          <w:sz w:val="20"/>
+        </w:rPr>
+        <w:t>ARRAY</w:t>
+      </w:r>
+      <w:r>
+        <w:t xml:space="preserve"> variable, the strrep function will replace the two R character</w:t>
+      </w:r>
+      <w:r>
+        <w:t>s</w:t>
+      </w:r>
+      <w:r>
+        <w:t xml:space="preserve"> with the value store</w:t>
+      </w:r>
+      <w:r>
+        <w:t>d</w:t>
+      </w:r>
+      <w:r>
+        <w:t xml:space="preserve"> in </w:t>
+      </w:r>
+      <w:r>
+        <w:rPr>
+          <w:rFonts w:ascii="Hack" w:eastAsia="Times New Roman" w:hAnsi="Hack" w:cs="Courier New"/>
+          <w:sz w:val="20"/>
+        </w:rPr>
+        <w:t>RR</w:t>
+      </w:r>
+      <w:r>
+        <w:t xml:space="preserve">, so </w:t>
+      </w:r>
+      <w:r>
+        <w:t xml:space="preserve">you’ll get something </w:t>
+      </w:r>
+      <w:r>
+        <w:t xml:space="preserve">like </w:t>
+      </w:r>
+      <w:r>
+        <w:rPr>
+          <w:rFonts w:ascii="Hack" w:eastAsia="Times New Roman" w:hAnsi="Hack" w:cs="Courier New"/>
+          <w:sz w:val="20"/>
+        </w:rPr>
+        <w:t>A8AY</w:t>
+      </w:r>
+      <w:r>
+        <w:t>.</w:t>
+      </w:r>
+    </w:p>
+    <w:p>
+      <w:pPr>
+        <w:pStyle w:val="Heading3"/>
+        <w:rPr>
+          <w:color w:val="2F5496" w:themeColor="accent1" w:themeShade="BF"/>
+        </w:rPr>
+      </w:pPr>
+      <w:r>
+        <w:rPr>
+          <w:color w:val="2F5496" w:themeColor="accent1" w:themeShade="BF"/>
+        </w:rPr>
+        <w:t>Excel removes single quot</w:t>
+      </w:r>
+      <w:r>
+        <w:rPr>
+          <w:color w:val="2F5496" w:themeColor="accent1" w:themeShade="BF"/>
+        </w:rPr>
+        <w:t>ation mark</w:t>
+      </w:r>
+      <w:r>
+        <w:rPr>
+          <w:color w:val="2F5496" w:themeColor="accent1" w:themeShade="BF"/>
+        </w:rPr>
+        <w:t>s when it’s the first character in a cell, so enclose strings in square brackets</w:t>
+      </w:r>
+    </w:p>
+    <w:p>
+      <w:r>
+        <w:t xml:space="preserve">If you wish to define a string with the line: </w:t>
+      </w:r>
+    </w:p>
+    <w:tbl>
+      <w:tblPr>
+        <w:tblW w:w="8360" w:type="dxa"/>
+        <w:jc w:val="center"/>
+        <w:tblBorders>
+          <w:top w:val="single" w:sz="8" w:space="0" w:color="BFBFBF" w:themeColor="background1" w:themeShade="BF"/>
+          <w:left w:val="single" w:sz="8" w:space="0" w:color="BFBFBF" w:themeColor="background1" w:themeShade="BF"/>
+          <w:bottom w:val="single" w:sz="8" w:space="0" w:color="BFBFBF" w:themeColor="background1" w:themeShade="BF"/>
+          <w:right w:val="single" w:sz="8" w:space="0" w:color="BFBFBF" w:themeColor="background1" w:themeShade="BF"/>
+          <w:insideH w:val="single" w:sz="6" w:space="0" w:color="BFBFBF" w:themeColor="background1" w:themeShade="BF"/>
+          <w:insideV w:val="single" w:sz="6" w:space="0" w:color="BFBFBF" w:themeColor="background1" w:themeShade="BF"/>
+        </w:tblBorders>
+        <w:tblLook w:val="04A0" w:firstRow="1" w:lastRow="0" w:firstColumn="1" w:lastColumn="0" w:noHBand="0" w:noVBand="1"/>
+      </w:tblPr>
+      <w:tblGrid>
+        <w:gridCol w:w="800"/>
+        <w:gridCol w:w="1607"/>
+        <w:gridCol w:w="1723"/>
+        <w:gridCol w:w="3420"/>
+        <w:gridCol w:w="810"/>
+      </w:tblGrid>
+      <w:tr>
+        <w:trPr>
+          <w:trHeight w:val="187"/>
+          <w:jc w:val="center"/>
+        </w:trPr>
+        <w:tc>
+          <w:tcPr>
+            <w:tcW w:w="800" w:type="dxa"/>
+            <w:shd w:val="clear" w:color="auto" w:fill="auto"/>
+            <w:noWrap/>
+            <w:vAlign w:val="bottom"/>
+            <w:hideMark/>
+          </w:tcPr>
+          <w:p>
+            <w:pPr>
+              <w:spacing w:after="0" w:line="240" w:lineRule="auto"/>
+              <w:rPr>
+                <w:rFonts w:ascii="Times New Roman" w:eastAsia="Times New Roman" w:hAnsi="Times New Roman" w:cs="Times New Roman"/>
+                <w:sz w:val="20"/>
+                <w:szCs w:val="20"/>
+              </w:rPr>
+            </w:pPr>
+          </w:p>
+        </w:tc>
+        <w:tc>
+          <w:tcPr>
+            <w:tcW w:w="1607" w:type="dxa"/>
+            <w:shd w:val="clear" w:color="auto" w:fill="auto"/>
+            <w:vAlign w:val="bottom"/>
+            <w:hideMark/>
+          </w:tcPr>
+          <w:p>
+            <w:pPr>
+              <w:spacing w:after="0" w:line="240" w:lineRule="auto"/>
+              <w:rPr>
+                <w:rFonts w:ascii="Hack" w:hAnsi="Hack" w:cs="Courier New"/>
+                <w:sz w:val="20"/>
+              </w:rPr>
+            </w:pPr>
+            <w:r>
+              <w:rPr>
+                <w:rFonts w:ascii="Hack" w:hAnsi="Hack" w:cs="Courier New"/>
+                <w:sz w:val="20"/>
+              </w:rPr>
+              <w:t>variable</w:t>
+            </w:r>
+          </w:p>
+        </w:tc>
+        <w:tc>
+          <w:tcPr>
+            <w:tcW w:w="1723" w:type="dxa"/>
+            <w:shd w:val="clear" w:color="auto" w:fill="auto"/>
+            <w:vAlign w:val="bottom"/>
+            <w:hideMark/>
+          </w:tcPr>
+          <w:p>
+            <w:pPr>
+              <w:spacing w:after="0" w:line="240" w:lineRule="auto"/>
+              <w:rPr>
+                <w:rFonts w:ascii="Hack" w:hAnsi="Hack" w:cs="Courier New"/>
+                <w:sz w:val="20"/>
+              </w:rPr>
+            </w:pPr>
+            <w:r>
+              <w:rPr>
+                <w:rFonts w:ascii="Hack" w:hAnsi="Hack" w:cs="Courier New"/>
+                <w:sz w:val="20"/>
+              </w:rPr>
+              <w:t>STR</w:t>
+            </w:r>
+          </w:p>
+        </w:tc>
+        <w:tc>
+          <w:tcPr>
+            <w:tcW w:w="3420" w:type="dxa"/>
+            <w:shd w:val="clear" w:color="auto" w:fill="auto"/>
+            <w:vAlign w:val="bottom"/>
+            <w:hideMark/>
+          </w:tcPr>
+          <w:p>
+            <w:pPr>
+              <w:spacing w:after="0" w:line="240" w:lineRule="auto"/>
+              <w:rPr>
+                <w:rFonts w:ascii="Hack" w:hAnsi="Hack" w:cs="Courier New"/>
+                <w:sz w:val="20"/>
+              </w:rPr>
+            </w:pPr>
+            <w:r>
+              <w:rPr>
+                <w:rFonts w:ascii="Hack" w:hAnsi="Hack" w:cs="Courier New"/>
+                <w:sz w:val="20"/>
+              </w:rPr>
+              <w:t>'Hello World!'</w:t>
+            </w:r>
+          </w:p>
+        </w:tc>
+        <w:tc>
+          <w:tcPr>
+            <w:tcW w:w="810" w:type="dxa"/>
+            <w:shd w:val="clear" w:color="auto" w:fill="auto"/>
+            <w:noWrap/>
+            <w:vAlign w:val="bottom"/>
+            <w:hideMark/>
+          </w:tcPr>
+          <w:p>
+            <w:pPr>
+              <w:spacing w:after="0" w:line="240" w:lineRule="auto"/>
+              <w:rPr>
+                <w:rFonts w:ascii="Arial" w:eastAsia="Times New Roman" w:hAnsi="Arial" w:cs="Calibri"/>
+                <w:color w:val="000000"/>
+                <w:sz w:val="20"/>
+                <w:szCs w:val="20"/>
+              </w:rPr>
+            </w:pPr>
+          </w:p>
+        </w:tc>
+      </w:tr>
+    </w:tbl>
+    <w:p>
+      <w:pPr>
+        <w:spacing w:before="240"/>
+      </w:pPr>
+      <w:r>
+        <w:t xml:space="preserve">Excel will remove the first quotation mark </w:t>
+      </w:r>
+      <w:r>
+        <w:rPr>
+          <w:rFonts w:ascii="Hack" w:hAnsi="Hack"/>
+        </w:rPr>
+        <w:t>'</w:t>
+      </w:r>
+      <w:r>
+        <w:t>, so you’ll see</w:t>
+      </w:r>
+    </w:p>
+    <w:tbl>
+      <w:tblPr>
+        <w:tblW w:w="8360" w:type="dxa"/>
+        <w:jc w:val="center"/>
+        <w:tblBorders>
+          <w:top w:val="single" w:sz="8" w:space="0" w:color="BFBFBF" w:themeColor="background1" w:themeShade="BF"/>
+          <w:left w:val="single" w:sz="8" w:space="0" w:color="BFBFBF" w:themeColor="background1" w:themeShade="BF"/>
+          <w:bottom w:val="single" w:sz="8" w:space="0" w:color="BFBFBF" w:themeColor="background1" w:themeShade="BF"/>
+          <w:right w:val="single" w:sz="8" w:space="0" w:color="BFBFBF" w:themeColor="background1" w:themeShade="BF"/>
+          <w:insideH w:val="single" w:sz="6" w:space="0" w:color="BFBFBF" w:themeColor="background1" w:themeShade="BF"/>
+          <w:insideV w:val="single" w:sz="6" w:space="0" w:color="BFBFBF" w:themeColor="background1" w:themeShade="BF"/>
+        </w:tblBorders>
+        <w:tblLook w:val="04A0" w:firstRow="1" w:lastRow="0" w:firstColumn="1" w:lastColumn="0" w:noHBand="0" w:noVBand="1"/>
+      </w:tblPr>
+      <w:tblGrid>
+        <w:gridCol w:w="800"/>
+        <w:gridCol w:w="1607"/>
+        <w:gridCol w:w="1723"/>
+        <w:gridCol w:w="3420"/>
+        <w:gridCol w:w="810"/>
+      </w:tblGrid>
+      <w:tr>
+        <w:trPr>
+          <w:trHeight w:val="187"/>
+          <w:jc w:val="center"/>
+        </w:trPr>
+        <w:tc>
+          <w:tcPr>
+            <w:tcW w:w="800" w:type="dxa"/>
+            <w:shd w:val="clear" w:color="auto" w:fill="auto"/>
+            <w:noWrap/>
+            <w:vAlign w:val="bottom"/>
+            <w:hideMark/>
+          </w:tcPr>
+          <w:p>
+            <w:pPr>
+              <w:spacing w:after="0" w:line="240" w:lineRule="auto"/>
+              <w:rPr>
+                <w:rFonts w:ascii="Times New Roman" w:eastAsia="Times New Roman" w:hAnsi="Times New Roman" w:cs="Times New Roman"/>
+                <w:sz w:val="20"/>
+                <w:szCs w:val="20"/>
+              </w:rPr>
+            </w:pPr>
+          </w:p>
+        </w:tc>
+        <w:tc>
+          <w:tcPr>
+            <w:tcW w:w="1607" w:type="dxa"/>
+            <w:shd w:val="clear" w:color="auto" w:fill="auto"/>
+            <w:vAlign w:val="bottom"/>
+            <w:hideMark/>
+          </w:tcPr>
+          <w:p>
+            <w:pPr>
+              <w:spacing w:after="0" w:line="240" w:lineRule="auto"/>
+              <w:rPr>
+                <w:rFonts w:ascii="Hack" w:hAnsi="Hack" w:cs="Courier New"/>
+                <w:sz w:val="20"/>
+              </w:rPr>
+            </w:pPr>
+            <w:r>
+              <w:rPr>
+                <w:rFonts w:ascii="Hack" w:hAnsi="Hack" w:cs="Courier New"/>
+                <w:sz w:val="20"/>
+              </w:rPr>
+              <w:t>variable</w:t>
+            </w:r>
+          </w:p>
+        </w:tc>
+        <w:tc>
+          <w:tcPr>
+            <w:tcW w:w="1723" w:type="dxa"/>
+            <w:shd w:val="clear" w:color="auto" w:fill="auto"/>
+            <w:vAlign w:val="bottom"/>
+            <w:hideMark/>
+          </w:tcPr>
+          <w:p>
+            <w:pPr>
+              <w:spacing w:after="0" w:line="240" w:lineRule="auto"/>
+              <w:rPr>
+                <w:rFonts w:ascii="Hack" w:hAnsi="Hack" w:cs="Courier New"/>
+                <w:sz w:val="20"/>
+              </w:rPr>
+            </w:pPr>
+            <w:r>
+              <w:rPr>
+                <w:rFonts w:ascii="Hack" w:hAnsi="Hack" w:cs="Courier New"/>
+                <w:sz w:val="20"/>
+              </w:rPr>
+              <w:t>STR</w:t>
+            </w:r>
+          </w:p>
+        </w:tc>
+        <w:tc>
+          <w:tcPr>
+            <w:tcW w:w="3420" w:type="dxa"/>
+            <w:shd w:val="clear" w:color="auto" w:fill="auto"/>
+            <w:vAlign w:val="bottom"/>
+            <w:hideMark/>
+          </w:tcPr>
+          <w:p>
+            <w:pPr>
+              <w:spacing w:after="0" w:line="240" w:lineRule="auto"/>
+              <w:rPr>
+                <w:rFonts w:ascii="Hack" w:hAnsi="Hack" w:cs="Courier New"/>
+                <w:sz w:val="20"/>
+              </w:rPr>
+            </w:pPr>
+            <w:r>
+              <w:rPr>
+                <w:rFonts w:ascii="Hack" w:hAnsi="Hack" w:cs="Courier New"/>
+                <w:sz w:val="20"/>
+              </w:rPr>
+              <w:t>Hello World!'</w:t>
+            </w:r>
+          </w:p>
+        </w:tc>
+        <w:tc>
+          <w:tcPr>
+            <w:tcW w:w="810" w:type="dxa"/>
+            <w:shd w:val="clear" w:color="auto" w:fill="auto"/>
+            <w:noWrap/>
+            <w:vAlign w:val="bottom"/>
+            <w:hideMark/>
+          </w:tcPr>
+          <w:p>
+            <w:pPr>
+              <w:spacing w:after="0" w:line="240" w:lineRule="auto"/>
+              <w:rPr>
+                <w:rFonts w:ascii="Arial" w:eastAsia="Times New Roman" w:hAnsi="Arial" w:cs="Calibri"/>
+                <w:color w:val="000000"/>
+                <w:sz w:val="20"/>
+                <w:szCs w:val="20"/>
+              </w:rPr>
+            </w:pPr>
+          </w:p>
+        </w:tc>
+      </w:tr>
+    </w:tbl>
+    <w:p>
+      <w:pPr>
+        <w:spacing w:before="240"/>
+      </w:pPr>
+      <w:r>
+        <w:t xml:space="preserve">This behavior can probably be turned off somewhere in the settings, but I just got into the habit of enclosing strings in square brackets, e.g. </w:t>
+      </w:r>
+    </w:p>
+    <w:tbl>
+      <w:tblPr>
+        <w:tblW w:w="8360" w:type="dxa"/>
+        <w:jc w:val="center"/>
+        <w:tblBorders>
+          <w:top w:val="single" w:sz="8" w:space="0" w:color="BFBFBF" w:themeColor="background1" w:themeShade="BF"/>
+          <w:left w:val="single" w:sz="8" w:space="0" w:color="BFBFBF" w:themeColor="background1" w:themeShade="BF"/>
+          <w:bottom w:val="single" w:sz="8" w:space="0" w:color="BFBFBF" w:themeColor="background1" w:themeShade="BF"/>
+          <w:right w:val="single" w:sz="8" w:space="0" w:color="BFBFBF" w:themeColor="background1" w:themeShade="BF"/>
+          <w:insideH w:val="single" w:sz="6" w:space="0" w:color="BFBFBF" w:themeColor="background1" w:themeShade="BF"/>
+          <w:insideV w:val="single" w:sz="6" w:space="0" w:color="BFBFBF" w:themeColor="background1" w:themeShade="BF"/>
+        </w:tblBorders>
+        <w:tblLook w:val="04A0" w:firstRow="1" w:lastRow="0" w:firstColumn="1" w:lastColumn="0" w:noHBand="0" w:noVBand="1"/>
+      </w:tblPr>
+      <w:tblGrid>
+        <w:gridCol w:w="800"/>
+        <w:gridCol w:w="1607"/>
+        <w:gridCol w:w="1723"/>
+        <w:gridCol w:w="3420"/>
+        <w:gridCol w:w="810"/>
+      </w:tblGrid>
+      <w:tr>
+        <w:trPr>
+          <w:trHeight w:val="187"/>
+          <w:jc w:val="center"/>
+        </w:trPr>
+        <w:tc>
+          <w:tcPr>
+            <w:tcW w:w="800" w:type="dxa"/>
+            <w:shd w:val="clear" w:color="auto" w:fill="auto"/>
+            <w:noWrap/>
+            <w:vAlign w:val="bottom"/>
+            <w:hideMark/>
+          </w:tcPr>
+          <w:p>
+            <w:pPr>
+              <w:spacing w:after="0" w:line="240" w:lineRule="auto"/>
+              <w:rPr>
+                <w:rFonts w:ascii="Times New Roman" w:eastAsia="Times New Roman" w:hAnsi="Times New Roman" w:cs="Times New Roman"/>
+                <w:sz w:val="20"/>
+                <w:szCs w:val="20"/>
+              </w:rPr>
+            </w:pPr>
+          </w:p>
+        </w:tc>
+        <w:tc>
+          <w:tcPr>
+            <w:tcW w:w="1607" w:type="dxa"/>
+            <w:shd w:val="clear" w:color="auto" w:fill="auto"/>
+            <w:vAlign w:val="bottom"/>
+            <w:hideMark/>
+          </w:tcPr>
+          <w:p>
+            <w:pPr>
+              <w:spacing w:after="0" w:line="240" w:lineRule="auto"/>
+              <w:rPr>
+                <w:rFonts w:ascii="Hack" w:hAnsi="Hack" w:cs="Courier New"/>
+                <w:sz w:val="20"/>
+              </w:rPr>
+            </w:pPr>
+            <w:r>
+              <w:rPr>
+                <w:rFonts w:ascii="Hack" w:hAnsi="Hack" w:cs="Courier New"/>
+                <w:sz w:val="20"/>
+              </w:rPr>
+              <w:t>variable</w:t>
+            </w:r>
+          </w:p>
+        </w:tc>
+        <w:tc>
+          <w:tcPr>
+            <w:tcW w:w="1723" w:type="dxa"/>
+            <w:shd w:val="clear" w:color="auto" w:fill="auto"/>
+            <w:vAlign w:val="bottom"/>
+            <w:hideMark/>
+          </w:tcPr>
+          <w:p>
+            <w:pPr>
+              <w:spacing w:after="0" w:line="240" w:lineRule="auto"/>
+              <w:rPr>
+                <w:rFonts w:ascii="Hack" w:hAnsi="Hack" w:cs="Courier New"/>
+                <w:sz w:val="20"/>
+              </w:rPr>
+            </w:pPr>
+            <w:r>
+              <w:rPr>
+                <w:rFonts w:ascii="Hack" w:hAnsi="Hack" w:cs="Courier New"/>
+                <w:sz w:val="20"/>
+              </w:rPr>
+              <w:t>STR</w:t>
+            </w:r>
+          </w:p>
+        </w:tc>
+        <w:tc>
+          <w:tcPr>
+            <w:tcW w:w="3420" w:type="dxa"/>
+            <w:shd w:val="clear" w:color="auto" w:fill="auto"/>
+            <w:vAlign w:val="bottom"/>
+            <w:hideMark/>
+          </w:tcPr>
+          <w:p>
+            <w:pPr>
+              <w:spacing w:after="0" w:line="240" w:lineRule="auto"/>
+              <w:rPr>
+                <w:rFonts w:ascii="Hack" w:hAnsi="Hack" w:cs="Courier New"/>
+                <w:sz w:val="20"/>
+              </w:rPr>
+            </w:pPr>
+            <w:r>
+              <w:rPr>
+                <w:rFonts w:ascii="Hack" w:hAnsi="Hack" w:cs="Courier New"/>
+                <w:sz w:val="20"/>
+              </w:rPr>
+              <w:t>[</w:t>
+            </w:r>
+            <w:r>
+              <w:rPr>
+                <w:rFonts w:ascii="Hack" w:hAnsi="Hack" w:cs="Courier New"/>
+                <w:sz w:val="20"/>
+              </w:rPr>
+              <w:t>'Hello World!'</w:t>
+            </w:r>
+            <w:r>
+              <w:rPr>
+                <w:rFonts w:ascii="Hack" w:hAnsi="Hack" w:cs="Courier New"/>
+                <w:sz w:val="20"/>
+              </w:rPr>
+              <w:t>]</w:t>
+            </w:r>
+          </w:p>
+        </w:tc>
+        <w:tc>
+          <w:tcPr>
+            <w:tcW w:w="810" w:type="dxa"/>
+            <w:shd w:val="clear" w:color="auto" w:fill="auto"/>
+            <w:noWrap/>
+            <w:vAlign w:val="bottom"/>
+            <w:hideMark/>
+          </w:tcPr>
+          <w:p>
+            <w:pPr>
+              <w:spacing w:after="0" w:line="240" w:lineRule="auto"/>
+              <w:rPr>
+                <w:rFonts w:ascii="Arial" w:eastAsia="Times New Roman" w:hAnsi="Arial" w:cs="Calibri"/>
+                <w:color w:val="000000"/>
+                <w:sz w:val="20"/>
+                <w:szCs w:val="20"/>
+              </w:rPr>
+            </w:pPr>
+          </w:p>
+        </w:tc>
+      </w:tr>
+    </w:tbl>
+    <w:p>
+      <w:pPr>
+        <w:spacing w:before="240"/>
+      </w:pPr>
+      <w:r>
+        <w:t>This only occurs when the quotation mark is the first character in the cell. Other quotation marks are fine.</w:t>
+      </w:r>
+    </w:p>
+    <w:p>
+      <w:pPr>
+        <w:pStyle w:val="Heading3"/>
+        <w:rPr>
+          <w:color w:val="2F5496" w:themeColor="accent1" w:themeShade="BF"/>
+        </w:rPr>
+      </w:pPr>
+      <w:r>
+        <w:rPr>
+          <w:color w:val="2F5496" w:themeColor="accent1" w:themeShade="BF"/>
+        </w:rPr>
+        <w:t>Summary of Variable tips</w:t>
+      </w:r>
+    </w:p>
+    <w:p>
+      <w:pPr>
+        <w:pStyle w:val="ListParagraph"/>
+        <w:numPr>
+          <w:ilvl w:val="0"/>
+          <w:numId w:val="4"/>
+        </w:numPr>
+        <w:rPr>
+          <w:rFonts w:ascii="Arial" w:hAnsi="Arial" w:cs="Arial"/>
+        </w:rPr>
+      </w:pPr>
+      <w:r>
+        <w:rPr>
+          <w:rFonts w:ascii="Arial" w:hAnsi="Arial" w:cs="Arial"/>
+        </w:rPr>
+        <w:t xml:space="preserve">Variables are </w:t>
+      </w:r>
+      <w:r>
+        <w:rPr>
+          <w:rFonts w:ascii="Arial" w:hAnsi="Arial" w:cs="Arial"/>
+        </w:rPr>
+        <w:t xml:space="preserve">defined with </w:t>
+      </w:r>
+      <w:r>
+        <w:rPr>
+          <w:rFonts w:ascii="Arial" w:hAnsi="Arial" w:cs="Arial"/>
+        </w:rPr>
+        <w:t>Matlab statements</w:t>
+      </w:r>
+      <w:r>
+        <w:rPr>
+          <w:rFonts w:ascii="Arial" w:hAnsi="Arial" w:cs="Arial"/>
+        </w:rPr>
+        <w:t xml:space="preserve"> that are</w:t>
+      </w:r>
+      <w:r>
+        <w:rPr>
+          <w:rFonts w:ascii="Arial" w:hAnsi="Arial" w:cs="Arial"/>
+        </w:rPr>
+        <w:t xml:space="preserve"> executed with </w:t>
+      </w:r>
+      <w:proofErr w:type="gramStart"/>
+      <w:r>
+        <w:rPr>
+          <w:rFonts w:ascii="Arial" w:hAnsi="Arial" w:cs="Arial"/>
+        </w:rPr>
+        <w:t>eval(</w:t>
+      </w:r>
+      <w:proofErr w:type="gramEnd"/>
+      <w:r>
+        <w:rPr>
+          <w:rFonts w:ascii="Arial" w:hAnsi="Arial" w:cs="Arial"/>
+        </w:rPr>
+        <w:t>)and saved as strings</w:t>
+      </w:r>
+    </w:p>
+    <w:p>
+      <w:pPr>
+        <w:pStyle w:val="ListParagraph"/>
+        <w:numPr>
+          <w:ilvl w:val="0"/>
+          <w:numId w:val="4"/>
+        </w:numPr>
+        <w:rPr>
+          <w:rFonts w:ascii="Arial" w:hAnsi="Arial" w:cs="Arial"/>
+        </w:rPr>
+      </w:pPr>
+      <w:r>
+        <w:rPr>
+          <w:rFonts w:ascii="Arial" w:hAnsi="Arial" w:cs="Arial"/>
+        </w:rPr>
+        <w:t>Variable statements can call other variables</w:t>
+      </w:r>
+    </w:p>
+    <w:p>
+      <w:pPr>
+        <w:pStyle w:val="ListParagraph"/>
+        <w:numPr>
+          <w:ilvl w:val="0"/>
+          <w:numId w:val="4"/>
+        </w:numPr>
+        <w:rPr>
+          <w:rFonts w:ascii="Arial" w:hAnsi="Arial" w:cs="Arial"/>
+        </w:rPr>
+      </w:pPr>
+      <w:r>
+        <w:rPr>
+          <w:rFonts w:ascii="Arial" w:hAnsi="Arial" w:cs="Arial"/>
+        </w:rPr>
+        <w:t>Variable lines must be in order of execution</w:t>
+      </w:r>
+    </w:p>
+    <w:p>
+      <w:pPr>
+        <w:pStyle w:val="ListParagraph"/>
+        <w:numPr>
+          <w:ilvl w:val="0"/>
+          <w:numId w:val="4"/>
+        </w:numPr>
+        <w:rPr>
+          <w:rFonts w:ascii="Arial" w:hAnsi="Arial" w:cs="Arial"/>
+        </w:rPr>
+      </w:pPr>
+      <w:r>
+        <w:rPr>
+          <w:rFonts w:ascii="Arial" w:hAnsi="Arial" w:cs="Arial"/>
+        </w:rPr>
+        <w:t>Order does not matter for any other parameter</w:t>
+      </w:r>
+    </w:p>
+    <w:p>
+      <w:pPr>
+        <w:pStyle w:val="ListParagraph"/>
+        <w:numPr>
+          <w:ilvl w:val="0"/>
+          <w:numId w:val="4"/>
+        </w:numPr>
+        <w:rPr>
+          <w:rFonts w:ascii="Arial" w:hAnsi="Arial" w:cs="Arial"/>
+        </w:rPr>
+      </w:pPr>
+      <w:r>
+        <w:rPr>
+          <w:rFonts w:ascii="Arial" w:hAnsi="Arial" w:cs="Arial"/>
+        </w:rPr>
+        <w:t>Use the variable name CODE to run Matlab statements without assigning them to a variable</w:t>
+      </w:r>
+    </w:p>
+    <w:p>
+      <w:pPr>
+        <w:pStyle w:val="ListParagraph"/>
+        <w:numPr>
+          <w:ilvl w:val="0"/>
+          <w:numId w:val="4"/>
+        </w:numPr>
+        <w:rPr>
+          <w:rFonts w:ascii="Arial" w:hAnsi="Arial" w:cs="Arial"/>
+        </w:rPr>
+      </w:pPr>
+      <w:r>
+        <w:rPr>
+          <w:rFonts w:ascii="Arial" w:hAnsi="Arial" w:cs="Arial"/>
+        </w:rPr>
+        <w:t>If a variable returns a cell array, Matlab will extract the first element</w:t>
+      </w:r>
+    </w:p>
+    <w:p>
+      <w:pPr>
+        <w:pStyle w:val="ListParagraph"/>
+        <w:numPr>
+          <w:ilvl w:val="0"/>
+          <w:numId w:val="4"/>
+        </w:numPr>
+        <w:rPr>
+          <w:rFonts w:ascii="Arial" w:hAnsi="Arial" w:cs="Arial"/>
+        </w:rPr>
+      </w:pPr>
+      <w:r>
+        <w:rPr>
+          <w:rFonts w:ascii="Arial" w:hAnsi="Arial" w:cs="Arial"/>
+        </w:rPr>
+        <w:t>Variable names must not be substrings of each other</w:t>
+      </w:r>
+    </w:p>
+    <w:p>
+      <w:pPr>
+        <w:pStyle w:val="ListParagraph"/>
+        <w:numPr>
+          <w:ilvl w:val="0"/>
+          <w:numId w:val="4"/>
+        </w:numPr>
+        <w:spacing w:before="240"/>
+        <w:rPr>
+          <w:rFonts w:ascii="Arial" w:hAnsi="Arial" w:cs="Arial"/>
+        </w:rPr>
+      </w:pPr>
+      <w:r>
+        <w:rPr>
+          <w:rFonts w:ascii="Arial" w:hAnsi="Arial" w:cs="Arial"/>
+        </w:rPr>
+        <w:lastRenderedPageBreak/>
+        <w:t>Excel removes single quotation marks</w:t>
+      </w:r>
+      <w:r>
+        <w:rPr>
+          <w:rFonts w:ascii="Arial" w:hAnsi="Arial" w:cs="Arial"/>
+        </w:rPr>
+        <w:t xml:space="preserve"> when it’s the first character in a cell, so enclose strings in square brackets</w:t>
+      </w:r>
+    </w:p>
+    <w:p>
+      <w:pPr>
+        <w:pStyle w:val="Heading2"/>
+      </w:pPr>
+      <w:r>
+        <w:t>Answers</w:t>
+      </w:r>
+    </w:p>
+    <w:p>
+      <w:pPr>
+        <w:rPr>
+          <w:rFonts w:ascii="Arial" w:hAnsi="Arial" w:cs="Arial"/>
+          <w:sz w:val="20"/>
+          <w:szCs w:val="20"/>
+        </w:rPr>
+      </w:pPr>
+      <w:r>
+        <w:rPr>
+          <w:rFonts w:ascii="Arial" w:hAnsi="Arial" w:cs="Arial"/>
+          <w:sz w:val="20"/>
+          <w:szCs w:val="20"/>
+        </w:rPr>
+        <w:t xml:space="preserve">Answer rows are </w:t>
+      </w:r>
+      <w:r>
+        <w:rPr>
+          <w:rFonts w:ascii="Arial" w:hAnsi="Arial" w:cs="Arial"/>
+          <w:sz w:val="20"/>
+          <w:szCs w:val="20"/>
+        </w:rPr>
+        <w:t>simple</w:t>
+      </w:r>
+      <w:r>
+        <w:rPr>
+          <w:rFonts w:ascii="Arial" w:hAnsi="Arial" w:cs="Arial"/>
+          <w:sz w:val="20"/>
+          <w:szCs w:val="20"/>
+        </w:rPr>
+        <w:t>. The answer row in our earlier example was:</w:t>
+      </w:r>
+    </w:p>
+    <w:tbl>
+      <w:tblPr>
+        <w:tblW w:w="8360" w:type="dxa"/>
+        <w:jc w:val="center"/>
+        <w:tblBorders>
+          <w:top w:val="single" w:sz="8" w:space="0" w:color="BFBFBF" w:themeColor="background1" w:themeShade="BF"/>
+          <w:left w:val="single" w:sz="8" w:space="0" w:color="BFBFBF" w:themeColor="background1" w:themeShade="BF"/>
+          <w:bottom w:val="single" w:sz="8" w:space="0" w:color="BFBFBF" w:themeColor="background1" w:themeShade="BF"/>
+          <w:right w:val="single" w:sz="8" w:space="0" w:color="BFBFBF" w:themeColor="background1" w:themeShade="BF"/>
+          <w:insideH w:val="single" w:sz="6" w:space="0" w:color="auto"/>
+          <w:insideV w:val="single" w:sz="8" w:space="0" w:color="BFBFBF" w:themeColor="background1" w:themeShade="BF"/>
+        </w:tblBorders>
+        <w:tblLook w:val="04A0" w:firstRow="1" w:lastRow="0" w:firstColumn="1" w:lastColumn="0" w:noHBand="0" w:noVBand="1"/>
+      </w:tblPr>
+      <w:tblGrid>
+        <w:gridCol w:w="800"/>
+        <w:gridCol w:w="1607"/>
+        <w:gridCol w:w="3523"/>
+        <w:gridCol w:w="1260"/>
+        <w:gridCol w:w="1170"/>
+      </w:tblGrid>
+      <w:tr>
+        <w:trPr>
+          <w:trHeight w:val="300"/>
+          <w:jc w:val="center"/>
+        </w:trPr>
+        <w:tc>
+          <w:tcPr>
+            <w:tcW w:w="800" w:type="dxa"/>
+            <w:shd w:val="clear" w:color="auto" w:fill="auto"/>
+            <w:noWrap/>
+            <w:vAlign w:val="bottom"/>
+            <w:hideMark/>
+          </w:tcPr>
+          <w:p>
+            <w:pPr>
+              <w:spacing w:after="0" w:line="240" w:lineRule="auto"/>
+              <w:rPr>
+                <w:rFonts w:ascii="Hack" w:eastAsia="Times New Roman" w:hAnsi="Hack" w:cs="Times New Roman"/>
+                <w:sz w:val="20"/>
+                <w:szCs w:val="20"/>
+              </w:rPr>
+            </w:pPr>
+          </w:p>
+        </w:tc>
+        <w:tc>
+          <w:tcPr>
+            <w:tcW w:w="1607" w:type="dxa"/>
+            <w:shd w:val="clear" w:color="auto" w:fill="auto"/>
+            <w:vAlign w:val="bottom"/>
+            <w:hideMark/>
+          </w:tcPr>
+          <w:p>
+            <w:pPr>
+              <w:spacing w:after="0" w:line="240" w:lineRule="auto"/>
+              <w:rPr>
+                <w:rFonts w:ascii="Hack" w:eastAsia="Times New Roman" w:hAnsi="Hack" w:cs="Calibri"/>
+                <w:color w:val="000000"/>
+                <w:sz w:val="20"/>
+                <w:szCs w:val="20"/>
+              </w:rPr>
+            </w:pPr>
+            <w:r>
+              <w:rPr>
+                <w:rFonts w:ascii="Hack" w:eastAsia="Times New Roman" w:hAnsi="Hack" w:cs="Calibri"/>
+                <w:color w:val="000000"/>
+                <w:sz w:val="20"/>
+                <w:szCs w:val="20"/>
+              </w:rPr>
+              <w:t>answer</w:t>
+            </w:r>
+          </w:p>
+        </w:tc>
+        <w:tc>
+          <w:tcPr>
+            <w:tcW w:w="3523" w:type="dxa"/>
+            <w:shd w:val="clear" w:color="auto" w:fill="auto"/>
+            <w:vAlign w:val="bottom"/>
+            <w:hideMark/>
+          </w:tcPr>
+          <w:p>
+            <w:pPr>
+              <w:spacing w:after="0" w:line="240" w:lineRule="auto"/>
+              <w:rPr>
+                <w:rFonts w:ascii="Hack" w:eastAsia="Times New Roman" w:hAnsi="Hack" w:cs="Calibri"/>
+                <w:color w:val="000000"/>
+                <w:sz w:val="20"/>
+                <w:szCs w:val="20"/>
+              </w:rPr>
+            </w:pPr>
+            <w:r>
+              <w:rPr>
+                <w:rFonts w:ascii="Hack" w:eastAsia="Times New Roman" w:hAnsi="Hack" w:cs="Calibri"/>
+                <w:color w:val="000000"/>
+                <w:sz w:val="20"/>
+                <w:szCs w:val="20"/>
+              </w:rPr>
+              <w:t>CC</w:t>
+            </w:r>
+          </w:p>
+        </w:tc>
+        <w:tc>
+          <w:tcPr>
+            <w:tcW w:w="1260" w:type="dxa"/>
+            <w:shd w:val="clear" w:color="auto" w:fill="auto"/>
+            <w:noWrap/>
+            <w:vAlign w:val="bottom"/>
+            <w:hideMark/>
+          </w:tcPr>
+          <w:p>
+            <w:pPr>
+              <w:spacing w:after="0" w:line="240" w:lineRule="auto"/>
+              <w:rPr>
+                <w:rFonts w:ascii="Hack" w:eastAsia="Times New Roman" w:hAnsi="Hack" w:cs="Calibri"/>
+                <w:color w:val="000000"/>
+                <w:sz w:val="20"/>
+                <w:szCs w:val="20"/>
+              </w:rPr>
+            </w:pPr>
+            <w:r>
+              <w:rPr>
+                <w:rFonts w:ascii="Hack" w:eastAsia="Times New Roman" w:hAnsi="Hack" w:cs="Calibri"/>
+                <w:color w:val="000000"/>
+                <w:sz w:val="20"/>
+                <w:szCs w:val="20"/>
+              </w:rPr>
+              <w:t>KC1</w:t>
+            </w:r>
+          </w:p>
+        </w:tc>
+        <w:tc>
+          <w:tcPr>
+            <w:tcW w:w="1170" w:type="dxa"/>
+            <w:shd w:val="clear" w:color="auto" w:fill="auto"/>
+            <w:vAlign w:val="bottom"/>
+            <w:hideMark/>
+          </w:tcPr>
+          <w:p>
+            <w:pPr>
+              <w:spacing w:after="0" w:line="240" w:lineRule="auto"/>
+              <w:jc w:val="center"/>
+              <w:rPr>
+                <w:rFonts w:ascii="Hack" w:eastAsia="Times New Roman" w:hAnsi="Hack" w:cs="Calibri"/>
+                <w:color w:val="000000"/>
+                <w:sz w:val="20"/>
+                <w:szCs w:val="20"/>
+              </w:rPr>
+            </w:pPr>
+            <w:r>
+              <w:rPr>
+                <w:rFonts w:ascii="Hack" w:eastAsia="Times New Roman" w:hAnsi="Hack" w:cs="Calibri"/>
+                <w:color w:val="000000"/>
+                <w:sz w:val="20"/>
+                <w:szCs w:val="20"/>
+              </w:rPr>
+              <w:t>TRUE</w:t>
+            </w:r>
+          </w:p>
+        </w:tc>
+      </w:tr>
+    </w:tbl>
+    <w:p>
+      <w:pPr>
+        <w:spacing w:before="240"/>
+      </w:pPr>
+      <w:r>
+        <w:t>The 3</w:t>
+      </w:r>
+      <w:r>
+        <w:rPr>
+          <w:vertAlign w:val="superscript"/>
+        </w:rPr>
+        <w:t>rd</w:t>
+      </w:r>
+      <w:r>
+        <w:t xml:space="preserve"> column contains the actual answer. For Multiple Choice and Checkbox problems, this will be the text that is displayed to the user. For Numerical or </w:t>
+      </w:r>
+      <w:r>
+        <w:t>Text problems, this will be the number or string, respectively, against which EdX will compare the user’s input.</w:t>
+      </w:r>
+    </w:p>
+    <w:p>
+      <w:pPr>
+        <w:spacing w:before="240"/>
+      </w:pPr>
+      <w:r>
+        <w:t>In this line, the 3</w:t>
+      </w:r>
+      <w:r>
+        <w:rPr>
+          <w:vertAlign w:val="superscript"/>
+        </w:rPr>
+        <w:t>rd</w:t>
+      </w:r>
+      <w:r>
+        <w:t xml:space="preserve"> column has the variable name CC. This will be replaced with the value assigned to CC, which in our case was the number 5.</w:t>
+      </w:r>
+    </w:p>
+    <w:p>
+      <w:pPr>
+        <w:spacing w:before="240"/>
+      </w:pPr>
+      <w:r>
+        <w:t>The 4</w:t>
+      </w:r>
+      <w:r>
+        <w:rPr>
+          <w:vertAlign w:val="superscript"/>
+        </w:rPr>
+        <w:t>th</w:t>
+      </w:r>
+      <w:r>
+        <w:t xml:space="preserve"> column contains a comma-separated list of Knowledge Componenet IDs. Our example has one Knowledge Component nmed KC1.</w:t>
+      </w:r>
+      <w:bookmarkStart w:id="1" w:name="_GoBack"/>
+      <w:bookmarkEnd w:id="1"/>
+    </w:p>
+    <w:p>
+      <w:pPr>
+        <w:spacing w:before="240"/>
+      </w:pPr>
+      <w:r>
+        <w:t>The 5</w:t>
+      </w:r>
+      <w:r>
+        <w:rPr>
+          <w:vertAlign w:val="superscript"/>
+        </w:rPr>
+        <w:t>th</w:t>
+      </w:r>
+      <w:r>
+        <w:t xml:space="preserve"> column contains either TRUE or FALSE</w:t>
+      </w:r>
     </w:p>
     <w:p>
       <w:pPr>
@@ -5783,7 +7569,6 @@
                 <w:rFonts w:ascii="Hack" w:eastAsia="Times New Roman" w:hAnsi="Hack" w:cs="Courier New"/>
                 <w:sz w:val="20"/>
               </w:rPr>
-              <w:lastRenderedPageBreak/>
               <w:t>loop5</w:t>
             </w:r>
           </w:p>
@@ -7398,9 +9183,122 @@
     </w:lvl>
   </w:abstractNum>
   <w:abstractNum w:abstractNumId="1" w15:restartNumberingAfterBreak="0">
+    <w:nsid w:val="4DAC7BA1"/>
+    <w:multiLevelType w:val="hybridMultilevel"/>
+    <w:tmpl w:val="5FF4B1CC"/>
+    <w:lvl w:ilvl="0" w:tplc="04090005">
+      <w:start w:val="1"/>
+      <w:numFmt w:val="bullet"/>
+      <w:lvlText w:val=""/>
+      <w:lvlJc w:val="left"/>
+      <w:pPr>
+        <w:ind w:left="720" w:hanging="360"/>
+      </w:pPr>
+      <w:rPr>
+        <w:rFonts w:ascii="Wingdings" w:hAnsi="Wingdings" w:hint="default"/>
+      </w:rPr>
+    </w:lvl>
+    <w:lvl w:ilvl="1" w:tplc="04090003" w:tentative="1">
+      <w:start w:val="1"/>
+      <w:numFmt w:val="bullet"/>
+      <w:lvlText w:val="o"/>
+      <w:lvlJc w:val="left"/>
+      <w:pPr>
+        <w:ind w:left="1440" w:hanging="360"/>
+      </w:pPr>
+      <w:rPr>
+        <w:rFonts w:ascii="Courier New" w:hAnsi="Courier New" w:cs="Courier New" w:hint="default"/>
+      </w:rPr>
+    </w:lvl>
+    <w:lvl w:ilvl="2" w:tplc="04090005" w:tentative="1">
+      <w:start w:val="1"/>
+      <w:numFmt w:val="bullet"/>
+      <w:lvlText w:val=""/>
+      <w:lvlJc w:val="left"/>
+      <w:pPr>
+        <w:ind w:left="2160" w:hanging="360"/>
+      </w:pPr>
+      <w:rPr>
+        <w:rFonts w:ascii="Wingdings" w:hAnsi="Wingdings" w:hint="default"/>
+      </w:rPr>
+    </w:lvl>
+    <w:lvl w:ilvl="3" w:tplc="04090001" w:tentative="1">
+      <w:start w:val="1"/>
+      <w:numFmt w:val="bullet"/>
+      <w:lvlText w:val=""/>
+      <w:lvlJc w:val="left"/>
+      <w:pPr>
+        <w:ind w:left="2880" w:hanging="360"/>
+      </w:pPr>
+      <w:rPr>
+        <w:rFonts w:ascii="Symbol" w:hAnsi="Symbol" w:hint="default"/>
+      </w:rPr>
+    </w:lvl>
+    <w:lvl w:ilvl="4" w:tplc="04090003" w:tentative="1">
+      <w:start w:val="1"/>
+      <w:numFmt w:val="bullet"/>
+      <w:lvlText w:val="o"/>
+      <w:lvlJc w:val="left"/>
+      <w:pPr>
+        <w:ind w:left="3600" w:hanging="360"/>
+      </w:pPr>
+      <w:rPr>
+        <w:rFonts w:ascii="Courier New" w:hAnsi="Courier New" w:cs="Courier New" w:hint="default"/>
+      </w:rPr>
+    </w:lvl>
+    <w:lvl w:ilvl="5" w:tplc="04090005" w:tentative="1">
+      <w:start w:val="1"/>
+      <w:numFmt w:val="bullet"/>
+      <w:lvlText w:val=""/>
+      <w:lvlJc w:val="left"/>
+      <w:pPr>
+        <w:ind w:left="4320" w:hanging="360"/>
+      </w:pPr>
+      <w:rPr>
+        <w:rFonts w:ascii="Wingdings" w:hAnsi="Wingdings" w:hint="default"/>
+      </w:rPr>
+    </w:lvl>
+    <w:lvl w:ilvl="6" w:tplc="04090001" w:tentative="1">
+      <w:start w:val="1"/>
+      <w:numFmt w:val="bullet"/>
+      <w:lvlText w:val=""/>
+      <w:lvlJc w:val="left"/>
+      <w:pPr>
+        <w:ind w:left="5040" w:hanging="360"/>
+      </w:pPr>
+      <w:rPr>
+        <w:rFonts w:ascii="Symbol" w:hAnsi="Symbol" w:hint="default"/>
+      </w:rPr>
+    </w:lvl>
+    <w:lvl w:ilvl="7" w:tplc="04090003" w:tentative="1">
+      <w:start w:val="1"/>
+      <w:numFmt w:val="bullet"/>
+      <w:lvlText w:val="o"/>
+      <w:lvlJc w:val="left"/>
+      <w:pPr>
+        <w:ind w:left="5760" w:hanging="360"/>
+      </w:pPr>
+      <w:rPr>
+        <w:rFonts w:ascii="Courier New" w:hAnsi="Courier New" w:cs="Courier New" w:hint="default"/>
+      </w:rPr>
+    </w:lvl>
+    <w:lvl w:ilvl="8" w:tplc="04090005" w:tentative="1">
+      <w:start w:val="1"/>
+      <w:numFmt w:val="bullet"/>
+      <w:lvlText w:val=""/>
+      <w:lvlJc w:val="left"/>
+      <w:pPr>
+        <w:ind w:left="6480" w:hanging="360"/>
+      </w:pPr>
+      <w:rPr>
+        <w:rFonts w:ascii="Wingdings" w:hAnsi="Wingdings" w:hint="default"/>
+      </w:rPr>
+    </w:lvl>
+  </w:abstractNum>
+  <w:abstractNum w:abstractNumId="2" w15:restartNumberingAfterBreak="0">
     <w:nsid w:val="52170ED6"/>
     <w:multiLevelType w:val="multilevel"/>
-    <w:tmpl w:val="A784E228"/>
+    <w:tmpl w:val="EBA0FFDE"/>
     <w:lvl w:ilvl="0">
       <w:start w:val="1"/>
       <w:numFmt w:val="decimal"/>
@@ -7495,7 +9393,7 @@
       </w:pPr>
     </w:lvl>
   </w:abstractNum>
-  <w:abstractNum w:abstractNumId="2" w15:restartNumberingAfterBreak="0">
+  <w:abstractNum w:abstractNumId="3" w15:restartNumberingAfterBreak="0">
     <w:nsid w:val="65900E92"/>
     <w:multiLevelType w:val="hybridMultilevel"/>
     <w:tmpl w:val="6AF6D670"/>
@@ -7585,9 +9483,12 @@
     <w:abstractNumId w:val="0"/>
   </w:num>
   <w:num w:numId="2">
+    <w:abstractNumId w:val="3"/>
+  </w:num>
+  <w:num w:numId="3">
     <w:abstractNumId w:val="2"/>
   </w:num>
-  <w:num w:numId="3">
+  <w:num w:numId="4">
     <w:abstractNumId w:val="1"/>
   </w:num>
 </w:numbering>
@@ -8051,7 +9952,7 @@
     <w:uiPriority w:val="9"/>
     <w:unhideWhenUsed/>
     <w:qFormat/>
-    <w:rsid w:val="00763C9A"/>
+    <w:rsid w:val="005612BC"/>
     <w:pPr>
       <w:keepNext/>
       <w:keepLines/>
@@ -8059,14 +9960,13 @@
         <w:ilvl w:val="2"/>
         <w:numId w:val="3"/>
       </w:numPr>
-      <w:spacing w:before="40" w:after="0"/>
+      <w:spacing w:before="40" w:after="240"/>
       <w:outlineLvl w:val="2"/>
     </w:pPr>
     <w:rPr>
       <w:rFonts w:ascii="Arial" w:eastAsiaTheme="majorEastAsia" w:hAnsi="Arial" w:cs="Arial"/>
       <w:b/>
       <w:color w:val="2F5496" w:themeColor="accent1" w:themeShade="BF"/>
-      <w:sz w:val="24"/>
       <w:szCs w:val="24"/>
     </w:rPr>
   </w:style>
@@ -8233,7 +10133,6 @@
   <w:style w:type="character" w:default="1" w:styleId="DefaultParagraphFont">
     <w:name w:val="Default Paragraph Font"/>
     <w:uiPriority w:val="1"/>
-    <w:semiHidden/>
     <w:unhideWhenUsed/>
   </w:style>
   <w:style w:type="table" w:default="1" w:styleId="TableNormal">
@@ -8311,12 +10210,11 @@
     <w:basedOn w:val="DefaultParagraphFont"/>
     <w:link w:val="Heading3"/>
     <w:uiPriority w:val="9"/>
-    <w:rsid w:val="00763C9A"/>
+    <w:rsid w:val="005612BC"/>
     <w:rPr>
       <w:rFonts w:ascii="Arial" w:eastAsiaTheme="majorEastAsia" w:hAnsi="Arial" w:cs="Arial"/>
       <w:b/>
       <w:color w:val="2F5496" w:themeColor="accent1" w:themeShade="BF"/>
-      <w:sz w:val="24"/>
       <w:szCs w:val="24"/>
     </w:rPr>
   </w:style>
@@ -8686,7 +10584,7 @@
 </file>
 
 <file path=customXml/itemProps1.xml><?xml version="1.0" encoding="utf-8"?>
-<ds:datastoreItem xmlns:ds="http://schemas.openxmlformats.org/officeDocument/2006/customXml" ds:itemID="{8C2B5B7B-CF87-41BE-977C-D3FFD5DB26B0}">
+<ds:datastoreItem xmlns:ds="http://schemas.openxmlformats.org/officeDocument/2006/customXml" ds:itemID="{F594779D-8F68-4A24-8CAE-25E5E9B15D09}">
   <ds:schemaRefs>
     <ds:schemaRef ds:uri="http://schemas.openxmlformats.org/officeDocument/2006/bibliography"/>
   </ds:schemaRefs>

--- a/matlab_attempt/Instruction guide.docx
+++ b/matlab_attempt/Instruction guide.docx
@@ -3,7 +3,19 @@
 <w:document xmlns:wpc="http://schemas.microsoft.com/office/word/2010/wordprocessingCanvas" xmlns:cx="http://schemas.microsoft.com/office/drawing/2014/chartex" xmlns:cx1="http://schemas.microsoft.com/office/drawing/2015/9/8/chartex" xmlns:cx2="http://schemas.microsoft.com/office/drawing/2015/10/21/chartex" xmlns:cx3="http://schemas.microsoft.com/office/drawing/2016/5/9/chartex" xmlns:cx4="http://schemas.microsoft.com/office/drawing/2016/5/10/chartex" xmlns:cx5="http://schemas.microsoft.com/office/drawing/2016/5/11/chartex" xmlns:cx6="http://schemas.microsoft.com/office/drawing/2016/5/12/chartex" xmlns:cx7="http://schemas.microsoft.com/office/drawing/2016/5/13/chartex" xmlns:cx8="http://schemas.microsoft.com/office/drawing/2016/5/14/chartex" xmlns:mc="http://schemas.openxmlformats.org/markup-compatibility/2006" xmlns:aink="http://schemas.microsoft.com/office/drawing/2016/ink" xmlns:am3d="http://schemas.microsoft.com/office/drawing/2017/model3d" xmlns:o="urn:schemas-microsoft-com:office:office" xmlns:r="http://schemas.openxmlformats.org/officeDocument/2006/relationships" xmlns:m="http://schemas.openxmlformats.org/officeDocument/2006/math" xmlns:v="urn:schemas-microsoft-com:vml" xmlns:wp14="http://schemas.microsoft.com/office/word/2010/wordprocessingDrawing" xmlns:wp="http://schemas.openxmlformats.org/drawingml/2006/wordprocessingDrawing" xmlns:w10="urn:schemas-microsoft-com:office:word" xmlns:w="http://schemas.openxmlformats.org/wordprocessingml/2006/main" xmlns:w14="http://schemas.microsoft.com/office/word/2010/wordml" xmlns:w15="http://schemas.microsoft.com/office/word/2012/wordml" xmlns:w16cid="http://schemas.microsoft.com/office/word/2016/wordml/cid" xmlns:w16se="http://schemas.microsoft.com/office/word/2015/wordml/symex" xmlns:wpg="http://schemas.microsoft.com/office/word/2010/wordprocessingGroup" xmlns:wpi="http://schemas.microsoft.com/office/word/2010/wordprocessingInk" xmlns:wne="http://schemas.microsoft.com/office/word/2006/wordml" xmlns:wps="http://schemas.microsoft.com/office/word/2010/wordprocessingShape" mc:Ignorable="w14 w15 w16se w16cid wp14">
   <w:body>
     <w:p>
-      <w:r>
+      <w:pPr>
+        <w:rPr>
+          <w:b/>
+          <w:color w:val="1F4E79" w:themeColor="accent5" w:themeShade="80"/>
+          <w:sz w:val="36"/>
+        </w:rPr>
+      </w:pPr>
+      <w:r>
+        <w:rPr>
+          <w:b/>
+          <w:color w:val="1F4E79" w:themeColor="accent5" w:themeShade="80"/>
+          <w:sz w:val="36"/>
+        </w:rPr>
         <w:t>Instruction guide for creating QMB adaptive problems</w:t>
       </w:r>
     </w:p>
@@ -60,6 +72,18 @@
       </w:r>
     </w:p>
     <w:p>
+      <w:pPr>
+        <w:pStyle w:val="ListParagraph"/>
+        <w:numPr>
+          <w:ilvl w:val="0"/>
+          <w:numId w:val="2"/>
+        </w:numPr>
+      </w:pPr>
+      <w:r>
+        <w:t>Create the Knowledge Component Spreadsheet</w:t>
+      </w:r>
+    </w:p>
+    <w:p>
       <w:r>
         <w:t xml:space="preserve">The following sections will break down these sections in detail. Step 1 is the </w:t>
       </w:r>
@@ -80,23 +104,7 @@
         <w:t>There are</w:t>
       </w:r>
       <w:r>
-        <w:t xml:space="preserve"> separate Excel files for each unit of the course, e.g. “Arrays problems.xlsx” or “Loops problems.xlsx”. These are in the </w:t>
-      </w:r>
-      <w:proofErr w:type="spellStart"/>
-      <w:r>
-        <w:t>Github</w:t>
-      </w:r>
-      <w:proofErr w:type="spellEnd"/>
-      <w:r>
-        <w:t xml:space="preserve"> project under “QMB-Problem-Maker\</w:t>
-      </w:r>
-      <w:proofErr w:type="spellStart"/>
-      <w:r>
-        <w:t>matlab_attempt</w:t>
-      </w:r>
-      <w:proofErr w:type="spellEnd"/>
-      <w:r>
-        <w:t xml:space="preserve">\Excel problems”. </w:t>
+        <w:t xml:space="preserve"> separate Excel files for each unit of the course, e.g. “Arrays problems.xlsx” or “Loops problems.xlsx”. These are in the Github project under “QMB-Problem-Maker\matlab_attempt\Excel problems”. </w:t>
       </w:r>
     </w:p>
     <w:p>
@@ -126,9 +134,11 @@
       <w:pPr>
         <w:pStyle w:val="Heading2"/>
       </w:pPr>
+      <w:bookmarkStart w:id="0" w:name="_Ref524969701"/>
       <w:r>
         <w:t>Simple example</w:t>
       </w:r>
+      <w:bookmarkEnd w:id="0"/>
     </w:p>
     <w:p>
       <w:r>
@@ -195,11 +205,9 @@
             <w:pPr>
               <w:pStyle w:val="Code"/>
             </w:pPr>
-            <w:proofErr w:type="spellStart"/>
             <w:r>
               <w:t>questionText</w:t>
             </w:r>
-            <w:proofErr w:type="spellEnd"/>
           </w:p>
         </w:tc>
         <w:tc>
@@ -323,14 +331,9 @@
             <w:pPr>
               <w:pStyle w:val="Code"/>
             </w:pPr>
-            <w:proofErr w:type="spellStart"/>
             <w:proofErr w:type="gramStart"/>
             <w:r>
-              <w:t>randi</w:t>
-            </w:r>
-            <w:proofErr w:type="spellEnd"/>
-            <w:r>
-              <w:t>(</w:t>
+              <w:t>randi(</w:t>
             </w:r>
             <w:proofErr w:type="gramEnd"/>
             <w:r>
@@ -636,11 +639,9 @@
             <w:pPr>
               <w:pStyle w:val="Code"/>
             </w:pPr>
-            <w:proofErr w:type="spellStart"/>
             <w:r>
               <w:t>problemType</w:t>
             </w:r>
-            <w:proofErr w:type="spellEnd"/>
           </w:p>
         </w:tc>
         <w:tc>
@@ -794,11 +795,9 @@
             <w:pPr>
               <w:pStyle w:val="Code"/>
             </w:pPr>
-            <w:proofErr w:type="spellStart"/>
             <w:r>
               <w:t>solutionText</w:t>
             </w:r>
-            <w:proofErr w:type="spellEnd"/>
           </w:p>
         </w:tc>
         <w:tc>
@@ -964,11 +963,9 @@
             <w:pPr>
               <w:pStyle w:val="Code"/>
             </w:pPr>
-            <w:proofErr w:type="spellStart"/>
             <w:r>
               <w:t>contentGrouping</w:t>
             </w:r>
-            <w:proofErr w:type="spellEnd"/>
           </w:p>
         </w:tc>
         <w:tc>
@@ -1114,7 +1111,6 @@
       <w:r>
         <w:t xml:space="preserve">parameter of the problem, e.g. </w:t>
       </w:r>
-      <w:proofErr w:type="spellStart"/>
       <w:r>
         <w:rPr>
           <w:rFonts w:ascii="Hack" w:hAnsi="Hack"/>
@@ -1122,14 +1118,12 @@
         </w:rPr>
         <w:t>questionText</w:t>
       </w:r>
-      <w:proofErr w:type="spellEnd"/>
       <w:r>
         <w:t xml:space="preserve"> </w:t>
       </w:r>
       <w:r>
         <w:t xml:space="preserve">is the text displayed to the user that asks the question, and </w:t>
       </w:r>
-      <w:proofErr w:type="spellStart"/>
       <w:r>
         <w:rPr>
           <w:rFonts w:ascii="Hack" w:hAnsi="Hack"/>
@@ -1137,7 +1131,6 @@
         </w:rPr>
         <w:t>solutionText</w:t>
       </w:r>
-      <w:proofErr w:type="spellEnd"/>
       <w:r>
         <w:t xml:space="preserve"> </w:t>
       </w:r>
@@ -1150,6 +1143,7 @@
     </w:p>
     <w:p>
       <w:r>
+        <w:lastRenderedPageBreak/>
         <w:t xml:space="preserve">Columns 3 and above contain information relating to the value of that parameter. In most cases, only column 3 is needed, e.g. for the </w:t>
       </w:r>
       <w:r>
@@ -1171,7 +1165,6 @@
     </w:p>
     <w:p>
       <w:r>
-        <w:lastRenderedPageBreak/>
         <w:t xml:space="preserve">The two special properties that require multiple columns are </w:t>
       </w:r>
       <w:r>
@@ -1210,7 +1203,7 @@
       <w:pPr>
         <w:pStyle w:val="Heading3"/>
       </w:pPr>
-      <w:bookmarkStart w:id="0" w:name="_Hlk524652397"/>
+      <w:bookmarkStart w:id="1" w:name="_Hlk524652397"/>
       <w:r>
         <w:t>Variables are</w:t>
       </w:r>
@@ -1226,26 +1219,18 @@
       <w:r>
         <w:t xml:space="preserve">executed with </w:t>
       </w:r>
-      <w:proofErr w:type="spellStart"/>
       <w:proofErr w:type="gramStart"/>
       <w:r>
         <w:rPr>
           <w:rFonts w:ascii="Hack" w:hAnsi="Hack" w:cs="Courier New"/>
         </w:rPr>
-        <w:t>eval</w:t>
-      </w:r>
-      <w:proofErr w:type="spellEnd"/>
+        <w:t>eval(</w:t>
+      </w:r>
+      <w:proofErr w:type="gramEnd"/>
       <w:r>
         <w:rPr>
           <w:rFonts w:ascii="Hack" w:hAnsi="Hack" w:cs="Courier New"/>
         </w:rPr>
-        <w:t>(</w:t>
-      </w:r>
-      <w:proofErr w:type="gramEnd"/>
-      <w:r>
-        <w:rPr>
-          <w:rFonts w:ascii="Hack" w:hAnsi="Hack" w:cs="Courier New"/>
-        </w:rPr>
         <w:t>)</w:t>
       </w:r>
       <w:r>
@@ -1258,7 +1243,7 @@
         <w:t xml:space="preserve"> strings</w:t>
       </w:r>
     </w:p>
-    <w:bookmarkEnd w:id="0"/>
+    <w:bookmarkEnd w:id="1"/>
     <w:p>
       <w:r>
         <w:t xml:space="preserve">For </w:t>
@@ -1316,15 +1301,7 @@
         <w:t>rd</w:t>
       </w:r>
       <w:r>
-        <w:t xml:space="preserve"> column is a </w:t>
-      </w:r>
-      <w:proofErr w:type="spellStart"/>
-      <w:r>
-        <w:t>matlab</w:t>
-      </w:r>
-      <w:proofErr w:type="spellEnd"/>
-      <w:r>
-        <w:t xml:space="preserve"> command that will be evaluated and “stored” to the variable name. I use “stored” in quotes because there this doesn’t create a Matlab variable per se. Instead</w:t>
+        <w:t xml:space="preserve"> column is a matlab command that will be evaluated and “stored” to the variable name. I use “stored” in quotes because there this doesn’t create a Matlab variable per se. Instead</w:t>
       </w:r>
       <w:r>
         <w:t>,</w:t>
@@ -1344,14 +1321,12 @@
       <w:r>
         <w:t xml:space="preserve">evaluated with the Matlab function </w:t>
       </w:r>
-      <w:proofErr w:type="spellStart"/>
       <w:r>
         <w:rPr>
           <w:rFonts w:ascii="Hack" w:hAnsi="Hack" w:cs="Courier New"/>
         </w:rPr>
         <w:t>eval</w:t>
       </w:r>
-      <w:proofErr w:type="spellEnd"/>
       <w:r>
         <w:t>,</w:t>
       </w:r>
@@ -1368,7 +1343,6 @@
       <w:r>
         <w:t xml:space="preserve">Then, whenever the variable name appears, it will be replaced with the string that is the output of the </w:t>
       </w:r>
-      <w:proofErr w:type="spellStart"/>
       <w:proofErr w:type="gramStart"/>
       <w:r>
         <w:rPr>
@@ -1376,7 +1350,6 @@
         </w:rPr>
         <w:t>eval</w:t>
       </w:r>
-      <w:proofErr w:type="spellEnd"/>
       <w:r>
         <w:rPr>
           <w:rFonts w:ascii="Hack" w:hAnsi="Hack" w:cs="Courier New"/>
@@ -1467,14 +1440,9 @@
             <w:hideMark/>
           </w:tcPr>
           <w:p>
-            <w:proofErr w:type="spellStart"/>
             <w:proofErr w:type="gramStart"/>
             <w:r>
-              <w:t>randi</w:t>
-            </w:r>
-            <w:proofErr w:type="spellEnd"/>
-            <w:r>
-              <w:t>(</w:t>
+              <w:t>randi(</w:t>
             </w:r>
             <w:proofErr w:type="gramEnd"/>
             <w:r>
@@ -1498,20 +1466,12 @@
       <w:r>
         <w:t xml:space="preserve">This will have Matlab execute the line </w:t>
       </w:r>
-      <w:proofErr w:type="spellStart"/>
       <w:proofErr w:type="gramStart"/>
       <w:r>
         <w:rPr>
           <w:rFonts w:ascii="Hack" w:hAnsi="Hack" w:cs="Courier New"/>
         </w:rPr>
-        <w:t>randi</w:t>
-      </w:r>
-      <w:proofErr w:type="spellEnd"/>
-      <w:r>
-        <w:rPr>
-          <w:rFonts w:ascii="Hack" w:hAnsi="Hack" w:cs="Courier New"/>
-        </w:rPr>
-        <w:t>(</w:t>
+        <w:t>randi(</w:t>
       </w:r>
       <w:proofErr w:type="gramEnd"/>
       <w:r>
@@ -1575,44 +1535,28 @@
       <w:r>
         <w:t xml:space="preserve"> </w:t>
       </w:r>
-      <w:proofErr w:type="spellStart"/>
       <w:proofErr w:type="gramStart"/>
       <w:r>
         <w:rPr>
           <w:rFonts w:ascii="Hack" w:hAnsi="Hack" w:cs="Courier New"/>
         </w:rPr>
-        <w:t>strrep</w:t>
-      </w:r>
-      <w:proofErr w:type="spellEnd"/>
+        <w:t>strrep(</w:t>
+      </w:r>
+      <w:proofErr w:type="gramEnd"/>
       <w:r>
         <w:rPr>
           <w:rFonts w:ascii="Hack" w:hAnsi="Hack" w:cs="Courier New"/>
         </w:rPr>
-        <w:t>(</w:t>
-      </w:r>
-      <w:proofErr w:type="gramEnd"/>
+        <w:t>)</w:t>
+      </w:r>
+      <w:r>
+        <w:t xml:space="preserve">, e.g. </w:t>
+      </w:r>
       <w:r>
         <w:rPr>
           <w:rFonts w:ascii="Hack" w:hAnsi="Hack" w:cs="Courier New"/>
         </w:rPr>
-        <w:t>)</w:t>
-      </w:r>
-      <w:r>
-        <w:t xml:space="preserve">, e.g. </w:t>
-      </w:r>
-      <w:proofErr w:type="spellStart"/>
-      <w:r>
-        <w:rPr>
-          <w:rFonts w:ascii="Hack" w:hAnsi="Hack" w:cs="Courier New"/>
-        </w:rPr>
-        <w:t>strrep</w:t>
-      </w:r>
-      <w:proofErr w:type="spellEnd"/>
-      <w:r>
-        <w:rPr>
-          <w:rFonts w:ascii="Hack" w:hAnsi="Hack" w:cs="Courier New"/>
-        </w:rPr>
-        <w:t>(</w:t>
+        <w:t>strrep(</w:t>
       </w:r>
       <w:r>
         <w:rPr>
@@ -1758,20 +1702,12 @@
       <w:r>
         <w:t xml:space="preserve"> to BB. What actually gets executed by Matlab is </w:t>
       </w:r>
-      <w:proofErr w:type="spellStart"/>
       <w:proofErr w:type="gramStart"/>
       <w:r>
         <w:rPr>
           <w:rFonts w:ascii="Hack" w:hAnsi="Hack" w:cs="Courier New"/>
         </w:rPr>
-        <w:t>eval</w:t>
-      </w:r>
-      <w:proofErr w:type="spellEnd"/>
-      <w:r>
-        <w:rPr>
-          <w:rFonts w:ascii="Hack" w:hAnsi="Hack" w:cs="Courier New"/>
-        </w:rPr>
-        <w:t>(</w:t>
+        <w:t>eval(</w:t>
       </w:r>
       <w:proofErr w:type="gramEnd"/>
       <w:r>
@@ -1831,19 +1767,11 @@
       <w:r>
         <w:t xml:space="preserve"> using </w:t>
       </w:r>
-      <w:proofErr w:type="spellStart"/>
       <w:r>
         <w:rPr>
           <w:rFonts w:ascii="Hack" w:hAnsi="Hack" w:cs="Courier New"/>
         </w:rPr>
-        <w:t>strrep</w:t>
-      </w:r>
-      <w:proofErr w:type="spellEnd"/>
-      <w:r>
-        <w:rPr>
-          <w:rFonts w:ascii="Hack" w:hAnsi="Hack" w:cs="Courier New"/>
-        </w:rPr>
-        <w:t>()</w:t>
+        <w:t>strrep()</w:t>
       </w:r>
       <w:r>
         <w:t xml:space="preserve">. </w:t>
@@ -2184,14 +2112,9 @@
             <w:pPr>
               <w:pStyle w:val="Code"/>
             </w:pPr>
-            <w:proofErr w:type="spellStart"/>
             <w:proofErr w:type="gramStart"/>
             <w:r>
-              <w:t>randi</w:t>
-            </w:r>
-            <w:proofErr w:type="spellEnd"/>
-            <w:r>
-              <w:t>(</w:t>
+              <w:t>randi(</w:t>
             </w:r>
             <w:proofErr w:type="gramEnd"/>
             <w:r>
@@ -2228,46 +2151,30 @@
       <w:r>
         <w:t xml:space="preserve">tries to reference BB, which has not yet been declared. Matlab would execute </w:t>
       </w:r>
-      <w:proofErr w:type="spellStart"/>
       <w:r>
         <w:rPr>
           <w:rFonts w:ascii="Hack" w:hAnsi="Hack" w:cs="Courier New"/>
         </w:rPr>
-        <w:t>eval</w:t>
-      </w:r>
-      <w:proofErr w:type="spellEnd"/>
+        <w:t>eval(BB)</w:t>
+      </w:r>
+      <w:r>
+        <w:t xml:space="preserve"> since it was unable to replace BB with a value</w:t>
+      </w:r>
+      <w:r>
+        <w:t xml:space="preserve"> using </w:t>
+      </w:r>
+      <w:proofErr w:type="gramStart"/>
       <w:r>
         <w:rPr>
           <w:rFonts w:ascii="Hack" w:hAnsi="Hack" w:cs="Courier New"/>
         </w:rPr>
-        <w:t>(BB)</w:t>
-      </w:r>
-      <w:r>
-        <w:t xml:space="preserve"> since it was unable to replace BB with a value</w:t>
-      </w:r>
-      <w:r>
-        <w:t xml:space="preserve"> using </w:t>
-      </w:r>
-      <w:proofErr w:type="spellStart"/>
-      <w:proofErr w:type="gramStart"/>
+        <w:t>strrep(</w:t>
+      </w:r>
+      <w:proofErr w:type="gramEnd"/>
       <w:r>
         <w:rPr>
           <w:rFonts w:ascii="Hack" w:hAnsi="Hack" w:cs="Courier New"/>
         </w:rPr>
-        <w:t>strrep</w:t>
-      </w:r>
-      <w:proofErr w:type="spellEnd"/>
-      <w:r>
-        <w:rPr>
-          <w:rFonts w:ascii="Hack" w:hAnsi="Hack" w:cs="Courier New"/>
-        </w:rPr>
-        <w:t>(</w:t>
-      </w:r>
-      <w:proofErr w:type="gramEnd"/>
-      <w:r>
-        <w:rPr>
-          <w:rFonts w:ascii="Hack" w:hAnsi="Hack" w:cs="Courier New"/>
-        </w:rPr>
         <w:t>)</w:t>
       </w:r>
       <w:r>
@@ -2298,7 +2205,6 @@
       <w:r>
         <w:t xml:space="preserve"> </w:t>
       </w:r>
-      <w:proofErr w:type="spellStart"/>
       <w:r>
         <w:rPr>
           <w:rFonts w:ascii="Hack" w:hAnsi="Hack" w:cs="Courier New"/>
@@ -2306,7 +2212,6 @@
         </w:rPr>
         <w:t>questionText</w:t>
       </w:r>
-      <w:proofErr w:type="spellEnd"/>
       <w:r>
         <w:t xml:space="preserve"> </w:t>
       </w:r>
@@ -2349,9 +2254,12 @@
         <w:t>The</w:t>
       </w:r>
       <w:r>
-        <w:t xml:space="preserve"> letters AA and BB will be replaced with the numbers 2 and 3 in the </w:t>
-      </w:r>
-      <w:proofErr w:type="spellStart"/>
+        <w:t xml:space="preserve"> letters AA and BB will be </w:t>
+      </w:r>
+      <w:r>
+        <w:lastRenderedPageBreak/>
+        <w:t xml:space="preserve">replaced with the numbers 2 and 3 in the </w:t>
+      </w:r>
       <w:r>
         <w:rPr>
           <w:rFonts w:ascii="Hack" w:hAnsi="Hack" w:cs="Courier New"/>
@@ -2359,7 +2267,6 @@
         </w:rPr>
         <w:t>questionText</w:t>
       </w:r>
-      <w:proofErr w:type="spellEnd"/>
       <w:r>
         <w:rPr>
           <w:b/>
@@ -2369,7 +2276,6 @@
       <w:r>
         <w:t xml:space="preserve">and </w:t>
       </w:r>
-      <w:proofErr w:type="spellStart"/>
       <w:r>
         <w:rPr>
           <w:rFonts w:ascii="Hack" w:hAnsi="Hack" w:cs="Courier New"/>
@@ -2377,11 +2283,9 @@
         </w:rPr>
         <w:t>solutionText</w:t>
       </w:r>
-      <w:proofErr w:type="spellEnd"/>
       <w:r>
         <w:t xml:space="preserve">. The letters CC will be replaced with the number 5 in the </w:t>
       </w:r>
-      <w:proofErr w:type="spellStart"/>
       <w:r>
         <w:rPr>
           <w:rFonts w:ascii="Hack" w:hAnsi="Hack" w:cs="Courier New"/>
@@ -2389,7 +2293,6 @@
         </w:rPr>
         <w:t>solutionText</w:t>
       </w:r>
-      <w:proofErr w:type="spellEnd"/>
       <w:r>
         <w:t xml:space="preserve"> and </w:t>
       </w:r>
@@ -2406,10 +2309,8 @@
     </w:p>
     <w:p>
       <w:r>
-        <w:lastRenderedPageBreak/>
         <w:t xml:space="preserve">In other words, you could have the </w:t>
       </w:r>
-      <w:proofErr w:type="spellStart"/>
       <w:r>
         <w:rPr>
           <w:rFonts w:ascii="Hack" w:hAnsi="Hack" w:cs="Courier New"/>
@@ -2417,11 +2318,9 @@
         </w:rPr>
         <w:t>solutionText</w:t>
       </w:r>
-      <w:proofErr w:type="spellEnd"/>
       <w:r>
         <w:t xml:space="preserve"> parameter even before the </w:t>
       </w:r>
-      <w:proofErr w:type="spellStart"/>
       <w:r>
         <w:rPr>
           <w:rFonts w:ascii="Hack" w:hAnsi="Hack"/>
@@ -2429,7 +2328,6 @@
         </w:rPr>
         <w:t>questionText</w:t>
       </w:r>
-      <w:proofErr w:type="spellEnd"/>
       <w:r>
         <w:t xml:space="preserve"> parameter and the variable values will still be replaced. </w:t>
       </w:r>
@@ -2451,7 +2349,6 @@
       <w:r>
         <w:t xml:space="preserve">with </w:t>
       </w:r>
-      <w:proofErr w:type="spellStart"/>
       <w:r>
         <w:rPr>
           <w:rFonts w:ascii="Hack" w:hAnsi="Hack"/>
@@ -2459,7 +2356,6 @@
         </w:rPr>
         <w:t>contentGrouping</w:t>
       </w:r>
-      <w:proofErr w:type="spellEnd"/>
       <w:r>
         <w:t xml:space="preserve"> parameter before the row with the </w:t>
       </w:r>
@@ -2497,6 +2393,7 @@
       <w:pPr>
         <w:pStyle w:val="Heading3"/>
       </w:pPr>
+      <w:bookmarkStart w:id="2" w:name="_Ref524967172"/>
       <w:r>
         <w:t xml:space="preserve">Use the variable name </w:t>
       </w:r>
@@ -2510,6 +2407,7 @@
       <w:r>
         <w:t xml:space="preserve"> to run Matlab statements without assigning them to a variable</w:t>
       </w:r>
+      <w:bookmarkEnd w:id="2"/>
     </w:p>
     <w:p>
       <w:r>
@@ -2540,15 +2438,7 @@
         <w:t>if</w:t>
       </w:r>
       <w:r>
-        <w:t xml:space="preserve"> </w:t>
-      </w:r>
-      <w:proofErr w:type="spellStart"/>
-      <w:r>
-        <w:t>statments</w:t>
-      </w:r>
-      <w:proofErr w:type="spellEnd"/>
-      <w:r>
-        <w:t>. You’ll still need to fit the multi-line statement into a single line by using commas and semicolons. For example:</w:t>
+        <w:t xml:space="preserve"> statments. You’ll still need to fit the multi-line statement into a single line by using commas and semicolons. For example:</w:t>
       </w:r>
     </w:p>
     <w:tbl>
@@ -2653,14 +2543,7 @@
               <w:rPr>
                 <w:rFonts w:cs="Courier New"/>
               </w:rPr>
-              <w:t xml:space="preserve">if AA &lt; 5, </w:t>
-            </w:r>
-            <w:proofErr w:type="spellStart"/>
-            <w:r>
-              <w:rPr>
-                <w:rFonts w:cs="Courier New"/>
-              </w:rPr>
-              <w:t>my</w:t>
+              <w:t>if AA &lt; 5, my</w:t>
             </w:r>
             <w:r>
               <w:rPr>
@@ -2668,7 +2551,6 @@
               </w:rPr>
               <w:t>Array</w:t>
             </w:r>
-            <w:proofErr w:type="spellEnd"/>
             <w:r>
               <w:rPr>
                 <w:rFonts w:cs="Courier New"/>
@@ -2781,20 +2663,12 @@
                 <w:rFonts w:cs="Courier New"/>
               </w:rPr>
             </w:pPr>
-            <w:proofErr w:type="spellStart"/>
             <w:proofErr w:type="gramStart"/>
             <w:r>
               <w:rPr>
                 <w:rFonts w:cs="Courier New"/>
               </w:rPr>
-              <w:t>myArray</w:t>
-            </w:r>
-            <w:proofErr w:type="spellEnd"/>
-            <w:r>
-              <w:rPr>
-                <w:rFonts w:cs="Courier New"/>
-              </w:rPr>
-              <w:t>(</w:t>
+              <w:t>myArray(</w:t>
             </w:r>
             <w:proofErr w:type="gramEnd"/>
             <w:r>
@@ -2825,10 +2699,12 @@
       </w:tr>
     </w:tbl>
     <w:p>
+      <w:pPr>
+        <w:spacing w:before="240"/>
+      </w:pPr>
       <w:r>
         <w:t xml:space="preserve">Matlab will execute this statement, which creates a Matlab variable named </w:t>
       </w:r>
-      <w:proofErr w:type="spellStart"/>
       <w:r>
         <w:rPr>
           <w:rFonts w:ascii="Hack" w:hAnsi="Hack" w:cs="Courier New"/>
@@ -2841,7 +2717,6 @@
         </w:rPr>
         <w:t>Array</w:t>
       </w:r>
-      <w:proofErr w:type="spellEnd"/>
       <w:r>
         <w:rPr>
           <w:rFonts w:cstheme="minorHAnsi"/>
@@ -2864,15 +2739,7 @@
         <w:t>if</w:t>
       </w:r>
       <w:r>
-        <w:t xml:space="preserve"> statements, use </w:t>
-      </w:r>
-      <w:proofErr w:type="spellStart"/>
-      <w:r>
-        <w:t>multilple</w:t>
-      </w:r>
-      <w:proofErr w:type="spellEnd"/>
-      <w:r>
-        <w:t xml:space="preserve"> lines with the variable name </w:t>
+        <w:t xml:space="preserve"> statements, use multilple lines with the variable name </w:t>
       </w:r>
       <w:r>
         <w:rPr>
@@ -2885,10 +2752,35 @@
       </w:r>
     </w:p>
     <w:p>
+      <w:pPr>
+        <w:spacing w:before="240"/>
+      </w:pPr>
+      <w:r>
+        <w:t xml:space="preserve">Also, notive that </w:t>
+      </w:r>
+      <w:r>
+        <w:rPr>
+          <w:rFonts w:ascii="Hack" w:hAnsi="Hack" w:cs="Courier New"/>
+        </w:rPr>
+        <w:t>myArray</w:t>
+      </w:r>
+      <w:r>
+        <w:t xml:space="preserve"> is declared with a semicolon. Since </w:t>
+      </w:r>
+      <w:r>
+        <w:rPr>
+          <w:rFonts w:ascii="Hack" w:hAnsi="Hack" w:cs="Courier New"/>
+        </w:rPr>
+        <w:t>CODE</w:t>
+      </w:r>
+      <w:r>
+        <w:t xml:space="preserve"> statements are not assigned to variables and simply evaluated, you need semicolons to suppress output to the Command Line</w:t>
+      </w:r>
+    </w:p>
+    <w:p>
       <w:r>
         <w:t xml:space="preserve">Referencing </w:t>
       </w:r>
-      <w:proofErr w:type="spellStart"/>
       <w:r>
         <w:rPr>
           <w:rFonts w:ascii="Hack" w:hAnsi="Hack" w:cs="Courier New"/>
@@ -2901,7 +2793,6 @@
         </w:rPr>
         <w:t>Array</w:t>
       </w:r>
-      <w:proofErr w:type="spellEnd"/>
       <w:r>
         <w:t xml:space="preserve"> will call the actual Matlab variable, unlike </w:t>
       </w:r>
@@ -2932,20 +2823,12 @@
       <w:r>
         <w:t xml:space="preserve"> with </w:t>
       </w:r>
-      <w:proofErr w:type="spellStart"/>
       <w:proofErr w:type="gramStart"/>
       <w:r>
         <w:rPr>
           <w:rFonts w:ascii="Hack" w:hAnsi="Hack" w:cs="Courier New"/>
         </w:rPr>
-        <w:t>strrep</w:t>
-      </w:r>
-      <w:proofErr w:type="spellEnd"/>
-      <w:r>
-        <w:rPr>
-          <w:rFonts w:ascii="Hack" w:hAnsi="Hack" w:cs="Courier New"/>
-        </w:rPr>
-        <w:t>(</w:t>
+        <w:t>strrep(</w:t>
       </w:r>
       <w:proofErr w:type="gramEnd"/>
       <w:r>
@@ -3193,6 +3076,7 @@
     </w:tbl>
     <w:p>
       <w:pPr>
+        <w:spacing w:before="240"/>
         <w:rPr>
           <w:rFonts w:eastAsia="Times New Roman"/>
         </w:rPr>
@@ -3264,20 +3148,12 @@
       </w:r>
     </w:p>
     <w:p>
-      <w:proofErr w:type="spellStart"/>
       <w:proofErr w:type="gramStart"/>
       <w:r>
         <w:rPr>
           <w:rFonts w:ascii="Hack" w:hAnsi="Hack" w:cs="Courier New"/>
         </w:rPr>
-        <w:t>eval</w:t>
-      </w:r>
-      <w:proofErr w:type="spellEnd"/>
-      <w:r>
-        <w:rPr>
-          <w:rFonts w:ascii="Hack" w:hAnsi="Hack" w:cs="Courier New"/>
-        </w:rPr>
-        <w:t>(</w:t>
+        <w:t>eval(</w:t>
       </w:r>
       <w:proofErr w:type="gramEnd"/>
       <w:r>
@@ -3342,20 +3218,12 @@
       </w:r>
     </w:p>
     <w:p>
-      <w:proofErr w:type="spellStart"/>
       <w:proofErr w:type="gramStart"/>
       <w:r>
         <w:rPr>
           <w:rFonts w:ascii="Hack" w:hAnsi="Hack" w:cs="Courier New"/>
         </w:rPr>
-        <w:t>eval</w:t>
-      </w:r>
-      <w:proofErr w:type="spellEnd"/>
-      <w:r>
-        <w:rPr>
-          <w:rFonts w:ascii="Hack" w:hAnsi="Hack" w:cs="Courier New"/>
-        </w:rPr>
-        <w:t>(</w:t>
+        <w:t>eval(</w:t>
       </w:r>
       <w:proofErr w:type="gramEnd"/>
       <w:r>
@@ -3493,19 +3361,11 @@
                 <w:rFonts w:cs="Courier New"/>
               </w:rPr>
             </w:pPr>
-            <w:proofErr w:type="spellStart"/>
-            <w:r>
-              <w:rPr>
-                <w:rFonts w:cs="Courier New"/>
-              </w:rPr>
-              <w:t>myArray</w:t>
-            </w:r>
-            <w:proofErr w:type="spellEnd"/>
-            <w:r>
-              <w:rPr>
-                <w:rFonts w:cs="Courier New"/>
-              </w:rPr>
-              <w:t xml:space="preserve"> = [1, 5, -9, 0];</w:t>
+            <w:r>
+              <w:rPr>
+                <w:rFonts w:cs="Courier New"/>
+              </w:rPr>
+              <w:t>myArray = [1, 5, -9, 0];</w:t>
             </w:r>
           </w:p>
         </w:tc>
@@ -3601,20 +3461,12 @@
                 <w:rFonts w:cs="Courier New"/>
               </w:rPr>
             </w:pPr>
-            <w:proofErr w:type="spellStart"/>
             <w:proofErr w:type="gramStart"/>
             <w:r>
               <w:rPr>
                 <w:rFonts w:cs="Courier New"/>
               </w:rPr>
-              <w:t>myArray</w:t>
-            </w:r>
-            <w:proofErr w:type="spellEnd"/>
-            <w:r>
-              <w:rPr>
-                <w:rFonts w:cs="Courier New"/>
-              </w:rPr>
-              <w:t>(</w:t>
+              <w:t>myArray(</w:t>
             </w:r>
             <w:proofErr w:type="gramEnd"/>
             <w:r>
@@ -3645,6 +3497,9 @@
       </w:tr>
     </w:tbl>
     <w:p>
+      <w:pPr>
+        <w:spacing w:before="240"/>
+      </w:pPr>
       <w:r>
         <w:t xml:space="preserve">Or, you can use the </w:t>
       </w:r>
@@ -3895,6 +3750,9 @@
       </w:tr>
     </w:tbl>
     <w:p>
+      <w:pPr>
+        <w:spacing w:before="240"/>
+      </w:pPr>
       <w:r>
         <w:t xml:space="preserve">**For a long time, I used </w:t>
       </w:r>
@@ -3997,6 +3855,7 @@
         <w:pStyle w:val="Heading3"/>
       </w:pPr>
       <w:r>
+        <w:lastRenderedPageBreak/>
         <w:t>If a variable returns a cell array, Matlab will extract the first element</w:t>
       </w:r>
     </w:p>
@@ -4176,20 +4035,12 @@
       <w:r>
         <w:t xml:space="preserve">. I added this functionality mostly for the </w:t>
       </w:r>
-      <w:proofErr w:type="spellStart"/>
       <w:proofErr w:type="gramStart"/>
       <w:r>
         <w:rPr>
           <w:rFonts w:ascii="Hack" w:hAnsi="Hack"/>
         </w:rPr>
-        <w:t>randsample</w:t>
-      </w:r>
-      <w:proofErr w:type="spellEnd"/>
-      <w:r>
-        <w:rPr>
-          <w:rFonts w:ascii="Hack" w:hAnsi="Hack"/>
-        </w:rPr>
-        <w:t>(</w:t>
+        <w:t>randsample(</w:t>
       </w:r>
       <w:proofErr w:type="gramEnd"/>
       <w:r>
@@ -4300,33 +4151,11 @@
                 <w:rFonts w:cs="Courier New"/>
               </w:rPr>
             </w:pPr>
-            <w:proofErr w:type="spellStart"/>
-            <w:r>
-              <w:rPr>
-                <w:rFonts w:cs="Courier New"/>
-              </w:rPr>
-              <w:t>randsample</w:t>
-            </w:r>
-            <w:proofErr w:type="spellEnd"/>
-            <w:r>
-              <w:rPr>
-                <w:rFonts w:cs="Courier New"/>
-              </w:rPr>
-              <w:t>({'</w:t>
-            </w:r>
-            <w:proofErr w:type="spellStart"/>
-            <w:r>
-              <w:rPr>
-                <w:rFonts w:cs="Courier New"/>
-              </w:rPr>
-              <w:t>one','two','three</w:t>
-            </w:r>
-            <w:proofErr w:type="spellEnd"/>
-            <w:r>
-              <w:rPr>
-                <w:rFonts w:cs="Courier New"/>
-              </w:rPr>
-              <w:t>'},1)</w:t>
+            <w:r>
+              <w:rPr>
+                <w:rFonts w:cs="Courier New"/>
+              </w:rPr>
+              <w:t>randsample({'one','two','three'},1)</w:t>
             </w:r>
           </w:p>
         </w:tc>
@@ -4354,7 +4183,6 @@
       <w:r>
         <w:t xml:space="preserve">Normally, the </w:t>
       </w:r>
-      <w:proofErr w:type="spellStart"/>
       <w:proofErr w:type="gramStart"/>
       <w:r>
         <w:rPr>
@@ -4362,7 +4190,6 @@
         </w:rPr>
         <w:t>randsample</w:t>
       </w:r>
-      <w:proofErr w:type="spellEnd"/>
       <w:r>
         <w:rPr>
           <w:rFonts w:ascii="Hack" w:hAnsi="Hack"/>
@@ -4385,7 +4212,6 @@
         <w:pStyle w:val="Heading3"/>
       </w:pPr>
       <w:r>
-        <w:lastRenderedPageBreak/>
         <w:t>Variable names must not be substrings of each other</w:t>
       </w:r>
     </w:p>
@@ -4393,20 +4219,12 @@
       <w:r>
         <w:t xml:space="preserve">Since variable values are filled in with the </w:t>
       </w:r>
-      <w:proofErr w:type="spellStart"/>
       <w:proofErr w:type="gramStart"/>
       <w:r>
         <w:rPr>
           <w:rFonts w:ascii="Hack" w:eastAsia="Times New Roman" w:hAnsi="Hack" w:cs="Courier New"/>
         </w:rPr>
-        <w:t>strrep</w:t>
-      </w:r>
-      <w:proofErr w:type="spellEnd"/>
-      <w:r>
-        <w:rPr>
-          <w:rFonts w:ascii="Hack" w:eastAsia="Times New Roman" w:hAnsi="Hack" w:cs="Courier New"/>
-        </w:rPr>
-        <w:t>(</w:t>
+        <w:t>strrep(</w:t>
       </w:r>
       <w:proofErr w:type="gramEnd"/>
       <w:r>
@@ -4517,20 +4335,12 @@
                 <w:rFonts w:cs="Courier New"/>
               </w:rPr>
             </w:pPr>
-            <w:proofErr w:type="spellStart"/>
             <w:proofErr w:type="gramStart"/>
             <w:r>
               <w:rPr>
                 <w:rFonts w:cs="Courier New"/>
               </w:rPr>
-              <w:t>randi</w:t>
-            </w:r>
-            <w:proofErr w:type="spellEnd"/>
-            <w:r>
-              <w:rPr>
-                <w:rFonts w:cs="Courier New"/>
-              </w:rPr>
-              <w:t>(</w:t>
+              <w:t>randi(</w:t>
             </w:r>
             <w:proofErr w:type="gramEnd"/>
             <w:r>
@@ -4633,20 +4443,12 @@
                 <w:rFonts w:cs="Courier New"/>
               </w:rPr>
             </w:pPr>
-            <w:proofErr w:type="spellStart"/>
             <w:proofErr w:type="gramStart"/>
             <w:r>
               <w:rPr>
                 <w:rFonts w:cs="Courier New"/>
               </w:rPr>
-              <w:t>randi</w:t>
-            </w:r>
-            <w:proofErr w:type="spellEnd"/>
-            <w:r>
-              <w:rPr>
-                <w:rFonts w:cs="Courier New"/>
-              </w:rPr>
-              <w:t>(</w:t>
+              <w:t>randi(</w:t>
             </w:r>
             <w:proofErr w:type="gramEnd"/>
             <w:r>
@@ -4707,7 +4509,6 @@
       <w:r>
         <w:t xml:space="preserve"> variable, the </w:t>
       </w:r>
-      <w:proofErr w:type="spellStart"/>
       <w:proofErr w:type="gramStart"/>
       <w:r>
         <w:rPr>
@@ -4715,7 +4516,6 @@
         </w:rPr>
         <w:t>strrep</w:t>
       </w:r>
-      <w:proofErr w:type="spellEnd"/>
       <w:r>
         <w:rPr>
           <w:rFonts w:ascii="Hack" w:hAnsi="Hack" w:cs="Courier New"/>
@@ -5228,14 +5028,9 @@
       <w:r>
         <w:t xml:space="preserve">Remember that variables are converted to strings so the parsing script can use </w:t>
       </w:r>
-      <w:proofErr w:type="spellStart"/>
       <w:proofErr w:type="gramStart"/>
       <w:r>
-        <w:t>strrep</w:t>
-      </w:r>
-      <w:proofErr w:type="spellEnd"/>
-      <w:r>
-        <w:t>(</w:t>
+        <w:t>strrep(</w:t>
       </w:r>
       <w:proofErr w:type="gramEnd"/>
       <w:r>
@@ -5492,20 +5287,12 @@
       <w:r>
         <w:t xml:space="preserve">. However, due to the use of </w:t>
       </w:r>
-      <w:proofErr w:type="spellStart"/>
       <w:proofErr w:type="gramStart"/>
       <w:r>
         <w:rPr>
           <w:rFonts w:ascii="Hack" w:hAnsi="Hack" w:cs="Courier New"/>
         </w:rPr>
-        <w:t>strrep</w:t>
-      </w:r>
-      <w:proofErr w:type="spellEnd"/>
-      <w:r>
-        <w:rPr>
-          <w:rFonts w:ascii="Hack" w:hAnsi="Hack" w:cs="Courier New"/>
-        </w:rPr>
-        <w:t>(</w:t>
+        <w:t>strrep(</w:t>
       </w:r>
       <w:proofErr w:type="gramEnd"/>
       <w:r>
@@ -5752,19 +5539,7 @@
               <w:rPr>
                 <w:rFonts w:cs="Courier New"/>
               </w:rPr>
-              <w:t>upper(</w:t>
-            </w:r>
-            <w:r>
-              <w:rPr>
-                <w:rFonts w:cs="Courier New"/>
-              </w:rPr>
-              <w:t>'STR1'</w:t>
-            </w:r>
-            <w:r>
-              <w:rPr>
-                <w:rFonts w:cs="Courier New"/>
-              </w:rPr>
-              <w:t>)</w:t>
+              <w:t>upper('STR1')</w:t>
             </w:r>
           </w:p>
         </w:tc>
@@ -5841,8 +5616,6 @@
       <w:r>
         <w:t>symbol, e.g. &gt;, &lt;, &gt;=, or &lt;=.</w:t>
       </w:r>
-      <w:bookmarkStart w:id="1" w:name="_GoBack"/>
-      <w:bookmarkEnd w:id="1"/>
       <w:r>
         <w:t xml:space="preserve"> You could write</w:t>
       </w:r>
@@ -5945,99 +5718,19 @@
                 <w:rFonts w:cs="Courier New"/>
               </w:rPr>
             </w:pPr>
-            <w:proofErr w:type="spellStart"/>
             <w:proofErr w:type="gramStart"/>
             <w:r>
               <w:rPr>
                 <w:rFonts w:cs="Courier New"/>
               </w:rPr>
-              <w:t>randsample</w:t>
-            </w:r>
-            <w:proofErr w:type="spellEnd"/>
-            <w:r>
-              <w:rPr>
-                <w:rFonts w:cs="Courier New"/>
-              </w:rPr>
-              <w:t>(</w:t>
+              <w:t>randsample(</w:t>
             </w:r>
             <w:proofErr w:type="gramEnd"/>
             <w:r>
               <w:rPr>
                 <w:rFonts w:cs="Courier New"/>
               </w:rPr>
-              <w:t>{'&lt;',</w:t>
-            </w:r>
-            <w:r>
-              <w:rPr>
-                <w:rFonts w:cs="Courier New"/>
-              </w:rPr>
-              <w:t>'</w:t>
-            </w:r>
-            <w:r>
-              <w:rPr>
-                <w:rFonts w:cs="Courier New"/>
-              </w:rPr>
-              <w:t>&gt;</w:t>
-            </w:r>
-            <w:r>
-              <w:rPr>
-                <w:rFonts w:cs="Courier New"/>
-              </w:rPr>
-              <w:t>'</w:t>
-            </w:r>
-            <w:r>
-              <w:rPr>
-                <w:rFonts w:cs="Courier New"/>
-              </w:rPr>
-              <w:t>,</w:t>
-            </w:r>
-            <w:r>
-              <w:rPr>
-                <w:rFonts w:cs="Courier New"/>
-              </w:rPr>
-              <w:t>'&lt;</w:t>
-            </w:r>
-            <w:r>
-              <w:rPr>
-                <w:rFonts w:cs="Courier New"/>
-              </w:rPr>
-              <w:t>=</w:t>
-            </w:r>
-            <w:r>
-              <w:rPr>
-                <w:rFonts w:cs="Courier New"/>
-              </w:rPr>
-              <w:t>'</w:t>
-            </w:r>
-            <w:r>
-              <w:rPr>
-                <w:rFonts w:cs="Courier New"/>
-              </w:rPr>
-              <w:t>,</w:t>
-            </w:r>
-            <w:r>
-              <w:rPr>
-                <w:rFonts w:cs="Courier New"/>
-              </w:rPr>
-              <w:t>'</w:t>
-            </w:r>
-            <w:r>
-              <w:rPr>
-                <w:rFonts w:cs="Courier New"/>
-              </w:rPr>
-              <w:t>&gt;=</w:t>
-            </w:r>
-            <w:r>
-              <w:rPr>
-                <w:rFonts w:cs="Courier New"/>
-              </w:rPr>
-              <w:t>'</w:t>
-            </w:r>
-            <w:r>
-              <w:rPr>
-                <w:rFonts w:cs="Courier New"/>
-              </w:rPr>
-              <w:t>},1)</w:t>
+              <w:t>{'&lt;','&gt;','&lt;=','&gt;='},1)</w:t>
             </w:r>
           </w:p>
         </w:tc>
@@ -6165,7 +5858,6 @@
         <w:spacing w:before="240"/>
       </w:pPr>
       <w:r>
-        <w:lastRenderedPageBreak/>
         <w:t>The first variable will pick one of the four comparators, and the second will execute the logical statement. For example, using</w:t>
       </w:r>
       <w:r>
@@ -6192,20 +5884,12 @@
       <w:r>
         <w:t xml:space="preserve">, respectively, then the ANS variable will be the output of </w:t>
       </w:r>
-      <w:proofErr w:type="spellStart"/>
       <w:proofErr w:type="gramStart"/>
       <w:r>
         <w:rPr>
           <w:rFonts w:ascii="Hack" w:hAnsi="Hack" w:cs="Courier New"/>
         </w:rPr>
-        <w:t>eval</w:t>
-      </w:r>
-      <w:proofErr w:type="spellEnd"/>
-      <w:r>
-        <w:rPr>
-          <w:rFonts w:ascii="Hack" w:hAnsi="Hack" w:cs="Courier New"/>
-        </w:rPr>
-        <w:t>(</w:t>
+        <w:t>eval(</w:t>
       </w:r>
       <w:proofErr w:type="gramEnd"/>
       <w:r>
@@ -6229,7 +5913,2271 @@
       <w:pPr>
         <w:pStyle w:val="Heading3"/>
       </w:pPr>
-      <w:r>
+      <w:bookmarkStart w:id="3" w:name="_Ref524967368"/>
+      <w:r>
+        <w:t>Consider using separate functions when the code required for a problem gets too complex to type into Excel</w:t>
+      </w:r>
+      <w:bookmarkEnd w:id="3"/>
+    </w:p>
+    <w:p>
+      <w:r>
+        <w:t xml:space="preserve">In the Github folder </w:t>
+      </w:r>
+      <w:r>
+        <w:t>QMB-Problem-Maker\matlab_attempt\util</w:t>
+      </w:r>
+      <w:r>
+        <w:t>, there are many functions with names like arry17.m or loop</w:t>
+      </w:r>
+      <w:proofErr w:type="gramStart"/>
+      <w:r>
+        <w:t>4.m.</w:t>
+      </w:r>
+      <w:proofErr w:type="gramEnd"/>
+      <w:r>
+        <w:t xml:space="preserve"> These are functions that have code written for a specific problem</w:t>
+      </w:r>
+      <w:r>
+        <w:t xml:space="preserve">. These are problems where it was easier to simply write everything in Matlab as opposed to worrying about all the issues I have so far described </w:t>
+      </w:r>
+      <w:proofErr w:type="gramStart"/>
+      <w:r>
+        <w:t>for  writing</w:t>
+      </w:r>
+      <w:proofErr w:type="gramEnd"/>
+      <w:r>
+        <w:t xml:space="preserve"> code in Excel. </w:t>
+      </w:r>
+    </w:p>
+    <w:p>
+      <w:r>
+        <w:t xml:space="preserve">You can call these functions with CODE variables. For example, here is a template for a </w:t>
+      </w:r>
+      <w:proofErr w:type="gramStart"/>
+      <w:r>
+        <w:t>Multiple choice</w:t>
+      </w:r>
+      <w:proofErr w:type="gramEnd"/>
+      <w:r>
+        <w:t xml:space="preserve"> problem:</w:t>
+      </w:r>
+    </w:p>
+    <w:tbl>
+      <w:tblPr>
+        <w:tblW w:w="10070" w:type="dxa"/>
+        <w:tblBorders>
+          <w:top w:val="single" w:sz="4" w:space="0" w:color="BFBFBF" w:themeColor="background1" w:themeShade="BF"/>
+          <w:left w:val="single" w:sz="4" w:space="0" w:color="BFBFBF" w:themeColor="background1" w:themeShade="BF"/>
+          <w:bottom w:val="single" w:sz="4" w:space="0" w:color="BFBFBF" w:themeColor="background1" w:themeShade="BF"/>
+          <w:right w:val="single" w:sz="4" w:space="0" w:color="BFBFBF" w:themeColor="background1" w:themeShade="BF"/>
+          <w:insideH w:val="single" w:sz="4" w:space="0" w:color="BFBFBF" w:themeColor="background1" w:themeShade="BF"/>
+          <w:insideV w:val="single" w:sz="4" w:space="0" w:color="BFBFBF" w:themeColor="background1" w:themeShade="BF"/>
+        </w:tblBorders>
+        <w:tblLook w:val="04A0" w:firstRow="1" w:lastRow="0" w:firstColumn="1" w:lastColumn="0" w:noHBand="0" w:noVBand="1"/>
+      </w:tblPr>
+      <w:tblGrid>
+        <w:gridCol w:w="1345"/>
+        <w:gridCol w:w="1710"/>
+        <w:gridCol w:w="2782"/>
+        <w:gridCol w:w="3414"/>
+        <w:gridCol w:w="819"/>
+      </w:tblGrid>
+      <w:tr>
+        <w:trPr>
+          <w:trHeight w:val="765"/>
+        </w:trPr>
+        <w:tc>
+          <w:tcPr>
+            <w:tcW w:w="1345" w:type="dxa"/>
+            <w:shd w:val="clear" w:color="auto" w:fill="auto"/>
+            <w:noWrap/>
+            <w:vAlign w:val="bottom"/>
+            <w:hideMark/>
+          </w:tcPr>
+          <w:p>
+            <w:pPr>
+              <w:spacing w:after="0" w:line="240" w:lineRule="auto"/>
+              <w:rPr>
+                <w:rFonts w:ascii="Hack" w:eastAsia="Times New Roman" w:hAnsi="Hack" w:cs="Calibri"/>
+                <w:color w:val="000000"/>
+                <w:szCs w:val="20"/>
+              </w:rPr>
+            </w:pPr>
+            <w:r>
+              <w:rPr>
+                <w:rFonts w:ascii="Hack" w:eastAsia="Times New Roman" w:hAnsi="Hack" w:cs="Calibri"/>
+                <w:color w:val="000000"/>
+                <w:szCs w:val="20"/>
+              </w:rPr>
+              <w:t>MC_prob1</w:t>
+            </w:r>
+          </w:p>
+        </w:tc>
+        <w:tc>
+          <w:tcPr>
+            <w:tcW w:w="1710" w:type="dxa"/>
+            <w:shd w:val="clear" w:color="auto" w:fill="auto"/>
+            <w:vAlign w:val="bottom"/>
+            <w:hideMark/>
+          </w:tcPr>
+          <w:p>
+            <w:pPr>
+              <w:spacing w:after="0" w:line="240" w:lineRule="auto"/>
+              <w:rPr>
+                <w:rFonts w:ascii="Hack" w:eastAsia="Times New Roman" w:hAnsi="Hack" w:cs="Calibri"/>
+                <w:color w:val="000000"/>
+                <w:szCs w:val="20"/>
+              </w:rPr>
+            </w:pPr>
+            <w:r>
+              <w:rPr>
+                <w:rFonts w:ascii="Hack" w:eastAsia="Times New Roman" w:hAnsi="Hack" w:cs="Calibri"/>
+                <w:color w:val="000000"/>
+                <w:szCs w:val="20"/>
+              </w:rPr>
+              <w:t>questionText</w:t>
+            </w:r>
+          </w:p>
+        </w:tc>
+        <w:tc>
+          <w:tcPr>
+            <w:tcW w:w="2782" w:type="dxa"/>
+            <w:shd w:val="clear" w:color="auto" w:fill="auto"/>
+            <w:vAlign w:val="bottom"/>
+            <w:hideMark/>
+          </w:tcPr>
+          <w:p>
+            <w:pPr>
+              <w:spacing w:after="0" w:line="240" w:lineRule="auto"/>
+              <w:rPr>
+                <w:rFonts w:ascii="Hack" w:eastAsia="Times New Roman" w:hAnsi="Hack" w:cs="Calibri"/>
+                <w:color w:val="000000"/>
+                <w:szCs w:val="20"/>
+              </w:rPr>
+            </w:pPr>
+            <w:r>
+              <w:rPr>
+                <w:rFonts w:ascii="Hack" w:eastAsia="Times New Roman" w:hAnsi="Hack" w:cs="Calibri"/>
+                <w:color w:val="000000"/>
+                <w:szCs w:val="20"/>
+              </w:rPr>
+              <w:t>&lt;p&gt;</w:t>
+            </w:r>
+            <w:r>
+              <w:rPr>
+                <w:rFonts w:ascii="Hack" w:eastAsia="Times New Roman" w:hAnsi="Hack" w:cs="Calibri"/>
+                <w:color w:val="000000"/>
+                <w:szCs w:val="20"/>
+              </w:rPr>
+              <w:br/>
+              <w:t>This is the question text</w:t>
+            </w:r>
+            <w:r>
+              <w:rPr>
+                <w:rFonts w:ascii="Hack" w:eastAsia="Times New Roman" w:hAnsi="Hack" w:cs="Calibri"/>
+                <w:color w:val="000000"/>
+                <w:szCs w:val="20"/>
+              </w:rPr>
+              <w:br/>
+              <w:t>&lt;/p&gt;</w:t>
+            </w:r>
+          </w:p>
+        </w:tc>
+        <w:tc>
+          <w:tcPr>
+            <w:tcW w:w="3414" w:type="dxa"/>
+            <w:shd w:val="clear" w:color="auto" w:fill="auto"/>
+            <w:noWrap/>
+            <w:vAlign w:val="bottom"/>
+            <w:hideMark/>
+          </w:tcPr>
+          <w:p>
+            <w:pPr>
+              <w:spacing w:after="0" w:line="240" w:lineRule="auto"/>
+              <w:rPr>
+                <w:rFonts w:ascii="Hack" w:eastAsia="Times New Roman" w:hAnsi="Hack" w:cs="Calibri"/>
+                <w:color w:val="000000"/>
+                <w:szCs w:val="20"/>
+              </w:rPr>
+            </w:pPr>
+          </w:p>
+        </w:tc>
+        <w:tc>
+          <w:tcPr>
+            <w:tcW w:w="819" w:type="dxa"/>
+            <w:shd w:val="clear" w:color="auto" w:fill="auto"/>
+            <w:noWrap/>
+            <w:vAlign w:val="bottom"/>
+            <w:hideMark/>
+          </w:tcPr>
+          <w:p>
+            <w:pPr>
+              <w:spacing w:after="0" w:line="240" w:lineRule="auto"/>
+              <w:rPr>
+                <w:rFonts w:ascii="Times New Roman" w:eastAsia="Times New Roman" w:hAnsi="Times New Roman" w:cs="Times New Roman"/>
+                <w:szCs w:val="20"/>
+              </w:rPr>
+            </w:pPr>
+          </w:p>
+        </w:tc>
+      </w:tr>
+      <w:tr>
+        <w:trPr>
+          <w:trHeight w:val="255"/>
+        </w:trPr>
+        <w:tc>
+          <w:tcPr>
+            <w:tcW w:w="1345" w:type="dxa"/>
+            <w:shd w:val="clear" w:color="auto" w:fill="auto"/>
+            <w:noWrap/>
+            <w:vAlign w:val="bottom"/>
+          </w:tcPr>
+          <w:p>
+            <w:pPr>
+              <w:spacing w:after="0" w:line="240" w:lineRule="auto"/>
+              <w:rPr>
+                <w:rFonts w:ascii="Hack" w:eastAsia="Times New Roman" w:hAnsi="Hack" w:cs="Calibri"/>
+                <w:color w:val="000000"/>
+                <w:szCs w:val="20"/>
+              </w:rPr>
+            </w:pPr>
+          </w:p>
+        </w:tc>
+        <w:tc>
+          <w:tcPr>
+            <w:tcW w:w="1710" w:type="dxa"/>
+            <w:shd w:val="clear" w:color="auto" w:fill="auto"/>
+            <w:noWrap/>
+            <w:vAlign w:val="bottom"/>
+          </w:tcPr>
+          <w:p>
+            <w:pPr>
+              <w:spacing w:after="0" w:line="240" w:lineRule="auto"/>
+              <w:rPr>
+                <w:rFonts w:ascii="Hack" w:eastAsia="Times New Roman" w:hAnsi="Hack" w:cs="Calibri"/>
+                <w:color w:val="000000"/>
+                <w:szCs w:val="20"/>
+              </w:rPr>
+            </w:pPr>
+            <w:r>
+              <w:rPr>
+                <w:rFonts w:ascii="Hack" w:eastAsia="Times New Roman" w:hAnsi="Hack" w:cs="Calibri"/>
+                <w:color w:val="000000"/>
+                <w:szCs w:val="20"/>
+              </w:rPr>
+              <w:t>variable</w:t>
+            </w:r>
+          </w:p>
+        </w:tc>
+        <w:tc>
+          <w:tcPr>
+            <w:tcW w:w="2782" w:type="dxa"/>
+            <w:shd w:val="clear" w:color="auto" w:fill="auto"/>
+            <w:noWrap/>
+            <w:vAlign w:val="bottom"/>
+          </w:tcPr>
+          <w:p>
+            <w:pPr>
+              <w:spacing w:after="0" w:line="240" w:lineRule="auto"/>
+              <w:rPr>
+                <w:rFonts w:ascii="Hack" w:eastAsia="Times New Roman" w:hAnsi="Hack" w:cs="Calibri"/>
+                <w:color w:val="000000"/>
+                <w:szCs w:val="20"/>
+              </w:rPr>
+            </w:pPr>
+            <w:r>
+              <w:rPr>
+                <w:rFonts w:ascii="Hack" w:eastAsia="Times New Roman" w:hAnsi="Hack" w:cs="Calibri"/>
+                <w:color w:val="000000"/>
+                <w:szCs w:val="20"/>
+              </w:rPr>
+              <w:t>CODE</w:t>
+            </w:r>
+          </w:p>
+        </w:tc>
+        <w:tc>
+          <w:tcPr>
+            <w:tcW w:w="3414" w:type="dxa"/>
+            <w:shd w:val="clear" w:color="auto" w:fill="auto"/>
+            <w:noWrap/>
+            <w:vAlign w:val="bottom"/>
+          </w:tcPr>
+          <w:p>
+            <w:pPr>
+              <w:spacing w:after="0" w:line="240" w:lineRule="auto"/>
+              <w:rPr>
+                <w:rFonts w:ascii="Hack" w:eastAsia="Times New Roman" w:hAnsi="Hack" w:cs="Calibri"/>
+                <w:color w:val="000000"/>
+                <w:szCs w:val="20"/>
+              </w:rPr>
+            </w:pPr>
+            <w:r>
+              <w:rPr>
+                <w:rFonts w:ascii="Hack" w:eastAsia="Times New Roman" w:hAnsi="Hack" w:cs="Calibri"/>
+                <w:color w:val="000000"/>
+                <w:szCs w:val="20"/>
+              </w:rPr>
+              <w:t>[</w:t>
+            </w:r>
+            <w:proofErr w:type="gramStart"/>
+            <w:r>
+              <w:rPr>
+                <w:rFonts w:ascii="Hack" w:eastAsia="Times New Roman" w:hAnsi="Hack" w:cs="Calibri"/>
+                <w:color w:val="000000"/>
+                <w:szCs w:val="20"/>
+              </w:rPr>
+              <w:t>correct,incorrect</w:t>
+            </w:r>
+            <w:proofErr w:type="gramEnd"/>
+            <w:r>
+              <w:rPr>
+                <w:rFonts w:ascii="Hack" w:eastAsia="Times New Roman" w:hAnsi="Hack" w:cs="Calibri"/>
+                <w:color w:val="000000"/>
+                <w:szCs w:val="20"/>
+              </w:rPr>
+              <w:t xml:space="preserve">] = </w:t>
+            </w:r>
+            <w:r>
+              <w:rPr>
+                <w:rFonts w:ascii="Hack" w:eastAsia="Times New Roman" w:hAnsi="Hack" w:cs="Calibri"/>
+                <w:color w:val="000000"/>
+                <w:szCs w:val="20"/>
+              </w:rPr>
+              <w:t xml:space="preserve">...  </w:t>
+            </w:r>
+          </w:p>
+          <w:p>
+            <w:pPr>
+              <w:spacing w:after="0" w:line="240" w:lineRule="auto"/>
+              <w:rPr>
+                <w:rFonts w:ascii="Hack" w:eastAsia="Times New Roman" w:hAnsi="Hack" w:cs="Calibri"/>
+                <w:color w:val="000000"/>
+                <w:szCs w:val="20"/>
+              </w:rPr>
+            </w:pPr>
+            <w:r>
+              <w:rPr>
+                <w:rFonts w:ascii="Hack" w:eastAsia="Times New Roman" w:hAnsi="Hack" w:cs="Calibri"/>
+                <w:color w:val="000000"/>
+                <w:szCs w:val="20"/>
+              </w:rPr>
+              <w:t xml:space="preserve">     prob_func1</w:t>
+            </w:r>
+            <w:r>
+              <w:rPr>
+                <w:rFonts w:ascii="Hack" w:eastAsia="Times New Roman" w:hAnsi="Hack" w:cs="Calibri"/>
+                <w:color w:val="000000"/>
+                <w:szCs w:val="20"/>
+              </w:rPr>
+              <w:t>()</w:t>
+            </w:r>
+            <w:r>
+              <w:rPr>
+                <w:rFonts w:ascii="Hack" w:eastAsia="Times New Roman" w:hAnsi="Hack" w:cs="Calibri"/>
+                <w:color w:val="000000"/>
+                <w:szCs w:val="20"/>
+              </w:rPr>
+              <w:t>;</w:t>
+            </w:r>
+          </w:p>
+        </w:tc>
+        <w:tc>
+          <w:tcPr>
+            <w:tcW w:w="819" w:type="dxa"/>
+            <w:shd w:val="clear" w:color="auto" w:fill="auto"/>
+            <w:noWrap/>
+            <w:vAlign w:val="bottom"/>
+          </w:tcPr>
+          <w:p>
+            <w:pPr>
+              <w:spacing w:after="0" w:line="240" w:lineRule="auto"/>
+              <w:rPr>
+                <w:rFonts w:ascii="Hack" w:eastAsia="Times New Roman" w:hAnsi="Hack" w:cs="Calibri"/>
+                <w:color w:val="000000"/>
+                <w:szCs w:val="20"/>
+              </w:rPr>
+            </w:pPr>
+          </w:p>
+        </w:tc>
+      </w:tr>
+      <w:tr>
+        <w:trPr>
+          <w:trHeight w:val="255"/>
+        </w:trPr>
+        <w:tc>
+          <w:tcPr>
+            <w:tcW w:w="1345" w:type="dxa"/>
+            <w:shd w:val="clear" w:color="auto" w:fill="auto"/>
+            <w:noWrap/>
+            <w:vAlign w:val="bottom"/>
+            <w:hideMark/>
+          </w:tcPr>
+          <w:p>
+            <w:pPr>
+              <w:spacing w:after="0" w:line="240" w:lineRule="auto"/>
+              <w:rPr>
+                <w:rFonts w:ascii="Hack" w:eastAsia="Times New Roman" w:hAnsi="Hack" w:cs="Calibri"/>
+                <w:color w:val="000000"/>
+                <w:szCs w:val="20"/>
+              </w:rPr>
+            </w:pPr>
+          </w:p>
+        </w:tc>
+        <w:tc>
+          <w:tcPr>
+            <w:tcW w:w="1710" w:type="dxa"/>
+            <w:shd w:val="clear" w:color="auto" w:fill="auto"/>
+            <w:noWrap/>
+            <w:vAlign w:val="bottom"/>
+            <w:hideMark/>
+          </w:tcPr>
+          <w:p>
+            <w:pPr>
+              <w:spacing w:after="0" w:line="240" w:lineRule="auto"/>
+              <w:rPr>
+                <w:rFonts w:ascii="Hack" w:eastAsia="Times New Roman" w:hAnsi="Hack" w:cs="Calibri"/>
+                <w:szCs w:val="20"/>
+              </w:rPr>
+            </w:pPr>
+            <w:r>
+              <w:rPr>
+                <w:rFonts w:ascii="Hack" w:eastAsia="Times New Roman" w:hAnsi="Hack" w:cs="Calibri"/>
+                <w:szCs w:val="20"/>
+              </w:rPr>
+              <w:t>variable</w:t>
+            </w:r>
+          </w:p>
+        </w:tc>
+        <w:tc>
+          <w:tcPr>
+            <w:tcW w:w="2782" w:type="dxa"/>
+            <w:shd w:val="clear" w:color="auto" w:fill="auto"/>
+            <w:noWrap/>
+            <w:vAlign w:val="bottom"/>
+            <w:hideMark/>
+          </w:tcPr>
+          <w:p>
+            <w:pPr>
+              <w:spacing w:after="0" w:line="240" w:lineRule="auto"/>
+              <w:rPr>
+                <w:rFonts w:ascii="Hack" w:eastAsia="Times New Roman" w:hAnsi="Hack" w:cs="Calibri"/>
+                <w:color w:val="000000"/>
+                <w:szCs w:val="20"/>
+              </w:rPr>
+            </w:pPr>
+            <w:r>
+              <w:rPr>
+                <w:rFonts w:ascii="Hack" w:eastAsia="Times New Roman" w:hAnsi="Hack" w:cs="Calibri"/>
+                <w:color w:val="000000"/>
+                <w:szCs w:val="20"/>
+              </w:rPr>
+              <w:t>ANS1</w:t>
+            </w:r>
+          </w:p>
+        </w:tc>
+        <w:tc>
+          <w:tcPr>
+            <w:tcW w:w="3414" w:type="dxa"/>
+            <w:shd w:val="clear" w:color="auto" w:fill="auto"/>
+            <w:noWrap/>
+            <w:vAlign w:val="bottom"/>
+            <w:hideMark/>
+          </w:tcPr>
+          <w:p>
+            <w:pPr>
+              <w:spacing w:after="0" w:line="240" w:lineRule="auto"/>
+              <w:rPr>
+                <w:rFonts w:ascii="Hack" w:eastAsia="Times New Roman" w:hAnsi="Hack" w:cs="Calibri"/>
+                <w:color w:val="000000"/>
+                <w:szCs w:val="20"/>
+              </w:rPr>
+            </w:pPr>
+            <w:r>
+              <w:rPr>
+                <w:rFonts w:ascii="Hack" w:eastAsia="Times New Roman" w:hAnsi="Hack" w:cs="Calibri"/>
+                <w:color w:val="000000"/>
+                <w:szCs w:val="20"/>
+              </w:rPr>
+              <w:t>correct</w:t>
+            </w:r>
+          </w:p>
+        </w:tc>
+        <w:tc>
+          <w:tcPr>
+            <w:tcW w:w="819" w:type="dxa"/>
+            <w:shd w:val="clear" w:color="auto" w:fill="auto"/>
+            <w:noWrap/>
+            <w:vAlign w:val="bottom"/>
+            <w:hideMark/>
+          </w:tcPr>
+          <w:p>
+            <w:pPr>
+              <w:spacing w:after="0" w:line="240" w:lineRule="auto"/>
+              <w:rPr>
+                <w:rFonts w:ascii="Hack" w:eastAsia="Times New Roman" w:hAnsi="Hack" w:cs="Calibri"/>
+                <w:color w:val="000000"/>
+                <w:szCs w:val="20"/>
+              </w:rPr>
+            </w:pPr>
+          </w:p>
+        </w:tc>
+      </w:tr>
+      <w:tr>
+        <w:trPr>
+          <w:trHeight w:val="255"/>
+        </w:trPr>
+        <w:tc>
+          <w:tcPr>
+            <w:tcW w:w="1345" w:type="dxa"/>
+            <w:shd w:val="clear" w:color="auto" w:fill="auto"/>
+            <w:noWrap/>
+            <w:vAlign w:val="bottom"/>
+            <w:hideMark/>
+          </w:tcPr>
+          <w:p>
+            <w:pPr>
+              <w:spacing w:after="0" w:line="240" w:lineRule="auto"/>
+              <w:rPr>
+                <w:rFonts w:ascii="Times New Roman" w:eastAsia="Times New Roman" w:hAnsi="Times New Roman" w:cs="Times New Roman"/>
+                <w:szCs w:val="20"/>
+              </w:rPr>
+            </w:pPr>
+          </w:p>
+        </w:tc>
+        <w:tc>
+          <w:tcPr>
+            <w:tcW w:w="1710" w:type="dxa"/>
+            <w:shd w:val="clear" w:color="auto" w:fill="auto"/>
+            <w:noWrap/>
+            <w:vAlign w:val="bottom"/>
+            <w:hideMark/>
+          </w:tcPr>
+          <w:p>
+            <w:pPr>
+              <w:spacing w:after="0" w:line="240" w:lineRule="auto"/>
+              <w:rPr>
+                <w:rFonts w:ascii="Hack" w:eastAsia="Times New Roman" w:hAnsi="Hack" w:cs="Calibri"/>
+                <w:szCs w:val="20"/>
+              </w:rPr>
+            </w:pPr>
+            <w:r>
+              <w:rPr>
+                <w:rFonts w:ascii="Hack" w:eastAsia="Times New Roman" w:hAnsi="Hack" w:cs="Calibri"/>
+                <w:szCs w:val="20"/>
+              </w:rPr>
+              <w:t>variable</w:t>
+            </w:r>
+          </w:p>
+        </w:tc>
+        <w:tc>
+          <w:tcPr>
+            <w:tcW w:w="2782" w:type="dxa"/>
+            <w:shd w:val="clear" w:color="auto" w:fill="auto"/>
+            <w:noWrap/>
+            <w:vAlign w:val="bottom"/>
+            <w:hideMark/>
+          </w:tcPr>
+          <w:p>
+            <w:pPr>
+              <w:spacing w:after="0" w:line="240" w:lineRule="auto"/>
+              <w:rPr>
+                <w:rFonts w:ascii="Hack" w:eastAsia="Times New Roman" w:hAnsi="Hack" w:cs="Calibri"/>
+                <w:color w:val="000000"/>
+                <w:szCs w:val="20"/>
+              </w:rPr>
+            </w:pPr>
+            <w:r>
+              <w:rPr>
+                <w:rFonts w:ascii="Hack" w:eastAsia="Times New Roman" w:hAnsi="Hack" w:cs="Calibri"/>
+                <w:color w:val="000000"/>
+                <w:szCs w:val="20"/>
+              </w:rPr>
+              <w:t>ANS2</w:t>
+            </w:r>
+          </w:p>
+        </w:tc>
+        <w:tc>
+          <w:tcPr>
+            <w:tcW w:w="3414" w:type="dxa"/>
+            <w:shd w:val="clear" w:color="auto" w:fill="auto"/>
+            <w:noWrap/>
+            <w:vAlign w:val="bottom"/>
+            <w:hideMark/>
+          </w:tcPr>
+          <w:p>
+            <w:pPr>
+              <w:spacing w:after="0" w:line="240" w:lineRule="auto"/>
+              <w:rPr>
+                <w:rFonts w:ascii="Hack" w:eastAsia="Times New Roman" w:hAnsi="Hack" w:cs="Calibri"/>
+                <w:color w:val="000000"/>
+                <w:szCs w:val="20"/>
+              </w:rPr>
+            </w:pPr>
+            <w:proofErr w:type="gramStart"/>
+            <w:r>
+              <w:rPr>
+                <w:rFonts w:ascii="Hack" w:eastAsia="Times New Roman" w:hAnsi="Hack" w:cs="Calibri"/>
+                <w:color w:val="000000"/>
+                <w:szCs w:val="20"/>
+              </w:rPr>
+              <w:t>incorrect{</w:t>
+            </w:r>
+            <w:proofErr w:type="gramEnd"/>
+            <w:r>
+              <w:rPr>
+                <w:rFonts w:ascii="Hack" w:eastAsia="Times New Roman" w:hAnsi="Hack" w:cs="Calibri"/>
+                <w:color w:val="000000"/>
+                <w:szCs w:val="20"/>
+              </w:rPr>
+              <w:t>1</w:t>
+            </w:r>
+            <w:r>
+              <w:rPr>
+                <w:rFonts w:ascii="Hack" w:eastAsia="Times New Roman" w:hAnsi="Hack" w:cs="Calibri"/>
+                <w:color w:val="000000"/>
+                <w:szCs w:val="20"/>
+              </w:rPr>
+              <w:t>}</w:t>
+            </w:r>
+          </w:p>
+        </w:tc>
+        <w:tc>
+          <w:tcPr>
+            <w:tcW w:w="819" w:type="dxa"/>
+            <w:shd w:val="clear" w:color="auto" w:fill="auto"/>
+            <w:noWrap/>
+            <w:vAlign w:val="bottom"/>
+            <w:hideMark/>
+          </w:tcPr>
+          <w:p>
+            <w:pPr>
+              <w:spacing w:after="0" w:line="240" w:lineRule="auto"/>
+              <w:rPr>
+                <w:rFonts w:ascii="Hack" w:eastAsia="Times New Roman" w:hAnsi="Hack" w:cs="Calibri"/>
+                <w:color w:val="000000"/>
+                <w:szCs w:val="20"/>
+              </w:rPr>
+            </w:pPr>
+          </w:p>
+        </w:tc>
+      </w:tr>
+      <w:tr>
+        <w:trPr>
+          <w:trHeight w:val="255"/>
+        </w:trPr>
+        <w:tc>
+          <w:tcPr>
+            <w:tcW w:w="1345" w:type="dxa"/>
+            <w:shd w:val="clear" w:color="auto" w:fill="auto"/>
+            <w:noWrap/>
+            <w:vAlign w:val="bottom"/>
+            <w:hideMark/>
+          </w:tcPr>
+          <w:p>
+            <w:pPr>
+              <w:spacing w:after="0" w:line="240" w:lineRule="auto"/>
+              <w:rPr>
+                <w:rFonts w:ascii="Times New Roman" w:eastAsia="Times New Roman" w:hAnsi="Times New Roman" w:cs="Times New Roman"/>
+                <w:szCs w:val="20"/>
+              </w:rPr>
+            </w:pPr>
+          </w:p>
+        </w:tc>
+        <w:tc>
+          <w:tcPr>
+            <w:tcW w:w="1710" w:type="dxa"/>
+            <w:shd w:val="clear" w:color="auto" w:fill="auto"/>
+            <w:noWrap/>
+            <w:vAlign w:val="bottom"/>
+            <w:hideMark/>
+          </w:tcPr>
+          <w:p>
+            <w:pPr>
+              <w:spacing w:after="0" w:line="240" w:lineRule="auto"/>
+              <w:rPr>
+                <w:rFonts w:ascii="Hack" w:eastAsia="Times New Roman" w:hAnsi="Hack" w:cs="Calibri"/>
+                <w:szCs w:val="20"/>
+              </w:rPr>
+            </w:pPr>
+            <w:r>
+              <w:rPr>
+                <w:rFonts w:ascii="Hack" w:eastAsia="Times New Roman" w:hAnsi="Hack" w:cs="Calibri"/>
+                <w:szCs w:val="20"/>
+              </w:rPr>
+              <w:t>variable</w:t>
+            </w:r>
+          </w:p>
+        </w:tc>
+        <w:tc>
+          <w:tcPr>
+            <w:tcW w:w="2782" w:type="dxa"/>
+            <w:shd w:val="clear" w:color="auto" w:fill="auto"/>
+            <w:noWrap/>
+            <w:vAlign w:val="bottom"/>
+            <w:hideMark/>
+          </w:tcPr>
+          <w:p>
+            <w:pPr>
+              <w:spacing w:after="0" w:line="240" w:lineRule="auto"/>
+              <w:rPr>
+                <w:rFonts w:ascii="Hack" w:eastAsia="Times New Roman" w:hAnsi="Hack" w:cs="Calibri"/>
+                <w:color w:val="000000"/>
+                <w:szCs w:val="20"/>
+              </w:rPr>
+            </w:pPr>
+            <w:r>
+              <w:rPr>
+                <w:rFonts w:ascii="Hack" w:eastAsia="Times New Roman" w:hAnsi="Hack" w:cs="Calibri"/>
+                <w:color w:val="000000"/>
+                <w:szCs w:val="20"/>
+              </w:rPr>
+              <w:t>ANS3</w:t>
+            </w:r>
+          </w:p>
+        </w:tc>
+        <w:tc>
+          <w:tcPr>
+            <w:tcW w:w="3414" w:type="dxa"/>
+            <w:shd w:val="clear" w:color="auto" w:fill="auto"/>
+            <w:noWrap/>
+            <w:vAlign w:val="bottom"/>
+            <w:hideMark/>
+          </w:tcPr>
+          <w:p>
+            <w:pPr>
+              <w:spacing w:after="0" w:line="240" w:lineRule="auto"/>
+              <w:rPr>
+                <w:rFonts w:ascii="Hack" w:eastAsia="Times New Roman" w:hAnsi="Hack" w:cs="Calibri"/>
+                <w:color w:val="000000"/>
+                <w:szCs w:val="20"/>
+              </w:rPr>
+            </w:pPr>
+            <w:proofErr w:type="gramStart"/>
+            <w:r>
+              <w:rPr>
+                <w:rFonts w:ascii="Hack" w:eastAsia="Times New Roman" w:hAnsi="Hack" w:cs="Calibri"/>
+                <w:color w:val="000000"/>
+                <w:szCs w:val="20"/>
+              </w:rPr>
+              <w:t>incorrect{</w:t>
+            </w:r>
+            <w:proofErr w:type="gramEnd"/>
+            <w:r>
+              <w:rPr>
+                <w:rFonts w:ascii="Hack" w:eastAsia="Times New Roman" w:hAnsi="Hack" w:cs="Calibri"/>
+                <w:color w:val="000000"/>
+                <w:szCs w:val="20"/>
+              </w:rPr>
+              <w:t>2</w:t>
+            </w:r>
+            <w:r>
+              <w:rPr>
+                <w:rFonts w:ascii="Hack" w:eastAsia="Times New Roman" w:hAnsi="Hack" w:cs="Calibri"/>
+                <w:color w:val="000000"/>
+                <w:szCs w:val="20"/>
+              </w:rPr>
+              <w:t>}</w:t>
+            </w:r>
+          </w:p>
+        </w:tc>
+        <w:tc>
+          <w:tcPr>
+            <w:tcW w:w="819" w:type="dxa"/>
+            <w:shd w:val="clear" w:color="auto" w:fill="auto"/>
+            <w:noWrap/>
+            <w:vAlign w:val="bottom"/>
+            <w:hideMark/>
+          </w:tcPr>
+          <w:p>
+            <w:pPr>
+              <w:spacing w:after="0" w:line="240" w:lineRule="auto"/>
+              <w:rPr>
+                <w:rFonts w:ascii="Hack" w:eastAsia="Times New Roman" w:hAnsi="Hack" w:cs="Calibri"/>
+                <w:color w:val="000000"/>
+                <w:szCs w:val="20"/>
+              </w:rPr>
+            </w:pPr>
+          </w:p>
+        </w:tc>
+      </w:tr>
+      <w:tr>
+        <w:trPr>
+          <w:trHeight w:val="255"/>
+        </w:trPr>
+        <w:tc>
+          <w:tcPr>
+            <w:tcW w:w="1345" w:type="dxa"/>
+            <w:shd w:val="clear" w:color="auto" w:fill="auto"/>
+            <w:noWrap/>
+            <w:vAlign w:val="bottom"/>
+            <w:hideMark/>
+          </w:tcPr>
+          <w:p>
+            <w:pPr>
+              <w:spacing w:after="0" w:line="240" w:lineRule="auto"/>
+              <w:rPr>
+                <w:rFonts w:ascii="Times New Roman" w:eastAsia="Times New Roman" w:hAnsi="Times New Roman" w:cs="Times New Roman"/>
+                <w:szCs w:val="20"/>
+              </w:rPr>
+            </w:pPr>
+          </w:p>
+        </w:tc>
+        <w:tc>
+          <w:tcPr>
+            <w:tcW w:w="1710" w:type="dxa"/>
+            <w:shd w:val="clear" w:color="auto" w:fill="auto"/>
+            <w:noWrap/>
+            <w:vAlign w:val="bottom"/>
+            <w:hideMark/>
+          </w:tcPr>
+          <w:p>
+            <w:pPr>
+              <w:spacing w:after="0" w:line="240" w:lineRule="auto"/>
+              <w:rPr>
+                <w:rFonts w:ascii="Hack" w:eastAsia="Times New Roman" w:hAnsi="Hack" w:cs="Calibri"/>
+                <w:szCs w:val="20"/>
+              </w:rPr>
+            </w:pPr>
+            <w:r>
+              <w:rPr>
+                <w:rFonts w:ascii="Hack" w:eastAsia="Times New Roman" w:hAnsi="Hack" w:cs="Calibri"/>
+                <w:szCs w:val="20"/>
+              </w:rPr>
+              <w:t>variable</w:t>
+            </w:r>
+          </w:p>
+        </w:tc>
+        <w:tc>
+          <w:tcPr>
+            <w:tcW w:w="2782" w:type="dxa"/>
+            <w:shd w:val="clear" w:color="auto" w:fill="auto"/>
+            <w:noWrap/>
+            <w:vAlign w:val="bottom"/>
+            <w:hideMark/>
+          </w:tcPr>
+          <w:p>
+            <w:pPr>
+              <w:spacing w:after="0" w:line="240" w:lineRule="auto"/>
+              <w:rPr>
+                <w:rFonts w:ascii="Hack" w:eastAsia="Times New Roman" w:hAnsi="Hack" w:cs="Calibri"/>
+                <w:color w:val="000000"/>
+                <w:szCs w:val="20"/>
+              </w:rPr>
+            </w:pPr>
+            <w:r>
+              <w:rPr>
+                <w:rFonts w:ascii="Hack" w:eastAsia="Times New Roman" w:hAnsi="Hack" w:cs="Calibri"/>
+                <w:color w:val="000000"/>
+                <w:szCs w:val="20"/>
+              </w:rPr>
+              <w:t>ANS4</w:t>
+            </w:r>
+          </w:p>
+        </w:tc>
+        <w:tc>
+          <w:tcPr>
+            <w:tcW w:w="3414" w:type="dxa"/>
+            <w:shd w:val="clear" w:color="auto" w:fill="auto"/>
+            <w:noWrap/>
+            <w:vAlign w:val="bottom"/>
+            <w:hideMark/>
+          </w:tcPr>
+          <w:p>
+            <w:pPr>
+              <w:spacing w:after="0" w:line="240" w:lineRule="auto"/>
+              <w:rPr>
+                <w:rFonts w:ascii="Hack" w:eastAsia="Times New Roman" w:hAnsi="Hack" w:cs="Calibri"/>
+                <w:color w:val="000000"/>
+                <w:szCs w:val="20"/>
+              </w:rPr>
+            </w:pPr>
+            <w:proofErr w:type="gramStart"/>
+            <w:r>
+              <w:rPr>
+                <w:rFonts w:ascii="Hack" w:eastAsia="Times New Roman" w:hAnsi="Hack" w:cs="Calibri"/>
+                <w:color w:val="000000"/>
+                <w:szCs w:val="20"/>
+              </w:rPr>
+              <w:t>incorrect{</w:t>
+            </w:r>
+            <w:proofErr w:type="gramEnd"/>
+            <w:r>
+              <w:rPr>
+                <w:rFonts w:ascii="Hack" w:eastAsia="Times New Roman" w:hAnsi="Hack" w:cs="Calibri"/>
+                <w:color w:val="000000"/>
+                <w:szCs w:val="20"/>
+              </w:rPr>
+              <w:t>3</w:t>
+            </w:r>
+            <w:r>
+              <w:rPr>
+                <w:rFonts w:ascii="Hack" w:eastAsia="Times New Roman" w:hAnsi="Hack" w:cs="Calibri"/>
+                <w:color w:val="000000"/>
+                <w:szCs w:val="20"/>
+              </w:rPr>
+              <w:t>}</w:t>
+            </w:r>
+          </w:p>
+        </w:tc>
+        <w:tc>
+          <w:tcPr>
+            <w:tcW w:w="819" w:type="dxa"/>
+            <w:shd w:val="clear" w:color="auto" w:fill="auto"/>
+            <w:noWrap/>
+            <w:vAlign w:val="bottom"/>
+            <w:hideMark/>
+          </w:tcPr>
+          <w:p>
+            <w:pPr>
+              <w:spacing w:after="0" w:line="240" w:lineRule="auto"/>
+              <w:rPr>
+                <w:rFonts w:ascii="Hack" w:eastAsia="Times New Roman" w:hAnsi="Hack" w:cs="Calibri"/>
+                <w:color w:val="000000"/>
+                <w:szCs w:val="20"/>
+              </w:rPr>
+            </w:pPr>
+          </w:p>
+        </w:tc>
+      </w:tr>
+      <w:tr>
+        <w:trPr>
+          <w:trHeight w:val="255"/>
+        </w:trPr>
+        <w:tc>
+          <w:tcPr>
+            <w:tcW w:w="1345" w:type="dxa"/>
+            <w:shd w:val="clear" w:color="auto" w:fill="auto"/>
+            <w:noWrap/>
+            <w:vAlign w:val="bottom"/>
+            <w:hideMark/>
+          </w:tcPr>
+          <w:p>
+            <w:pPr>
+              <w:spacing w:after="0" w:line="240" w:lineRule="auto"/>
+              <w:rPr>
+                <w:rFonts w:ascii="Times New Roman" w:eastAsia="Times New Roman" w:hAnsi="Times New Roman" w:cs="Times New Roman"/>
+                <w:szCs w:val="20"/>
+              </w:rPr>
+            </w:pPr>
+          </w:p>
+        </w:tc>
+        <w:tc>
+          <w:tcPr>
+            <w:tcW w:w="1710" w:type="dxa"/>
+            <w:shd w:val="clear" w:color="auto" w:fill="auto"/>
+            <w:noWrap/>
+            <w:vAlign w:val="bottom"/>
+            <w:hideMark/>
+          </w:tcPr>
+          <w:p>
+            <w:pPr>
+              <w:spacing w:after="0" w:line="240" w:lineRule="auto"/>
+              <w:rPr>
+                <w:rFonts w:ascii="Hack" w:eastAsia="Times New Roman" w:hAnsi="Hack" w:cs="Calibri"/>
+                <w:szCs w:val="20"/>
+              </w:rPr>
+            </w:pPr>
+            <w:r>
+              <w:rPr>
+                <w:rFonts w:ascii="Hack" w:eastAsia="Times New Roman" w:hAnsi="Hack" w:cs="Calibri"/>
+                <w:szCs w:val="20"/>
+              </w:rPr>
+              <w:t>variable</w:t>
+            </w:r>
+          </w:p>
+        </w:tc>
+        <w:tc>
+          <w:tcPr>
+            <w:tcW w:w="2782" w:type="dxa"/>
+            <w:shd w:val="clear" w:color="auto" w:fill="auto"/>
+            <w:noWrap/>
+            <w:vAlign w:val="bottom"/>
+            <w:hideMark/>
+          </w:tcPr>
+          <w:p>
+            <w:pPr>
+              <w:spacing w:after="0" w:line="240" w:lineRule="auto"/>
+              <w:rPr>
+                <w:rFonts w:ascii="Hack" w:eastAsia="Times New Roman" w:hAnsi="Hack" w:cs="Calibri"/>
+                <w:color w:val="000000"/>
+                <w:szCs w:val="20"/>
+              </w:rPr>
+            </w:pPr>
+            <w:r>
+              <w:rPr>
+                <w:rFonts w:ascii="Hack" w:eastAsia="Times New Roman" w:hAnsi="Hack" w:cs="Calibri"/>
+                <w:color w:val="000000"/>
+                <w:szCs w:val="20"/>
+              </w:rPr>
+              <w:t>ANS5</w:t>
+            </w:r>
+          </w:p>
+        </w:tc>
+        <w:tc>
+          <w:tcPr>
+            <w:tcW w:w="3414" w:type="dxa"/>
+            <w:shd w:val="clear" w:color="auto" w:fill="auto"/>
+            <w:noWrap/>
+            <w:vAlign w:val="bottom"/>
+            <w:hideMark/>
+          </w:tcPr>
+          <w:p>
+            <w:pPr>
+              <w:spacing w:after="0" w:line="240" w:lineRule="auto"/>
+              <w:rPr>
+                <w:rFonts w:ascii="Hack" w:eastAsia="Times New Roman" w:hAnsi="Hack" w:cs="Calibri"/>
+                <w:color w:val="000000"/>
+                <w:szCs w:val="20"/>
+              </w:rPr>
+            </w:pPr>
+            <w:proofErr w:type="gramStart"/>
+            <w:r>
+              <w:rPr>
+                <w:rFonts w:ascii="Hack" w:eastAsia="Times New Roman" w:hAnsi="Hack" w:cs="Calibri"/>
+                <w:color w:val="000000"/>
+                <w:szCs w:val="20"/>
+              </w:rPr>
+              <w:t>incorrect{</w:t>
+            </w:r>
+            <w:proofErr w:type="gramEnd"/>
+            <w:r>
+              <w:rPr>
+                <w:rFonts w:ascii="Hack" w:eastAsia="Times New Roman" w:hAnsi="Hack" w:cs="Calibri"/>
+                <w:color w:val="000000"/>
+                <w:szCs w:val="20"/>
+              </w:rPr>
+              <w:t>4</w:t>
+            </w:r>
+            <w:r>
+              <w:rPr>
+                <w:rFonts w:ascii="Hack" w:eastAsia="Times New Roman" w:hAnsi="Hack" w:cs="Calibri"/>
+                <w:color w:val="000000"/>
+                <w:szCs w:val="20"/>
+              </w:rPr>
+              <w:t>}</w:t>
+            </w:r>
+          </w:p>
+        </w:tc>
+        <w:tc>
+          <w:tcPr>
+            <w:tcW w:w="819" w:type="dxa"/>
+            <w:shd w:val="clear" w:color="auto" w:fill="auto"/>
+            <w:noWrap/>
+            <w:vAlign w:val="bottom"/>
+            <w:hideMark/>
+          </w:tcPr>
+          <w:p>
+            <w:pPr>
+              <w:spacing w:after="0" w:line="240" w:lineRule="auto"/>
+              <w:rPr>
+                <w:rFonts w:ascii="Hack" w:eastAsia="Times New Roman" w:hAnsi="Hack" w:cs="Calibri"/>
+                <w:color w:val="000000"/>
+                <w:szCs w:val="20"/>
+              </w:rPr>
+            </w:pPr>
+          </w:p>
+        </w:tc>
+      </w:tr>
+      <w:tr>
+        <w:trPr>
+          <w:trHeight w:val="255"/>
+        </w:trPr>
+        <w:tc>
+          <w:tcPr>
+            <w:tcW w:w="1345" w:type="dxa"/>
+            <w:shd w:val="clear" w:color="auto" w:fill="auto"/>
+            <w:noWrap/>
+            <w:vAlign w:val="bottom"/>
+            <w:hideMark/>
+          </w:tcPr>
+          <w:p>
+            <w:pPr>
+              <w:spacing w:after="0" w:line="240" w:lineRule="auto"/>
+              <w:rPr>
+                <w:rFonts w:ascii="Times New Roman" w:eastAsia="Times New Roman" w:hAnsi="Times New Roman" w:cs="Times New Roman"/>
+                <w:szCs w:val="20"/>
+              </w:rPr>
+            </w:pPr>
+          </w:p>
+        </w:tc>
+        <w:tc>
+          <w:tcPr>
+            <w:tcW w:w="1710" w:type="dxa"/>
+            <w:shd w:val="clear" w:color="auto" w:fill="auto"/>
+            <w:noWrap/>
+            <w:vAlign w:val="bottom"/>
+            <w:hideMark/>
+          </w:tcPr>
+          <w:p>
+            <w:pPr>
+              <w:spacing w:after="0" w:line="240" w:lineRule="auto"/>
+              <w:rPr>
+                <w:rFonts w:ascii="Hack" w:eastAsia="Times New Roman" w:hAnsi="Hack" w:cs="Calibri"/>
+                <w:szCs w:val="20"/>
+              </w:rPr>
+            </w:pPr>
+            <w:r>
+              <w:rPr>
+                <w:rFonts w:ascii="Hack" w:eastAsia="Times New Roman" w:hAnsi="Hack" w:cs="Calibri"/>
+                <w:szCs w:val="20"/>
+              </w:rPr>
+              <w:t>answer</w:t>
+            </w:r>
+          </w:p>
+        </w:tc>
+        <w:tc>
+          <w:tcPr>
+            <w:tcW w:w="2782" w:type="dxa"/>
+            <w:shd w:val="clear" w:color="auto" w:fill="auto"/>
+            <w:noWrap/>
+            <w:vAlign w:val="bottom"/>
+            <w:hideMark/>
+          </w:tcPr>
+          <w:p>
+            <w:pPr>
+              <w:spacing w:after="0" w:line="240" w:lineRule="auto"/>
+              <w:rPr>
+                <w:rFonts w:ascii="Hack" w:eastAsia="Times New Roman" w:hAnsi="Hack" w:cs="Calibri"/>
+                <w:color w:val="000000"/>
+                <w:szCs w:val="20"/>
+              </w:rPr>
+            </w:pPr>
+            <w:r>
+              <w:rPr>
+                <w:rFonts w:ascii="Hack" w:eastAsia="Times New Roman" w:hAnsi="Hack" w:cs="Calibri"/>
+                <w:color w:val="000000"/>
+                <w:szCs w:val="20"/>
+              </w:rPr>
+              <w:t>ANS1</w:t>
+            </w:r>
+          </w:p>
+        </w:tc>
+        <w:tc>
+          <w:tcPr>
+            <w:tcW w:w="3414" w:type="dxa"/>
+            <w:shd w:val="clear" w:color="auto" w:fill="auto"/>
+            <w:noWrap/>
+            <w:vAlign w:val="bottom"/>
+            <w:hideMark/>
+          </w:tcPr>
+          <w:p>
+            <w:pPr>
+              <w:spacing w:after="0" w:line="240" w:lineRule="auto"/>
+              <w:rPr>
+                <w:rFonts w:ascii="Hack" w:eastAsia="Times New Roman" w:hAnsi="Hack" w:cs="Calibri"/>
+                <w:color w:val="000000"/>
+                <w:szCs w:val="20"/>
+              </w:rPr>
+            </w:pPr>
+            <w:r>
+              <w:rPr>
+                <w:rFonts w:ascii="Hack" w:eastAsia="Times New Roman" w:hAnsi="Hack" w:cs="Calibri"/>
+                <w:color w:val="000000"/>
+                <w:szCs w:val="20"/>
+              </w:rPr>
+              <w:t>KC</w:t>
+            </w:r>
+            <w:proofErr w:type="gramStart"/>
+            <w:r>
+              <w:rPr>
+                <w:rFonts w:ascii="Hack" w:eastAsia="Times New Roman" w:hAnsi="Hack" w:cs="Calibri"/>
+                <w:color w:val="000000"/>
+                <w:szCs w:val="20"/>
+              </w:rPr>
+              <w:t>1,KC</w:t>
+            </w:r>
+            <w:proofErr w:type="gramEnd"/>
+            <w:r>
+              <w:rPr>
+                <w:rFonts w:ascii="Hack" w:eastAsia="Times New Roman" w:hAnsi="Hack" w:cs="Calibri"/>
+                <w:color w:val="000000"/>
+                <w:szCs w:val="20"/>
+              </w:rPr>
+              <w:t>2</w:t>
+            </w:r>
+          </w:p>
+        </w:tc>
+        <w:tc>
+          <w:tcPr>
+            <w:tcW w:w="819" w:type="dxa"/>
+            <w:shd w:val="clear" w:color="auto" w:fill="auto"/>
+            <w:noWrap/>
+            <w:vAlign w:val="bottom"/>
+            <w:hideMark/>
+          </w:tcPr>
+          <w:p>
+            <w:pPr>
+              <w:spacing w:after="0" w:line="240" w:lineRule="auto"/>
+              <w:jc w:val="center"/>
+              <w:rPr>
+                <w:rFonts w:ascii="Hack" w:eastAsia="Times New Roman" w:hAnsi="Hack" w:cs="Calibri"/>
+                <w:color w:val="000000"/>
+                <w:szCs w:val="20"/>
+              </w:rPr>
+            </w:pPr>
+            <w:r>
+              <w:rPr>
+                <w:rFonts w:ascii="Hack" w:eastAsia="Times New Roman" w:hAnsi="Hack" w:cs="Calibri"/>
+                <w:color w:val="000000"/>
+                <w:szCs w:val="20"/>
+              </w:rPr>
+              <w:t>TRUE</w:t>
+            </w:r>
+          </w:p>
+        </w:tc>
+      </w:tr>
+      <w:tr>
+        <w:trPr>
+          <w:trHeight w:val="255"/>
+        </w:trPr>
+        <w:tc>
+          <w:tcPr>
+            <w:tcW w:w="1345" w:type="dxa"/>
+            <w:shd w:val="clear" w:color="auto" w:fill="auto"/>
+            <w:noWrap/>
+            <w:vAlign w:val="bottom"/>
+            <w:hideMark/>
+          </w:tcPr>
+          <w:p>
+            <w:pPr>
+              <w:spacing w:after="0" w:line="240" w:lineRule="auto"/>
+              <w:jc w:val="center"/>
+              <w:rPr>
+                <w:rFonts w:ascii="Hack" w:eastAsia="Times New Roman" w:hAnsi="Hack" w:cs="Calibri"/>
+                <w:color w:val="000000"/>
+                <w:szCs w:val="20"/>
+              </w:rPr>
+            </w:pPr>
+          </w:p>
+        </w:tc>
+        <w:tc>
+          <w:tcPr>
+            <w:tcW w:w="1710" w:type="dxa"/>
+            <w:shd w:val="clear" w:color="auto" w:fill="auto"/>
+            <w:noWrap/>
+            <w:vAlign w:val="bottom"/>
+            <w:hideMark/>
+          </w:tcPr>
+          <w:p>
+            <w:pPr>
+              <w:spacing w:after="0" w:line="240" w:lineRule="auto"/>
+              <w:rPr>
+                <w:rFonts w:ascii="Hack" w:eastAsia="Times New Roman" w:hAnsi="Hack" w:cs="Calibri"/>
+                <w:szCs w:val="20"/>
+              </w:rPr>
+            </w:pPr>
+            <w:r>
+              <w:rPr>
+                <w:rFonts w:ascii="Hack" w:eastAsia="Times New Roman" w:hAnsi="Hack" w:cs="Calibri"/>
+                <w:szCs w:val="20"/>
+              </w:rPr>
+              <w:t>answer</w:t>
+            </w:r>
+          </w:p>
+        </w:tc>
+        <w:tc>
+          <w:tcPr>
+            <w:tcW w:w="2782" w:type="dxa"/>
+            <w:shd w:val="clear" w:color="auto" w:fill="auto"/>
+            <w:noWrap/>
+            <w:vAlign w:val="bottom"/>
+            <w:hideMark/>
+          </w:tcPr>
+          <w:p>
+            <w:pPr>
+              <w:spacing w:after="0" w:line="240" w:lineRule="auto"/>
+              <w:rPr>
+                <w:rFonts w:ascii="Hack" w:eastAsia="Times New Roman" w:hAnsi="Hack" w:cs="Calibri"/>
+                <w:color w:val="000000"/>
+                <w:szCs w:val="20"/>
+              </w:rPr>
+            </w:pPr>
+            <w:r>
+              <w:rPr>
+                <w:rFonts w:ascii="Hack" w:eastAsia="Times New Roman" w:hAnsi="Hack" w:cs="Calibri"/>
+                <w:color w:val="000000"/>
+                <w:szCs w:val="20"/>
+              </w:rPr>
+              <w:t>ANS2</w:t>
+            </w:r>
+          </w:p>
+        </w:tc>
+        <w:tc>
+          <w:tcPr>
+            <w:tcW w:w="3414" w:type="dxa"/>
+            <w:shd w:val="clear" w:color="auto" w:fill="auto"/>
+            <w:noWrap/>
+            <w:vAlign w:val="bottom"/>
+            <w:hideMark/>
+          </w:tcPr>
+          <w:p>
+            <w:pPr>
+              <w:spacing w:after="0" w:line="240" w:lineRule="auto"/>
+              <w:rPr>
+                <w:rFonts w:ascii="Hack" w:eastAsia="Times New Roman" w:hAnsi="Hack" w:cs="Calibri"/>
+                <w:color w:val="000000"/>
+                <w:szCs w:val="20"/>
+              </w:rPr>
+            </w:pPr>
+            <w:r>
+              <w:rPr>
+                <w:rFonts w:ascii="Hack" w:eastAsia="Times New Roman" w:hAnsi="Hack" w:cs="Calibri"/>
+                <w:color w:val="000000"/>
+                <w:szCs w:val="20"/>
+              </w:rPr>
+              <w:t>KC</w:t>
+            </w:r>
+            <w:proofErr w:type="gramStart"/>
+            <w:r>
+              <w:rPr>
+                <w:rFonts w:ascii="Hack" w:eastAsia="Times New Roman" w:hAnsi="Hack" w:cs="Calibri"/>
+                <w:color w:val="000000"/>
+                <w:szCs w:val="20"/>
+              </w:rPr>
+              <w:t>1,KC</w:t>
+            </w:r>
+            <w:proofErr w:type="gramEnd"/>
+            <w:r>
+              <w:rPr>
+                <w:rFonts w:ascii="Hack" w:eastAsia="Times New Roman" w:hAnsi="Hack" w:cs="Calibri"/>
+                <w:color w:val="000000"/>
+                <w:szCs w:val="20"/>
+              </w:rPr>
+              <w:t>2</w:t>
+            </w:r>
+          </w:p>
+        </w:tc>
+        <w:tc>
+          <w:tcPr>
+            <w:tcW w:w="819" w:type="dxa"/>
+            <w:shd w:val="clear" w:color="auto" w:fill="auto"/>
+            <w:noWrap/>
+            <w:vAlign w:val="bottom"/>
+            <w:hideMark/>
+          </w:tcPr>
+          <w:p>
+            <w:pPr>
+              <w:spacing w:after="0" w:line="240" w:lineRule="auto"/>
+              <w:jc w:val="center"/>
+              <w:rPr>
+                <w:rFonts w:ascii="Hack" w:eastAsia="Times New Roman" w:hAnsi="Hack" w:cs="Calibri"/>
+                <w:color w:val="000000"/>
+                <w:szCs w:val="20"/>
+              </w:rPr>
+            </w:pPr>
+            <w:r>
+              <w:rPr>
+                <w:rFonts w:ascii="Hack" w:eastAsia="Times New Roman" w:hAnsi="Hack" w:cs="Calibri"/>
+                <w:color w:val="000000"/>
+                <w:szCs w:val="20"/>
+              </w:rPr>
+              <w:t>FALSE</w:t>
+            </w:r>
+          </w:p>
+        </w:tc>
+      </w:tr>
+      <w:tr>
+        <w:trPr>
+          <w:trHeight w:val="255"/>
+        </w:trPr>
+        <w:tc>
+          <w:tcPr>
+            <w:tcW w:w="1345" w:type="dxa"/>
+            <w:shd w:val="clear" w:color="auto" w:fill="auto"/>
+            <w:noWrap/>
+            <w:vAlign w:val="bottom"/>
+            <w:hideMark/>
+          </w:tcPr>
+          <w:p>
+            <w:pPr>
+              <w:spacing w:after="0" w:line="240" w:lineRule="auto"/>
+              <w:jc w:val="center"/>
+              <w:rPr>
+                <w:rFonts w:ascii="Hack" w:eastAsia="Times New Roman" w:hAnsi="Hack" w:cs="Calibri"/>
+                <w:color w:val="000000"/>
+                <w:szCs w:val="20"/>
+              </w:rPr>
+            </w:pPr>
+          </w:p>
+        </w:tc>
+        <w:tc>
+          <w:tcPr>
+            <w:tcW w:w="1710" w:type="dxa"/>
+            <w:shd w:val="clear" w:color="auto" w:fill="auto"/>
+            <w:noWrap/>
+            <w:vAlign w:val="bottom"/>
+            <w:hideMark/>
+          </w:tcPr>
+          <w:p>
+            <w:pPr>
+              <w:spacing w:after="0" w:line="240" w:lineRule="auto"/>
+              <w:rPr>
+                <w:rFonts w:ascii="Hack" w:eastAsia="Times New Roman" w:hAnsi="Hack" w:cs="Calibri"/>
+                <w:szCs w:val="20"/>
+              </w:rPr>
+            </w:pPr>
+            <w:r>
+              <w:rPr>
+                <w:rFonts w:ascii="Hack" w:eastAsia="Times New Roman" w:hAnsi="Hack" w:cs="Calibri"/>
+                <w:szCs w:val="20"/>
+              </w:rPr>
+              <w:t>answer</w:t>
+            </w:r>
+          </w:p>
+        </w:tc>
+        <w:tc>
+          <w:tcPr>
+            <w:tcW w:w="2782" w:type="dxa"/>
+            <w:shd w:val="clear" w:color="auto" w:fill="auto"/>
+            <w:noWrap/>
+            <w:vAlign w:val="bottom"/>
+            <w:hideMark/>
+          </w:tcPr>
+          <w:p>
+            <w:pPr>
+              <w:spacing w:after="0" w:line="240" w:lineRule="auto"/>
+              <w:rPr>
+                <w:rFonts w:ascii="Hack" w:eastAsia="Times New Roman" w:hAnsi="Hack" w:cs="Calibri"/>
+                <w:color w:val="000000"/>
+                <w:szCs w:val="20"/>
+              </w:rPr>
+            </w:pPr>
+            <w:r>
+              <w:rPr>
+                <w:rFonts w:ascii="Hack" w:eastAsia="Times New Roman" w:hAnsi="Hack" w:cs="Calibri"/>
+                <w:color w:val="000000"/>
+                <w:szCs w:val="20"/>
+              </w:rPr>
+              <w:t>ANS3</w:t>
+            </w:r>
+          </w:p>
+        </w:tc>
+        <w:tc>
+          <w:tcPr>
+            <w:tcW w:w="3414" w:type="dxa"/>
+            <w:shd w:val="clear" w:color="auto" w:fill="auto"/>
+            <w:noWrap/>
+            <w:vAlign w:val="bottom"/>
+            <w:hideMark/>
+          </w:tcPr>
+          <w:p>
+            <w:pPr>
+              <w:spacing w:after="0" w:line="240" w:lineRule="auto"/>
+              <w:rPr>
+                <w:rFonts w:ascii="Hack" w:eastAsia="Times New Roman" w:hAnsi="Hack" w:cs="Calibri"/>
+                <w:color w:val="000000"/>
+                <w:szCs w:val="20"/>
+              </w:rPr>
+            </w:pPr>
+            <w:r>
+              <w:rPr>
+                <w:rFonts w:ascii="Hack" w:eastAsia="Times New Roman" w:hAnsi="Hack" w:cs="Calibri"/>
+                <w:color w:val="000000"/>
+                <w:szCs w:val="20"/>
+              </w:rPr>
+              <w:t>KC</w:t>
+            </w:r>
+            <w:proofErr w:type="gramStart"/>
+            <w:r>
+              <w:rPr>
+                <w:rFonts w:ascii="Hack" w:eastAsia="Times New Roman" w:hAnsi="Hack" w:cs="Calibri"/>
+                <w:color w:val="000000"/>
+                <w:szCs w:val="20"/>
+              </w:rPr>
+              <w:t>1,KC</w:t>
+            </w:r>
+            <w:proofErr w:type="gramEnd"/>
+            <w:r>
+              <w:rPr>
+                <w:rFonts w:ascii="Hack" w:eastAsia="Times New Roman" w:hAnsi="Hack" w:cs="Calibri"/>
+                <w:color w:val="000000"/>
+                <w:szCs w:val="20"/>
+              </w:rPr>
+              <w:t>2</w:t>
+            </w:r>
+          </w:p>
+        </w:tc>
+        <w:tc>
+          <w:tcPr>
+            <w:tcW w:w="819" w:type="dxa"/>
+            <w:shd w:val="clear" w:color="auto" w:fill="auto"/>
+            <w:noWrap/>
+            <w:vAlign w:val="bottom"/>
+            <w:hideMark/>
+          </w:tcPr>
+          <w:p>
+            <w:pPr>
+              <w:spacing w:after="0" w:line="240" w:lineRule="auto"/>
+              <w:jc w:val="center"/>
+              <w:rPr>
+                <w:rFonts w:ascii="Hack" w:eastAsia="Times New Roman" w:hAnsi="Hack" w:cs="Calibri"/>
+                <w:color w:val="000000"/>
+                <w:szCs w:val="20"/>
+              </w:rPr>
+            </w:pPr>
+            <w:r>
+              <w:rPr>
+                <w:rFonts w:ascii="Hack" w:eastAsia="Times New Roman" w:hAnsi="Hack" w:cs="Calibri"/>
+                <w:color w:val="000000"/>
+                <w:szCs w:val="20"/>
+              </w:rPr>
+              <w:t>FALSE</w:t>
+            </w:r>
+          </w:p>
+        </w:tc>
+      </w:tr>
+      <w:tr>
+        <w:trPr>
+          <w:trHeight w:val="255"/>
+        </w:trPr>
+        <w:tc>
+          <w:tcPr>
+            <w:tcW w:w="1345" w:type="dxa"/>
+            <w:shd w:val="clear" w:color="auto" w:fill="auto"/>
+            <w:noWrap/>
+            <w:vAlign w:val="bottom"/>
+            <w:hideMark/>
+          </w:tcPr>
+          <w:p>
+            <w:pPr>
+              <w:spacing w:after="0" w:line="240" w:lineRule="auto"/>
+              <w:jc w:val="center"/>
+              <w:rPr>
+                <w:rFonts w:ascii="Hack" w:eastAsia="Times New Roman" w:hAnsi="Hack" w:cs="Calibri"/>
+                <w:color w:val="000000"/>
+                <w:szCs w:val="20"/>
+              </w:rPr>
+            </w:pPr>
+          </w:p>
+        </w:tc>
+        <w:tc>
+          <w:tcPr>
+            <w:tcW w:w="1710" w:type="dxa"/>
+            <w:shd w:val="clear" w:color="auto" w:fill="auto"/>
+            <w:noWrap/>
+            <w:vAlign w:val="bottom"/>
+            <w:hideMark/>
+          </w:tcPr>
+          <w:p>
+            <w:pPr>
+              <w:spacing w:after="0" w:line="240" w:lineRule="auto"/>
+              <w:rPr>
+                <w:rFonts w:ascii="Hack" w:eastAsia="Times New Roman" w:hAnsi="Hack" w:cs="Calibri"/>
+                <w:szCs w:val="20"/>
+              </w:rPr>
+            </w:pPr>
+            <w:r>
+              <w:rPr>
+                <w:rFonts w:ascii="Hack" w:eastAsia="Times New Roman" w:hAnsi="Hack" w:cs="Calibri"/>
+                <w:szCs w:val="20"/>
+              </w:rPr>
+              <w:t>answer</w:t>
+            </w:r>
+          </w:p>
+        </w:tc>
+        <w:tc>
+          <w:tcPr>
+            <w:tcW w:w="2782" w:type="dxa"/>
+            <w:shd w:val="clear" w:color="auto" w:fill="auto"/>
+            <w:noWrap/>
+            <w:vAlign w:val="bottom"/>
+            <w:hideMark/>
+          </w:tcPr>
+          <w:p>
+            <w:pPr>
+              <w:spacing w:after="0" w:line="240" w:lineRule="auto"/>
+              <w:rPr>
+                <w:rFonts w:ascii="Hack" w:eastAsia="Times New Roman" w:hAnsi="Hack" w:cs="Calibri"/>
+                <w:color w:val="000000"/>
+                <w:szCs w:val="20"/>
+              </w:rPr>
+            </w:pPr>
+            <w:r>
+              <w:rPr>
+                <w:rFonts w:ascii="Hack" w:eastAsia="Times New Roman" w:hAnsi="Hack" w:cs="Calibri"/>
+                <w:color w:val="000000"/>
+                <w:szCs w:val="20"/>
+              </w:rPr>
+              <w:t>ANS4</w:t>
+            </w:r>
+          </w:p>
+        </w:tc>
+        <w:tc>
+          <w:tcPr>
+            <w:tcW w:w="3414" w:type="dxa"/>
+            <w:shd w:val="clear" w:color="auto" w:fill="auto"/>
+            <w:noWrap/>
+            <w:vAlign w:val="bottom"/>
+            <w:hideMark/>
+          </w:tcPr>
+          <w:p>
+            <w:pPr>
+              <w:spacing w:after="0" w:line="240" w:lineRule="auto"/>
+              <w:rPr>
+                <w:rFonts w:ascii="Hack" w:eastAsia="Times New Roman" w:hAnsi="Hack" w:cs="Calibri"/>
+                <w:color w:val="000000"/>
+                <w:szCs w:val="20"/>
+              </w:rPr>
+            </w:pPr>
+            <w:r>
+              <w:rPr>
+                <w:rFonts w:ascii="Hack" w:eastAsia="Times New Roman" w:hAnsi="Hack" w:cs="Calibri"/>
+                <w:color w:val="000000"/>
+                <w:szCs w:val="20"/>
+              </w:rPr>
+              <w:t>KC</w:t>
+            </w:r>
+            <w:proofErr w:type="gramStart"/>
+            <w:r>
+              <w:rPr>
+                <w:rFonts w:ascii="Hack" w:eastAsia="Times New Roman" w:hAnsi="Hack" w:cs="Calibri"/>
+                <w:color w:val="000000"/>
+                <w:szCs w:val="20"/>
+              </w:rPr>
+              <w:t>1,KC</w:t>
+            </w:r>
+            <w:proofErr w:type="gramEnd"/>
+            <w:r>
+              <w:rPr>
+                <w:rFonts w:ascii="Hack" w:eastAsia="Times New Roman" w:hAnsi="Hack" w:cs="Calibri"/>
+                <w:color w:val="000000"/>
+                <w:szCs w:val="20"/>
+              </w:rPr>
+              <w:t>2</w:t>
+            </w:r>
+          </w:p>
+        </w:tc>
+        <w:tc>
+          <w:tcPr>
+            <w:tcW w:w="819" w:type="dxa"/>
+            <w:shd w:val="clear" w:color="auto" w:fill="auto"/>
+            <w:noWrap/>
+            <w:vAlign w:val="bottom"/>
+            <w:hideMark/>
+          </w:tcPr>
+          <w:p>
+            <w:pPr>
+              <w:spacing w:after="0" w:line="240" w:lineRule="auto"/>
+              <w:jc w:val="center"/>
+              <w:rPr>
+                <w:rFonts w:ascii="Hack" w:eastAsia="Times New Roman" w:hAnsi="Hack" w:cs="Calibri"/>
+                <w:color w:val="000000"/>
+                <w:szCs w:val="20"/>
+              </w:rPr>
+            </w:pPr>
+            <w:r>
+              <w:rPr>
+                <w:rFonts w:ascii="Hack" w:eastAsia="Times New Roman" w:hAnsi="Hack" w:cs="Calibri"/>
+                <w:color w:val="000000"/>
+                <w:szCs w:val="20"/>
+              </w:rPr>
+              <w:t>FALSE</w:t>
+            </w:r>
+          </w:p>
+        </w:tc>
+      </w:tr>
+      <w:tr>
+        <w:trPr>
+          <w:trHeight w:val="255"/>
+        </w:trPr>
+        <w:tc>
+          <w:tcPr>
+            <w:tcW w:w="1345" w:type="dxa"/>
+            <w:shd w:val="clear" w:color="auto" w:fill="auto"/>
+            <w:noWrap/>
+            <w:vAlign w:val="bottom"/>
+            <w:hideMark/>
+          </w:tcPr>
+          <w:p>
+            <w:pPr>
+              <w:spacing w:after="0" w:line="240" w:lineRule="auto"/>
+              <w:jc w:val="center"/>
+              <w:rPr>
+                <w:rFonts w:ascii="Hack" w:eastAsia="Times New Roman" w:hAnsi="Hack" w:cs="Calibri"/>
+                <w:color w:val="000000"/>
+                <w:szCs w:val="20"/>
+              </w:rPr>
+            </w:pPr>
+          </w:p>
+        </w:tc>
+        <w:tc>
+          <w:tcPr>
+            <w:tcW w:w="1710" w:type="dxa"/>
+            <w:shd w:val="clear" w:color="auto" w:fill="auto"/>
+            <w:noWrap/>
+            <w:vAlign w:val="bottom"/>
+            <w:hideMark/>
+          </w:tcPr>
+          <w:p>
+            <w:pPr>
+              <w:spacing w:after="0" w:line="240" w:lineRule="auto"/>
+              <w:rPr>
+                <w:rFonts w:ascii="Hack" w:eastAsia="Times New Roman" w:hAnsi="Hack" w:cs="Calibri"/>
+                <w:szCs w:val="20"/>
+              </w:rPr>
+            </w:pPr>
+            <w:r>
+              <w:rPr>
+                <w:rFonts w:ascii="Hack" w:eastAsia="Times New Roman" w:hAnsi="Hack" w:cs="Calibri"/>
+                <w:szCs w:val="20"/>
+              </w:rPr>
+              <w:t>answer</w:t>
+            </w:r>
+          </w:p>
+        </w:tc>
+        <w:tc>
+          <w:tcPr>
+            <w:tcW w:w="2782" w:type="dxa"/>
+            <w:shd w:val="clear" w:color="auto" w:fill="auto"/>
+            <w:noWrap/>
+            <w:vAlign w:val="bottom"/>
+            <w:hideMark/>
+          </w:tcPr>
+          <w:p>
+            <w:pPr>
+              <w:spacing w:after="0" w:line="240" w:lineRule="auto"/>
+              <w:rPr>
+                <w:rFonts w:ascii="Hack" w:eastAsia="Times New Roman" w:hAnsi="Hack" w:cs="Calibri"/>
+                <w:color w:val="000000"/>
+                <w:szCs w:val="20"/>
+              </w:rPr>
+            </w:pPr>
+            <w:r>
+              <w:rPr>
+                <w:rFonts w:ascii="Hack" w:eastAsia="Times New Roman" w:hAnsi="Hack" w:cs="Calibri"/>
+                <w:color w:val="000000"/>
+                <w:szCs w:val="20"/>
+              </w:rPr>
+              <w:t>ANS5</w:t>
+            </w:r>
+          </w:p>
+        </w:tc>
+        <w:tc>
+          <w:tcPr>
+            <w:tcW w:w="3414" w:type="dxa"/>
+            <w:shd w:val="clear" w:color="auto" w:fill="auto"/>
+            <w:noWrap/>
+            <w:vAlign w:val="bottom"/>
+            <w:hideMark/>
+          </w:tcPr>
+          <w:p>
+            <w:pPr>
+              <w:spacing w:after="0" w:line="240" w:lineRule="auto"/>
+              <w:rPr>
+                <w:rFonts w:ascii="Hack" w:eastAsia="Times New Roman" w:hAnsi="Hack" w:cs="Calibri"/>
+                <w:color w:val="000000"/>
+                <w:szCs w:val="20"/>
+              </w:rPr>
+            </w:pPr>
+            <w:r>
+              <w:rPr>
+                <w:rFonts w:ascii="Hack" w:eastAsia="Times New Roman" w:hAnsi="Hack" w:cs="Calibri"/>
+                <w:color w:val="000000"/>
+                <w:szCs w:val="20"/>
+              </w:rPr>
+              <w:t>KC</w:t>
+            </w:r>
+            <w:proofErr w:type="gramStart"/>
+            <w:r>
+              <w:rPr>
+                <w:rFonts w:ascii="Hack" w:eastAsia="Times New Roman" w:hAnsi="Hack" w:cs="Calibri"/>
+                <w:color w:val="000000"/>
+                <w:szCs w:val="20"/>
+              </w:rPr>
+              <w:t>1,KC</w:t>
+            </w:r>
+            <w:proofErr w:type="gramEnd"/>
+            <w:r>
+              <w:rPr>
+                <w:rFonts w:ascii="Hack" w:eastAsia="Times New Roman" w:hAnsi="Hack" w:cs="Calibri"/>
+                <w:color w:val="000000"/>
+                <w:szCs w:val="20"/>
+              </w:rPr>
+              <w:t>2</w:t>
+            </w:r>
+          </w:p>
+        </w:tc>
+        <w:tc>
+          <w:tcPr>
+            <w:tcW w:w="819" w:type="dxa"/>
+            <w:shd w:val="clear" w:color="auto" w:fill="auto"/>
+            <w:noWrap/>
+            <w:vAlign w:val="bottom"/>
+            <w:hideMark/>
+          </w:tcPr>
+          <w:p>
+            <w:pPr>
+              <w:spacing w:after="0" w:line="240" w:lineRule="auto"/>
+              <w:jc w:val="center"/>
+              <w:rPr>
+                <w:rFonts w:ascii="Hack" w:eastAsia="Times New Roman" w:hAnsi="Hack" w:cs="Calibri"/>
+                <w:color w:val="000000"/>
+                <w:szCs w:val="20"/>
+              </w:rPr>
+            </w:pPr>
+            <w:r>
+              <w:rPr>
+                <w:rFonts w:ascii="Hack" w:eastAsia="Times New Roman" w:hAnsi="Hack" w:cs="Calibri"/>
+                <w:color w:val="000000"/>
+                <w:szCs w:val="20"/>
+              </w:rPr>
+              <w:t>FALSE</w:t>
+            </w:r>
+          </w:p>
+        </w:tc>
+      </w:tr>
+      <w:tr>
+        <w:trPr>
+          <w:trHeight w:val="255"/>
+        </w:trPr>
+        <w:tc>
+          <w:tcPr>
+            <w:tcW w:w="1345" w:type="dxa"/>
+            <w:shd w:val="clear" w:color="auto" w:fill="auto"/>
+            <w:noWrap/>
+            <w:vAlign w:val="bottom"/>
+            <w:hideMark/>
+          </w:tcPr>
+          <w:p>
+            <w:pPr>
+              <w:spacing w:after="0" w:line="240" w:lineRule="auto"/>
+              <w:jc w:val="center"/>
+              <w:rPr>
+                <w:rFonts w:ascii="Hack" w:eastAsia="Times New Roman" w:hAnsi="Hack" w:cs="Calibri"/>
+                <w:color w:val="000000"/>
+                <w:szCs w:val="20"/>
+              </w:rPr>
+            </w:pPr>
+          </w:p>
+        </w:tc>
+        <w:tc>
+          <w:tcPr>
+            <w:tcW w:w="1710" w:type="dxa"/>
+            <w:shd w:val="clear" w:color="auto" w:fill="auto"/>
+            <w:noWrap/>
+            <w:vAlign w:val="bottom"/>
+            <w:hideMark/>
+          </w:tcPr>
+          <w:p>
+            <w:pPr>
+              <w:spacing w:after="0" w:line="240" w:lineRule="auto"/>
+              <w:rPr>
+                <w:rFonts w:ascii="Hack" w:eastAsia="Times New Roman" w:hAnsi="Hack" w:cs="Calibri"/>
+                <w:color w:val="000000"/>
+                <w:szCs w:val="20"/>
+              </w:rPr>
+            </w:pPr>
+            <w:r>
+              <w:rPr>
+                <w:rFonts w:ascii="Hack" w:eastAsia="Times New Roman" w:hAnsi="Hack" w:cs="Calibri"/>
+                <w:color w:val="000000"/>
+                <w:szCs w:val="20"/>
+              </w:rPr>
+              <w:t>problemType</w:t>
+            </w:r>
+          </w:p>
+        </w:tc>
+        <w:tc>
+          <w:tcPr>
+            <w:tcW w:w="2782" w:type="dxa"/>
+            <w:shd w:val="clear" w:color="auto" w:fill="auto"/>
+            <w:noWrap/>
+            <w:vAlign w:val="bottom"/>
+            <w:hideMark/>
+          </w:tcPr>
+          <w:p>
+            <w:pPr>
+              <w:spacing w:after="0" w:line="240" w:lineRule="auto"/>
+              <w:rPr>
+                <w:rFonts w:ascii="Hack" w:eastAsia="Times New Roman" w:hAnsi="Hack" w:cs="Calibri"/>
+                <w:color w:val="000000"/>
+                <w:szCs w:val="20"/>
+              </w:rPr>
+            </w:pPr>
+            <w:r>
+              <w:rPr>
+                <w:rFonts w:ascii="Hack" w:eastAsia="Times New Roman" w:hAnsi="Hack" w:cs="Calibri"/>
+                <w:color w:val="000000"/>
+                <w:szCs w:val="20"/>
+              </w:rPr>
+              <w:t>MC</w:t>
+            </w:r>
+          </w:p>
+        </w:tc>
+        <w:tc>
+          <w:tcPr>
+            <w:tcW w:w="3414" w:type="dxa"/>
+            <w:shd w:val="clear" w:color="auto" w:fill="auto"/>
+            <w:noWrap/>
+            <w:vAlign w:val="bottom"/>
+            <w:hideMark/>
+          </w:tcPr>
+          <w:p>
+            <w:pPr>
+              <w:spacing w:after="0" w:line="240" w:lineRule="auto"/>
+              <w:rPr>
+                <w:rFonts w:ascii="Hack" w:eastAsia="Times New Roman" w:hAnsi="Hack" w:cs="Calibri"/>
+                <w:color w:val="000000"/>
+                <w:szCs w:val="20"/>
+              </w:rPr>
+            </w:pPr>
+          </w:p>
+        </w:tc>
+        <w:tc>
+          <w:tcPr>
+            <w:tcW w:w="819" w:type="dxa"/>
+            <w:shd w:val="clear" w:color="auto" w:fill="auto"/>
+            <w:noWrap/>
+            <w:vAlign w:val="bottom"/>
+            <w:hideMark/>
+          </w:tcPr>
+          <w:p>
+            <w:pPr>
+              <w:spacing w:after="0" w:line="240" w:lineRule="auto"/>
+              <w:rPr>
+                <w:rFonts w:ascii="Times New Roman" w:eastAsia="Times New Roman" w:hAnsi="Times New Roman" w:cs="Times New Roman"/>
+                <w:szCs w:val="20"/>
+              </w:rPr>
+            </w:pPr>
+          </w:p>
+        </w:tc>
+      </w:tr>
+      <w:tr>
+        <w:trPr>
+          <w:trHeight w:val="255"/>
+        </w:trPr>
+        <w:tc>
+          <w:tcPr>
+            <w:tcW w:w="1345" w:type="dxa"/>
+            <w:shd w:val="clear" w:color="auto" w:fill="auto"/>
+            <w:noWrap/>
+            <w:vAlign w:val="bottom"/>
+            <w:hideMark/>
+          </w:tcPr>
+          <w:p>
+            <w:pPr>
+              <w:spacing w:after="0" w:line="240" w:lineRule="auto"/>
+              <w:rPr>
+                <w:rFonts w:ascii="Times New Roman" w:eastAsia="Times New Roman" w:hAnsi="Times New Roman" w:cs="Times New Roman"/>
+                <w:szCs w:val="20"/>
+              </w:rPr>
+            </w:pPr>
+          </w:p>
+        </w:tc>
+        <w:tc>
+          <w:tcPr>
+            <w:tcW w:w="1710" w:type="dxa"/>
+            <w:shd w:val="clear" w:color="auto" w:fill="auto"/>
+            <w:noWrap/>
+            <w:vAlign w:val="bottom"/>
+            <w:hideMark/>
+          </w:tcPr>
+          <w:p>
+            <w:pPr>
+              <w:spacing w:after="0" w:line="240" w:lineRule="auto"/>
+              <w:rPr>
+                <w:rFonts w:ascii="Hack" w:eastAsia="Times New Roman" w:hAnsi="Hack" w:cs="Calibri"/>
+                <w:color w:val="000000"/>
+                <w:szCs w:val="20"/>
+              </w:rPr>
+            </w:pPr>
+            <w:r>
+              <w:rPr>
+                <w:rFonts w:ascii="Hack" w:eastAsia="Times New Roman" w:hAnsi="Hack" w:cs="Calibri"/>
+                <w:color w:val="000000"/>
+                <w:szCs w:val="20"/>
+              </w:rPr>
+              <w:t>dynamic</w:t>
+            </w:r>
+          </w:p>
+        </w:tc>
+        <w:tc>
+          <w:tcPr>
+            <w:tcW w:w="2782" w:type="dxa"/>
+            <w:shd w:val="clear" w:color="auto" w:fill="auto"/>
+            <w:noWrap/>
+            <w:vAlign w:val="bottom"/>
+            <w:hideMark/>
+          </w:tcPr>
+          <w:p>
+            <w:pPr>
+              <w:spacing w:after="0" w:line="240" w:lineRule="auto"/>
+              <w:jc w:val="center"/>
+              <w:rPr>
+                <w:rFonts w:ascii="Hack" w:eastAsia="Times New Roman" w:hAnsi="Hack" w:cs="Calibri"/>
+                <w:color w:val="000000"/>
+                <w:szCs w:val="20"/>
+              </w:rPr>
+            </w:pPr>
+            <w:r>
+              <w:rPr>
+                <w:rFonts w:ascii="Hack" w:eastAsia="Times New Roman" w:hAnsi="Hack" w:cs="Calibri"/>
+                <w:color w:val="000000"/>
+                <w:szCs w:val="20"/>
+              </w:rPr>
+              <w:t>TRUE</w:t>
+            </w:r>
+          </w:p>
+        </w:tc>
+        <w:tc>
+          <w:tcPr>
+            <w:tcW w:w="3414" w:type="dxa"/>
+            <w:shd w:val="clear" w:color="auto" w:fill="auto"/>
+            <w:noWrap/>
+            <w:vAlign w:val="bottom"/>
+            <w:hideMark/>
+          </w:tcPr>
+          <w:p>
+            <w:pPr>
+              <w:spacing w:after="0" w:line="240" w:lineRule="auto"/>
+              <w:jc w:val="center"/>
+              <w:rPr>
+                <w:rFonts w:ascii="Hack" w:eastAsia="Times New Roman" w:hAnsi="Hack" w:cs="Calibri"/>
+                <w:color w:val="000000"/>
+                <w:szCs w:val="20"/>
+              </w:rPr>
+            </w:pPr>
+          </w:p>
+        </w:tc>
+        <w:tc>
+          <w:tcPr>
+            <w:tcW w:w="819" w:type="dxa"/>
+            <w:shd w:val="clear" w:color="auto" w:fill="auto"/>
+            <w:noWrap/>
+            <w:vAlign w:val="bottom"/>
+            <w:hideMark/>
+          </w:tcPr>
+          <w:p>
+            <w:pPr>
+              <w:spacing w:after="0" w:line="240" w:lineRule="auto"/>
+              <w:rPr>
+                <w:rFonts w:ascii="Times New Roman" w:eastAsia="Times New Roman" w:hAnsi="Times New Roman" w:cs="Times New Roman"/>
+                <w:szCs w:val="20"/>
+              </w:rPr>
+            </w:pPr>
+          </w:p>
+        </w:tc>
+      </w:tr>
+      <w:tr>
+        <w:trPr>
+          <w:trHeight w:val="503"/>
+        </w:trPr>
+        <w:tc>
+          <w:tcPr>
+            <w:tcW w:w="1345" w:type="dxa"/>
+            <w:shd w:val="clear" w:color="auto" w:fill="auto"/>
+            <w:noWrap/>
+            <w:vAlign w:val="bottom"/>
+            <w:hideMark/>
+          </w:tcPr>
+          <w:p>
+            <w:pPr>
+              <w:spacing w:after="0" w:line="240" w:lineRule="auto"/>
+              <w:rPr>
+                <w:rFonts w:ascii="Times New Roman" w:eastAsia="Times New Roman" w:hAnsi="Times New Roman" w:cs="Times New Roman"/>
+                <w:szCs w:val="20"/>
+              </w:rPr>
+            </w:pPr>
+          </w:p>
+        </w:tc>
+        <w:tc>
+          <w:tcPr>
+            <w:tcW w:w="1710" w:type="dxa"/>
+            <w:shd w:val="clear" w:color="auto" w:fill="auto"/>
+            <w:noWrap/>
+            <w:vAlign w:val="bottom"/>
+            <w:hideMark/>
+          </w:tcPr>
+          <w:p>
+            <w:pPr>
+              <w:spacing w:after="0" w:line="240" w:lineRule="auto"/>
+              <w:rPr>
+                <w:rFonts w:ascii="Hack" w:eastAsia="Times New Roman" w:hAnsi="Hack" w:cs="Calibri"/>
+                <w:szCs w:val="20"/>
+              </w:rPr>
+            </w:pPr>
+            <w:r>
+              <w:rPr>
+                <w:rFonts w:ascii="Hack" w:eastAsia="Times New Roman" w:hAnsi="Hack" w:cs="Calibri"/>
+                <w:szCs w:val="20"/>
+              </w:rPr>
+              <w:t>solutionText</w:t>
+            </w:r>
+          </w:p>
+        </w:tc>
+        <w:tc>
+          <w:tcPr>
+            <w:tcW w:w="2782" w:type="dxa"/>
+            <w:shd w:val="clear" w:color="auto" w:fill="auto"/>
+            <w:vAlign w:val="bottom"/>
+            <w:hideMark/>
+          </w:tcPr>
+          <w:p>
+            <w:pPr>
+              <w:spacing w:after="0" w:line="240" w:lineRule="auto"/>
+              <w:rPr>
+                <w:rFonts w:ascii="Hack" w:eastAsia="Times New Roman" w:hAnsi="Hack" w:cs="Calibri"/>
+                <w:szCs w:val="20"/>
+              </w:rPr>
+            </w:pPr>
+            <w:r>
+              <w:rPr>
+                <w:rFonts w:ascii="Hack" w:eastAsia="Times New Roman" w:hAnsi="Hack" w:cs="Calibri"/>
+                <w:szCs w:val="20"/>
+              </w:rPr>
+              <w:t>&lt;</w:t>
+            </w:r>
+            <w:r>
+              <w:rPr>
+                <w:rFonts w:ascii="Hack" w:eastAsia="Times New Roman" w:hAnsi="Hack" w:cs="Calibri"/>
+                <w:szCs w:val="20"/>
+              </w:rPr>
+              <w:t>p&gt;This is the solution text&lt;/p&gt;</w:t>
+            </w:r>
+          </w:p>
+        </w:tc>
+        <w:tc>
+          <w:tcPr>
+            <w:tcW w:w="3414" w:type="dxa"/>
+            <w:shd w:val="clear" w:color="auto" w:fill="auto"/>
+            <w:noWrap/>
+            <w:vAlign w:val="bottom"/>
+            <w:hideMark/>
+          </w:tcPr>
+          <w:p>
+            <w:pPr>
+              <w:spacing w:after="0" w:line="240" w:lineRule="auto"/>
+              <w:rPr>
+                <w:rFonts w:ascii="Hack" w:eastAsia="Times New Roman" w:hAnsi="Hack" w:cs="Calibri"/>
+                <w:szCs w:val="20"/>
+              </w:rPr>
+            </w:pPr>
+          </w:p>
+        </w:tc>
+        <w:tc>
+          <w:tcPr>
+            <w:tcW w:w="819" w:type="dxa"/>
+            <w:shd w:val="clear" w:color="auto" w:fill="auto"/>
+            <w:noWrap/>
+            <w:vAlign w:val="bottom"/>
+            <w:hideMark/>
+          </w:tcPr>
+          <w:p>
+            <w:pPr>
+              <w:spacing w:after="0" w:line="240" w:lineRule="auto"/>
+              <w:rPr>
+                <w:rFonts w:ascii="Times New Roman" w:eastAsia="Times New Roman" w:hAnsi="Times New Roman" w:cs="Times New Roman"/>
+                <w:szCs w:val="20"/>
+              </w:rPr>
+            </w:pPr>
+          </w:p>
+        </w:tc>
+      </w:tr>
+    </w:tbl>
+    <w:p>
+      <w:pPr>
+        <w:spacing w:after="0"/>
+      </w:pPr>
+      <w:r>
+        <w:t xml:space="preserve"> </w:t>
+      </w:r>
+    </w:p>
+    <w:p>
+      <w:r>
+        <w:t xml:space="preserve">In this example, the </w:t>
+      </w:r>
+      <w:r>
+        <w:rPr>
+          <w:rFonts w:ascii="Hack" w:eastAsia="Times New Roman" w:hAnsi="Hack" w:cs="Calibri"/>
+          <w:color w:val="000000"/>
+          <w:szCs w:val="20"/>
+        </w:rPr>
+        <w:t>CODE</w:t>
+      </w:r>
+      <w:r>
+        <w:t xml:space="preserve"> variable calls the function </w:t>
+      </w:r>
+      <w:r>
+        <w:rPr>
+          <w:rFonts w:ascii="Hack" w:eastAsia="Times New Roman" w:hAnsi="Hack" w:cs="Calibri"/>
+          <w:color w:val="000000"/>
+          <w:szCs w:val="20"/>
+        </w:rPr>
+        <w:t>prob</w:t>
+      </w:r>
+      <w:r>
+        <w:t>_</w:t>
+      </w:r>
+      <w:r>
+        <w:rPr>
+          <w:rFonts w:ascii="Hack" w:eastAsia="Times New Roman" w:hAnsi="Hack" w:cs="Calibri"/>
+          <w:color w:val="000000"/>
+          <w:szCs w:val="20"/>
+        </w:rPr>
+        <w:t>func1()</w:t>
+      </w:r>
+      <w:r>
+        <w:rPr>
+          <w:rFonts w:eastAsia="Times New Roman" w:cs="Arial"/>
+          <w:color w:val="000000"/>
+          <w:szCs w:val="20"/>
+        </w:rPr>
+        <w:t>.</w:t>
+      </w:r>
+      <w:r>
+        <w:t xml:space="preserve"> The returned values are then placed into answer variables, so they contain the text that will be displayed as the answer choices in this </w:t>
+      </w:r>
+      <w:proofErr w:type="gramStart"/>
+      <w:r>
+        <w:t>Multiple Choice</w:t>
+      </w:r>
+      <w:proofErr w:type="gramEnd"/>
+      <w:r>
+        <w:t xml:space="preserve"> problem. </w:t>
+      </w:r>
+    </w:p>
+    <w:p>
+      <w:pPr>
+        <w:spacing w:after="0" w:line="240" w:lineRule="auto"/>
+      </w:pPr>
+      <w:r>
+        <w:t xml:space="preserve">Also, to repeat something said in </w:t>
+      </w:r>
+      <w:r>
+        <w:fldChar w:fldCharType="begin"/>
+      </w:r>
+      <w:r>
+        <w:instrText xml:space="preserve"> REF _Ref524967172 \r \h </w:instrText>
+      </w:r>
+      <w:r>
+        <w:fldChar w:fldCharType="separate"/>
+      </w:r>
+      <w:r>
+        <w:t>2.2.5</w:t>
+      </w:r>
+      <w:r>
+        <w:fldChar w:fldCharType="end"/>
+      </w:r>
+      <w:r>
+        <w:t xml:space="preserve">, </w:t>
+      </w:r>
+      <w:r>
+        <w:rPr>
+          <w:rFonts w:ascii="Hack" w:eastAsia="Times New Roman" w:hAnsi="Hack" w:cs="Calibri"/>
+          <w:szCs w:val="20"/>
+        </w:rPr>
+        <w:t>CODE</w:t>
+      </w:r>
+      <w:r>
+        <w:t xml:space="preserve"> statements require semicolons to suppress output to the command line</w:t>
+      </w:r>
+    </w:p>
+    <w:p>
+      <w:pPr>
+        <w:pStyle w:val="Heading3"/>
+      </w:pPr>
+      <w:r>
+        <w:lastRenderedPageBreak/>
         <w:t>Summary of Variable tips</w:t>
       </w:r>
     </w:p>
@@ -6256,20 +8204,12 @@
       <w:r>
         <w:t xml:space="preserve"> executed with </w:t>
       </w:r>
-      <w:proofErr w:type="spellStart"/>
       <w:proofErr w:type="gramStart"/>
       <w:r>
         <w:rPr>
           <w:rFonts w:ascii="Hack" w:eastAsia="Times New Roman" w:hAnsi="Hack" w:cs="Courier New"/>
         </w:rPr>
-        <w:t>eval</w:t>
-      </w:r>
-      <w:proofErr w:type="spellEnd"/>
-      <w:r>
-        <w:rPr>
-          <w:rFonts w:ascii="Hack" w:eastAsia="Times New Roman" w:hAnsi="Hack" w:cs="Courier New"/>
-        </w:rPr>
-        <w:t>(</w:t>
+        <w:t>eval(</w:t>
       </w:r>
       <w:proofErr w:type="gramEnd"/>
       <w:r>
@@ -6388,6 +8328,18 @@
       </w:pPr>
       <w:r>
         <w:t>When calling string variables, enclose them in single-quotes</w:t>
+      </w:r>
+    </w:p>
+    <w:p>
+      <w:pPr>
+        <w:pStyle w:val="ListParagraph"/>
+        <w:numPr>
+          <w:ilvl w:val="0"/>
+          <w:numId w:val="4"/>
+        </w:numPr>
+      </w:pPr>
+      <w:r>
+        <w:t>Consider using separate functions when the code required for a problem gets too complex to type into Excel</w:t>
       </w:r>
     </w:p>
     <w:p>
@@ -6733,15 +8685,7 @@
         <w:t xml:space="preserve"> column. You can have </w:t>
       </w:r>
       <w:r>
-        <w:t>more than one answer row set to TRUE, which will make an &lt;</w:t>
-      </w:r>
-      <w:proofErr w:type="spellStart"/>
-      <w:r>
-        <w:t>additional_answer</w:t>
-      </w:r>
-      <w:proofErr w:type="spellEnd"/>
-      <w:r>
-        <w:t>&gt; tag</w:t>
+        <w:t>more than one answer row set to TRUE, which will make an &lt;additional_answer&gt; tag</w:t>
       </w:r>
       <w:r>
         <w:t xml:space="preserve"> </w:t>
@@ -7004,7 +8948,7 @@
       <w:pPr>
         <w:pStyle w:val="Heading3"/>
       </w:pPr>
-      <w:bookmarkStart w:id="2" w:name="_Ref524686033"/>
+      <w:bookmarkStart w:id="4" w:name="_Ref524686033"/>
       <w:r>
         <w:t xml:space="preserve">Multiple Choice and Checkbox answers have multiple answer rows, which </w:t>
       </w:r>
@@ -7014,7 +8958,7 @@
       <w:r>
         <w:t xml:space="preserve"> the choices that will be displayed to the users</w:t>
       </w:r>
-      <w:bookmarkEnd w:id="2"/>
+      <w:bookmarkEnd w:id="4"/>
     </w:p>
     <w:p>
       <w:r>
@@ -8647,31 +10591,16 @@
       <w:pPr>
         <w:pStyle w:val="Heading3"/>
       </w:pPr>
-      <w:r>
-        <w:t xml:space="preserve">XML can be placed in </w:t>
-      </w:r>
-      <w:proofErr w:type="spellStart"/>
-      <w:r>
-        <w:t>questionText</w:t>
-      </w:r>
-      <w:proofErr w:type="spellEnd"/>
-      <w:r>
-        <w:t xml:space="preserve">, </w:t>
-      </w:r>
-      <w:proofErr w:type="spellStart"/>
-      <w:r>
-        <w:t>solutionText</w:t>
-      </w:r>
-      <w:proofErr w:type="spellEnd"/>
-      <w:r>
-        <w:t>, and answer cells</w:t>
-      </w:r>
+      <w:bookmarkStart w:id="5" w:name="_Ref524965599"/>
+      <w:r>
+        <w:t>XML can be placed in questionText, solutionText, and answer cells</w:t>
+      </w:r>
+      <w:bookmarkEnd w:id="5"/>
     </w:p>
     <w:p>
       <w:r>
         <w:t xml:space="preserve">The </w:t>
       </w:r>
-      <w:proofErr w:type="spellStart"/>
       <w:r>
         <w:rPr>
           <w:rFonts w:ascii="Hack" w:eastAsia="Times New Roman" w:hAnsi="Hack" w:cs="Calibri"/>
@@ -8681,11 +10610,9 @@
         </w:rPr>
         <w:t>questionText</w:t>
       </w:r>
-      <w:proofErr w:type="spellEnd"/>
       <w:r>
         <w:t xml:space="preserve">, </w:t>
       </w:r>
-      <w:proofErr w:type="spellStart"/>
       <w:r>
         <w:rPr>
           <w:rFonts w:ascii="Hack" w:eastAsia="Times New Roman" w:hAnsi="Hack" w:cs="Calibri"/>
@@ -8695,7 +10622,6 @@
         </w:rPr>
         <w:t>solutionText</w:t>
       </w:r>
-      <w:proofErr w:type="spellEnd"/>
       <w:r>
         <w:t xml:space="preserve">, and </w:t>
       </w:r>
@@ -8709,15 +10635,7 @@
         <w:t>answer</w:t>
       </w:r>
       <w:r>
-        <w:t xml:space="preserve"> boxes contain the text that will be displayed to the users. Therefore, they can have XML tags to handle formatting. Here is the </w:t>
-      </w:r>
-      <w:proofErr w:type="spellStart"/>
-      <w:r>
-        <w:t>solutionText</w:t>
-      </w:r>
-      <w:proofErr w:type="spellEnd"/>
-      <w:r>
-        <w:t xml:space="preserve"> from the example above</w:t>
+        <w:t xml:space="preserve"> boxes contain the text that will be displayed to the users. Therefore, they can have XML tags to handle formatting. Here is the solutionText from the example above</w:t>
       </w:r>
     </w:p>
     <w:tbl>
@@ -8775,7 +10693,6 @@
                 <w:color w:val="000000"/>
               </w:rPr>
             </w:pPr>
-            <w:proofErr w:type="spellStart"/>
             <w:r>
               <w:rPr>
                 <w:rFonts w:cs="Calibri"/>
@@ -8783,7 +10700,6 @@
               </w:rPr>
               <w:t>solutionText</w:t>
             </w:r>
-            <w:proofErr w:type="spellEnd"/>
           </w:p>
         </w:tc>
         <w:tc>
@@ -8927,15 +10843,7 @@
     </w:p>
     <w:p>
       <w:r>
-        <w:t>&lt;code class="</w:t>
-      </w:r>
-      <w:proofErr w:type="spellStart"/>
-      <w:r>
-        <w:t>lang-matlab</w:t>
-      </w:r>
-      <w:proofErr w:type="spellEnd"/>
-      <w:r>
-        <w:t>"&gt; which makes sure that the code has the proper syntax coloring (reserved words are blue, strings are purple, etc.). The /$ are shorthand for the closing tag, so &lt;/code&gt;</w:t>
+        <w:t>&lt;code class="lang-matlab"&gt; which makes sure that the code has the proper syntax coloring (reserved words are blue, strings are purple, etc.). The /$ are shorthand for the closing tag, so &lt;/code&gt;</w:t>
       </w:r>
       <w:r>
         <w:t>.</w:t>
@@ -8945,7 +10853,6 @@
       <w:r>
         <w:t xml:space="preserve">Note that this shorthand is replaced with XML tags using </w:t>
       </w:r>
-      <w:proofErr w:type="spellStart"/>
       <w:proofErr w:type="gramStart"/>
       <w:r>
         <w:rPr>
@@ -8953,16 +10860,7 @@
           <w:color w:val="000000"/>
           <w:szCs w:val="20"/>
         </w:rPr>
-        <w:t>strrep</w:t>
-      </w:r>
-      <w:proofErr w:type="spellEnd"/>
-      <w:r>
-        <w:rPr>
-          <w:rFonts w:ascii="Hack" w:eastAsia="Times New Roman" w:hAnsi="Hack" w:cs="Calibri"/>
-          <w:color w:val="000000"/>
-          <w:szCs w:val="20"/>
-        </w:rPr>
-        <w:t>(</w:t>
+        <w:t>strrep(</w:t>
       </w:r>
       <w:proofErr w:type="gramEnd"/>
       <w:r>
@@ -9044,11 +10942,9 @@
             <w:pPr>
               <w:pStyle w:val="Code"/>
             </w:pPr>
-            <w:proofErr w:type="spellStart"/>
             <w:r>
               <w:t>questionText</w:t>
             </w:r>
-            <w:proofErr w:type="spellEnd"/>
           </w:p>
         </w:tc>
         <w:tc>
@@ -9113,31 +11009,15 @@
               <w:pStyle w:val="Code"/>
             </w:pPr>
             <w:r>
-              <w:t xml:space="preserve">for </w:t>
-            </w:r>
-            <w:proofErr w:type="spellStart"/>
-            <w:r>
-              <w:t>i</w:t>
-            </w:r>
-            <w:proofErr w:type="spellEnd"/>
-            <w:r>
-              <w:t xml:space="preserve"> = 1:10</w:t>
-            </w:r>
-          </w:p>
-          <w:p>
-            <w:pPr>
-              <w:pStyle w:val="Code"/>
-            </w:pPr>
-            <w:r>
-              <w:t xml:space="preserve">     x = x + </w:t>
-            </w:r>
-            <w:proofErr w:type="spellStart"/>
-            <w:r>
-              <w:t>i</w:t>
-            </w:r>
-            <w:proofErr w:type="spellEnd"/>
-            <w:r>
-              <w:t>;</w:t>
+              <w:t>for i = 1:10</w:t>
+            </w:r>
+          </w:p>
+          <w:p>
+            <w:pPr>
+              <w:pStyle w:val="Code"/>
+            </w:pPr>
+            <w:r>
+              <w:t xml:space="preserve">     x = x + i;</w:t>
             </w:r>
           </w:p>
           <w:p>
@@ -9243,7 +11123,30 @@
           <w:color w:val="538135" w:themeColor="accent6" w:themeShade="BF"/>
           <w:sz w:val="20"/>
         </w:rPr>
-        <w:t>&lt;</w:t>
+        <w:t xml:space="preserve">&lt;code </w:t>
+      </w:r>
+      <w:r>
+        <w:rPr>
+          <w:rFonts w:ascii="Hack" w:hAnsi="Hack"/>
+          <w:color w:val="1F3864" w:themeColor="accent1" w:themeShade="80"/>
+          <w:sz w:val="20"/>
+        </w:rPr>
+        <w:t>class</w:t>
+      </w:r>
+      <w:r>
+        <w:rPr>
+          <w:rFonts w:ascii="Hack" w:hAnsi="Hack"/>
+          <w:sz w:val="20"/>
+        </w:rPr>
+        <w:t>=</w:t>
+      </w:r>
+      <w:r>
+        <w:rPr>
+          <w:rFonts w:ascii="Hack" w:hAnsi="Hack"/>
+          <w:color w:val="C00000"/>
+          <w:sz w:val="20"/>
+        </w:rPr>
+        <w:t>"lang-matlab"</w:t>
       </w:r>
       <w:r>
         <w:rPr>
@@ -9251,7 +11154,86 @@
           <w:color w:val="538135" w:themeColor="accent6" w:themeShade="BF"/>
           <w:sz w:val="20"/>
         </w:rPr>
-        <w:t xml:space="preserve">code </w:t>
+        <w:t>&gt;</w:t>
+      </w:r>
+      <w:r>
+        <w:rPr>
+          <w:rFonts w:ascii="Hack" w:hAnsi="Hack"/>
+          <w:sz w:val="20"/>
+        </w:rPr>
+        <w:t>x</w:t>
+      </w:r>
+      <w:r>
+        <w:rPr>
+          <w:rFonts w:ascii="Hack" w:hAnsi="Hack"/>
+          <w:color w:val="538135" w:themeColor="accent6" w:themeShade="BF"/>
+          <w:sz w:val="20"/>
+        </w:rPr>
+        <w:t>&lt;/code&gt;</w:t>
+      </w:r>
+      <w:r>
+        <w:rPr>
+          <w:rFonts w:ascii="Hack" w:hAnsi="Hack"/>
+          <w:sz w:val="20"/>
+        </w:rPr>
+        <w:t xml:space="preserve"> after the following loop?</w:t>
+      </w:r>
+    </w:p>
+    <w:p>
+      <w:pPr>
+        <w:pStyle w:val="NoSpacing"/>
+        <w:ind w:left="720"/>
+        <w:rPr>
+          <w:rFonts w:ascii="Hack" w:hAnsi="Hack"/>
+          <w:color w:val="538135" w:themeColor="accent6" w:themeShade="BF"/>
+          <w:sz w:val="20"/>
+        </w:rPr>
+      </w:pPr>
+      <w:r>
+        <w:rPr>
+          <w:rFonts w:ascii="Hack" w:hAnsi="Hack"/>
+          <w:color w:val="538135" w:themeColor="accent6" w:themeShade="BF"/>
+          <w:sz w:val="20"/>
+        </w:rPr>
+        <w:t>&lt;/p&gt;</w:t>
+      </w:r>
+    </w:p>
+    <w:p>
+      <w:pPr>
+        <w:pStyle w:val="NoSpacing"/>
+        <w:ind w:left="720"/>
+        <w:rPr>
+          <w:rFonts w:ascii="Hack" w:hAnsi="Hack"/>
+          <w:color w:val="538135" w:themeColor="accent6" w:themeShade="BF"/>
+          <w:sz w:val="20"/>
+        </w:rPr>
+      </w:pPr>
+      <w:r>
+        <w:rPr>
+          <w:rFonts w:ascii="Hack" w:hAnsi="Hack"/>
+          <w:color w:val="538135" w:themeColor="accent6" w:themeShade="BF"/>
+          <w:sz w:val="20"/>
+        </w:rPr>
+        <w:t>&lt;p&gt;</w:t>
+      </w:r>
+    </w:p>
+    <w:p>
+      <w:pPr>
+        <w:pStyle w:val="NoSpacing"/>
+        <w:ind w:left="1440" w:hanging="360"/>
+        <w:rPr>
+          <w:rFonts w:ascii="Hack" w:hAnsi="Hack"/>
+          <w:sz w:val="20"/>
+        </w:rPr>
+      </w:pPr>
+      <w:r>
+        <w:rPr>
+          <w:rFonts w:ascii="Hack" w:hAnsi="Hack"/>
+          <w:color w:val="538135" w:themeColor="accent6" w:themeShade="BF"/>
+          <w:sz w:val="20"/>
+        </w:rPr>
+        <w:lastRenderedPageBreak/>
+        <w:t xml:space="preserve">&lt;pre&gt;&lt;code </w:t>
       </w:r>
       <w:r>
         <w:rPr>
@@ -9274,25 +11256,7 @@
           <w:color w:val="C00000"/>
           <w:sz w:val="20"/>
         </w:rPr>
-        <w:t>"</w:t>
-      </w:r>
-      <w:proofErr w:type="spellStart"/>
-      <w:r>
-        <w:rPr>
-          <w:rFonts w:ascii="Hack" w:hAnsi="Hack"/>
-          <w:color w:val="C00000"/>
-          <w:sz w:val="20"/>
-        </w:rPr>
-        <w:t>lang-matlab</w:t>
-      </w:r>
-      <w:proofErr w:type="spellEnd"/>
-      <w:r>
-        <w:rPr>
-          <w:rFonts w:ascii="Hack" w:hAnsi="Hack"/>
-          <w:color w:val="C00000"/>
-          <w:sz w:val="20"/>
-        </w:rPr>
-        <w:t>"</w:t>
+        <w:t>"lang-matlab"</w:t>
       </w:r>
       <w:r>
         <w:rPr>
@@ -9307,7 +11271,74 @@
           <w:rFonts w:ascii="Hack" w:hAnsi="Hack"/>
           <w:sz w:val="20"/>
         </w:rPr>
-        <w:t>x</w:t>
+        <w:t>x = 0;</w:t>
+      </w:r>
+    </w:p>
+    <w:p>
+      <w:pPr>
+        <w:pStyle w:val="NoSpacing"/>
+        <w:ind w:left="1440" w:hanging="360"/>
+        <w:rPr>
+          <w:rFonts w:ascii="Hack" w:hAnsi="Hack"/>
+          <w:sz w:val="20"/>
+        </w:rPr>
+      </w:pPr>
+      <w:r>
+        <w:rPr>
+          <w:rFonts w:ascii="Hack" w:hAnsi="Hack"/>
+          <w:sz w:val="20"/>
+        </w:rPr>
+        <w:t>for i = [-9,9,</w:t>
+      </w:r>
+      <w:proofErr w:type="gramStart"/>
+      <w:r>
+        <w:rPr>
+          <w:rFonts w:ascii="Hack" w:hAnsi="Hack"/>
+          <w:sz w:val="20"/>
+        </w:rPr>
+        <w:t>6,-</w:t>
+      </w:r>
+      <w:proofErr w:type="gramEnd"/>
+      <w:r>
+        <w:rPr>
+          <w:rFonts w:ascii="Hack" w:hAnsi="Hack"/>
+          <w:sz w:val="20"/>
+        </w:rPr>
+        <w:t>4]</w:t>
+      </w:r>
+    </w:p>
+    <w:p>
+      <w:pPr>
+        <w:pStyle w:val="NoSpacing"/>
+        <w:ind w:left="1440" w:hanging="360"/>
+        <w:rPr>
+          <w:rFonts w:ascii="Hack" w:hAnsi="Hack"/>
+          <w:sz w:val="20"/>
+        </w:rPr>
+      </w:pPr>
+      <w:r>
+        <w:rPr>
+          <w:rFonts w:ascii="Hack" w:hAnsi="Hack"/>
+          <w:sz w:val="20"/>
+        </w:rPr>
+        <w:t xml:space="preserve">     x = x + i;</w:t>
+      </w:r>
+    </w:p>
+    <w:p>
+      <w:pPr>
+        <w:pStyle w:val="NoSpacing"/>
+        <w:ind w:left="1440" w:hanging="360"/>
+        <w:rPr>
+          <w:rFonts w:ascii="Hack" w:hAnsi="Hack"/>
+          <w:sz w:val="20"/>
+        </w:rPr>
+      </w:pPr>
+      <w:r>
+        <w:rPr>
+          <w:rFonts w:ascii="Hack" w:hAnsi="Hack"/>
+          <w:sz w:val="20"/>
+        </w:rPr>
+        <w:t>end</w:t>
       </w:r>
       <w:r>
         <w:rPr>
@@ -9315,14 +11346,7 @@
           <w:color w:val="538135" w:themeColor="accent6" w:themeShade="BF"/>
           <w:sz w:val="20"/>
         </w:rPr>
-        <w:t>&lt;/code&gt;</w:t>
-      </w:r>
-      <w:r>
-        <w:rPr>
-          <w:rFonts w:ascii="Hack" w:hAnsi="Hack"/>
-          <w:sz w:val="20"/>
-        </w:rPr>
-        <w:t xml:space="preserve"> after the following loop?</w:t>
+        <w:t>&lt;/code&gt;&lt;/pre&gt;</w:t>
       </w:r>
     </w:p>
     <w:p>
@@ -9344,282 +11368,37 @@
         <w:t>&lt;/p&gt;</w:t>
       </w:r>
     </w:p>
-    <w:p>
-      <w:pPr>
-        <w:pStyle w:val="NoSpacing"/>
-        <w:ind w:left="720"/>
-        <w:rPr>
-          <w:rFonts w:ascii="Hack" w:hAnsi="Hack"/>
-          <w:color w:val="538135" w:themeColor="accent6" w:themeShade="BF"/>
-          <w:sz w:val="20"/>
-        </w:rPr>
-      </w:pPr>
-      <w:r>
-        <w:rPr>
-          <w:rFonts w:ascii="Hack" w:hAnsi="Hack"/>
-          <w:color w:val="538135" w:themeColor="accent6" w:themeShade="BF"/>
-          <w:sz w:val="20"/>
-        </w:rPr>
-        <w:t>&lt;p&gt;</w:t>
-      </w:r>
-    </w:p>
-    <w:p>
-      <w:pPr>
-        <w:pStyle w:val="NoSpacing"/>
-        <w:ind w:left="1440" w:hanging="360"/>
-        <w:rPr>
-          <w:rFonts w:ascii="Hack" w:hAnsi="Hack"/>
-          <w:sz w:val="20"/>
-        </w:rPr>
-      </w:pPr>
-      <w:r>
-        <w:rPr>
-          <w:rFonts w:ascii="Hack" w:hAnsi="Hack"/>
-          <w:color w:val="538135" w:themeColor="accent6" w:themeShade="BF"/>
-          <w:sz w:val="20"/>
-        </w:rPr>
-        <w:lastRenderedPageBreak/>
-        <w:t>&lt;</w:t>
-      </w:r>
-      <w:r>
-        <w:rPr>
-          <w:rFonts w:ascii="Hack" w:hAnsi="Hack"/>
-          <w:color w:val="538135" w:themeColor="accent6" w:themeShade="BF"/>
-          <w:sz w:val="20"/>
-        </w:rPr>
-        <w:t xml:space="preserve">pre&gt;&lt;code </w:t>
-      </w:r>
-      <w:r>
-        <w:rPr>
-          <w:rFonts w:ascii="Hack" w:hAnsi="Hack"/>
-          <w:color w:val="1F3864" w:themeColor="accent1" w:themeShade="80"/>
-          <w:sz w:val="20"/>
-        </w:rPr>
-        <w:t>class</w:t>
-      </w:r>
-      <w:r>
-        <w:rPr>
-          <w:rFonts w:ascii="Hack" w:hAnsi="Hack"/>
-          <w:sz w:val="20"/>
-        </w:rPr>
-        <w:t>=</w:t>
-      </w:r>
-      <w:r>
-        <w:rPr>
-          <w:rFonts w:ascii="Hack" w:hAnsi="Hack"/>
-          <w:color w:val="C00000"/>
-          <w:sz w:val="20"/>
-        </w:rPr>
-        <w:t>"</w:t>
-      </w:r>
-      <w:proofErr w:type="spellStart"/>
-      <w:r>
-        <w:rPr>
-          <w:rFonts w:ascii="Hack" w:hAnsi="Hack"/>
-          <w:color w:val="C00000"/>
-          <w:sz w:val="20"/>
-        </w:rPr>
-        <w:t>lang-matlab</w:t>
-      </w:r>
-      <w:proofErr w:type="spellEnd"/>
-      <w:r>
-        <w:rPr>
-          <w:rFonts w:ascii="Hack" w:hAnsi="Hack"/>
-          <w:color w:val="C00000"/>
-          <w:sz w:val="20"/>
-        </w:rPr>
-        <w:t>"</w:t>
-      </w:r>
-      <w:r>
-        <w:rPr>
-          <w:rFonts w:ascii="Hack" w:hAnsi="Hack"/>
-          <w:color w:val="538135" w:themeColor="accent6" w:themeShade="BF"/>
-          <w:sz w:val="20"/>
-        </w:rPr>
-        <w:t>&gt;</w:t>
-      </w:r>
-      <w:r>
-        <w:rPr>
-          <w:rFonts w:ascii="Hack" w:hAnsi="Hack"/>
-          <w:sz w:val="20"/>
-        </w:rPr>
-        <w:t>x = 0;</w:t>
-      </w:r>
-    </w:p>
-    <w:p>
-      <w:pPr>
-        <w:pStyle w:val="NoSpacing"/>
-        <w:ind w:left="1440" w:hanging="360"/>
-        <w:rPr>
-          <w:rFonts w:ascii="Hack" w:hAnsi="Hack"/>
-          <w:sz w:val="20"/>
-        </w:rPr>
-      </w:pPr>
-      <w:r>
-        <w:rPr>
-          <w:rFonts w:ascii="Hack" w:hAnsi="Hack"/>
-          <w:sz w:val="20"/>
-        </w:rPr>
-        <w:t xml:space="preserve">for </w:t>
-      </w:r>
-      <w:proofErr w:type="spellStart"/>
-      <w:r>
-        <w:rPr>
-          <w:rFonts w:ascii="Hack" w:hAnsi="Hack"/>
-          <w:sz w:val="20"/>
-        </w:rPr>
-        <w:t>i</w:t>
-      </w:r>
-      <w:proofErr w:type="spellEnd"/>
-      <w:r>
-        <w:rPr>
-          <w:rFonts w:ascii="Hack" w:hAnsi="Hack"/>
-          <w:sz w:val="20"/>
-        </w:rPr>
-        <w:t xml:space="preserve"> = [-9,9,</w:t>
-      </w:r>
-      <w:proofErr w:type="gramStart"/>
-      <w:r>
-        <w:rPr>
-          <w:rFonts w:ascii="Hack" w:hAnsi="Hack"/>
-          <w:sz w:val="20"/>
-        </w:rPr>
-        <w:t>6,-</w:t>
-      </w:r>
-      <w:proofErr w:type="gramEnd"/>
-      <w:r>
-        <w:rPr>
-          <w:rFonts w:ascii="Hack" w:hAnsi="Hack"/>
-          <w:sz w:val="20"/>
-        </w:rPr>
-        <w:t>4]</w:t>
-      </w:r>
-    </w:p>
-    <w:p>
-      <w:pPr>
-        <w:pStyle w:val="NoSpacing"/>
-        <w:ind w:left="1440" w:hanging="360"/>
-        <w:rPr>
-          <w:rFonts w:ascii="Hack" w:hAnsi="Hack"/>
-          <w:sz w:val="20"/>
-        </w:rPr>
-      </w:pPr>
-      <w:r>
-        <w:rPr>
-          <w:rFonts w:ascii="Hack" w:hAnsi="Hack"/>
-          <w:sz w:val="20"/>
-        </w:rPr>
-        <w:t xml:space="preserve">     x = x + </w:t>
-      </w:r>
-      <w:proofErr w:type="spellStart"/>
-      <w:r>
-        <w:rPr>
-          <w:rFonts w:ascii="Hack" w:hAnsi="Hack"/>
-          <w:sz w:val="20"/>
-        </w:rPr>
-        <w:t>i</w:t>
-      </w:r>
-      <w:proofErr w:type="spellEnd"/>
-      <w:r>
-        <w:rPr>
-          <w:rFonts w:ascii="Hack" w:hAnsi="Hack"/>
-          <w:sz w:val="20"/>
-        </w:rPr>
-        <w:t>;</w:t>
-      </w:r>
-    </w:p>
-    <w:p>
-      <w:pPr>
-        <w:pStyle w:val="NoSpacing"/>
-        <w:ind w:left="1440" w:hanging="360"/>
-        <w:rPr>
-          <w:rFonts w:ascii="Hack" w:hAnsi="Hack"/>
-          <w:sz w:val="20"/>
-        </w:rPr>
-      </w:pPr>
-      <w:r>
-        <w:rPr>
-          <w:rFonts w:ascii="Hack" w:hAnsi="Hack"/>
-          <w:sz w:val="20"/>
-        </w:rPr>
-        <w:t>end</w:t>
-      </w:r>
-      <w:r>
-        <w:rPr>
-          <w:rFonts w:ascii="Hack" w:hAnsi="Hack"/>
-          <w:color w:val="538135" w:themeColor="accent6" w:themeShade="BF"/>
-          <w:sz w:val="20"/>
-        </w:rPr>
-        <w:t>&lt;/code&gt;&lt;/pre&gt;</w:t>
-      </w:r>
-    </w:p>
-    <w:p>
-      <w:pPr>
-        <w:pStyle w:val="NoSpacing"/>
-        <w:ind w:left="720"/>
-        <w:rPr>
-          <w:rFonts w:ascii="Hack" w:hAnsi="Hack"/>
-          <w:color w:val="538135" w:themeColor="accent6" w:themeShade="BF"/>
-          <w:sz w:val="20"/>
-        </w:rPr>
-      </w:pPr>
-      <w:r>
-        <w:rPr>
-          <w:rFonts w:ascii="Hack" w:hAnsi="Hack"/>
-          <w:color w:val="538135" w:themeColor="accent6" w:themeShade="BF"/>
-          <w:sz w:val="20"/>
-        </w:rPr>
-        <w:t>&lt;/p&gt;</w:t>
-      </w:r>
-    </w:p>
     <w:p/>
     <w:p>
       <w:pPr>
         <w:pStyle w:val="Heading3"/>
       </w:pPr>
       <w:r>
-        <w:t>Use line break tags &lt;</w:t>
-      </w:r>
-      <w:proofErr w:type="spellStart"/>
-      <w:r>
-        <w:t>br</w:t>
-      </w:r>
-      <w:proofErr w:type="spellEnd"/>
-      <w:r>
-        <w:t xml:space="preserve">/&gt; to insert </w:t>
-      </w:r>
-      <w:r>
-        <w:t xml:space="preserve">vertical space between paragraphs in </w:t>
-      </w:r>
-      <w:proofErr w:type="spellStart"/>
-      <w:r>
+        <w:t xml:space="preserve">Use line break tags &lt;br/&gt; to insert </w:t>
+      </w:r>
+      <w:r>
+        <w:t>vertical space between paragraphs in solutionText</w:t>
+      </w:r>
+    </w:p>
+    <w:p>
+      <w:r>
+        <w:t xml:space="preserve">When using &lt;p&gt; tags in the </w:t>
+      </w:r>
+      <w:r>
+        <w:rPr>
+          <w:rFonts w:ascii="Hack" w:hAnsi="Hack" w:cs="Courier New"/>
+        </w:rPr>
+        <w:t>questionText</w:t>
+      </w:r>
+      <w:r>
+        <w:t xml:space="preserve">, EdX will insert some vertical space between successive paragraphs, but it doesn’t in the </w:t>
+      </w:r>
+      <w:r>
+        <w:rPr>
+          <w:rFonts w:ascii="Hack" w:hAnsi="Hack" w:cs="Courier New"/>
+        </w:rPr>
         <w:t>solutionText</w:t>
       </w:r>
-      <w:proofErr w:type="spellEnd"/>
-    </w:p>
-    <w:p>
-      <w:r>
-        <w:t xml:space="preserve">When using &lt;p&gt; tags in the </w:t>
-      </w:r>
-      <w:proofErr w:type="spellStart"/>
-      <w:r>
-        <w:rPr>
-          <w:rFonts w:ascii="Hack" w:hAnsi="Hack" w:cs="Courier New"/>
-        </w:rPr>
-        <w:t>questionText</w:t>
-      </w:r>
-      <w:proofErr w:type="spellEnd"/>
-      <w:r>
-        <w:t xml:space="preserve">, EdX will insert some vertical space between successive paragraphs, but it doesn’t in the </w:t>
-      </w:r>
-      <w:proofErr w:type="spellStart"/>
-      <w:r>
-        <w:rPr>
-          <w:rFonts w:ascii="Hack" w:hAnsi="Hack" w:cs="Courier New"/>
-        </w:rPr>
-        <w:t>solutionText</w:t>
-      </w:r>
-      <w:proofErr w:type="spellEnd"/>
       <w:r>
         <w:t>. Therefore, I will insert</w:t>
       </w:r>
@@ -9681,14 +11460,12 @@
                 <w:rFonts w:cs="Courier New"/>
               </w:rPr>
             </w:pPr>
-            <w:proofErr w:type="spellStart"/>
             <w:r>
               <w:rPr>
                 <w:rFonts w:cs="Courier New"/>
               </w:rPr>
               <w:t>questionText</w:t>
             </w:r>
-            <w:proofErr w:type="spellEnd"/>
           </w:p>
         </w:tc>
         <w:tc>
@@ -9823,14 +11600,12 @@
                 <w:rFonts w:cs="Courier New"/>
               </w:rPr>
             </w:pPr>
-            <w:proofErr w:type="spellStart"/>
             <w:r>
               <w:rPr>
                 <w:rFonts w:cs="Courier New"/>
               </w:rPr>
               <w:t>solutionText</w:t>
             </w:r>
-            <w:proofErr w:type="spellEnd"/>
           </w:p>
         </w:tc>
         <w:tc>
@@ -9880,15 +11655,7 @@
               <w:pStyle w:val="Code"/>
             </w:pPr>
             <w:r>
-              <w:t>&lt;</w:t>
-            </w:r>
-            <w:proofErr w:type="spellStart"/>
-            <w:r>
-              <w:t>br</w:t>
-            </w:r>
-            <w:proofErr w:type="spellEnd"/>
-            <w:r>
-              <w:t>/&gt;</w:t>
+              <w:t>&lt;br/&gt;</w:t>
             </w:r>
           </w:p>
           <w:p>
@@ -9960,14 +11727,12 @@
       <w:r>
         <w:t xml:space="preserve">The </w:t>
       </w:r>
-      <w:proofErr w:type="spellStart"/>
       <w:r>
         <w:rPr>
           <w:rFonts w:ascii="Hack" w:hAnsi="Hack" w:cs="Courier New"/>
         </w:rPr>
         <w:t>solutionText</w:t>
       </w:r>
-      <w:proofErr w:type="spellEnd"/>
       <w:r>
         <w:t xml:space="preserve"> has the extra </w:t>
       </w:r>
@@ -9975,21 +11740,7 @@
         <w:rPr>
           <w:rFonts w:ascii="Hack" w:hAnsi="Hack" w:cs="Courier New"/>
         </w:rPr>
-        <w:t>&lt;</w:t>
-      </w:r>
-      <w:proofErr w:type="spellStart"/>
-      <w:r>
-        <w:rPr>
-          <w:rFonts w:ascii="Hack" w:hAnsi="Hack" w:cs="Courier New"/>
-        </w:rPr>
-        <w:t>br</w:t>
-      </w:r>
-      <w:proofErr w:type="spellEnd"/>
-      <w:r>
-        <w:rPr>
-          <w:rFonts w:ascii="Hack" w:hAnsi="Hack" w:cs="Courier New"/>
-        </w:rPr>
-        <w:t>/&gt;</w:t>
+        <w:t>&lt;br/&gt;</w:t>
       </w:r>
       <w:r>
         <w:t xml:space="preserve"> to insert some vertical space.</w:t>
@@ -10000,31 +11751,15 @@
         <w:pStyle w:val="Heading3"/>
       </w:pPr>
       <w:r>
-        <w:t xml:space="preserve">Use the </w:t>
-      </w:r>
-      <w:proofErr w:type="spellStart"/>
-      <w:r>
-        <w:t>mimic_array_</w:t>
+        <w:t>Use the mimic_array_</w:t>
       </w:r>
       <w:proofErr w:type="gramStart"/>
       <w:r>
-        <w:t>output</w:t>
-      </w:r>
-      <w:proofErr w:type="spellEnd"/>
-      <w:r>
-        <w:t>(</w:t>
+        <w:t>output(</w:t>
       </w:r>
       <w:proofErr w:type="gramEnd"/>
       <w:r>
-        <w:t xml:space="preserve">) function with $$ tags to mimic </w:t>
-      </w:r>
-      <w:proofErr w:type="spellStart"/>
-      <w:r>
-        <w:t>Matlab’s</w:t>
-      </w:r>
-      <w:proofErr w:type="spellEnd"/>
-      <w:r>
-        <w:t xml:space="preserve"> Command Line output</w:t>
+        <w:t>) function with $$ tags to mimic Matlab’s Command Line output</w:t>
       </w:r>
     </w:p>
     <w:p>
@@ -10060,13 +11795,8 @@
         <w:pStyle w:val="Code"/>
         <w:ind w:left="720"/>
       </w:pPr>
-      <w:proofErr w:type="spellStart"/>
-      <w:r>
-        <w:t>ans</w:t>
-      </w:r>
-      <w:proofErr w:type="spellEnd"/>
-      <w:r>
-        <w:t xml:space="preserve"> =</w:t>
+      <w:r>
+        <w:t>ans =</w:t>
       </w:r>
     </w:p>
     <w:p>
@@ -10135,7 +11865,6 @@
       <w:r>
         <w:t xml:space="preserve"> </w:t>
       </w:r>
-      <w:proofErr w:type="spellStart"/>
       <w:r>
         <w:rPr>
           <w:rFonts w:ascii="Hack" w:hAnsi="Hack" w:cs="Courier New"/>
@@ -10147,14 +11876,7 @@
         <w:rPr>
           <w:rFonts w:ascii="Hack" w:hAnsi="Hack" w:cs="Courier New"/>
         </w:rPr>
-        <w:t>output</w:t>
-      </w:r>
-      <w:proofErr w:type="spellEnd"/>
-      <w:r>
-        <w:rPr>
-          <w:rFonts w:ascii="Hack" w:hAnsi="Hack" w:cs="Courier New"/>
-        </w:rPr>
-        <w:t>(</w:t>
+        <w:t>output(</w:t>
       </w:r>
       <w:proofErr w:type="gramEnd"/>
       <w:r>
@@ -10272,21 +11994,7 @@
               <w:rPr>
                 <w:rFonts w:cs="Courier New"/>
               </w:rPr>
-              <w:t>['</w:t>
-            </w:r>
-            <w:proofErr w:type="spellStart"/>
-            <w:r>
-              <w:rPr>
-                <w:rFonts w:cs="Courier New"/>
-              </w:rPr>
-              <w:t>myArray</w:t>
-            </w:r>
-            <w:proofErr w:type="spellEnd"/>
-            <w:r>
-              <w:rPr>
-                <w:rFonts w:cs="Courier New"/>
-              </w:rPr>
-              <w:t>']</w:t>
+              <w:t>['myArray']</w:t>
             </w:r>
           </w:p>
         </w:tc>
@@ -10392,21 +12100,7 @@
               <w:rPr>
                 <w:rFonts w:cs="Courier New"/>
               </w:rPr>
-              <w:t xml:space="preserve"> </w:t>
-            </w:r>
-            <w:proofErr w:type="spellStart"/>
-            <w:r>
-              <w:rPr>
-                <w:rFonts w:cs="Courier New"/>
-              </w:rPr>
-              <w:t>mimic_array_output</w:t>
-            </w:r>
-            <w:proofErr w:type="spellEnd"/>
-            <w:r>
-              <w:rPr>
-                <w:rFonts w:cs="Courier New"/>
-              </w:rPr>
-              <w:t>(magic(5),'NAME') '/$$']</w:t>
+              <w:t xml:space="preserve"> mimic_array_output(magic(5),'NAME') '/$$']</w:t>
             </w:r>
           </w:p>
         </w:tc>
@@ -10565,23 +12259,7 @@
           <w:rFonts w:ascii="Hack" w:hAnsi="Hack" w:cs="Courier New"/>
           <w:color w:val="7030A0"/>
         </w:rPr>
-        <w:t>'</w:t>
-      </w:r>
-      <w:proofErr w:type="spellStart"/>
-      <w:r>
-        <w:rPr>
-          <w:rFonts w:ascii="Hack" w:hAnsi="Hack" w:cs="Courier New"/>
-          <w:color w:val="7030A0"/>
-        </w:rPr>
-        <w:t>myArray</w:t>
-      </w:r>
-      <w:proofErr w:type="spellEnd"/>
-      <w:r>
-        <w:rPr>
-          <w:rFonts w:ascii="Hack" w:hAnsi="Hack" w:cs="Courier New"/>
-          <w:color w:val="7030A0"/>
-        </w:rPr>
-        <w:t>'</w:t>
+        <w:t>'myArray'</w:t>
       </w:r>
       <w:r>
         <w:t xml:space="preserve"> and </w:t>
@@ -10619,11 +12297,9 @@
         <w:pStyle w:val="Code"/>
         <w:ind w:left="720"/>
       </w:pPr>
-      <w:proofErr w:type="spellStart"/>
       <w:r>
         <w:t>myArray</w:t>
       </w:r>
-      <w:proofErr w:type="spellEnd"/>
       <w:r>
         <w:t xml:space="preserve"> =</w:t>
       </w:r>
@@ -10686,7 +12362,6 @@
       <w:r>
         <w:t xml:space="preserve">Notice the </w:t>
       </w:r>
-      <w:proofErr w:type="spellStart"/>
       <w:r>
         <w:rPr>
           <w:rFonts w:ascii="Hack" w:hAnsi="Hack" w:cs="Courier New"/>
@@ -10700,7 +12375,6 @@
         </w:rPr>
         <w:t>output</w:t>
       </w:r>
-      <w:proofErr w:type="spellEnd"/>
       <w:r>
         <w:rPr>
           <w:rFonts w:ascii="Hack" w:hAnsi="Hack" w:cs="Courier New"/>
@@ -10717,14 +12391,12 @@
       <w:r>
         <w:t xml:space="preserve"> is given the name of the array as a second argument. If no name is passed, the display will show </w:t>
       </w:r>
-      <w:proofErr w:type="spellStart"/>
       <w:r>
         <w:rPr>
           <w:rFonts w:ascii="Hack" w:hAnsi="Hack"/>
         </w:rPr>
         <w:t>ans</w:t>
       </w:r>
-      <w:proofErr w:type="spellEnd"/>
       <w:r>
         <w:t xml:space="preserve"> (just like Matlab would).</w:t>
       </w:r>
@@ -10763,7 +12435,6 @@
       <w:r>
         <w:t xml:space="preserve"> string output of </w:t>
       </w:r>
-      <w:proofErr w:type="spellStart"/>
       <w:r>
         <w:rPr>
           <w:rFonts w:ascii="Hack" w:hAnsi="Hack" w:cs="Courier New"/>
@@ -10775,14 +12446,7 @@
         <w:rPr>
           <w:rFonts w:ascii="Hack" w:hAnsi="Hack" w:cs="Courier New"/>
         </w:rPr>
-        <w:t>output</w:t>
-      </w:r>
-      <w:proofErr w:type="spellEnd"/>
-      <w:r>
-        <w:rPr>
-          <w:rFonts w:ascii="Hack" w:hAnsi="Hack" w:cs="Courier New"/>
-        </w:rPr>
-        <w:t>(</w:t>
+        <w:t>output(</w:t>
       </w:r>
       <w:proofErr w:type="gramEnd"/>
       <w:r>
@@ -10821,23 +12485,7 @@
         </w:numPr>
       </w:pPr>
       <w:r>
-        <w:t xml:space="preserve">XML can be placed in </w:t>
-      </w:r>
-      <w:proofErr w:type="spellStart"/>
-      <w:r>
-        <w:t>questionText</w:t>
-      </w:r>
-      <w:proofErr w:type="spellEnd"/>
-      <w:r>
-        <w:t xml:space="preserve">, </w:t>
-      </w:r>
-      <w:proofErr w:type="spellStart"/>
-      <w:r>
-        <w:t>solutionText</w:t>
-      </w:r>
-      <w:proofErr w:type="spellEnd"/>
-      <w:r>
-        <w:t>, and answer cells</w:t>
+        <w:t>XML can be placed in questionText, solutionText, and answer cells</w:t>
       </w:r>
     </w:p>
     <w:p>
@@ -10867,21 +12515,8 @@
         </w:numPr>
       </w:pPr>
       <w:r>
-        <w:t>Use line break tags &lt;</w:t>
-      </w:r>
-      <w:proofErr w:type="spellStart"/>
-      <w:r>
-        <w:t>br</w:t>
-      </w:r>
-      <w:proofErr w:type="spellEnd"/>
-      <w:r>
-        <w:t xml:space="preserve">/&gt; to insert vertical space between paragraphs in </w:t>
-      </w:r>
-      <w:proofErr w:type="spellStart"/>
-      <w:r>
-        <w:t>solutionText</w:t>
-      </w:r>
-      <w:proofErr w:type="spellEnd"/>
+        <w:t>Use line break tags &lt;br/&gt; to insert vertical space between paragraphs in solutionText</w:t>
+      </w:r>
     </w:p>
     <w:p>
       <w:pPr>
@@ -10892,31 +12527,15 @@
         </w:numPr>
       </w:pPr>
       <w:r>
-        <w:t xml:space="preserve">Use the </w:t>
-      </w:r>
-      <w:proofErr w:type="spellStart"/>
-      <w:r>
-        <w:t>mimic_array_</w:t>
+        <w:t>Use the mimic_array_</w:t>
       </w:r>
       <w:proofErr w:type="gramStart"/>
       <w:r>
-        <w:t>output</w:t>
-      </w:r>
-      <w:proofErr w:type="spellEnd"/>
-      <w:r>
-        <w:t>(</w:t>
+        <w:t>output(</w:t>
       </w:r>
       <w:proofErr w:type="gramEnd"/>
       <w:r>
-        <w:t xml:space="preserve">) function with $$ tags to mimic </w:t>
-      </w:r>
-      <w:proofErr w:type="spellStart"/>
-      <w:r>
-        <w:t>Matlab’s</w:t>
-      </w:r>
-      <w:proofErr w:type="spellEnd"/>
-      <w:r>
-        <w:t xml:space="preserve"> Command Line output</w:t>
+        <w:t>) function with $$ tags to mimic Matlab’s Command Line output</w:t>
       </w:r>
     </w:p>
     <w:p>
@@ -11006,14 +12625,12 @@
                 <w:rFonts w:cs="Courier New"/>
               </w:rPr>
             </w:pPr>
-            <w:proofErr w:type="spellStart"/>
             <w:r>
               <w:rPr>
                 <w:rFonts w:cs="Courier New"/>
               </w:rPr>
               <w:t>questionText</w:t>
             </w:r>
-            <w:proofErr w:type="spellEnd"/>
           </w:p>
         </w:tc>
         <w:tc>
@@ -11045,21 +12662,7 @@
               <w:rPr>
                 <w:rFonts w:cs="Courier New"/>
               </w:rPr>
-              <w:t xml:space="preserve">Download &lt;a </w:t>
-            </w:r>
-            <w:proofErr w:type="spellStart"/>
-            <w:r>
-              <w:rPr>
-                <w:rFonts w:cs="Courier New"/>
-              </w:rPr>
-              <w:t>href</w:t>
-            </w:r>
-            <w:proofErr w:type="spellEnd"/>
-            <w:r>
-              <w:rPr>
-                <w:rFonts w:cs="Courier New"/>
-              </w:rPr>
-              <w:t>="</w:t>
+              <w:t>Download &lt;a href="</w:t>
             </w:r>
             <w:r>
               <w:rPr>
@@ -11071,49 +12674,7 @@
               <w:rPr>
                 <w:rFonts w:cs="Courier New"/>
               </w:rPr>
-              <w:t>tatic/</w:t>
-            </w:r>
-            <w:proofErr w:type="spellStart"/>
-            <w:r>
-              <w:rPr>
-                <w:rFonts w:cs="Courier New"/>
-              </w:rPr>
-              <w:t>myData.mat</w:t>
-            </w:r>
-            <w:proofErr w:type="spellEnd"/>
-            <w:r>
-              <w:rPr>
-                <w:rFonts w:cs="Courier New"/>
-              </w:rPr>
-              <w:t>"&gt;this file&lt;/a&gt; and load it into Matlab. You should have an array named $</w:t>
-            </w:r>
-            <w:proofErr w:type="spellStart"/>
-            <w:r>
-              <w:rPr>
-                <w:rFonts w:cs="Courier New"/>
-              </w:rPr>
-              <w:t>myArray</w:t>
-            </w:r>
-            <w:proofErr w:type="spellEnd"/>
-            <w:r>
-              <w:rPr>
-                <w:rFonts w:cs="Courier New"/>
-              </w:rPr>
-              <w:t>/$. What is $</w:t>
-            </w:r>
-            <w:proofErr w:type="spellStart"/>
-            <w:r>
-              <w:rPr>
-                <w:rFonts w:cs="Courier New"/>
-              </w:rPr>
-              <w:t>myArray</w:t>
-            </w:r>
-            <w:proofErr w:type="spellEnd"/>
-            <w:r>
-              <w:rPr>
-                <w:rFonts w:cs="Courier New"/>
-              </w:rPr>
-              <w:t>(</w:t>
+              <w:t>tatic/myData.mat"&gt;this file&lt;/a&gt; and load it into Matlab. You should have an array named $myArray/$. What is $myArray(</w:t>
             </w:r>
             <w:proofErr w:type="gramStart"/>
             <w:r>
@@ -11205,20 +12766,12 @@
         <w:rPr>
           <w:rFonts w:ascii="Hack" w:hAnsi="Hack" w:cs="Courier New"/>
         </w:rPr>
-        <w:t>/static/</w:t>
-      </w:r>
-      <w:proofErr w:type="spellStart"/>
+        <w:t>/static/myData.mat</w:t>
+      </w:r>
       <w:r>
         <w:rPr>
           <w:rFonts w:ascii="Hack" w:hAnsi="Hack" w:cs="Courier New"/>
         </w:rPr>
-        <w:t>myData.mat</w:t>
-      </w:r>
-      <w:proofErr w:type="spellEnd"/>
-      <w:r>
-        <w:rPr>
-          <w:rFonts w:ascii="Hack" w:hAnsi="Hack" w:cs="Courier New"/>
-        </w:rPr>
         <w:t>.</w:t>
       </w:r>
     </w:p>
@@ -11247,15 +12800,7 @@
     </w:p>
     <w:p>
       <w:r>
-        <w:t>Images uploaded to EdX can be displayed with an &lt;</w:t>
-      </w:r>
-      <w:proofErr w:type="spellStart"/>
-      <w:r>
-        <w:t>img</w:t>
-      </w:r>
-      <w:proofErr w:type="spellEnd"/>
-      <w:r>
-        <w:t>&gt; tag, but they require an informative alt text that can used to answer the question if the user is visually-impaired. For example, I have some questions showing images of different sizes and asking how many rows or columns the image would</w:t>
+        <w:t>Images uploaded to EdX can be displayed with an &lt;img&gt; tag, but they require an informative alt text that can used to answer the question if the user is visually-impaired. For example, I have some questions showing images of different sizes and asking how many rows or columns the image would</w:t>
       </w:r>
       <w:r>
         <w:t xml:space="preserve"> be if loaded into an array in M</w:t>
@@ -11315,11 +12860,9 @@
             <w:pPr>
               <w:pStyle w:val="Code"/>
             </w:pPr>
-            <w:proofErr w:type="spellStart"/>
             <w:r>
               <w:t>questionText</w:t>
             </w:r>
-            <w:proofErr w:type="spellEnd"/>
           </w:p>
         </w:tc>
         <w:tc>
@@ -11371,21 +12914,8 @@
             <w:r>
               <w:t>&lt;</w:t>
             </w:r>
-            <w:proofErr w:type="spellStart"/>
-            <w:r>
-              <w:t>img</w:t>
-            </w:r>
-            <w:proofErr w:type="spellEnd"/>
-            <w:r>
-              <w:t xml:space="preserve"> </w:t>
-            </w:r>
-            <w:proofErr w:type="spellStart"/>
-            <w:r>
-              <w:t>src</w:t>
-            </w:r>
-            <w:proofErr w:type="spellEnd"/>
-            <w:r>
-              <w:t>="/static/image1.png" alt="An image that is 400 pixels wide and 300 pixels tall</w:t>
+            <w:r>
+              <w:t>img src="/static/image1.png" alt="An image that is 400 pixels wide and 300 pixels tall</w:t>
             </w:r>
             <w:r>
               <w:t>"/&gt;</w:t>
@@ -11451,13 +12981,117 @@
         </w:tc>
       </w:tr>
     </w:tbl>
-    <w:p/>
+    <w:p>
+      <w:r>
+        <w:lastRenderedPageBreak/>
+        <w:t>The alt text must have enough information to answer the question without seeing the image. I have one problem where this isn’t possible (the user must read a word printed on to an image), but to compensate, I wrote an alternative way of solving the problem by listening to a sound file.</w:t>
+      </w:r>
+    </w:p>
     <w:p>
       <w:pPr>
         <w:pStyle w:val="Heading3"/>
       </w:pPr>
       <w:r>
         <w:t>Images must be public domain or created for this course</w:t>
+      </w:r>
+    </w:p>
+    <w:p>
+      <w:r>
+        <w:t xml:space="preserve">The images I use in questions fall into two categories: </w:t>
+      </w:r>
+    </w:p>
+    <w:p>
+      <w:pPr>
+        <w:pStyle w:val="ListParagraph"/>
+        <w:numPr>
+          <w:ilvl w:val="0"/>
+          <w:numId w:val="7"/>
+        </w:numPr>
+      </w:pPr>
+      <w:r>
+        <w:t xml:space="preserve">Original images created </w:t>
+      </w:r>
+      <w:r>
+        <w:t>for the course</w:t>
+      </w:r>
+    </w:p>
+    <w:p>
+      <w:pPr>
+        <w:pStyle w:val="ListParagraph"/>
+        <w:numPr>
+          <w:ilvl w:val="0"/>
+          <w:numId w:val="7"/>
+        </w:numPr>
+      </w:pPr>
+      <w:r>
+        <w:t>Public domain images</w:t>
+      </w:r>
+    </w:p>
+    <w:p>
+      <w:r>
+        <w:t xml:space="preserve">In the latter case, the images must be free to use and edit with no restrictions. I generally use </w:t>
+      </w:r>
+      <w:hyperlink r:id="rId6" w:history="1">
+        <w:r>
+          <w:rPr>
+            <w:rStyle w:val="Hyperlink"/>
+          </w:rPr>
+          <w:t>pixabay.com</w:t>
+        </w:r>
+      </w:hyperlink>
+      <w:r>
+        <w:t xml:space="preserve"> as a source for images. Links to the images are saved in a text file in the Github folder </w:t>
+      </w:r>
+    </w:p>
+    <w:p>
+      <w:pPr>
+        <w:ind w:firstLine="720"/>
+        <w:rPr>
+          <w:i/>
+        </w:rPr>
+      </w:pPr>
+      <w:r>
+        <w:rPr>
+          <w:i/>
+        </w:rPr>
+        <w:t>QMB-Problem-Maker\matlab_attempt\Images\image_links.txt</w:t>
+      </w:r>
+    </w:p>
+    <w:p>
+      <w:pPr>
+        <w:pStyle w:val="Heading3"/>
+      </w:pPr>
+      <w:r>
+        <w:t xml:space="preserve">If the image is too large to see, link the image with a </w:t>
+      </w:r>
+      <w:r>
+        <w:t>“target” attribute</w:t>
+      </w:r>
+    </w:p>
+    <w:p>
+      <w:pPr>
+        <w:spacing w:line="240" w:lineRule="auto"/>
+      </w:pPr>
+      <w:r>
+        <w:t xml:space="preserve">Below is an html snippet for making the image display a link. Using </w:t>
+      </w:r>
+      <w:r>
+        <w:rPr>
+          <w:rFonts w:ascii="Hack" w:hAnsi="Hack"/>
+        </w:rPr>
+        <w:t>target="_blank"</w:t>
+      </w:r>
+      <w:r>
+        <w:t xml:space="preserve"> in the </w:t>
+      </w:r>
+      <w:r>
+        <w:rPr>
+          <w:rFonts w:ascii="Hack" w:hAnsi="Hack"/>
+        </w:rPr>
+        <w:t>&lt;a&gt;</w:t>
+      </w:r>
+      <w:r>
+        <w:t xml:space="preserve"> tag will make the link open the image in a new tab/window. This is helpful if the image is too large to see in the problem itself.</w:t>
       </w:r>
     </w:p>
     <w:tbl>
@@ -11477,9 +13111,9 @@
       <w:tblGrid>
         <w:gridCol w:w="440"/>
         <w:gridCol w:w="1710"/>
-        <w:gridCol w:w="5850"/>
-        <w:gridCol w:w="630"/>
-        <w:gridCol w:w="990"/>
+        <w:gridCol w:w="6480"/>
+        <w:gridCol w:w="450"/>
+        <w:gridCol w:w="540"/>
       </w:tblGrid>
       <w:tr>
         <w:trPr>
@@ -11510,133 +13144,190 @@
           <w:p>
             <w:pPr>
               <w:pStyle w:val="Code"/>
-            </w:pPr>
-            <w:proofErr w:type="spellStart"/>
-            <w:r>
+              <w:rPr>
+                <w:szCs w:val="20"/>
+              </w:rPr>
+            </w:pPr>
+            <w:r>
+              <w:rPr>
+                <w:szCs w:val="20"/>
+              </w:rPr>
               <w:t>questionText</w:t>
             </w:r>
-            <w:proofErr w:type="spellEnd"/>
-          </w:p>
-        </w:tc>
-        <w:tc>
-          <w:tcPr>
-            <w:tcW w:w="5850" w:type="dxa"/>
-            <w:shd w:val="clear" w:color="auto" w:fill="auto"/>
-            <w:vAlign w:val="bottom"/>
-            <w:hideMark/>
-          </w:tcPr>
-          <w:p>
-            <w:pPr>
-              <w:pStyle w:val="Code"/>
-            </w:pPr>
-            <w:r>
+          </w:p>
+        </w:tc>
+        <w:tc>
+          <w:tcPr>
+            <w:tcW w:w="6480" w:type="dxa"/>
+            <w:shd w:val="clear" w:color="auto" w:fill="auto"/>
+            <w:vAlign w:val="bottom"/>
+            <w:hideMark/>
+          </w:tcPr>
+          <w:p>
+            <w:pPr>
+              <w:shd w:val="clear" w:color="auto" w:fill="FFFFFF"/>
+              <w:spacing w:after="0" w:line="240" w:lineRule="auto"/>
+              <w:rPr>
+                <w:rFonts w:ascii="Hack" w:eastAsia="Times New Roman" w:hAnsi="Hack" w:cs="Arial"/>
+                <w:color w:val="222222"/>
+                <w:szCs w:val="20"/>
+              </w:rPr>
+            </w:pPr>
+            <w:r>
+              <w:rPr>
+                <w:rFonts w:ascii="Hack" w:eastAsia="Times New Roman" w:hAnsi="Hack" w:cs="Arial"/>
+                <w:color w:val="222222"/>
+                <w:szCs w:val="20"/>
+              </w:rPr>
               <w:t>&lt;p&gt;</w:t>
             </w:r>
           </w:p>
           <w:p>
             <w:pPr>
-              <w:pStyle w:val="Code"/>
-            </w:pPr>
-            <w:r>
-              <w:t>Suppose you loaded the image below into Matlab</w:t>
-            </w:r>
-          </w:p>
-          <w:p>
-            <w:pPr>
-              <w:pStyle w:val="Code"/>
-            </w:pPr>
-            <w:r>
+              <w:shd w:val="clear" w:color="auto" w:fill="FFFFFF"/>
+              <w:spacing w:after="0" w:line="240" w:lineRule="auto"/>
+              <w:rPr>
+                <w:rFonts w:ascii="Hack" w:eastAsia="Times New Roman" w:hAnsi="Hack" w:cs="Arial"/>
+                <w:color w:val="222222"/>
+                <w:szCs w:val="20"/>
+              </w:rPr>
+            </w:pPr>
+            <w:r>
+              <w:rPr>
+                <w:rFonts w:ascii="Hack" w:eastAsia="Times New Roman" w:hAnsi="Hack" w:cs="Arial"/>
+                <w:color w:val="222222"/>
+                <w:szCs w:val="20"/>
+              </w:rPr>
+              <w:t>  &lt;a href="/static/</w:t>
+            </w:r>
+            <w:r>
+              <w:rPr>
+                <w:rFonts w:ascii="Hack" w:hAnsi="Hack"/>
+              </w:rPr>
+              <w:t>image1.png</w:t>
+            </w:r>
+            <w:r>
+              <w:rPr>
+                <w:rFonts w:ascii="Hack" w:eastAsia="Times New Roman" w:hAnsi="Hack" w:cs="Arial"/>
+                <w:color w:val="222222"/>
+                <w:szCs w:val="20"/>
+              </w:rPr>
+              <w:t>"</w:t>
+            </w:r>
+            <w:r>
+              <w:rPr>
+                <w:rFonts w:ascii="Hack" w:eastAsia="Times New Roman" w:hAnsi="Hack" w:cs="Arial"/>
+                <w:color w:val="222222"/>
+                <w:szCs w:val="20"/>
+              </w:rPr>
+              <w:t xml:space="preserve"> </w:t>
+            </w:r>
+            <w:r>
+              <w:rPr>
+                <w:rFonts w:ascii="Hack" w:eastAsia="Times New Roman" w:hAnsi="Hack" w:cs="Arial"/>
+                <w:color w:val="222222"/>
+                <w:szCs w:val="20"/>
+              </w:rPr>
+              <w:t>target="_blank"&gt;</w:t>
+            </w:r>
+          </w:p>
+          <w:p>
+            <w:pPr>
+              <w:shd w:val="clear" w:color="auto" w:fill="FFFFFF"/>
+              <w:spacing w:after="0" w:line="240" w:lineRule="auto"/>
+              <w:rPr>
+                <w:rFonts w:ascii="Hack" w:eastAsia="Times New Roman" w:hAnsi="Hack" w:cs="Arial"/>
+                <w:color w:val="222222"/>
+                <w:szCs w:val="20"/>
+              </w:rPr>
+            </w:pPr>
+            <w:r>
+              <w:rPr>
+                <w:rFonts w:ascii="Hack" w:eastAsia="Times New Roman" w:hAnsi="Hack" w:cs="Arial"/>
+                <w:color w:val="222222"/>
+                <w:szCs w:val="20"/>
+              </w:rPr>
+              <w:t>    &lt;img src="/static/</w:t>
+            </w:r>
+            <w:r>
+              <w:rPr>
+                <w:rFonts w:ascii="Hack" w:hAnsi="Hack"/>
+              </w:rPr>
+              <w:t>image1.png</w:t>
+            </w:r>
+            <w:r>
+              <w:rPr>
+                <w:rFonts w:ascii="Hack" w:eastAsia="Times New Roman" w:hAnsi="Hack" w:cs="Arial"/>
+                <w:color w:val="222222"/>
+                <w:szCs w:val="20"/>
+              </w:rPr>
+              <w:t>" alt="</w:t>
+            </w:r>
+            <w:r>
+              <w:t xml:space="preserve"> </w:t>
+            </w:r>
+            <w:r>
+              <w:rPr>
+                <w:rFonts w:ascii="Hack" w:eastAsia="Times New Roman" w:hAnsi="Hack" w:cs="Arial"/>
+                <w:color w:val="222222"/>
+                <w:szCs w:val="20"/>
+              </w:rPr>
+              <w:t>An image that is 400 pixels wide and 300 pixels tall"/&gt;</w:t>
+            </w:r>
+          </w:p>
+          <w:p>
+            <w:pPr>
+              <w:shd w:val="clear" w:color="auto" w:fill="FFFFFF"/>
+              <w:spacing w:after="0" w:line="240" w:lineRule="auto"/>
+              <w:rPr>
+                <w:rFonts w:ascii="Hack" w:eastAsia="Times New Roman" w:hAnsi="Hack" w:cs="Arial"/>
+                <w:color w:val="222222"/>
+                <w:szCs w:val="20"/>
+              </w:rPr>
+            </w:pPr>
+            <w:r>
+              <w:rPr>
+                <w:rFonts w:ascii="Hack" w:eastAsia="Times New Roman" w:hAnsi="Hack" w:cs="Arial"/>
+                <w:color w:val="222222"/>
+                <w:szCs w:val="20"/>
+              </w:rPr>
+              <w:t>  &lt;/a&gt;</w:t>
+            </w:r>
+          </w:p>
+          <w:p>
+            <w:pPr>
+              <w:shd w:val="clear" w:color="auto" w:fill="FFFFFF"/>
+              <w:spacing w:after="0" w:line="240" w:lineRule="auto"/>
+              <w:rPr>
+                <w:rFonts w:ascii="Hack" w:hAnsi="Hack"/>
+                <w:szCs w:val="20"/>
+              </w:rPr>
+            </w:pPr>
+            <w:r>
+              <w:rPr>
+                <w:rFonts w:ascii="Hack" w:eastAsia="Times New Roman" w:hAnsi="Hack" w:cs="Arial"/>
+                <w:color w:val="222222"/>
+                <w:szCs w:val="20"/>
+              </w:rPr>
               <w:t>&lt;/p&gt;</w:t>
             </w:r>
           </w:p>
-          <w:p>
-            <w:pPr>
-              <w:pStyle w:val="Code"/>
-            </w:pPr>
-            <w:r>
-              <w:t>&lt;p&gt;</w:t>
-            </w:r>
-          </w:p>
-          <w:p>
-            <w:pPr>
-              <w:pStyle w:val="Code"/>
-            </w:pPr>
-            <w:r>
-              <w:t xml:space="preserve">&lt;a </w:t>
-            </w:r>
-            <w:proofErr w:type="spellStart"/>
-            <w:r>
-              <w:t>href</w:t>
-            </w:r>
-            <w:proofErr w:type="spellEnd"/>
-            <w:r>
-              <w:t>="/static/image1.png" target="_blank"&gt;&lt;</w:t>
-            </w:r>
-            <w:proofErr w:type="spellStart"/>
-            <w:r>
-              <w:t>img</w:t>
-            </w:r>
-            <w:proofErr w:type="spellEnd"/>
-            <w:r>
-              <w:t xml:space="preserve"> </w:t>
-            </w:r>
-            <w:proofErr w:type="spellStart"/>
-            <w:r>
-              <w:t>src</w:t>
-            </w:r>
-            <w:proofErr w:type="spellEnd"/>
-            <w:r>
-              <w:t>="/static/image1.png" alt="An image that is 400 pixels wide and 300 pixels tall"/&gt;&lt;/a&gt;</w:t>
-            </w:r>
-          </w:p>
-          <w:p>
-            <w:pPr>
-              <w:pStyle w:val="Code"/>
-            </w:pPr>
-            <w:r>
-              <w:t>&lt;/p&gt;</w:t>
-            </w:r>
-          </w:p>
-          <w:p>
-            <w:pPr>
-              <w:pStyle w:val="Code"/>
-            </w:pPr>
-            <w:r>
-              <w:t>&lt;p&gt;</w:t>
-            </w:r>
-          </w:p>
-          <w:p>
-            <w:pPr>
-              <w:pStyle w:val="Code"/>
-            </w:pPr>
-            <w:r>
-              <w:t>How many rows would the array have?</w:t>
-            </w:r>
-          </w:p>
-          <w:p>
-            <w:pPr>
-              <w:pStyle w:val="Code"/>
-            </w:pPr>
-            <w:r>
-              <w:t>&lt;/p&gt;</w:t>
-            </w:r>
-          </w:p>
-        </w:tc>
-        <w:tc>
-          <w:tcPr>
-            <w:tcW w:w="630" w:type="dxa"/>
-            <w:shd w:val="clear" w:color="auto" w:fill="auto"/>
-            <w:vAlign w:val="bottom"/>
-          </w:tcPr>
-          <w:p>
-            <w:pPr>
-              <w:pStyle w:val="Code"/>
-            </w:pPr>
-          </w:p>
-        </w:tc>
-        <w:tc>
-          <w:tcPr>
-            <w:tcW w:w="990" w:type="dxa"/>
+        </w:tc>
+        <w:tc>
+          <w:tcPr>
+            <w:tcW w:w="450" w:type="dxa"/>
+            <w:shd w:val="clear" w:color="auto" w:fill="auto"/>
+            <w:vAlign w:val="bottom"/>
+          </w:tcPr>
+          <w:p>
+            <w:pPr>
+              <w:pStyle w:val="Code"/>
+            </w:pPr>
+          </w:p>
+        </w:tc>
+        <w:tc>
+          <w:tcPr>
+            <w:tcW w:w="540" w:type="dxa"/>
             <w:shd w:val="clear" w:color="auto" w:fill="auto"/>
             <w:noWrap/>
             <w:vAlign w:val="bottom"/>
@@ -11649,73 +13340,324 @@
         </w:tc>
       </w:tr>
     </w:tbl>
-    <w:p/>
-    <w:p>
-      <w:pPr>
-        <w:spacing w:before="240"/>
-      </w:pPr>
-    </w:p>
-    <w:p>
-      <w:r>
-        <w:t>Files and Uploads</w:t>
-      </w:r>
-    </w:p>
-    <w:p>
-      <w:r>
-        <w:t>properties</w:t>
-      </w:r>
-    </w:p>
-    <w:p/>
-    <w:p>
-      <w:proofErr w:type="spellStart"/>
-      <w:r>
-        <w:t>mimic_array_output</w:t>
-      </w:r>
-      <w:proofErr w:type="spellEnd"/>
-    </w:p>
-    <w:p>
-      <w:r>
-        <w:t>code</w:t>
-      </w:r>
-    </w:p>
-    <w:p>
-      <w:r>
-        <w:t>xml in solution, problems and answers</w:t>
-      </w:r>
-    </w:p>
-    <w:p>
-      <w:proofErr w:type="spellStart"/>
-      <w:r>
-        <w:t>matlab</w:t>
-      </w:r>
-      <w:proofErr w:type="spellEnd"/>
-      <w:r>
-        <w:t xml:space="preserve"> functions</w:t>
+    <w:p>
+      <w:pPr>
+        <w:pStyle w:val="Heading3"/>
+        <w:numPr>
+          <w:ilvl w:val="0"/>
+          <w:numId w:val="0"/>
+        </w:numPr>
+        <w:ind w:left="720" w:hanging="720"/>
+      </w:pPr>
+    </w:p>
+    <w:p>
+      <w:pPr>
+        <w:pStyle w:val="Heading3"/>
+      </w:pPr>
+      <w:r>
+        <w:t>If students are using Matlab Online, they won’t be able to click and drag files into Matlab to load them</w:t>
+      </w:r>
+    </w:p>
+    <w:p>
+      <w:r>
+        <w:t>In a few course videos, Mike mentions that files can often be loaded into Matlab simply by clicking and dragging the file into the Command Window. You can’t do this with Matlab Online, but you</w:t>
+      </w:r>
+      <w:r>
+        <w:t xml:space="preserve"> can</w:t>
+      </w:r>
+      <w:r>
+        <w:t xml:space="preserve"> upload files to </w:t>
+      </w:r>
+      <w:r>
+        <w:t xml:space="preserve">the cloud and use them. There’s an “Upload” button on the Home tab in Matlab Online.  </w:t>
+      </w:r>
+    </w:p>
+    <w:p>
+      <w:pPr>
+        <w:jc w:val="center"/>
+      </w:pPr>
+      <w:r>
+        <w:rPr>
+          <w:noProof/>
+        </w:rPr>
+        <w:drawing>
+          <wp:inline distT="0" distB="0" distL="0" distR="0">
+            <wp:extent cx="4200525" cy="1295400"/>
+            <wp:effectExtent l="0" t="0" r="9525" b="0"/>
+            <wp:docPr id="1" name="Picture 1"/>
+            <wp:cNvGraphicFramePr>
+              <a:graphicFrameLocks xmlns:a="http://schemas.openxmlformats.org/drawingml/2006/main" noChangeAspect="1"/>
+            </wp:cNvGraphicFramePr>
+            <a:graphic xmlns:a="http://schemas.openxmlformats.org/drawingml/2006/main">
+              <a:graphicData uri="http://schemas.openxmlformats.org/drawingml/2006/picture">
+                <pic:pic xmlns:pic="http://schemas.openxmlformats.org/drawingml/2006/picture">
+                  <pic:nvPicPr>
+                    <pic:cNvPr id="0" name="Picture 1"/>
+                    <pic:cNvPicPr>
+                      <a:picLocks noChangeAspect="1" noChangeArrowheads="1"/>
+                    </pic:cNvPicPr>
+                  </pic:nvPicPr>
+                  <pic:blipFill>
+                    <a:blip r:embed="rId7">
+                      <a:extLst>
+                        <a:ext uri="{28A0092B-C50C-407E-A947-70E740481C1C}">
+                          <a14:useLocalDpi xmlns:a14="http://schemas.microsoft.com/office/drawing/2010/main" val="0"/>
+                        </a:ext>
+                      </a:extLst>
+                    </a:blip>
+                    <a:srcRect/>
+                    <a:stretch>
+                      <a:fillRect/>
+                    </a:stretch>
+                  </pic:blipFill>
+                  <pic:spPr bwMode="auto">
+                    <a:xfrm>
+                      <a:off x="0" y="0"/>
+                      <a:ext cx="4200525" cy="1295400"/>
+                    </a:xfrm>
+                    <a:prstGeom prst="rect">
+                      <a:avLst/>
+                    </a:prstGeom>
+                    <a:noFill/>
+                    <a:ln>
+                      <a:noFill/>
+                    </a:ln>
+                  </pic:spPr>
+                </pic:pic>
+              </a:graphicData>
+            </a:graphic>
+          </wp:inline>
+        </w:drawing>
+      </w:r>
+    </w:p>
+    <w:p>
+      <w:pPr>
+        <w:pStyle w:val="Heading3"/>
+      </w:pPr>
+      <w:r>
+        <w:t>Summary of Files and Upload tips</w:t>
+      </w:r>
+    </w:p>
+    <w:p>
+      <w:pPr>
+        <w:pStyle w:val="ListParagraph"/>
+        <w:numPr>
+          <w:ilvl w:val="0"/>
+          <w:numId w:val="8"/>
+        </w:numPr>
+      </w:pPr>
+      <w:r>
+        <w:t>Users can be asked download files using linked in questions</w:t>
+      </w:r>
+    </w:p>
+    <w:p>
+      <w:pPr>
+        <w:pStyle w:val="ListParagraph"/>
+        <w:numPr>
+          <w:ilvl w:val="0"/>
+          <w:numId w:val="8"/>
+        </w:numPr>
+      </w:pPr>
+      <w:r>
+        <w:t>Images require an informative alt text for visually-impaired users</w:t>
+      </w:r>
+    </w:p>
+    <w:p>
+      <w:pPr>
+        <w:pStyle w:val="ListParagraph"/>
+        <w:numPr>
+          <w:ilvl w:val="0"/>
+          <w:numId w:val="8"/>
+        </w:numPr>
+      </w:pPr>
+      <w:r>
+        <w:t>Images must be public domain or created for this course</w:t>
+      </w:r>
+    </w:p>
+    <w:p>
+      <w:pPr>
+        <w:pStyle w:val="ListParagraph"/>
+        <w:numPr>
+          <w:ilvl w:val="0"/>
+          <w:numId w:val="8"/>
+        </w:numPr>
+      </w:pPr>
+      <w:r>
+        <w:t>If the image is too large to see, link the image with a “target” attribute</w:t>
+      </w:r>
+    </w:p>
+    <w:p>
+      <w:pPr>
+        <w:pStyle w:val="ListParagraph"/>
+        <w:numPr>
+          <w:ilvl w:val="0"/>
+          <w:numId w:val="8"/>
+        </w:numPr>
+      </w:pPr>
+      <w:r>
+        <w:t>If students are using Matlab Online, they won’t be able to click and drag files into Matlab to load them</w:t>
+      </w:r>
+    </w:p>
+    <w:p>
+      <w:pPr>
+        <w:pStyle w:val="Heading2"/>
+      </w:pPr>
+      <w:r>
+        <w:lastRenderedPageBreak/>
+        <w:t>Other Properties</w:t>
+      </w:r>
+    </w:p>
+    <w:p>
+      <w:pPr>
+        <w:rPr>
+          <w:rFonts w:cs="Arial"/>
+        </w:rPr>
+      </w:pPr>
+      <w:r>
+        <w:t xml:space="preserve">As demonstrated in the example from </w:t>
+      </w:r>
+      <w:r>
+        <w:fldChar w:fldCharType="begin"/>
+      </w:r>
+      <w:r>
+        <w:instrText xml:space="preserve"> REF _Ref524969701 \r \h </w:instrText>
+      </w:r>
+      <w:r>
+        <w:fldChar w:fldCharType="separate"/>
+      </w:r>
+      <w:r>
+        <w:t>2.1</w:t>
+      </w:r>
+      <w:r>
+        <w:fldChar w:fldCharType="end"/>
+      </w:r>
+      <w:r>
+        <w:t xml:space="preserve">, there are other fields besides </w:t>
+      </w:r>
+      <w:r>
+        <w:rPr>
+          <w:rFonts w:ascii="Hack" w:hAnsi="Hack"/>
+          <w:b/>
+        </w:rPr>
+        <w:t>variable</w:t>
+      </w:r>
+      <w:r>
+        <w:t xml:space="preserve"> and </w:t>
+      </w:r>
+      <w:r>
+        <w:rPr>
+          <w:rFonts w:ascii="Hack" w:hAnsi="Hack"/>
+          <w:b/>
+        </w:rPr>
+        <w:t>answer</w:t>
+      </w:r>
+      <w:r>
+        <w:rPr>
+          <w:rFonts w:cs="Arial"/>
+        </w:rPr>
+        <w:t>. Here is a description of the required and optional fields</w:t>
+      </w:r>
+    </w:p>
+    <w:p>
+      <w:pPr>
+        <w:pStyle w:val="Heading3"/>
+      </w:pPr>
+      <w:r>
+        <w:t>Every problem has</w:t>
+      </w:r>
+      <w:r>
+        <w:t xml:space="preserve"> questionText and solutionText</w:t>
+      </w:r>
+      <w:r>
+        <w:t xml:space="preserve"> fields</w:t>
+      </w:r>
+      <w:r>
+        <w:t xml:space="preserve"> </w:t>
+      </w:r>
+    </w:p>
+    <w:p>
+      <w:r>
+        <w:t xml:space="preserve">The </w:t>
+      </w:r>
+      <w:r>
+        <w:rPr>
+          <w:rFonts w:ascii="Hack" w:hAnsi="Hack"/>
+          <w:b/>
+        </w:rPr>
+        <w:t>questionText</w:t>
+      </w:r>
+      <w:r>
+        <w:t xml:space="preserve"> and </w:t>
+      </w:r>
+      <w:r>
+        <w:rPr>
+          <w:rFonts w:ascii="Hack" w:hAnsi="Hack"/>
+          <w:b/>
+        </w:rPr>
+        <w:t>solutionText</w:t>
+      </w:r>
+      <w:r>
+        <w:t xml:space="preserve"> fields contain the text that will be displayed to the user. As mentioned in </w:t>
+      </w:r>
+      <w:r>
+        <w:fldChar w:fldCharType="begin"/>
+      </w:r>
+      <w:r>
+        <w:instrText xml:space="preserve"> REF _Ref524965599 \r \h </w:instrText>
+      </w:r>
+      <w:r>
+        <w:fldChar w:fldCharType="separate"/>
+      </w:r>
+      <w:r>
+        <w:t>2.4.1</w:t>
+      </w:r>
+      <w:r>
+        <w:fldChar w:fldCharType="end"/>
+      </w:r>
+      <w:r>
+        <w:t>, these fi</w:t>
+      </w:r>
+      <w:r>
+        <w:t>e</w:t>
+      </w:r>
+      <w:r>
+        <w:t>l</w:t>
+      </w:r>
+      <w:r>
+        <w:t xml:space="preserve">ds can contain XML tags for formatting the text. They can also contain variable names which will be </w:t>
+      </w:r>
+      <w:r>
+        <w:t>replaced after the variable values</w:t>
+      </w:r>
+      <w:r>
+        <w:t xml:space="preserve"> are generated. For example:</w:t>
       </w:r>
     </w:p>
     <w:tbl>
       <w:tblPr>
-        <w:tblW w:w="8940" w:type="dxa"/>
+        <w:tblW w:w="8360" w:type="dxa"/>
+        <w:jc w:val="center"/>
         <w:tblBorders>
-          <w:top w:val="single" w:sz="12" w:space="0" w:color="auto"/>
-          <w:left w:val="single" w:sz="8" w:space="0" w:color="BFBFBF" w:themeColor="background1" w:themeShade="BF"/>
-          <w:bottom w:val="single" w:sz="12" w:space="0" w:color="auto"/>
-          <w:right w:val="single" w:sz="8" w:space="0" w:color="BFBFBF" w:themeColor="background1" w:themeShade="BF"/>
-          <w:insideH w:val="single" w:sz="8" w:space="0" w:color="BFBFBF" w:themeColor="background1" w:themeShade="BF"/>
-          <w:insideV w:val="single" w:sz="8" w:space="0" w:color="BFBFBF" w:themeColor="background1" w:themeShade="BF"/>
+          <w:top w:val="single" w:sz="4" w:space="0" w:color="BFBFBF" w:themeColor="background1" w:themeShade="BF"/>
+          <w:left w:val="single" w:sz="4" w:space="0" w:color="BFBFBF" w:themeColor="background1" w:themeShade="BF"/>
+          <w:bottom w:val="single" w:sz="4" w:space="0" w:color="BFBFBF" w:themeColor="background1" w:themeShade="BF"/>
+          <w:right w:val="single" w:sz="4" w:space="0" w:color="BFBFBF" w:themeColor="background1" w:themeShade="BF"/>
+          <w:insideH w:val="single" w:sz="4" w:space="0" w:color="BFBFBF" w:themeColor="background1" w:themeShade="BF"/>
+          <w:insideV w:val="single" w:sz="4" w:space="0" w:color="BFBFBF" w:themeColor="background1" w:themeShade="BF"/>
         </w:tblBorders>
         <w:tblLook w:val="04A0" w:firstRow="1" w:lastRow="0" w:firstColumn="1" w:lastColumn="0" w:noHBand="0" w:noVBand="1"/>
       </w:tblPr>
       <w:tblGrid>
         <w:gridCol w:w="800"/>
-        <w:gridCol w:w="1695"/>
-        <w:gridCol w:w="3467"/>
-        <w:gridCol w:w="2217"/>
-        <w:gridCol w:w="761"/>
+        <w:gridCol w:w="1661"/>
+        <w:gridCol w:w="3839"/>
+        <w:gridCol w:w="1250"/>
+        <w:gridCol w:w="810"/>
       </w:tblGrid>
       <w:tr>
         <w:trPr>
-          <w:trHeight w:val="2055"/>
+          <w:trHeight w:val="638"/>
+          <w:jc w:val="center"/>
         </w:trPr>
         <w:tc>
           <w:tcPr>
@@ -11726,8 +13668,11 @@
             <w:hideMark/>
           </w:tcPr>
           <w:p>
-            <w:r>
-              <w:t>loop5</w:t>
+            <w:pPr>
+              <w:pStyle w:val="Code"/>
+            </w:pPr>
+            <w:r>
+              <w:t>sum5</w:t>
             </w:r>
           </w:p>
         </w:tc>
@@ -11739,11 +13684,12 @@
             <w:hideMark/>
           </w:tcPr>
           <w:p>
-            <w:proofErr w:type="spellStart"/>
+            <w:pPr>
+              <w:pStyle w:val="Code"/>
+            </w:pPr>
             <w:r>
               <w:t>questionText</w:t>
             </w:r>
-            <w:proofErr w:type="spellEnd"/>
           </w:p>
         </w:tc>
         <w:tc>
@@ -11754,76 +13700,472 @@
             <w:hideMark/>
           </w:tcPr>
           <w:p>
+            <w:pPr>
+              <w:pStyle w:val="Code"/>
+            </w:pPr>
             <w:r>
               <w:t>&lt;p&gt;</w:t>
             </w:r>
             <w:r>
               <w:br/>
-              <w:t>How many times does the following loop run?</w:t>
-            </w:r>
-            <w:r>
-              <w:br/>
+            </w:r>
+            <w:r>
+              <w:t>What is $AA + BB/$?</w:t>
+            </w:r>
+          </w:p>
+          <w:p>
+            <w:pPr>
+              <w:pStyle w:val="Code"/>
+            </w:pPr>
+            <w:r>
               <w:t>&lt;/p&gt;</w:t>
             </w:r>
-            <w:r>
-              <w:br/>
-              <w:t>&lt;p&gt;</w:t>
-            </w:r>
-            <w:r>
-              <w:br/>
-              <w:t xml:space="preserve">$$for </w:t>
-            </w:r>
-            <w:proofErr w:type="spellStart"/>
-            <w:r>
-              <w:t>i</w:t>
-            </w:r>
-            <w:proofErr w:type="spellEnd"/>
-            <w:r>
-              <w:t xml:space="preserve"> = AA:BB:CC</w:t>
-            </w:r>
-            <w:r>
-              <w:br/>
-              <w:t xml:space="preserve">     </w:t>
-            </w:r>
-            <w:proofErr w:type="spellStart"/>
-            <w:r>
-              <w:t>i</w:t>
-            </w:r>
-            <w:proofErr w:type="spellEnd"/>
-            <w:r>
-              <w:br/>
-              <w:t>end/$$</w:t>
-            </w:r>
-            <w:r>
-              <w:br/>
-              <w:t>&lt;/p&gt;</w:t>
-            </w:r>
-          </w:p>
-        </w:tc>
-        <w:tc>
-          <w:tcPr>
-            <w:tcW w:w="1991" w:type="dxa"/>
-            <w:shd w:val="clear" w:color="auto" w:fill="auto"/>
-            <w:noWrap/>
-            <w:vAlign w:val="bottom"/>
-            <w:hideMark/>
-          </w:tcPr>
-          <w:p/>
-        </w:tc>
-        <w:tc>
-          <w:tcPr>
-            <w:tcW w:w="649" w:type="dxa"/>
-            <w:shd w:val="clear" w:color="auto" w:fill="auto"/>
-            <w:noWrap/>
-            <w:vAlign w:val="bottom"/>
-            <w:hideMark/>
-          </w:tcPr>
-          <w:p/>
+          </w:p>
+        </w:tc>
+        <w:tc>
+          <w:tcPr>
+            <w:tcW w:w="1250" w:type="dxa"/>
+            <w:shd w:val="clear" w:color="auto" w:fill="auto"/>
+            <w:noWrap/>
+            <w:vAlign w:val="bottom"/>
+            <w:hideMark/>
+          </w:tcPr>
+          <w:p>
+            <w:pPr>
+              <w:pStyle w:val="Code"/>
+            </w:pPr>
+          </w:p>
+        </w:tc>
+        <w:tc>
+          <w:tcPr>
+            <w:tcW w:w="810" w:type="dxa"/>
+            <w:shd w:val="clear" w:color="auto" w:fill="auto"/>
+            <w:noWrap/>
+            <w:vAlign w:val="bottom"/>
+            <w:hideMark/>
+          </w:tcPr>
+          <w:p>
+            <w:pPr>
+              <w:pStyle w:val="Code"/>
+            </w:pPr>
+          </w:p>
         </w:tc>
       </w:tr>
+    </w:tbl>
+    <w:p>
+      <w:pPr>
+        <w:spacing w:before="240"/>
+      </w:pPr>
+      <w:r>
+        <w:t xml:space="preserve">The variable names </w:t>
+      </w:r>
+      <w:r>
+        <w:rPr>
+          <w:rFonts w:ascii="Hack" w:hAnsi="Hack" w:cstheme="minorHAnsi"/>
+        </w:rPr>
+        <w:t>AA</w:t>
+      </w:r>
+      <w:r>
+        <w:t xml:space="preserve"> and </w:t>
+      </w:r>
+      <w:r>
+        <w:rPr>
+          <w:rFonts w:ascii="Hack" w:hAnsi="Hack" w:cstheme="minorHAnsi"/>
+        </w:rPr>
+        <w:t>BB</w:t>
+      </w:r>
+      <w:r>
+        <w:t xml:space="preserve"> will be replaced with the generated numbers. Users will see something like “What is </w:t>
+      </w:r>
+      <w:r>
+        <w:rPr>
+          <w:rFonts w:ascii="Hack" w:hAnsi="Hack"/>
+        </w:rPr>
+        <w:t>3 + 4</w:t>
+      </w:r>
+      <w:r>
+        <w:t>?”</w:t>
+      </w:r>
+    </w:p>
+    <w:p>
+      <w:r>
+        <w:t xml:space="preserve">The </w:t>
+      </w:r>
+      <w:r>
+        <w:rPr>
+          <w:rFonts w:ascii="Hack" w:hAnsi="Hack"/>
+          <w:b/>
+        </w:rPr>
+        <w:t>solutionText</w:t>
+      </w:r>
+      <w:r>
+        <w:t xml:space="preserve"> should be informative to the specific generated question. For example</w:t>
+      </w:r>
+      <w:r>
+        <w:t>,</w:t>
+      </w:r>
+      <w:r>
+        <w:t xml:space="preserve"> I have some questions where the correct answer is sometimes “None of the above”, which requires a different type of explanation than the case when the correct answer is something else. For this reason, I sometime write the solution text </w:t>
+      </w:r>
+      <w:r>
+        <w:t xml:space="preserve">in a separate function (see </w:t>
+      </w:r>
+      <w:r>
+        <w:fldChar w:fldCharType="begin"/>
+      </w:r>
+      <w:r>
+        <w:instrText xml:space="preserve"> REF _Ref524967368 \r \h </w:instrText>
+      </w:r>
+      <w:r>
+        <w:fldChar w:fldCharType="separate"/>
+      </w:r>
+      <w:r>
+        <w:t>2.2.10</w:t>
+      </w:r>
+      <w:r>
+        <w:fldChar w:fldCharType="end"/>
+      </w:r>
+      <w:r>
+        <w:t xml:space="preserve">) so I can customize the </w:t>
+      </w:r>
+      <w:r>
+        <w:rPr>
+          <w:rFonts w:ascii="Hack" w:hAnsi="Hack"/>
+          <w:b/>
+        </w:rPr>
+        <w:t>solutionText</w:t>
+      </w:r>
+      <w:r>
+        <w:t xml:space="preserve"> to match the problem.</w:t>
+      </w:r>
+    </w:p>
+    <w:p>
+      <w:pPr>
+        <w:pStyle w:val="Heading3"/>
+      </w:pPr>
+      <w:r>
+        <w:t xml:space="preserve">Every problem must contain the </w:t>
+      </w:r>
+      <w:r>
+        <w:rPr>
+          <w:rFonts w:ascii="Hack" w:hAnsi="Hack"/>
+        </w:rPr>
+        <w:t>problemType</w:t>
+      </w:r>
+      <w:r>
+        <w:t xml:space="preserve"> </w:t>
+      </w:r>
+      <w:r>
+        <w:t xml:space="preserve">and </w:t>
+      </w:r>
+      <w:r>
+        <w:rPr>
+          <w:rFonts w:ascii="Hack" w:hAnsi="Hack"/>
+        </w:rPr>
+        <w:t>dynamic</w:t>
+      </w:r>
+      <w:r>
+        <w:t xml:space="preserve"> fields</w:t>
+      </w:r>
+    </w:p>
+    <w:p>
+      <w:pPr>
+        <w:spacing w:before="240"/>
+      </w:pPr>
+      <w:r>
+        <w:t xml:space="preserve">The </w:t>
+      </w:r>
+      <w:r>
+        <w:rPr>
+          <w:rFonts w:ascii="Hack" w:hAnsi="Hack"/>
+          <w:b/>
+        </w:rPr>
+        <w:t>problemType</w:t>
+      </w:r>
+      <w:r>
+        <w:t xml:space="preserve"> field clearly denotes the problem type. It can be Numerical, Text, Checkbox, MC (multiple choice) or AnyText. Here is a quick breakdown</w:t>
+      </w:r>
+    </w:p>
+    <w:p>
+      <w:pPr>
+        <w:pStyle w:val="ListParagraph"/>
+        <w:numPr>
+          <w:ilvl w:val="0"/>
+          <w:numId w:val="9"/>
+        </w:numPr>
+        <w:spacing w:before="240"/>
+      </w:pPr>
+      <w:r>
+        <w:rPr>
+          <w:i/>
+        </w:rPr>
+        <w:t>Numerical</w:t>
+      </w:r>
+      <w:r>
+        <w:t xml:space="preserve"> – Asks the users to type in a number and checks to see if the response is equal to a value (or within a defined tolerance). EdX evaluates the user response, e.g. users can type “3+4” and be marked as correct if the answer was “7”.</w:t>
+      </w:r>
+    </w:p>
+    <w:p>
+      <w:pPr>
+        <w:pStyle w:val="ListParagraph"/>
+        <w:numPr>
+          <w:ilvl w:val="0"/>
+          <w:numId w:val="9"/>
+        </w:numPr>
+        <w:spacing w:before="240"/>
+      </w:pPr>
+      <w:r>
+        <w:rPr>
+          <w:i/>
+        </w:rPr>
+        <w:t>Text</w:t>
+      </w:r>
+      <w:r>
+        <w:t xml:space="preserve"> – Asks the users to type in some text and checks to see if the response is the same as an answer string. The default behavior is case-insensitive</w:t>
+      </w:r>
+    </w:p>
+    <w:p>
+      <w:pPr>
+        <w:pStyle w:val="ListParagraph"/>
+        <w:numPr>
+          <w:ilvl w:val="0"/>
+          <w:numId w:val="9"/>
+        </w:numPr>
+        <w:spacing w:before="240"/>
+      </w:pPr>
+      <w:r>
+        <w:rPr>
+          <w:i/>
+        </w:rPr>
+        <w:t>MC</w:t>
+      </w:r>
+      <w:r>
+        <w:rPr>
+          <w:i/>
+        </w:rPr>
+        <w:t xml:space="preserve"> </w:t>
+      </w:r>
+      <w:r>
+        <w:t xml:space="preserve">– </w:t>
+      </w:r>
+      <w:r>
+        <w:t xml:space="preserve">Displays </w:t>
+      </w:r>
+      <w:r>
+        <w:t>several</w:t>
+      </w:r>
+      <w:r>
+        <w:t xml:space="preserve"> answers and </w:t>
+      </w:r>
+      <w:r>
+        <w:t>gives credit</w:t>
+      </w:r>
+      <w:r>
+        <w:t xml:space="preserve"> if the user picks the correct one.</w:t>
+      </w:r>
+    </w:p>
+    <w:p>
+      <w:pPr>
+        <w:pStyle w:val="ListParagraph"/>
+        <w:numPr>
+          <w:ilvl w:val="0"/>
+          <w:numId w:val="9"/>
+        </w:numPr>
+        <w:spacing w:before="240"/>
+      </w:pPr>
+      <w:r>
+        <w:rPr>
+          <w:i/>
+        </w:rPr>
+        <w:t>Checkbox</w:t>
+      </w:r>
+      <w:r>
+        <w:t xml:space="preserve"> – Similar to multiple </w:t>
+      </w:r>
+      <w:proofErr w:type="gramStart"/>
+      <w:r>
+        <w:t>choice, but</w:t>
+      </w:r>
+      <w:proofErr w:type="gramEnd"/>
+      <w:r>
+        <w:t xml:space="preserve"> can have multiple correct answers. </w:t>
+      </w:r>
+      <w:r>
+        <w:t xml:space="preserve">Users must select all the right answers and none of the wrong answers. </w:t>
+      </w:r>
+      <w:r>
+        <w:t>EdX uses a partial credit system, e.g. selecting 2/3 correct answers is worth more than 1/3 correct answers.</w:t>
+      </w:r>
+    </w:p>
+    <w:p>
+      <w:pPr>
+        <w:pStyle w:val="ListParagraph"/>
+        <w:numPr>
+          <w:ilvl w:val="0"/>
+          <w:numId w:val="9"/>
+        </w:numPr>
+        <w:spacing w:before="240"/>
+      </w:pPr>
+      <w:r>
+        <w:rPr>
+          <w:i/>
+        </w:rPr>
+        <w:t xml:space="preserve">Anytext </w:t>
+      </w:r>
+      <w:r>
+        <w:t xml:space="preserve">– Users can type in anything and it will be marked correct. </w:t>
+      </w:r>
+    </w:p>
+    <w:p>
+      <w:pPr>
+        <w:spacing w:before="240"/>
+      </w:pPr>
+      <w:r>
+        <w:t xml:space="preserve">The </w:t>
+      </w:r>
+      <w:r>
+        <w:rPr>
+          <w:rFonts w:ascii="Hack" w:hAnsi="Hack"/>
+          <w:b/>
+        </w:rPr>
+        <w:t>dynamic</w:t>
+      </w:r>
+      <w:r>
+        <w:t xml:space="preserve"> field is either TRUE or FALSE and defines whether the problem is static (can only have one instance) or dynamic (can contain multiple instances). If the </w:t>
+      </w:r>
+      <w:r>
+        <w:rPr>
+          <w:rFonts w:ascii="Hack" w:hAnsi="Hack"/>
+          <w:b/>
+        </w:rPr>
+        <w:t>dynamic</w:t>
+      </w:r>
+      <w:r>
+        <w:t xml:space="preserve"> field is false, then only one XML file will be created for this problem. If true, then there will be an XML file for each instance of a problem.</w:t>
+      </w:r>
+    </w:p>
+    <w:p>
+      <w:pPr>
+        <w:pStyle w:val="Heading3"/>
+      </w:pPr>
+      <w:r>
+        <w:t>There are optional fields, some of which are type-specifc</w:t>
+      </w:r>
+    </w:p>
+    <w:p>
+      <w:r>
+        <w:t>Here is a breakdown of optional fields</w:t>
+      </w:r>
+    </w:p>
+    <w:p>
+      <w:pPr>
+        <w:pStyle w:val="ListParagraph"/>
+        <w:numPr>
+          <w:ilvl w:val="0"/>
+          <w:numId w:val="10"/>
+        </w:numPr>
+      </w:pPr>
+      <w:r>
+        <w:rPr>
+          <w:rFonts w:ascii="Hack" w:hAnsi="Hack"/>
+          <w:b/>
+        </w:rPr>
+        <w:t>max_attempts</w:t>
+      </w:r>
+      <w:r>
+        <w:t xml:space="preserve"> – Integer value, e.g. 3. This is the number of times a user can attempt to answer correctly. The only time I’ve used this field is for True/False MC problems where I want to specify that users should only have 1 attempt.</w:t>
+      </w:r>
+    </w:p>
+    <w:p>
+      <w:pPr>
+        <w:pStyle w:val="ListParagraph"/>
+        <w:numPr>
+          <w:ilvl w:val="0"/>
+          <w:numId w:val="10"/>
+        </w:numPr>
+      </w:pPr>
+      <w:r>
+        <w:rPr>
+          <w:rFonts w:ascii="Hack" w:hAnsi="Hack"/>
+          <w:b/>
+        </w:rPr>
+        <w:t>tolerance</w:t>
+      </w:r>
+      <w:r>
+        <w:t xml:space="preserve"> – Fraction between 0 and 1, e.g. 0.02. This is for Numerical problems and specifies how accurate users need to be. The default value is 0.05, meaning users can be off by 5% and still be marked correct.</w:t>
+      </w:r>
+    </w:p>
+    <w:p>
+      <w:pPr>
+        <w:pStyle w:val="ListParagraph"/>
+        <w:numPr>
+          <w:ilvl w:val="0"/>
+          <w:numId w:val="10"/>
+        </w:numPr>
+      </w:pPr>
+      <w:r>
+        <w:t xml:space="preserve"> </w:t>
+      </w:r>
+      <w:r>
+        <w:rPr>
+          <w:rFonts w:ascii="Hack" w:hAnsi="Hack"/>
+          <w:b/>
+        </w:rPr>
+        <w:t>isCaseSensitive</w:t>
+      </w:r>
+      <w:r>
+        <w:t xml:space="preserve"> – True/False. This is for Text problems. The default value is False, meaning the system is case-insensitive. </w:t>
+      </w:r>
+    </w:p>
+    <w:p>
+      <w:pPr>
+        <w:pStyle w:val="Heading3"/>
+      </w:pPr>
+      <w:r>
+        <w:lastRenderedPageBreak/>
+        <w:t>The contentGrouping and difficulty fields are optional, but not recommended</w:t>
+      </w:r>
+    </w:p>
+    <w:p>
+      <w:r>
+        <w:t xml:space="preserve">The </w:t>
+      </w:r>
+      <w:r>
+        <w:rPr>
+          <w:rFonts w:ascii="Hack" w:hAnsi="Hack"/>
+          <w:b/>
+        </w:rPr>
+        <w:t>contentGrouping</w:t>
+      </w:r>
+      <w:r>
+        <w:t xml:space="preserve"> field can contain a string that marks in which group a problem belongs. However, this information is already present on the name of the Excel sheet, so this field is optional. If you include this field, then it will overwrite the use of the sheet name for that specific problem. Here is an example usage:</w:t>
+      </w:r>
+    </w:p>
+    <w:tbl>
+      <w:tblPr>
+        <w:tblW w:w="8360" w:type="dxa"/>
+        <w:jc w:val="center"/>
+        <w:tblBorders>
+          <w:top w:val="single" w:sz="4" w:space="0" w:color="BFBFBF" w:themeColor="background1" w:themeShade="BF"/>
+          <w:left w:val="single" w:sz="4" w:space="0" w:color="BFBFBF" w:themeColor="background1" w:themeShade="BF"/>
+          <w:bottom w:val="single" w:sz="4" w:space="0" w:color="BFBFBF" w:themeColor="background1" w:themeShade="BF"/>
+          <w:right w:val="single" w:sz="4" w:space="0" w:color="BFBFBF" w:themeColor="background1" w:themeShade="BF"/>
+          <w:insideH w:val="single" w:sz="4" w:space="0" w:color="BFBFBF" w:themeColor="background1" w:themeShade="BF"/>
+          <w:insideV w:val="single" w:sz="4" w:space="0" w:color="BFBFBF" w:themeColor="background1" w:themeShade="BF"/>
+        </w:tblBorders>
+        <w:tblLook w:val="04A0" w:firstRow="1" w:lastRow="0" w:firstColumn="1" w:lastColumn="0" w:noHBand="0" w:noVBand="1"/>
+      </w:tblPr>
+      <w:tblGrid>
+        <w:gridCol w:w="800"/>
+        <w:gridCol w:w="2165"/>
+        <w:gridCol w:w="3335"/>
+        <w:gridCol w:w="1250"/>
+        <w:gridCol w:w="810"/>
+      </w:tblGrid>
       <w:tr>
         <w:trPr>
-          <w:trHeight w:val="525"/>
+          <w:trHeight w:val="143"/>
+          <w:jc w:val="center"/>
         </w:trPr>
         <w:tc>
           <w:tcPr>
@@ -11833,770 +14175,1412 @@
             <w:vAlign w:val="bottom"/>
             <w:hideMark/>
           </w:tcPr>
-          <w:p/>
-        </w:tc>
-        <w:tc>
-          <w:tcPr>
-            <w:tcW w:w="1607" w:type="dxa"/>
-            <w:shd w:val="clear" w:color="auto" w:fill="auto"/>
-            <w:vAlign w:val="bottom"/>
-            <w:hideMark/>
-          </w:tcPr>
-          <w:p>
-            <w:r>
-              <w:t>variable</w:t>
-            </w:r>
-          </w:p>
-        </w:tc>
-        <w:tc>
-          <w:tcPr>
-            <w:tcW w:w="3893" w:type="dxa"/>
-            <w:shd w:val="clear" w:color="auto" w:fill="auto"/>
-            <w:vAlign w:val="bottom"/>
-            <w:hideMark/>
-          </w:tcPr>
-          <w:p>
-            <w:r>
-              <w:t>AA</w:t>
-            </w:r>
-          </w:p>
-        </w:tc>
-        <w:tc>
-          <w:tcPr>
-            <w:tcW w:w="1991" w:type="dxa"/>
-            <w:shd w:val="clear" w:color="auto" w:fill="auto"/>
-            <w:vAlign w:val="bottom"/>
-            <w:hideMark/>
-          </w:tcPr>
-          <w:p>
-            <w:proofErr w:type="spellStart"/>
-            <w:proofErr w:type="gramStart"/>
-            <w:r>
-              <w:t>randi</w:t>
-            </w:r>
-            <w:proofErr w:type="spellEnd"/>
-            <w:r>
-              <w:t>(</w:t>
-            </w:r>
-            <w:proofErr w:type="gramEnd"/>
-            <w:r>
-              <w:t>[1,10],1)</w:t>
-            </w:r>
-          </w:p>
-        </w:tc>
-        <w:tc>
-          <w:tcPr>
-            <w:tcW w:w="649" w:type="dxa"/>
-            <w:shd w:val="clear" w:color="auto" w:fill="auto"/>
-            <w:noWrap/>
-            <w:vAlign w:val="bottom"/>
-            <w:hideMark/>
-          </w:tcPr>
-          <w:p/>
-        </w:tc>
-      </w:tr>
-      <w:tr>
-        <w:trPr>
-          <w:trHeight w:val="300"/>
-        </w:trPr>
-        <w:tc>
-          <w:tcPr>
-            <w:tcW w:w="800" w:type="dxa"/>
-            <w:shd w:val="clear" w:color="auto" w:fill="auto"/>
-            <w:noWrap/>
-            <w:vAlign w:val="bottom"/>
-            <w:hideMark/>
-          </w:tcPr>
-          <w:p/>
-        </w:tc>
-        <w:tc>
-          <w:tcPr>
-            <w:tcW w:w="1607" w:type="dxa"/>
-            <w:shd w:val="clear" w:color="auto" w:fill="auto"/>
-            <w:vAlign w:val="bottom"/>
-            <w:hideMark/>
-          </w:tcPr>
-          <w:p>
-            <w:r>
-              <w:t>variable</w:t>
-            </w:r>
-          </w:p>
-        </w:tc>
-        <w:tc>
-          <w:tcPr>
-            <w:tcW w:w="3893" w:type="dxa"/>
-            <w:shd w:val="clear" w:color="auto" w:fill="auto"/>
-            <w:vAlign w:val="bottom"/>
-            <w:hideMark/>
-          </w:tcPr>
-          <w:p>
-            <w:r>
-              <w:t>BB</w:t>
-            </w:r>
-          </w:p>
-        </w:tc>
-        <w:tc>
-          <w:tcPr>
-            <w:tcW w:w="1991" w:type="dxa"/>
-            <w:shd w:val="clear" w:color="auto" w:fill="auto"/>
-            <w:vAlign w:val="bottom"/>
-            <w:hideMark/>
-          </w:tcPr>
-          <w:p>
-            <w:proofErr w:type="spellStart"/>
-            <w:proofErr w:type="gramStart"/>
-            <w:r>
-              <w:t>randi</w:t>
-            </w:r>
-            <w:proofErr w:type="spellEnd"/>
-            <w:r>
-              <w:t>(</w:t>
-            </w:r>
-            <w:proofErr w:type="gramEnd"/>
-            <w:r>
-              <w:t>3,1)</w:t>
-            </w:r>
-          </w:p>
-        </w:tc>
-        <w:tc>
-          <w:tcPr>
-            <w:tcW w:w="649" w:type="dxa"/>
-            <w:shd w:val="clear" w:color="auto" w:fill="auto"/>
-            <w:noWrap/>
-            <w:vAlign w:val="bottom"/>
-            <w:hideMark/>
-          </w:tcPr>
-          <w:p/>
-        </w:tc>
-      </w:tr>
-      <w:tr>
-        <w:trPr>
-          <w:trHeight w:val="300"/>
-        </w:trPr>
-        <w:tc>
-          <w:tcPr>
-            <w:tcW w:w="800" w:type="dxa"/>
-            <w:shd w:val="clear" w:color="auto" w:fill="auto"/>
-            <w:noWrap/>
-            <w:vAlign w:val="bottom"/>
-            <w:hideMark/>
-          </w:tcPr>
-          <w:p/>
-        </w:tc>
-        <w:tc>
-          <w:tcPr>
-            <w:tcW w:w="1607" w:type="dxa"/>
-            <w:shd w:val="clear" w:color="auto" w:fill="auto"/>
-            <w:vAlign w:val="bottom"/>
-            <w:hideMark/>
-          </w:tcPr>
-          <w:p>
-            <w:r>
-              <w:t>variable</w:t>
-            </w:r>
-          </w:p>
-        </w:tc>
-        <w:tc>
-          <w:tcPr>
-            <w:tcW w:w="3893" w:type="dxa"/>
-            <w:shd w:val="clear" w:color="auto" w:fill="auto"/>
-            <w:vAlign w:val="bottom"/>
-            <w:hideMark/>
-          </w:tcPr>
-          <w:p>
-            <w:r>
-              <w:t>CC</w:t>
-            </w:r>
-          </w:p>
-        </w:tc>
-        <w:tc>
-          <w:tcPr>
-            <w:tcW w:w="1991" w:type="dxa"/>
-            <w:shd w:val="clear" w:color="auto" w:fill="auto"/>
-            <w:noWrap/>
-            <w:vAlign w:val="bottom"/>
-            <w:hideMark/>
-          </w:tcPr>
-          <w:p>
-            <w:proofErr w:type="spellStart"/>
-            <w:proofErr w:type="gramStart"/>
-            <w:r>
-              <w:t>randi</w:t>
-            </w:r>
-            <w:proofErr w:type="spellEnd"/>
-            <w:r>
-              <w:t>(</w:t>
-            </w:r>
-            <w:proofErr w:type="gramEnd"/>
-            <w:r>
-              <w:t>[11 20],1)</w:t>
-            </w:r>
-          </w:p>
-        </w:tc>
-        <w:tc>
-          <w:tcPr>
-            <w:tcW w:w="649" w:type="dxa"/>
-            <w:shd w:val="clear" w:color="auto" w:fill="auto"/>
-            <w:noWrap/>
-            <w:vAlign w:val="bottom"/>
-            <w:hideMark/>
-          </w:tcPr>
-          <w:p/>
-        </w:tc>
-      </w:tr>
-      <w:tr>
-        <w:trPr>
-          <w:trHeight w:val="300"/>
-        </w:trPr>
-        <w:tc>
-          <w:tcPr>
-            <w:tcW w:w="800" w:type="dxa"/>
-            <w:shd w:val="clear" w:color="auto" w:fill="auto"/>
-            <w:noWrap/>
-            <w:vAlign w:val="bottom"/>
-            <w:hideMark/>
-          </w:tcPr>
-          <w:p/>
-        </w:tc>
-        <w:tc>
-          <w:tcPr>
-            <w:tcW w:w="1607" w:type="dxa"/>
-            <w:shd w:val="clear" w:color="auto" w:fill="auto"/>
-            <w:vAlign w:val="bottom"/>
-            <w:hideMark/>
-          </w:tcPr>
-          <w:p>
-            <w:r>
-              <w:t>variable</w:t>
-            </w:r>
-          </w:p>
-        </w:tc>
-        <w:tc>
-          <w:tcPr>
-            <w:tcW w:w="3893" w:type="dxa"/>
-            <w:shd w:val="clear" w:color="auto" w:fill="auto"/>
-            <w:vAlign w:val="bottom"/>
-            <w:hideMark/>
-          </w:tcPr>
-          <w:p>
-            <w:r>
-              <w:t>ARRAY_STRING</w:t>
-            </w:r>
-          </w:p>
-        </w:tc>
-        <w:tc>
-          <w:tcPr>
-            <w:tcW w:w="1991" w:type="dxa"/>
-            <w:shd w:val="clear" w:color="auto" w:fill="auto"/>
-            <w:noWrap/>
-            <w:vAlign w:val="bottom"/>
-            <w:hideMark/>
-          </w:tcPr>
-          <w:p>
-            <w:r>
-              <w:t>mat2string(AA:BB:CC)</w:t>
-            </w:r>
-          </w:p>
-        </w:tc>
-        <w:tc>
-          <w:tcPr>
-            <w:tcW w:w="649" w:type="dxa"/>
-            <w:shd w:val="clear" w:color="auto" w:fill="auto"/>
-            <w:noWrap/>
-            <w:vAlign w:val="bottom"/>
-            <w:hideMark/>
-          </w:tcPr>
-          <w:p/>
-        </w:tc>
-      </w:tr>
-      <w:tr>
-        <w:trPr>
-          <w:trHeight w:val="300"/>
-        </w:trPr>
-        <w:tc>
-          <w:tcPr>
-            <w:tcW w:w="800" w:type="dxa"/>
-            <w:shd w:val="clear" w:color="auto" w:fill="auto"/>
-            <w:noWrap/>
-            <w:vAlign w:val="bottom"/>
-            <w:hideMark/>
-          </w:tcPr>
-          <w:p/>
-        </w:tc>
-        <w:tc>
-          <w:tcPr>
-            <w:tcW w:w="1607" w:type="dxa"/>
-            <w:shd w:val="clear" w:color="auto" w:fill="auto"/>
-            <w:vAlign w:val="bottom"/>
-            <w:hideMark/>
-          </w:tcPr>
-          <w:p>
-            <w:r>
-              <w:t>variable</w:t>
-            </w:r>
-          </w:p>
-        </w:tc>
-        <w:tc>
-          <w:tcPr>
-            <w:tcW w:w="3893" w:type="dxa"/>
-            <w:shd w:val="clear" w:color="auto" w:fill="auto"/>
-            <w:vAlign w:val="bottom"/>
-            <w:hideMark/>
-          </w:tcPr>
-          <w:p>
-            <w:r>
-              <w:t>ANS</w:t>
-            </w:r>
-          </w:p>
-        </w:tc>
-        <w:tc>
-          <w:tcPr>
-            <w:tcW w:w="1991" w:type="dxa"/>
-            <w:shd w:val="clear" w:color="auto" w:fill="auto"/>
-            <w:noWrap/>
-            <w:vAlign w:val="bottom"/>
-            <w:hideMark/>
-          </w:tcPr>
-          <w:p>
-            <w:r>
-              <w:t>length(AA:BB:CC)</w:t>
-            </w:r>
-          </w:p>
-        </w:tc>
-        <w:tc>
-          <w:tcPr>
-            <w:tcW w:w="649" w:type="dxa"/>
-            <w:shd w:val="clear" w:color="auto" w:fill="auto"/>
-            <w:noWrap/>
-            <w:vAlign w:val="bottom"/>
-            <w:hideMark/>
-          </w:tcPr>
-          <w:p/>
-        </w:tc>
-      </w:tr>
-      <w:tr>
-        <w:trPr>
-          <w:trHeight w:val="300"/>
-        </w:trPr>
-        <w:tc>
-          <w:tcPr>
-            <w:tcW w:w="800" w:type="dxa"/>
-            <w:shd w:val="clear" w:color="auto" w:fill="auto"/>
-            <w:noWrap/>
-            <w:vAlign w:val="bottom"/>
-            <w:hideMark/>
-          </w:tcPr>
-          <w:p/>
-        </w:tc>
-        <w:tc>
-          <w:tcPr>
-            <w:tcW w:w="1607" w:type="dxa"/>
-            <w:shd w:val="clear" w:color="auto" w:fill="auto"/>
-            <w:vAlign w:val="bottom"/>
-            <w:hideMark/>
-          </w:tcPr>
-          <w:p>
-            <w:r>
-              <w:t>answer</w:t>
-            </w:r>
-          </w:p>
-        </w:tc>
-        <w:tc>
-          <w:tcPr>
-            <w:tcW w:w="3893" w:type="dxa"/>
-            <w:shd w:val="clear" w:color="auto" w:fill="auto"/>
-            <w:vAlign w:val="bottom"/>
-            <w:hideMark/>
-          </w:tcPr>
-          <w:p>
-            <w:r>
-              <w:t>ANS</w:t>
-            </w:r>
-          </w:p>
-        </w:tc>
-        <w:tc>
-          <w:tcPr>
-            <w:tcW w:w="1991" w:type="dxa"/>
-            <w:shd w:val="clear" w:color="auto" w:fill="auto"/>
-            <w:noWrap/>
-            <w:vAlign w:val="bottom"/>
-            <w:hideMark/>
-          </w:tcPr>
-          <w:p>
-            <w:r>
-              <w:t>L2</w:t>
-            </w:r>
-          </w:p>
-        </w:tc>
-        <w:tc>
-          <w:tcPr>
-            <w:tcW w:w="649" w:type="dxa"/>
-            <w:shd w:val="clear" w:color="auto" w:fill="auto"/>
-            <w:vAlign w:val="bottom"/>
-            <w:hideMark/>
-          </w:tcPr>
-          <w:p>
-            <w:r>
-              <w:t>TRUE</w:t>
-            </w:r>
-          </w:p>
-        </w:tc>
-      </w:tr>
-      <w:tr>
-        <w:trPr>
-          <w:trHeight w:val="300"/>
-        </w:trPr>
-        <w:tc>
-          <w:tcPr>
-            <w:tcW w:w="800" w:type="dxa"/>
-            <w:shd w:val="clear" w:color="auto" w:fill="auto"/>
-            <w:noWrap/>
-            <w:vAlign w:val="bottom"/>
-            <w:hideMark/>
-          </w:tcPr>
-          <w:p/>
-        </w:tc>
-        <w:tc>
-          <w:tcPr>
-            <w:tcW w:w="1607" w:type="dxa"/>
-            <w:shd w:val="clear" w:color="auto" w:fill="auto"/>
-            <w:vAlign w:val="bottom"/>
-            <w:hideMark/>
-          </w:tcPr>
-          <w:p>
-            <w:proofErr w:type="spellStart"/>
-            <w:r>
-              <w:t>problemType</w:t>
-            </w:r>
-            <w:proofErr w:type="spellEnd"/>
-          </w:p>
-        </w:tc>
-        <w:tc>
-          <w:tcPr>
-            <w:tcW w:w="3893" w:type="dxa"/>
-            <w:shd w:val="clear" w:color="auto" w:fill="auto"/>
-            <w:vAlign w:val="bottom"/>
-            <w:hideMark/>
-          </w:tcPr>
-          <w:p>
-            <w:r>
-              <w:t>Numerical</w:t>
-            </w:r>
-          </w:p>
-        </w:tc>
-        <w:tc>
-          <w:tcPr>
-            <w:tcW w:w="1991" w:type="dxa"/>
-            <w:shd w:val="clear" w:color="auto" w:fill="auto"/>
-            <w:vAlign w:val="bottom"/>
-            <w:hideMark/>
-          </w:tcPr>
-          <w:p/>
-        </w:tc>
-        <w:tc>
-          <w:tcPr>
-            <w:tcW w:w="649" w:type="dxa"/>
-            <w:shd w:val="clear" w:color="auto" w:fill="auto"/>
-            <w:vAlign w:val="bottom"/>
-            <w:hideMark/>
-          </w:tcPr>
-          <w:p/>
-        </w:tc>
-      </w:tr>
-      <w:tr>
-        <w:trPr>
-          <w:trHeight w:val="300"/>
-        </w:trPr>
-        <w:tc>
-          <w:tcPr>
-            <w:tcW w:w="800" w:type="dxa"/>
-            <w:shd w:val="clear" w:color="auto" w:fill="auto"/>
-            <w:noWrap/>
-            <w:vAlign w:val="bottom"/>
-            <w:hideMark/>
-          </w:tcPr>
-          <w:p/>
-        </w:tc>
-        <w:tc>
-          <w:tcPr>
-            <w:tcW w:w="1607" w:type="dxa"/>
-            <w:shd w:val="clear" w:color="auto" w:fill="auto"/>
-            <w:vAlign w:val="bottom"/>
-            <w:hideMark/>
-          </w:tcPr>
-          <w:p>
-            <w:r>
-              <w:t>dynamic</w:t>
-            </w:r>
-          </w:p>
-        </w:tc>
-        <w:tc>
-          <w:tcPr>
-            <w:tcW w:w="3893" w:type="dxa"/>
-            <w:shd w:val="clear" w:color="auto" w:fill="auto"/>
-            <w:vAlign w:val="bottom"/>
-            <w:hideMark/>
-          </w:tcPr>
-          <w:p>
-            <w:r>
-              <w:t>TRUE</w:t>
-            </w:r>
-          </w:p>
-        </w:tc>
-        <w:tc>
-          <w:tcPr>
-            <w:tcW w:w="1991" w:type="dxa"/>
-            <w:shd w:val="clear" w:color="auto" w:fill="auto"/>
-            <w:vAlign w:val="bottom"/>
-            <w:hideMark/>
-          </w:tcPr>
-          <w:p/>
-        </w:tc>
-        <w:tc>
-          <w:tcPr>
-            <w:tcW w:w="649" w:type="dxa"/>
-            <w:shd w:val="clear" w:color="auto" w:fill="auto"/>
-            <w:vAlign w:val="bottom"/>
-            <w:hideMark/>
-          </w:tcPr>
-          <w:p/>
-        </w:tc>
-      </w:tr>
-      <w:tr>
-        <w:trPr>
-          <w:trHeight w:val="3075"/>
-        </w:trPr>
-        <w:tc>
-          <w:tcPr>
-            <w:tcW w:w="800" w:type="dxa"/>
-            <w:shd w:val="clear" w:color="auto" w:fill="auto"/>
-            <w:noWrap/>
-            <w:vAlign w:val="bottom"/>
-            <w:hideMark/>
-          </w:tcPr>
-          <w:p/>
-        </w:tc>
-        <w:tc>
-          <w:tcPr>
-            <w:tcW w:w="1607" w:type="dxa"/>
-            <w:shd w:val="clear" w:color="auto" w:fill="auto"/>
-            <w:vAlign w:val="bottom"/>
-            <w:hideMark/>
-          </w:tcPr>
-          <w:p>
-            <w:proofErr w:type="spellStart"/>
-            <w:r>
-              <w:t>solutionText</w:t>
-            </w:r>
-            <w:proofErr w:type="spellEnd"/>
-          </w:p>
-        </w:tc>
-        <w:tc>
-          <w:tcPr>
-            <w:tcW w:w="3893" w:type="dxa"/>
-            <w:shd w:val="clear" w:color="auto" w:fill="auto"/>
-            <w:vAlign w:val="bottom"/>
-            <w:hideMark/>
-          </w:tcPr>
-          <w:p>
-            <w:r>
-              <w:t>&lt;p&gt;</w:t>
-            </w:r>
-            <w:r>
-              <w:br/>
-              <w:t>A For loop will run multiple times with a different value for $</w:t>
-            </w:r>
-            <w:proofErr w:type="spellStart"/>
-            <w:r>
-              <w:t>i</w:t>
-            </w:r>
-            <w:proofErr w:type="spellEnd"/>
-            <w:r>
-              <w:t>/$ each time. Specifically, it will run once for each element in the vector $AA:BB:CC/$.</w:t>
-            </w:r>
-            <w:r>
-              <w:br/>
-              <w:t>&lt;/p&gt;</w:t>
-            </w:r>
-            <w:r>
-              <w:br/>
-              <w:t>&lt;</w:t>
-            </w:r>
-            <w:proofErr w:type="spellStart"/>
-            <w:r>
-              <w:t>br</w:t>
-            </w:r>
-            <w:proofErr w:type="spellEnd"/>
-            <w:r>
-              <w:t>/&gt;</w:t>
-            </w:r>
-            <w:r>
-              <w:br/>
-              <w:t>&lt;p&gt;</w:t>
-            </w:r>
-            <w:r>
-              <w:br/>
-              <w:t>Since $AA:BB:CC/$ creates the array $ARRAY_STRING/$ which has $ANS/$ elements, the answer is $ANS/$.</w:t>
-            </w:r>
-            <w:r>
-              <w:br/>
-              <w:t>&lt;/p&gt;</w:t>
-            </w:r>
-          </w:p>
-        </w:tc>
-        <w:tc>
-          <w:tcPr>
-            <w:tcW w:w="1991" w:type="dxa"/>
-            <w:shd w:val="clear" w:color="auto" w:fill="auto"/>
-            <w:vAlign w:val="bottom"/>
-            <w:hideMark/>
-          </w:tcPr>
-          <w:p/>
-        </w:tc>
-        <w:tc>
-          <w:tcPr>
-            <w:tcW w:w="649" w:type="dxa"/>
-            <w:shd w:val="clear" w:color="auto" w:fill="auto"/>
-            <w:vAlign w:val="bottom"/>
-            <w:hideMark/>
-          </w:tcPr>
-          <w:p/>
-        </w:tc>
-      </w:tr>
-      <w:tr>
-        <w:trPr>
-          <w:trHeight w:val="300"/>
-        </w:trPr>
-        <w:tc>
-          <w:tcPr>
-            <w:tcW w:w="800" w:type="dxa"/>
-            <w:shd w:val="clear" w:color="auto" w:fill="auto"/>
-            <w:noWrap/>
-            <w:vAlign w:val="bottom"/>
-            <w:hideMark/>
-          </w:tcPr>
-          <w:p/>
-        </w:tc>
-        <w:tc>
-          <w:tcPr>
-            <w:tcW w:w="1607" w:type="dxa"/>
-            <w:shd w:val="clear" w:color="auto" w:fill="auto"/>
-            <w:vAlign w:val="bottom"/>
-            <w:hideMark/>
-          </w:tcPr>
-          <w:p>
-            <w:r>
-              <w:t>tolerance</w:t>
-            </w:r>
-          </w:p>
-        </w:tc>
-        <w:tc>
-          <w:tcPr>
-            <w:tcW w:w="3893" w:type="dxa"/>
-            <w:shd w:val="clear" w:color="auto" w:fill="auto"/>
-            <w:vAlign w:val="bottom"/>
-            <w:hideMark/>
-          </w:tcPr>
-          <w:p>
-            <w:r>
-              <w:t>0.02</w:t>
-            </w:r>
-          </w:p>
-        </w:tc>
-        <w:tc>
-          <w:tcPr>
-            <w:tcW w:w="1991" w:type="dxa"/>
-            <w:shd w:val="clear" w:color="auto" w:fill="auto"/>
-            <w:vAlign w:val="bottom"/>
-            <w:hideMark/>
-          </w:tcPr>
-          <w:p/>
-        </w:tc>
-        <w:tc>
-          <w:tcPr>
-            <w:tcW w:w="649" w:type="dxa"/>
-            <w:shd w:val="clear" w:color="auto" w:fill="auto"/>
-            <w:vAlign w:val="bottom"/>
-            <w:hideMark/>
-          </w:tcPr>
-          <w:p/>
-        </w:tc>
-      </w:tr>
-      <w:tr>
-        <w:trPr>
-          <w:trHeight w:val="315"/>
-        </w:trPr>
-        <w:tc>
-          <w:tcPr>
-            <w:tcW w:w="800" w:type="dxa"/>
-            <w:shd w:val="clear" w:color="auto" w:fill="auto"/>
-            <w:noWrap/>
-            <w:vAlign w:val="bottom"/>
-            <w:hideMark/>
-          </w:tcPr>
-          <w:p/>
-        </w:tc>
-        <w:tc>
-          <w:tcPr>
-            <w:tcW w:w="1607" w:type="dxa"/>
-            <w:shd w:val="clear" w:color="auto" w:fill="auto"/>
-            <w:vAlign w:val="bottom"/>
-            <w:hideMark/>
-          </w:tcPr>
-          <w:p>
-            <w:proofErr w:type="spellStart"/>
+          <w:p>
+            <w:pPr>
+              <w:pStyle w:val="Code"/>
+            </w:pPr>
+          </w:p>
+        </w:tc>
+        <w:tc>
+          <w:tcPr>
+            <w:tcW w:w="2165" w:type="dxa"/>
+            <w:shd w:val="clear" w:color="auto" w:fill="auto"/>
+            <w:vAlign w:val="bottom"/>
+            <w:hideMark/>
+          </w:tcPr>
+          <w:p>
+            <w:pPr>
+              <w:pStyle w:val="Code"/>
+            </w:pPr>
             <w:r>
               <w:t>contentGrouping</w:t>
             </w:r>
-            <w:proofErr w:type="spellEnd"/>
-          </w:p>
-        </w:tc>
-        <w:tc>
-          <w:tcPr>
-            <w:tcW w:w="3893" w:type="dxa"/>
-            <w:shd w:val="clear" w:color="auto" w:fill="auto"/>
-            <w:vAlign w:val="bottom"/>
-            <w:hideMark/>
-          </w:tcPr>
-          <w:p>
-            <w:r>
-              <w:t>CG3.1.2</w:t>
-            </w:r>
-          </w:p>
-        </w:tc>
-        <w:tc>
-          <w:tcPr>
-            <w:tcW w:w="1991" w:type="dxa"/>
-            <w:shd w:val="clear" w:color="auto" w:fill="auto"/>
-            <w:vAlign w:val="bottom"/>
-            <w:hideMark/>
-          </w:tcPr>
-          <w:p>
-            <w:pPr>
-              <w:rPr>
-                <w:rFonts w:ascii="Calibri" w:hAnsi="Calibri"/>
-              </w:rPr>
-            </w:pPr>
-            <w:r>
-              <w:t> </w:t>
-            </w:r>
-          </w:p>
-        </w:tc>
-        <w:tc>
-          <w:tcPr>
-            <w:tcW w:w="649" w:type="dxa"/>
-            <w:shd w:val="clear" w:color="auto" w:fill="auto"/>
-            <w:vAlign w:val="bottom"/>
-            <w:hideMark/>
-          </w:tcPr>
-          <w:p>
-            <w:r>
-              <w:t> </w:t>
-            </w:r>
+          </w:p>
+        </w:tc>
+        <w:tc>
+          <w:tcPr>
+            <w:tcW w:w="3335" w:type="dxa"/>
+            <w:shd w:val="clear" w:color="auto" w:fill="auto"/>
+            <w:vAlign w:val="bottom"/>
+            <w:hideMark/>
+          </w:tcPr>
+          <w:p>
+            <w:pPr>
+              <w:pStyle w:val="Code"/>
+            </w:pPr>
+            <w:r>
+              <w:t>CG3.3.1</w:t>
+            </w:r>
+          </w:p>
+        </w:tc>
+        <w:tc>
+          <w:tcPr>
+            <w:tcW w:w="1250" w:type="dxa"/>
+            <w:shd w:val="clear" w:color="auto" w:fill="auto"/>
+            <w:noWrap/>
+            <w:vAlign w:val="bottom"/>
+            <w:hideMark/>
+          </w:tcPr>
+          <w:p>
+            <w:pPr>
+              <w:pStyle w:val="Code"/>
+            </w:pPr>
+          </w:p>
+        </w:tc>
+        <w:tc>
+          <w:tcPr>
+            <w:tcW w:w="810" w:type="dxa"/>
+            <w:shd w:val="clear" w:color="auto" w:fill="auto"/>
+            <w:noWrap/>
+            <w:vAlign w:val="bottom"/>
+            <w:hideMark/>
+          </w:tcPr>
+          <w:p>
+            <w:pPr>
+              <w:pStyle w:val="Code"/>
+            </w:pPr>
           </w:p>
         </w:tc>
       </w:tr>
     </w:tbl>
+    <w:p>
+      <w:pPr>
+        <w:spacing w:before="240"/>
+      </w:pPr>
+      <w:r>
+        <w:t xml:space="preserve">The </w:t>
+      </w:r>
+      <w:r>
+        <w:rPr>
+          <w:rFonts w:ascii="Hack" w:hAnsi="Hack"/>
+          <w:b/>
+        </w:rPr>
+        <w:t>difficulty</w:t>
+      </w:r>
+      <w:r>
+        <w:t xml:space="preserve"> field is a deprecated field that contained a number, e.g. 1 – 3, for an estimate of a problem’s difficulty. However, the adaptive system now estimates each problem’s difficulty internally using data from users, so this field is no longer needed</w:t>
+      </w:r>
+      <w:r>
+        <w:t>.</w:t>
+      </w:r>
+    </w:p>
+    <w:p>
+      <w:pPr>
+        <w:pStyle w:val="Heading3"/>
+      </w:pPr>
+      <w:r>
+        <w:t>Summary of Properties tips</w:t>
+      </w:r>
+    </w:p>
+    <w:p>
+      <w:pPr>
+        <w:pStyle w:val="ListParagraph"/>
+        <w:numPr>
+          <w:ilvl w:val="0"/>
+          <w:numId w:val="12"/>
+        </w:numPr>
+      </w:pPr>
+      <w:r>
+        <w:t>Every problem has questionText and solutionText fields</w:t>
+      </w:r>
+    </w:p>
+    <w:p>
+      <w:pPr>
+        <w:pStyle w:val="ListParagraph"/>
+        <w:numPr>
+          <w:ilvl w:val="0"/>
+          <w:numId w:val="12"/>
+        </w:numPr>
+      </w:pPr>
+      <w:r>
+        <w:t>Every problem must contain the problemType and dynamic fields</w:t>
+      </w:r>
+    </w:p>
+    <w:p>
+      <w:pPr>
+        <w:pStyle w:val="ListParagraph"/>
+        <w:numPr>
+          <w:ilvl w:val="0"/>
+          <w:numId w:val="12"/>
+        </w:numPr>
+      </w:pPr>
+      <w:r>
+        <w:t>There are optional fields, some of which are type-specifc</w:t>
+      </w:r>
+    </w:p>
+    <w:p>
+      <w:pPr>
+        <w:pStyle w:val="ListParagraph"/>
+        <w:numPr>
+          <w:ilvl w:val="0"/>
+          <w:numId w:val="12"/>
+        </w:numPr>
+      </w:pPr>
+      <w:r>
+        <w:t>The contentGrouping and difficulty fields are optional, but not recommended</w:t>
+      </w:r>
+    </w:p>
+    <w:p>
+      <w:pPr>
+        <w:pStyle w:val="Heading1"/>
+      </w:pPr>
+      <w:r>
+        <w:t>Run Matl</w:t>
+      </w:r>
+      <w:r>
+        <w:t>ab script to generate XML files</w:t>
+      </w:r>
+    </w:p>
+    <w:p>
+      <w:r>
+        <w:t>Once a problem is written in an Excel file, instances can be randomly generated and then converted into the XML format used by EdX.</w:t>
+      </w:r>
+    </w:p>
+    <w:p>
+      <w:pPr>
+        <w:pStyle w:val="Heading2"/>
+      </w:pPr>
+      <w:r>
+        <w:t>Testing out single problems</w:t>
+      </w:r>
+    </w:p>
+    <w:p>
+      <w:r>
+        <w:t xml:space="preserve">To test one or a few problems at a time, use the script </w:t>
+      </w:r>
+      <w:r>
+        <w:rPr>
+          <w:b/>
+          <w:i/>
+        </w:rPr>
+        <w:t>generate_single_question.m</w:t>
+      </w:r>
+      <w:r>
+        <w:t xml:space="preserve"> located in </w:t>
+      </w:r>
+      <w:r>
+        <w:rPr>
+          <w:i/>
+        </w:rPr>
+        <w:t>QMB-Problem-Maker\matlab_attempt</w:t>
+      </w:r>
+      <w:r>
+        <w:t xml:space="preserve">. </w:t>
+      </w:r>
+      <w:r>
+        <w:t>At the top of the script, you must specify the Excel file, the sheet within the file, and the ID of the problem(s).</w:t>
+      </w:r>
+    </w:p>
+    <w:p>
+      <w:r>
+        <w:t>This script does two things</w:t>
+      </w:r>
+    </w:p>
+    <w:p>
+      <w:pPr>
+        <w:pStyle w:val="ListParagraph"/>
+        <w:numPr>
+          <w:ilvl w:val="0"/>
+          <w:numId w:val="11"/>
+        </w:numPr>
+      </w:pPr>
+      <w:r>
+        <w:t xml:space="preserve">Creates an Excel file in </w:t>
+      </w:r>
+      <w:r>
+        <w:rPr>
+          <w:i/>
+        </w:rPr>
+        <w:t>QMB-Problem-Maker\matlab_attempt\Processed excel problems</w:t>
+      </w:r>
+      <w:r>
+        <w:t xml:space="preserve"> that has all the generated instances of a problem. The number of instances is set by the </w:t>
+      </w:r>
+      <w:r>
+        <w:rPr>
+          <w:rFonts w:ascii="Hack" w:hAnsi="Hack"/>
+        </w:rPr>
+        <w:t>num_dynamic</w:t>
+      </w:r>
+      <w:r>
+        <w:t xml:space="preserve"> variable in the script.</w:t>
+      </w:r>
+    </w:p>
+    <w:p>
+      <w:pPr>
+        <w:pStyle w:val="ListParagraph"/>
+        <w:numPr>
+          <w:ilvl w:val="0"/>
+          <w:numId w:val="11"/>
+        </w:numPr>
+      </w:pPr>
+      <w:r>
+        <w:t xml:space="preserve">Calls the Python code that converts the single Excel file to multiple XML files. I use a batch script to do this named </w:t>
+      </w:r>
+      <w:r>
+        <w:rPr>
+          <w:i/>
+        </w:rPr>
+        <w:t>make_xml.bat</w:t>
+      </w:r>
+      <w:r>
+        <w:t xml:space="preserve">, but the important Python file is called </w:t>
+      </w:r>
+      <w:r>
+        <w:rPr>
+          <w:i/>
+        </w:rPr>
+        <w:t>convertXLSXtoXML.py</w:t>
+      </w:r>
+      <w:r>
+        <w:t xml:space="preserve">. There should now be XML files in </w:t>
+      </w:r>
+      <w:r>
+        <w:rPr>
+          <w:i/>
+        </w:rPr>
+        <w:t>QMB-Problem-Maker\matlab_attempt\XML problem files</w:t>
+      </w:r>
+      <w:r>
+        <w:t>.</w:t>
+      </w:r>
+    </w:p>
+    <w:p>
+      <w:pPr>
+        <w:pStyle w:val="Heading2"/>
+      </w:pPr>
+      <w:r>
+        <w:t>Creating problems for use</w:t>
+      </w:r>
+    </w:p>
+    <w:p>
+      <w:pPr>
+        <w:rPr>
+          <w:i/>
+        </w:rPr>
+      </w:pPr>
+      <w:r>
+        <w:t xml:space="preserve">Eventually, you will want to generate 20-30 instances of all the problems for a Unit to be uploaded into the Adaptive system. To do this, use the </w:t>
+      </w:r>
+      <w:r>
+        <w:t xml:space="preserve">script </w:t>
+      </w:r>
+      <w:r>
+        <w:rPr>
+          <w:b/>
+          <w:i/>
+        </w:rPr>
+        <w:t>generate_</w:t>
+      </w:r>
+      <w:r>
+        <w:rPr>
+          <w:b/>
+          <w:i/>
+        </w:rPr>
+        <w:t>all_questions</w:t>
+      </w:r>
+      <w:r>
+        <w:rPr>
+          <w:b/>
+          <w:i/>
+        </w:rPr>
+        <w:t>.m</w:t>
+      </w:r>
+      <w:r>
+        <w:t xml:space="preserve"> located in </w:t>
+      </w:r>
+      <w:r>
+        <w:rPr>
+          <w:i/>
+        </w:rPr>
+        <w:t>QMB-Problem-Maker\matlab_attempt</w:t>
+      </w:r>
+      <w:r>
+        <w:t xml:space="preserve">. It is </w:t>
+      </w:r>
+      <w:proofErr w:type="gramStart"/>
+      <w:r>
+        <w:t>similar to</w:t>
+      </w:r>
+      <w:proofErr w:type="gramEnd"/>
+      <w:r>
+        <w:t xml:space="preserve"> </w:t>
+      </w:r>
+      <w:r>
+        <w:rPr>
+          <w:i/>
+        </w:rPr>
+        <w:t>generate</w:t>
+      </w:r>
+      <w:r>
+        <w:rPr>
+          <w:i/>
+        </w:rPr>
+        <w:softHyphen/>
+        <w:t>_single_question.m</w:t>
+      </w:r>
+      <w:r>
+        <w:t xml:space="preserve"> except that you simply tell it the Unit file, e.g. </w:t>
+      </w:r>
+      <w:r>
+        <w:rPr>
+          <w:i/>
+        </w:rPr>
+        <w:t>Array questions.xlsx</w:t>
+      </w:r>
+      <w:r>
+        <w:rPr>
+          <w:i/>
+        </w:rPr>
+        <w:t>.</w:t>
+      </w:r>
+    </w:p>
+    <w:p>
+      <w:pPr>
+        <w:rPr>
+          <w:rFonts w:cs="Arial"/>
+        </w:rPr>
+      </w:pPr>
+      <w:r>
+        <w:t xml:space="preserve">This script will iterate through each sheet in the excel file (i.e. all the content groupings) and generate instances for every problem in each sheet. The same batch file is used to create the XML files. Note that this can create a few thousand XML files, depending on the number of questions in the Unit and the value set to </w:t>
+      </w:r>
+      <w:r>
+        <w:rPr>
+          <w:rFonts w:ascii="Hack" w:hAnsi="Hack"/>
+        </w:rPr>
+        <w:t>num_dynamic</w:t>
+      </w:r>
+      <w:r>
+        <w:rPr>
+          <w:rFonts w:cs="Arial"/>
+        </w:rPr>
+        <w:t>.</w:t>
+      </w:r>
+    </w:p>
+    <w:p>
+      <w:r>
+        <w:t xml:space="preserve">The python code also creates a “details” file, named </w:t>
+      </w:r>
+      <w:r>
+        <w:rPr>
+          <w:i/>
+        </w:rPr>
+        <w:t>convertXLSXtoXML.py.details</w:t>
+      </w:r>
+      <w:r>
+        <w:t xml:space="preserve">, which is a tab-delimited text file that has details for all the most recently generated problems. EdX needs this details file to upload problems into the adaptive system. </w:t>
+      </w:r>
+    </w:p>
+    <w:p>
+      <w:r>
+        <w:t>To send files to EdX, compress the XML files and the details file into a zip file and send to Colin.</w:t>
+      </w:r>
+    </w:p>
+    <w:p>
+      <w:pPr>
+        <w:pStyle w:val="Heading1"/>
+      </w:pPr>
+      <w:r>
+        <w:lastRenderedPageBreak/>
+        <w:t>Load and test XML files on studio.EdX.org</w:t>
+      </w:r>
+    </w:p>
+    <w:p>
+      <w:pPr>
+        <w:pStyle w:val="Heading2"/>
+      </w:pPr>
+      <w:r>
+        <w:t>Loading a sungle XML problem</w:t>
+      </w:r>
+    </w:p>
+    <w:p>
+      <w:r>
+        <w:t xml:space="preserve">On the course website </w:t>
+      </w:r>
+      <w:hyperlink r:id="rId8" w:history="1">
+        <w:r>
+          <w:rPr>
+            <w:rStyle w:val="Hyperlink"/>
+          </w:rPr>
+          <w:t>https://studio.edx.org/course/course-v1:HarvardX+QMB1+2T2017</w:t>
+        </w:r>
+      </w:hyperlink>
+      <w:r>
+        <w:t>, you can upload and test XML problems to see how they will look to the user.</w:t>
+      </w:r>
+    </w:p>
+    <w:p>
+      <w:r>
+        <w:t>In the “Staff-Only” section, I have some pages under the “Brian’s Test Questions” subsections where questions can be uploaded. To add</w:t>
+      </w:r>
+      <w:r>
+        <w:t xml:space="preserve"> </w:t>
+      </w:r>
+      <w:r>
+        <w:t>a new question, click “Problem” under “Add New Component”</w:t>
+      </w:r>
+    </w:p>
+    <w:p>
+      <w:pPr>
+        <w:jc w:val="center"/>
+      </w:pPr>
+      <w:r>
+        <w:rPr>
+          <w:noProof/>
+        </w:rPr>
+        <w:drawing>
+          <wp:inline distT="0" distB="0" distL="0" distR="0">
+            <wp:extent cx="5867226" cy="1673860"/>
+            <wp:effectExtent l="0" t="0" r="635" b="2540"/>
+            <wp:docPr id="3" name="Picture 3"/>
+            <wp:cNvGraphicFramePr>
+              <a:graphicFrameLocks xmlns:a="http://schemas.openxmlformats.org/drawingml/2006/main" noChangeAspect="1"/>
+            </wp:cNvGraphicFramePr>
+            <a:graphic xmlns:a="http://schemas.openxmlformats.org/drawingml/2006/main">
+              <a:graphicData uri="http://schemas.openxmlformats.org/drawingml/2006/picture">
+                <pic:pic xmlns:pic="http://schemas.openxmlformats.org/drawingml/2006/picture">
+                  <pic:nvPicPr>
+                    <pic:cNvPr id="0" name="Picture 3"/>
+                    <pic:cNvPicPr>
+                      <a:picLocks noChangeAspect="1" noChangeArrowheads="1"/>
+                    </pic:cNvPicPr>
+                  </pic:nvPicPr>
+                  <pic:blipFill>
+                    <a:blip r:embed="rId9">
+                      <a:extLst>
+                        <a:ext uri="{28A0092B-C50C-407E-A947-70E740481C1C}">
+                          <a14:useLocalDpi xmlns:a14="http://schemas.microsoft.com/office/drawing/2010/main" val="0"/>
+                        </a:ext>
+                      </a:extLst>
+                    </a:blip>
+                    <a:srcRect/>
+                    <a:stretch>
+                      <a:fillRect/>
+                    </a:stretch>
+                  </pic:blipFill>
+                  <pic:spPr bwMode="auto">
+                    <a:xfrm>
+                      <a:off x="0" y="0"/>
+                      <a:ext cx="5901280" cy="1683575"/>
+                    </a:xfrm>
+                    <a:prstGeom prst="rect">
+                      <a:avLst/>
+                    </a:prstGeom>
+                    <a:noFill/>
+                    <a:ln>
+                      <a:noFill/>
+                    </a:ln>
+                  </pic:spPr>
+                </pic:pic>
+              </a:graphicData>
+            </a:graphic>
+          </wp:inline>
+        </w:drawing>
+      </w:r>
+    </w:p>
+    <w:p>
+      <w:r>
+        <w:t>Then select “Blank Advanced Problem” under the “Advanced” tab.</w:t>
+      </w:r>
+    </w:p>
+    <w:p>
+      <w:pPr>
+        <w:jc w:val="center"/>
+      </w:pPr>
+      <w:r>
+        <w:rPr>
+          <w:noProof/>
+        </w:rPr>
+        <w:drawing>
+          <wp:inline distT="0" distB="0" distL="0" distR="0">
+            <wp:extent cx="5130511" cy="3009900"/>
+            <wp:effectExtent l="0" t="0" r="0" b="0"/>
+            <wp:docPr id="4" name="Picture 4"/>
+            <wp:cNvGraphicFramePr>
+              <a:graphicFrameLocks xmlns:a="http://schemas.openxmlformats.org/drawingml/2006/main" noChangeAspect="1"/>
+            </wp:cNvGraphicFramePr>
+            <a:graphic xmlns:a="http://schemas.openxmlformats.org/drawingml/2006/main">
+              <a:graphicData uri="http://schemas.openxmlformats.org/drawingml/2006/picture">
+                <pic:pic xmlns:pic="http://schemas.openxmlformats.org/drawingml/2006/picture">
+                  <pic:nvPicPr>
+                    <pic:cNvPr id="0" name="Picture 4"/>
+                    <pic:cNvPicPr>
+                      <a:picLocks noChangeAspect="1" noChangeArrowheads="1"/>
+                    </pic:cNvPicPr>
+                  </pic:nvPicPr>
+                  <pic:blipFill>
+                    <a:blip r:embed="rId10">
+                      <a:extLst>
+                        <a:ext uri="{28A0092B-C50C-407E-A947-70E740481C1C}">
+                          <a14:useLocalDpi xmlns:a14="http://schemas.microsoft.com/office/drawing/2010/main" val="0"/>
+                        </a:ext>
+                      </a:extLst>
+                    </a:blip>
+                    <a:srcRect/>
+                    <a:stretch>
+                      <a:fillRect/>
+                    </a:stretch>
+                  </pic:blipFill>
+                  <pic:spPr bwMode="auto">
+                    <a:xfrm>
+                      <a:off x="0" y="0"/>
+                      <a:ext cx="5144678" cy="3018211"/>
+                    </a:xfrm>
+                    <a:prstGeom prst="rect">
+                      <a:avLst/>
+                    </a:prstGeom>
+                    <a:noFill/>
+                    <a:ln>
+                      <a:noFill/>
+                    </a:ln>
+                  </pic:spPr>
+                </pic:pic>
+              </a:graphicData>
+            </a:graphic>
+          </wp:inline>
+        </w:drawing>
+      </w:r>
+    </w:p>
+    <w:p>
+      <w:r>
+        <w:t xml:space="preserve">A new </w:t>
+      </w:r>
+      <w:r>
+        <w:t>question</w:t>
+      </w:r>
+      <w:r>
+        <w:t xml:space="preserve"> should now appear</w:t>
+      </w:r>
+      <w:r>
+        <w:t>. If you click “Edit”, a text box will pop up where you can copy and paste a single XML problem.</w:t>
+      </w:r>
+    </w:p>
+    <w:p>
+      <w:pPr>
+        <w:jc w:val="center"/>
+      </w:pPr>
+      <w:r>
+        <w:rPr>
+          <w:noProof/>
+        </w:rPr>
+        <w:lastRenderedPageBreak/>
+        <w:drawing>
+          <wp:inline distT="0" distB="0" distL="0" distR="0">
+            <wp:extent cx="5473337" cy="2181225"/>
+            <wp:effectExtent l="0" t="0" r="0" b="0"/>
+            <wp:docPr id="5" name="Picture 5"/>
+            <wp:cNvGraphicFramePr>
+              <a:graphicFrameLocks xmlns:a="http://schemas.openxmlformats.org/drawingml/2006/main" noChangeAspect="1"/>
+            </wp:cNvGraphicFramePr>
+            <a:graphic xmlns:a="http://schemas.openxmlformats.org/drawingml/2006/main">
+              <a:graphicData uri="http://schemas.openxmlformats.org/drawingml/2006/picture">
+                <pic:pic xmlns:pic="http://schemas.openxmlformats.org/drawingml/2006/picture">
+                  <pic:nvPicPr>
+                    <pic:cNvPr id="0" name="Picture 5"/>
+                    <pic:cNvPicPr>
+                      <a:picLocks noChangeAspect="1" noChangeArrowheads="1"/>
+                    </pic:cNvPicPr>
+                  </pic:nvPicPr>
+                  <pic:blipFill>
+                    <a:blip r:embed="rId11">
+                      <a:extLst>
+                        <a:ext uri="{28A0092B-C50C-407E-A947-70E740481C1C}">
+                          <a14:useLocalDpi xmlns:a14="http://schemas.microsoft.com/office/drawing/2010/main" val="0"/>
+                        </a:ext>
+                      </a:extLst>
+                    </a:blip>
+                    <a:srcRect/>
+                    <a:stretch>
+                      <a:fillRect/>
+                    </a:stretch>
+                  </pic:blipFill>
+                  <pic:spPr bwMode="auto">
+                    <a:xfrm>
+                      <a:off x="0" y="0"/>
+                      <a:ext cx="5483118" cy="2185123"/>
+                    </a:xfrm>
+                    <a:prstGeom prst="rect">
+                      <a:avLst/>
+                    </a:prstGeom>
+                    <a:noFill/>
+                    <a:ln>
+                      <a:noFill/>
+                    </a:ln>
+                  </pic:spPr>
+                </pic:pic>
+              </a:graphicData>
+            </a:graphic>
+          </wp:inline>
+        </w:drawing>
+      </w:r>
+    </w:p>
+    <w:p>
+      <w:r>
+        <w:t>If there are no syntax errors, you can save the question and test it out. The name of the problem can be changed by clicking on “Edit” again and looking under the settings.</w:t>
+      </w:r>
+    </w:p>
+    <w:p>
+      <w:pPr>
+        <w:pStyle w:val="Heading2"/>
+      </w:pPr>
+      <w:r>
+        <w:t>See the syntax highlighting</w:t>
+      </w:r>
+    </w:p>
+    <w:p>
+      <w:r>
+        <w:t xml:space="preserve">You can also see the same view as a student by clickin on “Preview” at the very top of the page. It will load a new page with the problems. This view will also show the code syntax coloring if it’s loaded. </w:t>
+      </w:r>
+    </w:p>
+    <w:p>
+      <w:r>
+        <w:t>To add the syntax highlighting, add a “Raw HTML element” (this is an option for adding an HTML component). Then add the following lines</w:t>
+      </w:r>
+      <w:r>
+        <w:t>.</w:t>
+      </w:r>
+    </w:p>
+    <w:p>
+      <w:pPr>
+        <w:pStyle w:val="NoSpacing"/>
+        <w:ind w:left="720"/>
+        <w:rPr>
+          <w:rFonts w:ascii="Hack" w:hAnsi="Hack"/>
+          <w:sz w:val="20"/>
+        </w:rPr>
+      </w:pPr>
+      <w:r>
+        <w:rPr>
+          <w:rFonts w:ascii="Hack" w:hAnsi="Hack"/>
+          <w:sz w:val="20"/>
+        </w:rPr>
+        <w:t>&lt;script src="/static/hx</w:t>
+      </w:r>
+      <w:r>
+        <w:rPr>
+          <w:rFonts w:ascii="Hack" w:hAnsi="Hack"/>
+          <w:sz w:val="20"/>
+        </w:rPr>
+        <w:t>_test</w:t>
+      </w:r>
+      <w:r>
+        <w:rPr>
+          <w:rFonts w:ascii="Hack" w:hAnsi="Hack"/>
+          <w:sz w:val="20"/>
+        </w:rPr>
+        <w:t>.js"&gt;&lt;/script&gt;</w:t>
+      </w:r>
+    </w:p>
+    <w:p>
+      <w:pPr>
+        <w:pStyle w:val="NoSpacing"/>
+        <w:ind w:left="720"/>
+        <w:rPr>
+          <w:rFonts w:ascii="Hack" w:hAnsi="Hack"/>
+          <w:sz w:val="20"/>
+        </w:rPr>
+      </w:pPr>
+      <w:r>
+        <w:rPr>
+          <w:rFonts w:ascii="Hack" w:hAnsi="Hack"/>
+          <w:sz w:val="20"/>
+        </w:rPr>
+        <w:t>&lt;link rel="stylesheet" type="text/css" href="/static/hx.css"&gt;</w:t>
+      </w:r>
+    </w:p>
+    <w:p>
+      <w:pPr>
+        <w:pStyle w:val="NoSpacing"/>
+        <w:ind w:left="720"/>
+        <w:rPr>
+          <w:rFonts w:ascii="Hack" w:hAnsi="Hack"/>
+          <w:sz w:val="20"/>
+        </w:rPr>
+      </w:pPr>
+      <w:r>
+        <w:rPr>
+          <w:rFonts w:ascii="Hack" w:hAnsi="Hack"/>
+          <w:sz w:val="20"/>
+        </w:rPr>
+        <w:tab/>
+      </w:r>
+    </w:p>
+    <w:p>
+      <w:r>
+        <w:t>Now, when you click on “Preview”, code should have the proper Matlab colors (blue for reserved words, purple for strings, green for comments).</w:t>
+      </w:r>
+    </w:p>
+    <w:p>
+      <w:pPr>
+        <w:pStyle w:val="Heading1"/>
+      </w:pPr>
+      <w:r>
+        <w:t xml:space="preserve">Create the Knowledge Component Spreadsheet </w:t>
+      </w:r>
+      <w:bookmarkStart w:id="6" w:name="_GoBack"/>
+      <w:bookmarkEnd w:id="6"/>
+    </w:p>
+    <w:p>
+      <w:pPr>
+        <w:pStyle w:val="Heading2"/>
+      </w:pPr>
+      <w:bookmarkStart w:id="7" w:name="_Ref524979957"/>
+      <w:r>
+        <w:t>C</w:t>
+      </w:r>
+      <w:r>
+        <w:t>reate</w:t>
+      </w:r>
+      <w:r>
+        <w:t xml:space="preserve"> a Knowledge Component tree</w:t>
+      </w:r>
+      <w:bookmarkEnd w:id="7"/>
+      <w:r>
+        <w:t xml:space="preserve"> with</w:t>
+      </w:r>
+      <w:r>
+        <w:t xml:space="preserve"> draw.io</w:t>
+      </w:r>
+    </w:p>
+    <w:p>
+      <w:r>
+        <w:t xml:space="preserve">The site </w:t>
+      </w:r>
+      <w:hyperlink r:id="rId12" w:history="1">
+        <w:r>
+          <w:rPr>
+            <w:rStyle w:val="Hyperlink"/>
+          </w:rPr>
+          <w:t>draw.io</w:t>
+        </w:r>
+      </w:hyperlink>
+      <w:r>
+        <w:t xml:space="preserve"> offers a free online program for drawing diagrams. I use this to define the names for Knowledge Components and how they </w:t>
+      </w:r>
+      <w:r>
+        <w:t>link</w:t>
+      </w:r>
+      <w:r>
+        <w:t xml:space="preserve"> together</w:t>
+      </w:r>
+      <w:r>
+        <w:t>.</w:t>
+      </w:r>
+    </w:p>
+    <w:p>
+      <w:r>
+        <w:t>You can draw the tree by adding boxes and connecting them with arrows. See the draw.io documentation if you’re having trouble doing this. Here is an example section of a tree.</w:t>
+      </w:r>
+      <w:r>
+        <w:t xml:space="preserve"> </w:t>
+      </w:r>
+      <w:r>
+        <w:t>Each box is a Knowledge Component.</w:t>
+      </w:r>
+    </w:p>
+    <w:p>
+      <w:pPr>
+        <w:jc w:val="center"/>
+      </w:pPr>
+      <w:r>
+        <w:rPr>
+          <w:noProof/>
+        </w:rPr>
+        <w:drawing>
+          <wp:inline distT="0" distB="0" distL="0" distR="0">
+            <wp:extent cx="4991100" cy="2380257"/>
+            <wp:effectExtent l="0" t="0" r="0" b="1270"/>
+            <wp:docPr id="7" name="Picture 7"/>
+            <wp:cNvGraphicFramePr>
+              <a:graphicFrameLocks xmlns:a="http://schemas.openxmlformats.org/drawingml/2006/main" noChangeAspect="1"/>
+            </wp:cNvGraphicFramePr>
+            <a:graphic xmlns:a="http://schemas.openxmlformats.org/drawingml/2006/main">
+              <a:graphicData uri="http://schemas.openxmlformats.org/drawingml/2006/picture">
+                <pic:pic xmlns:pic="http://schemas.openxmlformats.org/drawingml/2006/picture">
+                  <pic:nvPicPr>
+                    <pic:cNvPr id="0" name="Picture 7"/>
+                    <pic:cNvPicPr>
+                      <a:picLocks noChangeAspect="1" noChangeArrowheads="1"/>
+                    </pic:cNvPicPr>
+                  </pic:nvPicPr>
+                  <pic:blipFill>
+                    <a:blip r:embed="rId13">
+                      <a:extLst>
+                        <a:ext uri="{28A0092B-C50C-407E-A947-70E740481C1C}">
+                          <a14:useLocalDpi xmlns:a14="http://schemas.microsoft.com/office/drawing/2010/main" val="0"/>
+                        </a:ext>
+                      </a:extLst>
+                    </a:blip>
+                    <a:srcRect/>
+                    <a:stretch>
+                      <a:fillRect/>
+                    </a:stretch>
+                  </pic:blipFill>
+                  <pic:spPr bwMode="auto">
+                    <a:xfrm>
+                      <a:off x="0" y="0"/>
+                      <a:ext cx="5011761" cy="2390110"/>
+                    </a:xfrm>
+                    <a:prstGeom prst="rect">
+                      <a:avLst/>
+                    </a:prstGeom>
+                    <a:noFill/>
+                    <a:ln>
+                      <a:noFill/>
+                    </a:ln>
+                  </pic:spPr>
+                </pic:pic>
+              </a:graphicData>
+            </a:graphic>
+          </wp:inline>
+        </w:drawing>
+      </w:r>
+    </w:p>
+    <w:p>
+      <w:pPr>
+        <w:pStyle w:val="Heading3"/>
+      </w:pPr>
+      <w:r>
+        <w:lastRenderedPageBreak/>
+        <w:t>A</w:t>
+      </w:r>
+      <w:r>
+        <w:t>rrows point from post-requisites to pre-requisites</w:t>
+      </w:r>
+    </w:p>
+    <w:p>
+      <w:pPr>
+        <w:rPr>
+          <w:rFonts w:cs="Arial"/>
+        </w:rPr>
+      </w:pPr>
+      <w:r>
+        <w:t xml:space="preserve">Pre-requisites are KCs that users must have a decent understanding of before the system will show the user questions with post-requisite KCs. </w:t>
+      </w:r>
+      <w:proofErr w:type="gramStart"/>
+      <w:r>
+        <w:t>So</w:t>
+      </w:r>
+      <w:proofErr w:type="gramEnd"/>
+      <w:r>
+        <w:t xml:space="preserve"> in the example above, users need to understand </w:t>
+      </w:r>
+      <w:r>
+        <w:rPr>
+          <w:rFonts w:ascii="Hack" w:hAnsi="Hack"/>
+        </w:rPr>
+        <w:t>IM7 Colon operator syntax</w:t>
+      </w:r>
+      <w:r>
+        <w:t xml:space="preserve"> before the system will show them questions for </w:t>
+      </w:r>
+      <w:r>
+        <w:rPr>
+          <w:rFonts w:ascii="Hack" w:hAnsi="Hack"/>
+        </w:rPr>
+        <w:t>IM8 Colon operation increment direction</w:t>
+      </w:r>
+      <w:r>
+        <w:rPr>
+          <w:rFonts w:cs="Arial"/>
+        </w:rPr>
+        <w:t>.</w:t>
+      </w:r>
+    </w:p>
+    <w:p>
+      <w:pPr>
+        <w:pStyle w:val="Heading3"/>
+      </w:pPr>
+      <w:r>
+        <w:t>Arrow LineWidth is used to specify connection strength</w:t>
+      </w:r>
+    </w:p>
+    <w:p>
+      <w:r>
+        <w:t xml:space="preserve">KCs links can have either “strong” or “weak” connection </w:t>
+      </w:r>
+      <w:r>
+        <w:t>strengths</w:t>
+      </w:r>
+      <w:r>
+        <w:t xml:space="preserve">. The strength represents how strict the system is in deciding which questions to show to a user. In other words, if a user has a poor understanding of a </w:t>
+      </w:r>
+      <w:r>
+        <w:t xml:space="preserve">pre-requisite </w:t>
+      </w:r>
+      <w:r>
+        <w:t>KC, then the system will be less likely to show a post-requisite question if the connection is strong.</w:t>
+      </w:r>
+    </w:p>
+    <w:p>
+      <w:r>
+        <w:t>To make a connection str</w:t>
+      </w:r>
+      <w:r>
+        <w:t>o</w:t>
+      </w:r>
+      <w:r>
+        <w:t xml:space="preserve">ng, </w:t>
+      </w:r>
+      <w:r>
+        <w:t>set</w:t>
+      </w:r>
+      <w:r>
+        <w:t xml:space="preserve"> the LineWidth 2pt or higher. A weak connection strength is specified by a LineWidth of 1pt.</w:t>
+      </w:r>
+    </w:p>
+    <w:p>
+      <w:pPr>
+        <w:pStyle w:val="Heading3"/>
+      </w:pPr>
+      <w:r>
+        <w:t>Connections cannot form a loop</w:t>
+      </w:r>
+    </w:p>
+    <w:p>
+      <w:r>
+        <w:t>Connections between KCs can be pretty much anything you want, but they cannot form a loop, as shown in the example below. The adaptive system will check to make sure this doesn’t happen, but it’s still something to avoid</w:t>
+      </w:r>
+    </w:p>
+    <w:p>
+      <w:pPr>
+        <w:jc w:val="center"/>
+      </w:pPr>
+      <w:r>
+        <w:rPr>
+          <w:noProof/>
+        </w:rPr>
+        <w:drawing>
+          <wp:inline distT="0" distB="0" distL="0" distR="0">
+            <wp:extent cx="3021743" cy="1952625"/>
+            <wp:effectExtent l="0" t="0" r="7620" b="0"/>
+            <wp:docPr id="8" name="Picture 8"/>
+            <wp:cNvGraphicFramePr>
+              <a:graphicFrameLocks xmlns:a="http://schemas.openxmlformats.org/drawingml/2006/main" noChangeAspect="1"/>
+            </wp:cNvGraphicFramePr>
+            <a:graphic xmlns:a="http://schemas.openxmlformats.org/drawingml/2006/main">
+              <a:graphicData uri="http://schemas.openxmlformats.org/drawingml/2006/picture">
+                <pic:pic xmlns:pic="http://schemas.openxmlformats.org/drawingml/2006/picture">
+                  <pic:nvPicPr>
+                    <pic:cNvPr id="0" name="Picture 8"/>
+                    <pic:cNvPicPr>
+                      <a:picLocks noChangeAspect="1" noChangeArrowheads="1"/>
+                    </pic:cNvPicPr>
+                  </pic:nvPicPr>
+                  <pic:blipFill>
+                    <a:blip r:embed="rId14">
+                      <a:extLst>
+                        <a:ext uri="{28A0092B-C50C-407E-A947-70E740481C1C}">
+                          <a14:useLocalDpi xmlns:a14="http://schemas.microsoft.com/office/drawing/2010/main" val="0"/>
+                        </a:ext>
+                      </a:extLst>
+                    </a:blip>
+                    <a:srcRect/>
+                    <a:stretch>
+                      <a:fillRect/>
+                    </a:stretch>
+                  </pic:blipFill>
+                  <pic:spPr bwMode="auto">
+                    <a:xfrm>
+                      <a:off x="0" y="0"/>
+                      <a:ext cx="3123286" cy="2018241"/>
+                    </a:xfrm>
+                    <a:prstGeom prst="rect">
+                      <a:avLst/>
+                    </a:prstGeom>
+                    <a:noFill/>
+                    <a:ln>
+                      <a:noFill/>
+                    </a:ln>
+                  </pic:spPr>
+                </pic:pic>
+              </a:graphicData>
+            </a:graphic>
+          </wp:inline>
+        </w:drawing>
+      </w:r>
+    </w:p>
+    <w:p>
+      <w:pPr>
+        <w:jc w:val="center"/>
+      </w:pPr>
+      <w:r>
+        <w:t>Don’t do this</w:t>
+      </w:r>
+    </w:p>
+    <w:p>
+      <w:pPr>
+        <w:pStyle w:val="Heading3"/>
+      </w:pPr>
+      <w:r>
+        <w:t xml:space="preserve"> </w:t>
+      </w:r>
+      <w:r>
+        <w:t>The KC name should be separated from the KC ID by a line break</w:t>
+      </w:r>
+    </w:p>
+    <w:p>
+      <w:r>
+        <w:t xml:space="preserve">The script I wrote to parse the draw.io tree extracts the first line in a KC box as the KC ID, and the second line as the KC name. </w:t>
+      </w:r>
+      <w:proofErr w:type="gramStart"/>
+      <w:r>
+        <w:t>So</w:t>
+      </w:r>
+      <w:proofErr w:type="gramEnd"/>
+      <w:r>
+        <w:t xml:space="preserve"> when you are typing in a box, add a line break between the ID and name. For example:</w:t>
+      </w:r>
+    </w:p>
+    <w:p>
+      <w:pPr>
+        <w:jc w:val="center"/>
+      </w:pPr>
+      <w:r>
+        <w:rPr>
+          <w:noProof/>
+        </w:rPr>
+        <w:drawing>
+          <wp:inline distT="0" distB="0" distL="0" distR="0">
+            <wp:extent cx="3152775" cy="1131764"/>
+            <wp:effectExtent l="0" t="0" r="0" b="0"/>
+            <wp:docPr id="9" name="Picture 9"/>
+            <wp:cNvGraphicFramePr>
+              <a:graphicFrameLocks xmlns:a="http://schemas.openxmlformats.org/drawingml/2006/main" noChangeAspect="1"/>
+            </wp:cNvGraphicFramePr>
+            <a:graphic xmlns:a="http://schemas.openxmlformats.org/drawingml/2006/main">
+              <a:graphicData uri="http://schemas.openxmlformats.org/drawingml/2006/picture">
+                <pic:pic xmlns:pic="http://schemas.openxmlformats.org/drawingml/2006/picture">
+                  <pic:nvPicPr>
+                    <pic:cNvPr id="0" name="Picture 9"/>
+                    <pic:cNvPicPr>
+                      <a:picLocks noChangeAspect="1" noChangeArrowheads="1"/>
+                    </pic:cNvPicPr>
+                  </pic:nvPicPr>
+                  <pic:blipFill>
+                    <a:blip r:embed="rId15">
+                      <a:extLst>
+                        <a:ext uri="{28A0092B-C50C-407E-A947-70E740481C1C}">
+                          <a14:useLocalDpi xmlns:a14="http://schemas.microsoft.com/office/drawing/2010/main" val="0"/>
+                        </a:ext>
+                      </a:extLst>
+                    </a:blip>
+                    <a:srcRect/>
+                    <a:stretch>
+                      <a:fillRect/>
+                    </a:stretch>
+                  </pic:blipFill>
+                  <pic:spPr bwMode="auto">
+                    <a:xfrm>
+                      <a:off x="0" y="0"/>
+                      <a:ext cx="3287256" cy="1180039"/>
+                    </a:xfrm>
+                    <a:prstGeom prst="rect">
+                      <a:avLst/>
+                    </a:prstGeom>
+                    <a:noFill/>
+                    <a:ln>
+                      <a:noFill/>
+                    </a:ln>
+                  </pic:spPr>
+                </pic:pic>
+              </a:graphicData>
+            </a:graphic>
+          </wp:inline>
+        </w:drawing>
+      </w:r>
+    </w:p>
+    <w:p>
+      <w:pPr>
+        <w:pStyle w:val="Heading3"/>
+      </w:pPr>
+      <w:r>
+        <w:t>Make a tree for each Unit</w:t>
+      </w:r>
+      <w:r>
+        <w:t xml:space="preserve"> and export the tree as XML</w:t>
+      </w:r>
+    </w:p>
+    <w:p>
+      <w:r>
+        <w:t xml:space="preserve">I made a separate tree for each unit, e.g. Basics or Loops. These files are saved in </w:t>
+      </w:r>
+      <w:r>
+        <w:rPr>
+          <w:i/>
+        </w:rPr>
+        <w:t>QMB-Problem-Maker\matlab_attempt\XML Trees</w:t>
+      </w:r>
+      <w:r>
+        <w:t xml:space="preserve">. </w:t>
+      </w:r>
+    </w:p>
+    <w:p>
+      <w:r>
+        <w:t>I saved the trees with the default format, an XML file. The data in it is compressed, but this is processed by the parsing script</w:t>
+      </w:r>
+    </w:p>
+    <w:p>
+      <w:pPr>
+        <w:pStyle w:val="Heading3"/>
+      </w:pPr>
+      <w:r>
+        <w:lastRenderedPageBreak/>
+        <w:t>Copy and paste KCs that are linked between Units.</w:t>
+      </w:r>
+    </w:p>
+    <w:p>
+      <w:r>
+        <w:t xml:space="preserve">I made a separate tree for each unit, e.g. Basics or Loops. These files are saved in </w:t>
+      </w:r>
+      <w:bookmarkStart w:id="8" w:name="_Hlk524980779"/>
+      <w:r>
+        <w:rPr>
+          <w:i/>
+        </w:rPr>
+        <w:t>QMB-Problem-Maker\matlab_attempt\XML Trees</w:t>
+      </w:r>
+      <w:r>
+        <w:t xml:space="preserve">. </w:t>
+      </w:r>
+      <w:bookmarkEnd w:id="8"/>
+    </w:p>
+    <w:p>
+      <w:r>
+        <w:t xml:space="preserve">To make a link between two KCs in different units, you can copy paste a KC box from one unit to another. You only need to do this once, meaning you don’t need to show the link in both Unit trees. </w:t>
+      </w:r>
+    </w:p>
+    <w:p>
+      <w:r>
+        <w:t xml:space="preserve">In the example above in </w:t>
+      </w:r>
+      <w:r>
+        <w:fldChar w:fldCharType="begin"/>
+      </w:r>
+      <w:r>
+        <w:instrText xml:space="preserve"> REF _Ref524979957 \r \h </w:instrText>
+      </w:r>
+      <w:r>
+        <w:fldChar w:fldCharType="separate"/>
+      </w:r>
+      <w:r>
+        <w:t>5.1</w:t>
+      </w:r>
+      <w:r>
+        <w:fldChar w:fldCharType="end"/>
+      </w:r>
+      <w:r>
+        <w:t xml:space="preserve">, the purple KCs were new to the Unit I was working on (Images), while the gray KCs were from previous units. The color doesn’t matter, I just use it to help me group together KCs visually. The color isn’t used by the parsing script. </w:t>
+      </w:r>
+    </w:p>
+    <w:p>
+      <w:pPr>
+        <w:pStyle w:val="Heading3"/>
+      </w:pPr>
+      <w:r>
+        <w:t>Summary of Draw.io tips</w:t>
+      </w:r>
+    </w:p>
+    <w:p>
+      <w:pPr>
+        <w:pStyle w:val="ListParagraph"/>
+        <w:numPr>
+          <w:ilvl w:val="0"/>
+          <w:numId w:val="13"/>
+        </w:numPr>
+      </w:pPr>
+      <w:r>
+        <w:t>Arrows point from post-requisites to pre-requisites</w:t>
+      </w:r>
+    </w:p>
+    <w:p>
+      <w:pPr>
+        <w:pStyle w:val="ListParagraph"/>
+        <w:numPr>
+          <w:ilvl w:val="0"/>
+          <w:numId w:val="13"/>
+        </w:numPr>
+      </w:pPr>
+      <w:r>
+        <w:t>Arrow LineWidth is used to specify connection strength</w:t>
+      </w:r>
+    </w:p>
+    <w:p>
+      <w:pPr>
+        <w:pStyle w:val="ListParagraph"/>
+        <w:numPr>
+          <w:ilvl w:val="0"/>
+          <w:numId w:val="13"/>
+        </w:numPr>
+      </w:pPr>
+      <w:r>
+        <w:t>Connections cannot form a loop</w:t>
+      </w:r>
+    </w:p>
+    <w:p>
+      <w:pPr>
+        <w:pStyle w:val="ListParagraph"/>
+        <w:numPr>
+          <w:ilvl w:val="0"/>
+          <w:numId w:val="13"/>
+        </w:numPr>
+      </w:pPr>
+      <w:r>
+        <w:t>The KC name should be separated from the KC ID by a line break</w:t>
+      </w:r>
+    </w:p>
+    <w:p>
+      <w:pPr>
+        <w:pStyle w:val="ListParagraph"/>
+        <w:numPr>
+          <w:ilvl w:val="0"/>
+          <w:numId w:val="13"/>
+        </w:numPr>
+      </w:pPr>
+      <w:r>
+        <w:t>Make a tree for each Unit and export the tree as XML</w:t>
+      </w:r>
+    </w:p>
+    <w:p>
+      <w:pPr>
+        <w:pStyle w:val="ListParagraph"/>
+        <w:numPr>
+          <w:ilvl w:val="0"/>
+          <w:numId w:val="13"/>
+        </w:numPr>
+      </w:pPr>
+      <w:r>
+        <w:t>Copy and paste KCs that are linked between Units.</w:t>
+      </w:r>
+    </w:p>
+    <w:p>
+      <w:pPr>
+        <w:pStyle w:val="Heading2"/>
+      </w:pPr>
+      <w:r>
+        <w:t xml:space="preserve">Run </w:t>
+      </w:r>
+      <w:r>
+        <w:rPr>
+          <w:rFonts w:ascii="Hack" w:hAnsi="Hack"/>
+          <w:sz w:val="24"/>
+        </w:rPr>
+        <w:t>make_kc_links_excel.m</w:t>
+      </w:r>
+      <w:r>
+        <w:t xml:space="preserve"> to generate the Excel file</w:t>
+      </w:r>
+    </w:p>
+    <w:p>
+      <w:pPr>
+        <w:rPr>
+          <w:rFonts w:cs="Arial"/>
+        </w:rPr>
+      </w:pPr>
+      <w:r>
+        <w:t xml:space="preserve">The matlab script </w:t>
+      </w:r>
+      <w:r>
+        <w:rPr>
+          <w:rFonts w:ascii="Hack" w:hAnsi="Hack"/>
+        </w:rPr>
+        <w:t>make_kc_links_excel.m</w:t>
+      </w:r>
+      <w:r>
+        <w:rPr>
+          <w:rFonts w:cs="Arial"/>
+        </w:rPr>
+        <w:t xml:space="preserve"> will make the Excel file. The only parameter you should need to set is the list of Units. </w:t>
+      </w:r>
+    </w:p>
+    <w:p>
+      <w:pPr>
+        <w:rPr>
+          <w:rFonts w:cs="Arial"/>
+        </w:rPr>
+      </w:pPr>
+      <w:r>
+        <w:rPr>
+          <w:rFonts w:cs="Arial"/>
+        </w:rPr>
+        <w:t xml:space="preserve">For the script to work, you need a draw.io XML file in </w:t>
+      </w:r>
+      <w:r>
+        <w:rPr>
+          <w:i/>
+        </w:rPr>
+        <w:t>QMB-Problem-Maker\matlab_attempt\XML Trees</w:t>
+      </w:r>
+      <w:r>
+        <w:t xml:space="preserve"> and an Excel file in </w:t>
+      </w:r>
+      <w:r>
+        <w:rPr>
+          <w:i/>
+        </w:rPr>
+        <w:t>QMB-Problem-Maker\matlab_attempt\</w:t>
+      </w:r>
+      <w:r>
+        <w:rPr>
+          <w:i/>
+        </w:rPr>
+        <w:t>Excel problems</w:t>
+      </w:r>
+      <w:r>
+        <w:t>.</w:t>
+      </w:r>
+      <w:r>
+        <w:t xml:space="preserve"> These files should begin with the unit names, e.g. </w:t>
+      </w:r>
+      <w:r>
+        <w:rPr>
+          <w:i/>
+        </w:rPr>
+        <w:t>Basics problems.xlsx</w:t>
+      </w:r>
+      <w:r>
+        <w:t xml:space="preserve"> and </w:t>
+      </w:r>
+      <w:r>
+        <w:rPr>
+          <w:i/>
+        </w:rPr>
+        <w:t>Basics tree.XML</w:t>
+      </w:r>
+    </w:p>
+    <w:p>
+      <w:pPr>
+        <w:rPr>
+          <w:rFonts w:cs="Arial"/>
+        </w:rPr>
+      </w:pPr>
+      <w:r>
+        <w:rPr>
+          <w:rFonts w:cs="Arial"/>
+        </w:rPr>
+        <w:t>It will first parse the draw.io XML file to get the names of t</w:t>
+      </w:r>
+      <w:r>
+        <w:rPr>
+          <w:rFonts w:cs="Arial"/>
+        </w:rPr>
+        <w:t>he KCs and their IDs. Then, it will parse each sheet in the Excel file to get a list of every problems and the KCs for each problem.</w:t>
+      </w:r>
+    </w:p>
+    <w:p>
+      <w:pPr>
+        <w:rPr>
+          <w:rFonts w:cs="Arial"/>
+        </w:rPr>
+      </w:pPr>
+      <w:r>
+        <w:rPr>
+          <w:rFonts w:cs="Arial"/>
+        </w:rPr>
+        <w:t>The output will be an Excel file that has the necessary sheets for the EdX adaptive system</w:t>
+      </w:r>
+    </w:p>
+    <w:p/>
     <w:p/>
     <w:sectPr>
       <w:pgSz w:w="12240" w:h="15840"/>
@@ -12611,6 +15595,544 @@
 <file path=word/numbering.xml><?xml version="1.0" encoding="utf-8"?>
 <w:numbering xmlns:wpc="http://schemas.microsoft.com/office/word/2010/wordprocessingCanvas" xmlns:cx="http://schemas.microsoft.com/office/drawing/2014/chartex" xmlns:cx1="http://schemas.microsoft.com/office/drawing/2015/9/8/chartex" xmlns:cx2="http://schemas.microsoft.com/office/drawing/2015/10/21/chartex" xmlns:cx3="http://schemas.microsoft.com/office/drawing/2016/5/9/chartex" xmlns:cx4="http://schemas.microsoft.com/office/drawing/2016/5/10/chartex" xmlns:cx5="http://schemas.microsoft.com/office/drawing/2016/5/11/chartex" xmlns:cx6="http://schemas.microsoft.com/office/drawing/2016/5/12/chartex" xmlns:cx7="http://schemas.microsoft.com/office/drawing/2016/5/13/chartex" xmlns:cx8="http://schemas.microsoft.com/office/drawing/2016/5/14/chartex" xmlns:mc="http://schemas.openxmlformats.org/markup-compatibility/2006" xmlns:aink="http://schemas.microsoft.com/office/drawing/2016/ink" xmlns:am3d="http://schemas.microsoft.com/office/drawing/2017/model3d" xmlns:o="urn:schemas-microsoft-com:office:office" xmlns:r="http://schemas.openxmlformats.org/officeDocument/2006/relationships" xmlns:m="http://schemas.openxmlformats.org/officeDocument/2006/math" xmlns:v="urn:schemas-microsoft-com:vml" xmlns:wp14="http://schemas.microsoft.com/office/word/2010/wordprocessingDrawing" xmlns:wp="http://schemas.openxmlformats.org/drawingml/2006/wordprocessingDrawing" xmlns:w10="urn:schemas-microsoft-com:office:word" xmlns:w="http://schemas.openxmlformats.org/wordprocessingml/2006/main" xmlns:w14="http://schemas.microsoft.com/office/word/2010/wordml" xmlns:w15="http://schemas.microsoft.com/office/word/2012/wordml" xmlns:w16cid="http://schemas.microsoft.com/office/word/2016/wordml/cid" xmlns:w16se="http://schemas.microsoft.com/office/word/2015/wordml/symex" xmlns:wpg="http://schemas.microsoft.com/office/word/2010/wordprocessingGroup" xmlns:wpi="http://schemas.microsoft.com/office/word/2010/wordprocessingInk" xmlns:wne="http://schemas.microsoft.com/office/word/2006/wordml" xmlns:wps="http://schemas.microsoft.com/office/word/2010/wordprocessingShape" mc:Ignorable="w14 w15 w16se w16cid wp14">
   <w:abstractNum w:abstractNumId="0" w15:restartNumberingAfterBreak="0">
+    <w:nsid w:val="01A3783C"/>
+    <w:multiLevelType w:val="hybridMultilevel"/>
+    <w:tmpl w:val="E334D920"/>
+    <w:lvl w:ilvl="0" w:tplc="04090005">
+      <w:start w:val="1"/>
+      <w:numFmt w:val="bullet"/>
+      <w:lvlText w:val=""/>
+      <w:lvlJc w:val="left"/>
+      <w:pPr>
+        <w:ind w:left="720" w:hanging="360"/>
+      </w:pPr>
+      <w:rPr>
+        <w:rFonts w:ascii="Wingdings" w:hAnsi="Wingdings" w:hint="default"/>
+      </w:rPr>
+    </w:lvl>
+    <w:lvl w:ilvl="1" w:tplc="04090003" w:tentative="1">
+      <w:start w:val="1"/>
+      <w:numFmt w:val="bullet"/>
+      <w:lvlText w:val="o"/>
+      <w:lvlJc w:val="left"/>
+      <w:pPr>
+        <w:ind w:left="1440" w:hanging="360"/>
+      </w:pPr>
+      <w:rPr>
+        <w:rFonts w:ascii="Courier New" w:hAnsi="Courier New" w:cs="Courier New" w:hint="default"/>
+      </w:rPr>
+    </w:lvl>
+    <w:lvl w:ilvl="2" w:tplc="04090005" w:tentative="1">
+      <w:start w:val="1"/>
+      <w:numFmt w:val="bullet"/>
+      <w:lvlText w:val=""/>
+      <w:lvlJc w:val="left"/>
+      <w:pPr>
+        <w:ind w:left="2160" w:hanging="360"/>
+      </w:pPr>
+      <w:rPr>
+        <w:rFonts w:ascii="Wingdings" w:hAnsi="Wingdings" w:hint="default"/>
+      </w:rPr>
+    </w:lvl>
+    <w:lvl w:ilvl="3" w:tplc="04090001" w:tentative="1">
+      <w:start w:val="1"/>
+      <w:numFmt w:val="bullet"/>
+      <w:lvlText w:val=""/>
+      <w:lvlJc w:val="left"/>
+      <w:pPr>
+        <w:ind w:left="2880" w:hanging="360"/>
+      </w:pPr>
+      <w:rPr>
+        <w:rFonts w:ascii="Symbol" w:hAnsi="Symbol" w:hint="default"/>
+      </w:rPr>
+    </w:lvl>
+    <w:lvl w:ilvl="4" w:tplc="04090003" w:tentative="1">
+      <w:start w:val="1"/>
+      <w:numFmt w:val="bullet"/>
+      <w:lvlText w:val="o"/>
+      <w:lvlJc w:val="left"/>
+      <w:pPr>
+        <w:ind w:left="3600" w:hanging="360"/>
+      </w:pPr>
+      <w:rPr>
+        <w:rFonts w:ascii="Courier New" w:hAnsi="Courier New" w:cs="Courier New" w:hint="default"/>
+      </w:rPr>
+    </w:lvl>
+    <w:lvl w:ilvl="5" w:tplc="04090005" w:tentative="1">
+      <w:start w:val="1"/>
+      <w:numFmt w:val="bullet"/>
+      <w:lvlText w:val=""/>
+      <w:lvlJc w:val="left"/>
+      <w:pPr>
+        <w:ind w:left="4320" w:hanging="360"/>
+      </w:pPr>
+      <w:rPr>
+        <w:rFonts w:ascii="Wingdings" w:hAnsi="Wingdings" w:hint="default"/>
+      </w:rPr>
+    </w:lvl>
+    <w:lvl w:ilvl="6" w:tplc="04090001" w:tentative="1">
+      <w:start w:val="1"/>
+      <w:numFmt w:val="bullet"/>
+      <w:lvlText w:val=""/>
+      <w:lvlJc w:val="left"/>
+      <w:pPr>
+        <w:ind w:left="5040" w:hanging="360"/>
+      </w:pPr>
+      <w:rPr>
+        <w:rFonts w:ascii="Symbol" w:hAnsi="Symbol" w:hint="default"/>
+      </w:rPr>
+    </w:lvl>
+    <w:lvl w:ilvl="7" w:tplc="04090003" w:tentative="1">
+      <w:start w:val="1"/>
+      <w:numFmt w:val="bullet"/>
+      <w:lvlText w:val="o"/>
+      <w:lvlJc w:val="left"/>
+      <w:pPr>
+        <w:ind w:left="5760" w:hanging="360"/>
+      </w:pPr>
+      <w:rPr>
+        <w:rFonts w:ascii="Courier New" w:hAnsi="Courier New" w:cs="Courier New" w:hint="default"/>
+      </w:rPr>
+    </w:lvl>
+    <w:lvl w:ilvl="8" w:tplc="04090005" w:tentative="1">
+      <w:start w:val="1"/>
+      <w:numFmt w:val="bullet"/>
+      <w:lvlText w:val=""/>
+      <w:lvlJc w:val="left"/>
+      <w:pPr>
+        <w:ind w:left="6480" w:hanging="360"/>
+      </w:pPr>
+      <w:rPr>
+        <w:rFonts w:ascii="Wingdings" w:hAnsi="Wingdings" w:hint="default"/>
+      </w:rPr>
+    </w:lvl>
+  </w:abstractNum>
+  <w:abstractNum w:abstractNumId="1" w15:restartNumberingAfterBreak="0">
+    <w:nsid w:val="041263ED"/>
+    <w:multiLevelType w:val="hybridMultilevel"/>
+    <w:tmpl w:val="AD4CB9D0"/>
+    <w:lvl w:ilvl="0" w:tplc="04090005">
+      <w:start w:val="1"/>
+      <w:numFmt w:val="bullet"/>
+      <w:lvlText w:val=""/>
+      <w:lvlJc w:val="left"/>
+      <w:pPr>
+        <w:ind w:left="720" w:hanging="360"/>
+      </w:pPr>
+      <w:rPr>
+        <w:rFonts w:ascii="Wingdings" w:hAnsi="Wingdings" w:hint="default"/>
+      </w:rPr>
+    </w:lvl>
+    <w:lvl w:ilvl="1" w:tplc="04090003" w:tentative="1">
+      <w:start w:val="1"/>
+      <w:numFmt w:val="bullet"/>
+      <w:lvlText w:val="o"/>
+      <w:lvlJc w:val="left"/>
+      <w:pPr>
+        <w:ind w:left="1440" w:hanging="360"/>
+      </w:pPr>
+      <w:rPr>
+        <w:rFonts w:ascii="Courier New" w:hAnsi="Courier New" w:cs="Courier New" w:hint="default"/>
+      </w:rPr>
+    </w:lvl>
+    <w:lvl w:ilvl="2" w:tplc="04090005" w:tentative="1">
+      <w:start w:val="1"/>
+      <w:numFmt w:val="bullet"/>
+      <w:lvlText w:val=""/>
+      <w:lvlJc w:val="left"/>
+      <w:pPr>
+        <w:ind w:left="2160" w:hanging="360"/>
+      </w:pPr>
+      <w:rPr>
+        <w:rFonts w:ascii="Wingdings" w:hAnsi="Wingdings" w:hint="default"/>
+      </w:rPr>
+    </w:lvl>
+    <w:lvl w:ilvl="3" w:tplc="04090001" w:tentative="1">
+      <w:start w:val="1"/>
+      <w:numFmt w:val="bullet"/>
+      <w:lvlText w:val=""/>
+      <w:lvlJc w:val="left"/>
+      <w:pPr>
+        <w:ind w:left="2880" w:hanging="360"/>
+      </w:pPr>
+      <w:rPr>
+        <w:rFonts w:ascii="Symbol" w:hAnsi="Symbol" w:hint="default"/>
+      </w:rPr>
+    </w:lvl>
+    <w:lvl w:ilvl="4" w:tplc="04090003" w:tentative="1">
+      <w:start w:val="1"/>
+      <w:numFmt w:val="bullet"/>
+      <w:lvlText w:val="o"/>
+      <w:lvlJc w:val="left"/>
+      <w:pPr>
+        <w:ind w:left="3600" w:hanging="360"/>
+      </w:pPr>
+      <w:rPr>
+        <w:rFonts w:ascii="Courier New" w:hAnsi="Courier New" w:cs="Courier New" w:hint="default"/>
+      </w:rPr>
+    </w:lvl>
+    <w:lvl w:ilvl="5" w:tplc="04090005" w:tentative="1">
+      <w:start w:val="1"/>
+      <w:numFmt w:val="bullet"/>
+      <w:lvlText w:val=""/>
+      <w:lvlJc w:val="left"/>
+      <w:pPr>
+        <w:ind w:left="4320" w:hanging="360"/>
+      </w:pPr>
+      <w:rPr>
+        <w:rFonts w:ascii="Wingdings" w:hAnsi="Wingdings" w:hint="default"/>
+      </w:rPr>
+    </w:lvl>
+    <w:lvl w:ilvl="6" w:tplc="04090001" w:tentative="1">
+      <w:start w:val="1"/>
+      <w:numFmt w:val="bullet"/>
+      <w:lvlText w:val=""/>
+      <w:lvlJc w:val="left"/>
+      <w:pPr>
+        <w:ind w:left="5040" w:hanging="360"/>
+      </w:pPr>
+      <w:rPr>
+        <w:rFonts w:ascii="Symbol" w:hAnsi="Symbol" w:hint="default"/>
+      </w:rPr>
+    </w:lvl>
+    <w:lvl w:ilvl="7" w:tplc="04090003" w:tentative="1">
+      <w:start w:val="1"/>
+      <w:numFmt w:val="bullet"/>
+      <w:lvlText w:val="o"/>
+      <w:lvlJc w:val="left"/>
+      <w:pPr>
+        <w:ind w:left="5760" w:hanging="360"/>
+      </w:pPr>
+      <w:rPr>
+        <w:rFonts w:ascii="Courier New" w:hAnsi="Courier New" w:cs="Courier New" w:hint="default"/>
+      </w:rPr>
+    </w:lvl>
+    <w:lvl w:ilvl="8" w:tplc="04090005" w:tentative="1">
+      <w:start w:val="1"/>
+      <w:numFmt w:val="bullet"/>
+      <w:lvlText w:val=""/>
+      <w:lvlJc w:val="left"/>
+      <w:pPr>
+        <w:ind w:left="6480" w:hanging="360"/>
+      </w:pPr>
+      <w:rPr>
+        <w:rFonts w:ascii="Wingdings" w:hAnsi="Wingdings" w:hint="default"/>
+      </w:rPr>
+    </w:lvl>
+  </w:abstractNum>
+  <w:abstractNum w:abstractNumId="2" w15:restartNumberingAfterBreak="0">
+    <w:nsid w:val="06A2251D"/>
+    <w:multiLevelType w:val="hybridMultilevel"/>
+    <w:tmpl w:val="20DCE01A"/>
+    <w:lvl w:ilvl="0" w:tplc="0409000F">
+      <w:start w:val="1"/>
+      <w:numFmt w:val="decimal"/>
+      <w:lvlText w:val="%1."/>
+      <w:lvlJc w:val="left"/>
+      <w:pPr>
+        <w:ind w:left="720" w:hanging="360"/>
+      </w:pPr>
+    </w:lvl>
+    <w:lvl w:ilvl="1" w:tplc="04090019" w:tentative="1">
+      <w:start w:val="1"/>
+      <w:numFmt w:val="lowerLetter"/>
+      <w:lvlText w:val="%2."/>
+      <w:lvlJc w:val="left"/>
+      <w:pPr>
+        <w:ind w:left="1440" w:hanging="360"/>
+      </w:pPr>
+    </w:lvl>
+    <w:lvl w:ilvl="2" w:tplc="0409001B" w:tentative="1">
+      <w:start w:val="1"/>
+      <w:numFmt w:val="lowerRoman"/>
+      <w:lvlText w:val="%3."/>
+      <w:lvlJc w:val="right"/>
+      <w:pPr>
+        <w:ind w:left="2160" w:hanging="180"/>
+      </w:pPr>
+    </w:lvl>
+    <w:lvl w:ilvl="3" w:tplc="0409000F" w:tentative="1">
+      <w:start w:val="1"/>
+      <w:numFmt w:val="decimal"/>
+      <w:lvlText w:val="%4."/>
+      <w:lvlJc w:val="left"/>
+      <w:pPr>
+        <w:ind w:left="2880" w:hanging="360"/>
+      </w:pPr>
+    </w:lvl>
+    <w:lvl w:ilvl="4" w:tplc="04090019" w:tentative="1">
+      <w:start w:val="1"/>
+      <w:numFmt w:val="lowerLetter"/>
+      <w:lvlText w:val="%5."/>
+      <w:lvlJc w:val="left"/>
+      <w:pPr>
+        <w:ind w:left="3600" w:hanging="360"/>
+      </w:pPr>
+    </w:lvl>
+    <w:lvl w:ilvl="5" w:tplc="0409001B" w:tentative="1">
+      <w:start w:val="1"/>
+      <w:numFmt w:val="lowerRoman"/>
+      <w:lvlText w:val="%6."/>
+      <w:lvlJc w:val="right"/>
+      <w:pPr>
+        <w:ind w:left="4320" w:hanging="180"/>
+      </w:pPr>
+    </w:lvl>
+    <w:lvl w:ilvl="6" w:tplc="0409000F" w:tentative="1">
+      <w:start w:val="1"/>
+      <w:numFmt w:val="decimal"/>
+      <w:lvlText w:val="%7."/>
+      <w:lvlJc w:val="left"/>
+      <w:pPr>
+        <w:ind w:left="5040" w:hanging="360"/>
+      </w:pPr>
+    </w:lvl>
+    <w:lvl w:ilvl="7" w:tplc="04090019" w:tentative="1">
+      <w:start w:val="1"/>
+      <w:numFmt w:val="lowerLetter"/>
+      <w:lvlText w:val="%8."/>
+      <w:lvlJc w:val="left"/>
+      <w:pPr>
+        <w:ind w:left="5760" w:hanging="360"/>
+      </w:pPr>
+    </w:lvl>
+    <w:lvl w:ilvl="8" w:tplc="0409001B" w:tentative="1">
+      <w:start w:val="1"/>
+      <w:numFmt w:val="lowerRoman"/>
+      <w:lvlText w:val="%9."/>
+      <w:lvlJc w:val="right"/>
+      <w:pPr>
+        <w:ind w:left="6480" w:hanging="180"/>
+      </w:pPr>
+    </w:lvl>
+  </w:abstractNum>
+  <w:abstractNum w:abstractNumId="3" w15:restartNumberingAfterBreak="0">
+    <w:nsid w:val="07D6426F"/>
+    <w:multiLevelType w:val="hybridMultilevel"/>
+    <w:tmpl w:val="9B5E0E28"/>
+    <w:lvl w:ilvl="0" w:tplc="04090001">
+      <w:start w:val="1"/>
+      <w:numFmt w:val="bullet"/>
+      <w:lvlText w:val=""/>
+      <w:lvlJc w:val="left"/>
+      <w:pPr>
+        <w:ind w:left="720" w:hanging="360"/>
+      </w:pPr>
+      <w:rPr>
+        <w:rFonts w:ascii="Symbol" w:hAnsi="Symbol" w:hint="default"/>
+      </w:rPr>
+    </w:lvl>
+    <w:lvl w:ilvl="1" w:tplc="04090003" w:tentative="1">
+      <w:start w:val="1"/>
+      <w:numFmt w:val="bullet"/>
+      <w:lvlText w:val="o"/>
+      <w:lvlJc w:val="left"/>
+      <w:pPr>
+        <w:ind w:left="1440" w:hanging="360"/>
+      </w:pPr>
+      <w:rPr>
+        <w:rFonts w:ascii="Courier New" w:hAnsi="Courier New" w:cs="Courier New" w:hint="default"/>
+      </w:rPr>
+    </w:lvl>
+    <w:lvl w:ilvl="2" w:tplc="04090005" w:tentative="1">
+      <w:start w:val="1"/>
+      <w:numFmt w:val="bullet"/>
+      <w:lvlText w:val=""/>
+      <w:lvlJc w:val="left"/>
+      <w:pPr>
+        <w:ind w:left="2160" w:hanging="360"/>
+      </w:pPr>
+      <w:rPr>
+        <w:rFonts w:ascii="Wingdings" w:hAnsi="Wingdings" w:hint="default"/>
+      </w:rPr>
+    </w:lvl>
+    <w:lvl w:ilvl="3" w:tplc="04090001" w:tentative="1">
+      <w:start w:val="1"/>
+      <w:numFmt w:val="bullet"/>
+      <w:lvlText w:val=""/>
+      <w:lvlJc w:val="left"/>
+      <w:pPr>
+        <w:ind w:left="2880" w:hanging="360"/>
+      </w:pPr>
+      <w:rPr>
+        <w:rFonts w:ascii="Symbol" w:hAnsi="Symbol" w:hint="default"/>
+      </w:rPr>
+    </w:lvl>
+    <w:lvl w:ilvl="4" w:tplc="04090003" w:tentative="1">
+      <w:start w:val="1"/>
+      <w:numFmt w:val="bullet"/>
+      <w:lvlText w:val="o"/>
+      <w:lvlJc w:val="left"/>
+      <w:pPr>
+        <w:ind w:left="3600" w:hanging="360"/>
+      </w:pPr>
+      <w:rPr>
+        <w:rFonts w:ascii="Courier New" w:hAnsi="Courier New" w:cs="Courier New" w:hint="default"/>
+      </w:rPr>
+    </w:lvl>
+    <w:lvl w:ilvl="5" w:tplc="04090005" w:tentative="1">
+      <w:start w:val="1"/>
+      <w:numFmt w:val="bullet"/>
+      <w:lvlText w:val=""/>
+      <w:lvlJc w:val="left"/>
+      <w:pPr>
+        <w:ind w:left="4320" w:hanging="360"/>
+      </w:pPr>
+      <w:rPr>
+        <w:rFonts w:ascii="Wingdings" w:hAnsi="Wingdings" w:hint="default"/>
+      </w:rPr>
+    </w:lvl>
+    <w:lvl w:ilvl="6" w:tplc="04090001" w:tentative="1">
+      <w:start w:val="1"/>
+      <w:numFmt w:val="bullet"/>
+      <w:lvlText w:val=""/>
+      <w:lvlJc w:val="left"/>
+      <w:pPr>
+        <w:ind w:left="5040" w:hanging="360"/>
+      </w:pPr>
+      <w:rPr>
+        <w:rFonts w:ascii="Symbol" w:hAnsi="Symbol" w:hint="default"/>
+      </w:rPr>
+    </w:lvl>
+    <w:lvl w:ilvl="7" w:tplc="04090003" w:tentative="1">
+      <w:start w:val="1"/>
+      <w:numFmt w:val="bullet"/>
+      <w:lvlText w:val="o"/>
+      <w:lvlJc w:val="left"/>
+      <w:pPr>
+        <w:ind w:left="5760" w:hanging="360"/>
+      </w:pPr>
+      <w:rPr>
+        <w:rFonts w:ascii="Courier New" w:hAnsi="Courier New" w:cs="Courier New" w:hint="default"/>
+      </w:rPr>
+    </w:lvl>
+    <w:lvl w:ilvl="8" w:tplc="04090005" w:tentative="1">
+      <w:start w:val="1"/>
+      <w:numFmt w:val="bullet"/>
+      <w:lvlText w:val=""/>
+      <w:lvlJc w:val="left"/>
+      <w:pPr>
+        <w:ind w:left="6480" w:hanging="360"/>
+      </w:pPr>
+      <w:rPr>
+        <w:rFonts w:ascii="Wingdings" w:hAnsi="Wingdings" w:hint="default"/>
+      </w:rPr>
+    </w:lvl>
+  </w:abstractNum>
+  <w:abstractNum w:abstractNumId="4" w15:restartNumberingAfterBreak="0">
+    <w:nsid w:val="10234A40"/>
+    <w:multiLevelType w:val="hybridMultilevel"/>
+    <w:tmpl w:val="89528C9E"/>
+    <w:lvl w:ilvl="0" w:tplc="04090005">
+      <w:start w:val="1"/>
+      <w:numFmt w:val="bullet"/>
+      <w:lvlText w:val=""/>
+      <w:lvlJc w:val="left"/>
+      <w:pPr>
+        <w:ind w:left="720" w:hanging="360"/>
+      </w:pPr>
+      <w:rPr>
+        <w:rFonts w:ascii="Wingdings" w:hAnsi="Wingdings" w:hint="default"/>
+      </w:rPr>
+    </w:lvl>
+    <w:lvl w:ilvl="1" w:tplc="04090003" w:tentative="1">
+      <w:start w:val="1"/>
+      <w:numFmt w:val="bullet"/>
+      <w:lvlText w:val="o"/>
+      <w:lvlJc w:val="left"/>
+      <w:pPr>
+        <w:ind w:left="1440" w:hanging="360"/>
+      </w:pPr>
+      <w:rPr>
+        <w:rFonts w:ascii="Courier New" w:hAnsi="Courier New" w:cs="Courier New" w:hint="default"/>
+      </w:rPr>
+    </w:lvl>
+    <w:lvl w:ilvl="2" w:tplc="04090005" w:tentative="1">
+      <w:start w:val="1"/>
+      <w:numFmt w:val="bullet"/>
+      <w:lvlText w:val=""/>
+      <w:lvlJc w:val="left"/>
+      <w:pPr>
+        <w:ind w:left="2160" w:hanging="360"/>
+      </w:pPr>
+      <w:rPr>
+        <w:rFonts w:ascii="Wingdings" w:hAnsi="Wingdings" w:hint="default"/>
+      </w:rPr>
+    </w:lvl>
+    <w:lvl w:ilvl="3" w:tplc="04090001" w:tentative="1">
+      <w:start w:val="1"/>
+      <w:numFmt w:val="bullet"/>
+      <w:lvlText w:val=""/>
+      <w:lvlJc w:val="left"/>
+      <w:pPr>
+        <w:ind w:left="2880" w:hanging="360"/>
+      </w:pPr>
+      <w:rPr>
+        <w:rFonts w:ascii="Symbol" w:hAnsi="Symbol" w:hint="default"/>
+      </w:rPr>
+    </w:lvl>
+    <w:lvl w:ilvl="4" w:tplc="04090003" w:tentative="1">
+      <w:start w:val="1"/>
+      <w:numFmt w:val="bullet"/>
+      <w:lvlText w:val="o"/>
+      <w:lvlJc w:val="left"/>
+      <w:pPr>
+        <w:ind w:left="3600" w:hanging="360"/>
+      </w:pPr>
+      <w:rPr>
+        <w:rFonts w:ascii="Courier New" w:hAnsi="Courier New" w:cs="Courier New" w:hint="default"/>
+      </w:rPr>
+    </w:lvl>
+    <w:lvl w:ilvl="5" w:tplc="04090005" w:tentative="1">
+      <w:start w:val="1"/>
+      <w:numFmt w:val="bullet"/>
+      <w:lvlText w:val=""/>
+      <w:lvlJc w:val="left"/>
+      <w:pPr>
+        <w:ind w:left="4320" w:hanging="360"/>
+      </w:pPr>
+      <w:rPr>
+        <w:rFonts w:ascii="Wingdings" w:hAnsi="Wingdings" w:hint="default"/>
+      </w:rPr>
+    </w:lvl>
+    <w:lvl w:ilvl="6" w:tplc="04090001" w:tentative="1">
+      <w:start w:val="1"/>
+      <w:numFmt w:val="bullet"/>
+      <w:lvlText w:val=""/>
+      <w:lvlJc w:val="left"/>
+      <w:pPr>
+        <w:ind w:left="5040" w:hanging="360"/>
+      </w:pPr>
+      <w:rPr>
+        <w:rFonts w:ascii="Symbol" w:hAnsi="Symbol" w:hint="default"/>
+      </w:rPr>
+    </w:lvl>
+    <w:lvl w:ilvl="7" w:tplc="04090003" w:tentative="1">
+      <w:start w:val="1"/>
+      <w:numFmt w:val="bullet"/>
+      <w:lvlText w:val="o"/>
+      <w:lvlJc w:val="left"/>
+      <w:pPr>
+        <w:ind w:left="5760" w:hanging="360"/>
+      </w:pPr>
+      <w:rPr>
+        <w:rFonts w:ascii="Courier New" w:hAnsi="Courier New" w:cs="Courier New" w:hint="default"/>
+      </w:rPr>
+    </w:lvl>
+    <w:lvl w:ilvl="8" w:tplc="04090005" w:tentative="1">
+      <w:start w:val="1"/>
+      <w:numFmt w:val="bullet"/>
+      <w:lvlText w:val=""/>
+      <w:lvlJc w:val="left"/>
+      <w:pPr>
+        <w:ind w:left="6480" w:hanging="360"/>
+      </w:pPr>
+      <w:rPr>
+        <w:rFonts w:ascii="Wingdings" w:hAnsi="Wingdings" w:hint="default"/>
+      </w:rPr>
+    </w:lvl>
+  </w:abstractNum>
+  <w:abstractNum w:abstractNumId="5" w15:restartNumberingAfterBreak="0">
     <w:nsid w:val="12840705"/>
     <w:multiLevelType w:val="multilevel"/>
     <w:tmpl w:val="5B1E1FEA"/>
@@ -12739,7 +16261,7 @@
       </w:rPr>
     </w:lvl>
   </w:abstractNum>
-  <w:abstractNum w:abstractNumId="1" w15:restartNumberingAfterBreak="0">
+  <w:abstractNum w:abstractNumId="6" w15:restartNumberingAfterBreak="0">
     <w:nsid w:val="170C645C"/>
     <w:multiLevelType w:val="hybridMultilevel"/>
     <w:tmpl w:val="DE2AA65C"/>
@@ -12852,7 +16374,7 @@
       </w:rPr>
     </w:lvl>
   </w:abstractNum>
-  <w:abstractNum w:abstractNumId="2" w15:restartNumberingAfterBreak="0">
+  <w:abstractNum w:abstractNumId="7" w15:restartNumberingAfterBreak="0">
     <w:nsid w:val="31473BC3"/>
     <w:multiLevelType w:val="hybridMultilevel"/>
     <w:tmpl w:val="D76E2C4E"/>
@@ -12965,10 +16487,10 @@
       </w:rPr>
     </w:lvl>
   </w:abstractNum>
-  <w:abstractNum w:abstractNumId="3" w15:restartNumberingAfterBreak="0">
-    <w:nsid w:val="4DAC7BA1"/>
+  <w:abstractNum w:abstractNumId="8" w15:restartNumberingAfterBreak="0">
+    <w:nsid w:val="43694444"/>
     <w:multiLevelType w:val="hybridMultilevel"/>
-    <w:tmpl w:val="5FF4B1CC"/>
+    <w:tmpl w:val="707A63F8"/>
     <w:lvl w:ilvl="0" w:tplc="04090005">
       <w:start w:val="1"/>
       <w:numFmt w:val="bullet"/>
@@ -13078,7 +16600,120 @@
       </w:rPr>
     </w:lvl>
   </w:abstractNum>
-  <w:abstractNum w:abstractNumId="4" w15:restartNumberingAfterBreak="0">
+  <w:abstractNum w:abstractNumId="9" w15:restartNumberingAfterBreak="0">
+    <w:nsid w:val="4DAC7BA1"/>
+    <w:multiLevelType w:val="hybridMultilevel"/>
+    <w:tmpl w:val="5FF4B1CC"/>
+    <w:lvl w:ilvl="0" w:tplc="04090005">
+      <w:start w:val="1"/>
+      <w:numFmt w:val="bullet"/>
+      <w:lvlText w:val=""/>
+      <w:lvlJc w:val="left"/>
+      <w:pPr>
+        <w:ind w:left="720" w:hanging="360"/>
+      </w:pPr>
+      <w:rPr>
+        <w:rFonts w:ascii="Wingdings" w:hAnsi="Wingdings" w:hint="default"/>
+      </w:rPr>
+    </w:lvl>
+    <w:lvl w:ilvl="1" w:tplc="04090003" w:tentative="1">
+      <w:start w:val="1"/>
+      <w:numFmt w:val="bullet"/>
+      <w:lvlText w:val="o"/>
+      <w:lvlJc w:val="left"/>
+      <w:pPr>
+        <w:ind w:left="1440" w:hanging="360"/>
+      </w:pPr>
+      <w:rPr>
+        <w:rFonts w:ascii="Courier New" w:hAnsi="Courier New" w:cs="Courier New" w:hint="default"/>
+      </w:rPr>
+    </w:lvl>
+    <w:lvl w:ilvl="2" w:tplc="04090005" w:tentative="1">
+      <w:start w:val="1"/>
+      <w:numFmt w:val="bullet"/>
+      <w:lvlText w:val=""/>
+      <w:lvlJc w:val="left"/>
+      <w:pPr>
+        <w:ind w:left="2160" w:hanging="360"/>
+      </w:pPr>
+      <w:rPr>
+        <w:rFonts w:ascii="Wingdings" w:hAnsi="Wingdings" w:hint="default"/>
+      </w:rPr>
+    </w:lvl>
+    <w:lvl w:ilvl="3" w:tplc="04090001" w:tentative="1">
+      <w:start w:val="1"/>
+      <w:numFmt w:val="bullet"/>
+      <w:lvlText w:val=""/>
+      <w:lvlJc w:val="left"/>
+      <w:pPr>
+        <w:ind w:left="2880" w:hanging="360"/>
+      </w:pPr>
+      <w:rPr>
+        <w:rFonts w:ascii="Symbol" w:hAnsi="Symbol" w:hint="default"/>
+      </w:rPr>
+    </w:lvl>
+    <w:lvl w:ilvl="4" w:tplc="04090003" w:tentative="1">
+      <w:start w:val="1"/>
+      <w:numFmt w:val="bullet"/>
+      <w:lvlText w:val="o"/>
+      <w:lvlJc w:val="left"/>
+      <w:pPr>
+        <w:ind w:left="3600" w:hanging="360"/>
+      </w:pPr>
+      <w:rPr>
+        <w:rFonts w:ascii="Courier New" w:hAnsi="Courier New" w:cs="Courier New" w:hint="default"/>
+      </w:rPr>
+    </w:lvl>
+    <w:lvl w:ilvl="5" w:tplc="04090005" w:tentative="1">
+      <w:start w:val="1"/>
+      <w:numFmt w:val="bullet"/>
+      <w:lvlText w:val=""/>
+      <w:lvlJc w:val="left"/>
+      <w:pPr>
+        <w:ind w:left="4320" w:hanging="360"/>
+      </w:pPr>
+      <w:rPr>
+        <w:rFonts w:ascii="Wingdings" w:hAnsi="Wingdings" w:hint="default"/>
+      </w:rPr>
+    </w:lvl>
+    <w:lvl w:ilvl="6" w:tplc="04090001" w:tentative="1">
+      <w:start w:val="1"/>
+      <w:numFmt w:val="bullet"/>
+      <w:lvlText w:val=""/>
+      <w:lvlJc w:val="left"/>
+      <w:pPr>
+        <w:ind w:left="5040" w:hanging="360"/>
+      </w:pPr>
+      <w:rPr>
+        <w:rFonts w:ascii="Symbol" w:hAnsi="Symbol" w:hint="default"/>
+      </w:rPr>
+    </w:lvl>
+    <w:lvl w:ilvl="7" w:tplc="04090003" w:tentative="1">
+      <w:start w:val="1"/>
+      <w:numFmt w:val="bullet"/>
+      <w:lvlText w:val="o"/>
+      <w:lvlJc w:val="left"/>
+      <w:pPr>
+        <w:ind w:left="5760" w:hanging="360"/>
+      </w:pPr>
+      <w:rPr>
+        <w:rFonts w:ascii="Courier New" w:hAnsi="Courier New" w:cs="Courier New" w:hint="default"/>
+      </w:rPr>
+    </w:lvl>
+    <w:lvl w:ilvl="8" w:tplc="04090005" w:tentative="1">
+      <w:start w:val="1"/>
+      <w:numFmt w:val="bullet"/>
+      <w:lvlText w:val=""/>
+      <w:lvlJc w:val="left"/>
+      <w:pPr>
+        <w:ind w:left="6480" w:hanging="360"/>
+      </w:pPr>
+      <w:rPr>
+        <w:rFonts w:ascii="Wingdings" w:hAnsi="Wingdings" w:hint="default"/>
+      </w:rPr>
+    </w:lvl>
+  </w:abstractNum>
+  <w:abstractNum w:abstractNumId="10" w15:restartNumberingAfterBreak="0">
     <w:nsid w:val="52170ED6"/>
     <w:multiLevelType w:val="multilevel"/>
     <w:tmpl w:val="2480BA56"/>
@@ -13176,7 +16811,7 @@
       </w:pPr>
     </w:lvl>
   </w:abstractNum>
-  <w:abstractNum w:abstractNumId="5" w15:restartNumberingAfterBreak="0">
+  <w:abstractNum w:abstractNumId="11" w15:restartNumberingAfterBreak="0">
     <w:nsid w:val="65900E92"/>
     <w:multiLevelType w:val="hybridMultilevel"/>
     <w:tmpl w:val="6AF6D670"/>
@@ -13262,23 +16897,130 @@
       </w:pPr>
     </w:lvl>
   </w:abstractNum>
+  <w:abstractNum w:abstractNumId="12" w15:restartNumberingAfterBreak="0">
+    <w:nsid w:val="6A160EFC"/>
+    <w:multiLevelType w:val="hybridMultilevel"/>
+    <w:tmpl w:val="F2844C9A"/>
+    <w:lvl w:ilvl="0" w:tplc="0409000F">
+      <w:start w:val="1"/>
+      <w:numFmt w:val="decimal"/>
+      <w:lvlText w:val="%1."/>
+      <w:lvlJc w:val="left"/>
+      <w:pPr>
+        <w:ind w:left="720" w:hanging="360"/>
+      </w:pPr>
+    </w:lvl>
+    <w:lvl w:ilvl="1" w:tplc="04090019" w:tentative="1">
+      <w:start w:val="1"/>
+      <w:numFmt w:val="lowerLetter"/>
+      <w:lvlText w:val="%2."/>
+      <w:lvlJc w:val="left"/>
+      <w:pPr>
+        <w:ind w:left="1440" w:hanging="360"/>
+      </w:pPr>
+    </w:lvl>
+    <w:lvl w:ilvl="2" w:tplc="0409001B" w:tentative="1">
+      <w:start w:val="1"/>
+      <w:numFmt w:val="lowerRoman"/>
+      <w:lvlText w:val="%3."/>
+      <w:lvlJc w:val="right"/>
+      <w:pPr>
+        <w:ind w:left="2160" w:hanging="180"/>
+      </w:pPr>
+    </w:lvl>
+    <w:lvl w:ilvl="3" w:tplc="0409000F" w:tentative="1">
+      <w:start w:val="1"/>
+      <w:numFmt w:val="decimal"/>
+      <w:lvlText w:val="%4."/>
+      <w:lvlJc w:val="left"/>
+      <w:pPr>
+        <w:ind w:left="2880" w:hanging="360"/>
+      </w:pPr>
+    </w:lvl>
+    <w:lvl w:ilvl="4" w:tplc="04090019" w:tentative="1">
+      <w:start w:val="1"/>
+      <w:numFmt w:val="lowerLetter"/>
+      <w:lvlText w:val="%5."/>
+      <w:lvlJc w:val="left"/>
+      <w:pPr>
+        <w:ind w:left="3600" w:hanging="360"/>
+      </w:pPr>
+    </w:lvl>
+    <w:lvl w:ilvl="5" w:tplc="0409001B" w:tentative="1">
+      <w:start w:val="1"/>
+      <w:numFmt w:val="lowerRoman"/>
+      <w:lvlText w:val="%6."/>
+      <w:lvlJc w:val="right"/>
+      <w:pPr>
+        <w:ind w:left="4320" w:hanging="180"/>
+      </w:pPr>
+    </w:lvl>
+    <w:lvl w:ilvl="6" w:tplc="0409000F" w:tentative="1">
+      <w:start w:val="1"/>
+      <w:numFmt w:val="decimal"/>
+      <w:lvlText w:val="%7."/>
+      <w:lvlJc w:val="left"/>
+      <w:pPr>
+        <w:ind w:left="5040" w:hanging="360"/>
+      </w:pPr>
+    </w:lvl>
+    <w:lvl w:ilvl="7" w:tplc="04090019" w:tentative="1">
+      <w:start w:val="1"/>
+      <w:numFmt w:val="lowerLetter"/>
+      <w:lvlText w:val="%8."/>
+      <w:lvlJc w:val="left"/>
+      <w:pPr>
+        <w:ind w:left="5760" w:hanging="360"/>
+      </w:pPr>
+    </w:lvl>
+    <w:lvl w:ilvl="8" w:tplc="0409001B" w:tentative="1">
+      <w:start w:val="1"/>
+      <w:numFmt w:val="lowerRoman"/>
+      <w:lvlText w:val="%9."/>
+      <w:lvlJc w:val="right"/>
+      <w:pPr>
+        <w:ind w:left="6480" w:hanging="180"/>
+      </w:pPr>
+    </w:lvl>
+  </w:abstractNum>
   <w:num w:numId="1">
+    <w:abstractNumId w:val="5"/>
+  </w:num>
+  <w:num w:numId="2">
+    <w:abstractNumId w:val="11"/>
+  </w:num>
+  <w:num w:numId="3">
+    <w:abstractNumId w:val="10"/>
+  </w:num>
+  <w:num w:numId="4">
+    <w:abstractNumId w:val="9"/>
+  </w:num>
+  <w:num w:numId="5">
+    <w:abstractNumId w:val="6"/>
+  </w:num>
+  <w:num w:numId="6">
+    <w:abstractNumId w:val="7"/>
+  </w:num>
+  <w:num w:numId="7">
+    <w:abstractNumId w:val="12"/>
+  </w:num>
+  <w:num w:numId="8">
+    <w:abstractNumId w:val="3"/>
+  </w:num>
+  <w:num w:numId="9">
+    <w:abstractNumId w:val="4"/>
+  </w:num>
+  <w:num w:numId="10">
+    <w:abstractNumId w:val="8"/>
+  </w:num>
+  <w:num w:numId="11">
+    <w:abstractNumId w:val="2"/>
+  </w:num>
+  <w:num w:numId="12">
     <w:abstractNumId w:val="0"/>
   </w:num>
-  <w:num w:numId="2">
-    <w:abstractNumId w:val="5"/>
-  </w:num>
-  <w:num w:numId="3">
-    <w:abstractNumId w:val="4"/>
-  </w:num>
-  <w:num w:numId="4">
-    <w:abstractNumId w:val="3"/>
-  </w:num>
-  <w:num w:numId="5">
+  <w:num w:numId="13">
     <w:abstractNumId w:val="1"/>
-  </w:num>
-  <w:num w:numId="6">
-    <w:abstractNumId w:val="2"/>
   </w:num>
 </w:numbering>
 </file>
@@ -14125,6 +17867,29 @@
       <w:spacing w:after="0" w:line="240" w:lineRule="auto"/>
     </w:pPr>
   </w:style>
+  <w:style w:type="character" w:styleId="Hyperlink">
+    <w:name w:val="Hyperlink"/>
+    <w:basedOn w:val="DefaultParagraphFont"/>
+    <w:uiPriority w:val="99"/>
+    <w:unhideWhenUsed/>
+    <w:rsid w:val="00E7719C"/>
+    <w:rPr>
+      <w:color w:val="0563C1" w:themeColor="hyperlink"/>
+      <w:u w:val="single"/>
+    </w:rPr>
+  </w:style>
+  <w:style w:type="character" w:styleId="UnresolvedMention">
+    <w:name w:val="Unresolved Mention"/>
+    <w:basedOn w:val="DefaultParagraphFont"/>
+    <w:uiPriority w:val="99"/>
+    <w:semiHidden/>
+    <w:unhideWhenUsed/>
+    <w:rsid w:val="00E7719C"/>
+    <w:rPr>
+      <w:color w:val="808080"/>
+      <w:shd w:val="clear" w:color="auto" w:fill="E6E6E6"/>
+    </w:rPr>
+  </w:style>
 </w:styles>
 </file>
 
@@ -14394,7 +18159,7 @@
 </file>
 
 <file path=customXml/itemProps1.xml><?xml version="1.0" encoding="utf-8"?>
-<ds:datastoreItem xmlns:ds="http://schemas.openxmlformats.org/officeDocument/2006/customXml" ds:itemID="{3D52A110-FCCA-4EBE-AD8F-39D5008AD995}">
+<ds:datastoreItem xmlns:ds="http://schemas.openxmlformats.org/officeDocument/2006/customXml" ds:itemID="{74DD1FAC-2808-45E5-95F8-97A794FA71F0}">
   <ds:schemaRefs>
     <ds:schemaRef ds:uri="http://schemas.openxmlformats.org/officeDocument/2006/bibliography"/>
   </ds:schemaRefs>
